--- a/cv/CV.docx
+++ b/cv/CV.docx
@@ -1,6 +1,6 @@
 
 <file path=word/document.xml><?xml version="1.0" encoding="utf-8"?>
-<w:document xmlns:wpc="http://schemas.microsoft.com/office/word/2010/wordprocessingCanvas" xmlns:cx="http://schemas.microsoft.com/office/drawing/2014/chartex" xmlns:cx1="http://schemas.microsoft.com/office/drawing/2015/9/8/chartex" xmlns:cx2="http://schemas.microsoft.com/office/drawing/2015/10/21/chartex" xmlns:cx3="http://schemas.microsoft.com/office/drawing/2016/5/9/chartex" xmlns:cx4="http://schemas.microsoft.com/office/drawing/2016/5/10/chartex" xmlns:cx5="http://schemas.microsoft.com/office/drawing/2016/5/11/chartex" xmlns:cx6="http://schemas.microsoft.com/office/drawing/2016/5/12/chartex" xmlns:cx7="http://schemas.microsoft.com/office/drawing/2016/5/13/chartex" xmlns:cx8="http://schemas.microsoft.com/office/drawing/2016/5/14/chartex" xmlns:mc="http://schemas.openxmlformats.org/markup-compatibility/2006" xmlns:aink="http://schemas.microsoft.com/office/drawing/2016/ink" xmlns:am3d="http://schemas.microsoft.com/office/drawing/2017/model3d" xmlns:o="urn:schemas-microsoft-com:office:office" xmlns:r="http://schemas.openxmlformats.org/officeDocument/2006/relationships" xmlns:m="http://schemas.openxmlformats.org/officeDocument/2006/math" xmlns:v="urn:schemas-microsoft-com:vml" xmlns:wp14="http://schemas.microsoft.com/office/word/2010/wordprocessingDrawing" xmlns:wp="http://schemas.openxmlformats.org/drawingml/2006/wordprocessingDrawing" xmlns:w10="urn:schemas-microsoft-com:office:word" xmlns:w="http://schemas.openxmlformats.org/wordprocessingml/2006/main" xmlns:w14="http://schemas.microsoft.com/office/word/2010/wordml" xmlns:w15="http://schemas.microsoft.com/office/word/2012/wordml" xmlns:w16cex="http://schemas.microsoft.com/office/word/2018/wordml/cex" xmlns:w16cid="http://schemas.microsoft.com/office/word/2016/wordml/cid" xmlns:w16="http://schemas.microsoft.com/office/word/2018/wordml" xmlns:w16se="http://schemas.microsoft.com/office/word/2015/wordml/symex" xmlns:wpg="http://schemas.microsoft.com/office/word/2010/wordprocessingGroup" xmlns:wpi="http://schemas.microsoft.com/office/word/2010/wordprocessingInk" xmlns:wne="http://schemas.microsoft.com/office/word/2006/wordml" xmlns:wps="http://schemas.microsoft.com/office/word/2010/wordprocessingShape" mc:Ignorable="w14 w15 w16se w16cid w16 w16cex wp14">
+<w:document xmlns:wpc="http://schemas.microsoft.com/office/word/2010/wordprocessingCanvas" xmlns:cx="http://schemas.microsoft.com/office/drawing/2014/chartex" xmlns:cx1="http://schemas.microsoft.com/office/drawing/2015/9/8/chartex" xmlns:cx2="http://schemas.microsoft.com/office/drawing/2015/10/21/chartex" xmlns:cx3="http://schemas.microsoft.com/office/drawing/2016/5/9/chartex" xmlns:cx4="http://schemas.microsoft.com/office/drawing/2016/5/10/chartex" xmlns:cx5="http://schemas.microsoft.com/office/drawing/2016/5/11/chartex" xmlns:cx6="http://schemas.microsoft.com/office/drawing/2016/5/12/chartex" xmlns:cx7="http://schemas.microsoft.com/office/drawing/2016/5/13/chartex" xmlns:cx8="http://schemas.microsoft.com/office/drawing/2016/5/14/chartex" xmlns:mc="http://schemas.openxmlformats.org/markup-compatibility/2006" xmlns:aink="http://schemas.microsoft.com/office/drawing/2016/ink" xmlns:am3d="http://schemas.microsoft.com/office/drawing/2017/model3d" xmlns:o="urn:schemas-microsoft-com:office:office" xmlns:r="http://schemas.openxmlformats.org/officeDocument/2006/relationships" xmlns:m="http://schemas.openxmlformats.org/officeDocument/2006/math" xmlns:v="urn:schemas-microsoft-com:vml" xmlns:wp14="http://schemas.microsoft.com/office/word/2010/wordprocessingDrawing" xmlns:wp="http://schemas.openxmlformats.org/drawingml/2006/wordprocessingDrawing" xmlns:w10="urn:schemas-microsoft-com:office:word" xmlns:w="http://schemas.openxmlformats.org/wordprocessingml/2006/main" xmlns:w14="http://schemas.microsoft.com/office/word/2010/wordml" xmlns:w15="http://schemas.microsoft.com/office/word/2012/wordml" xmlns:w16cex="http://schemas.microsoft.com/office/word/2018/wordml/cex" xmlns:w16cid="http://schemas.microsoft.com/office/word/2016/wordml/cid" xmlns:w16="http://schemas.microsoft.com/office/word/2018/wordml" xmlns:w16sdtdh="http://schemas.microsoft.com/office/word/2020/wordml/sdtdatahash" xmlns:w16se="http://schemas.microsoft.com/office/word/2015/wordml/symex" xmlns:wpg="http://schemas.microsoft.com/office/word/2010/wordprocessingGroup" xmlns:wpi="http://schemas.microsoft.com/office/word/2010/wordprocessingInk" xmlns:wne="http://schemas.microsoft.com/office/word/2006/wordml" xmlns:wps="http://schemas.microsoft.com/office/word/2010/wordprocessingShape" mc:Ignorable="w14 w15 w16se w16cid w16 w16cex w16sdtdh wp14">
   <w:body>
     <w:p>
       <w:pPr>
@@ -174,7 +174,7 @@
                 <w:szCs w:val="16"/>
                 <w:lang w:val="en-US"/>
               </w:rPr>
-              <w:t>Bachelor of Science in Electrical Engineering and Physics</w:t>
+              <w:t>Bachelor of Science in Physics and Math (Double Major), Engineering (Minor)</w:t>
             </w:r>
           </w:p>
         </w:tc>
@@ -423,7 +423,6 @@
     </w:tbl>
     <w:p>
       <w:pPr>
-        <w:spacing w:line="276" w:lineRule="auto"/>
         <w:rPr>
           <w:rFonts w:ascii="Montserrat" w:hAnsi="Montserrat"/>
           <w:sz w:val="21"/>
@@ -447,8 +446,10 @@
         <w:tblLook w:val="04A0" w:firstRow="1" w:lastRow="0" w:firstColumn="1" w:lastColumn="0" w:noHBand="0" w:noVBand="1"/>
       </w:tblPr>
       <w:tblGrid>
-        <w:gridCol w:w="8726"/>
-        <w:gridCol w:w="284"/>
+        <w:gridCol w:w="7200"/>
+        <w:gridCol w:w="180"/>
+        <w:gridCol w:w="1178"/>
+        <w:gridCol w:w="285"/>
       </w:tblGrid>
       <w:tr>
         <w:trPr>
@@ -456,8 +457,8 @@
         </w:trPr>
         <w:tc>
           <w:tcPr>
-            <w:tcW w:w="9010" w:type="dxa"/>
-            <w:gridSpan w:val="2"/>
+            <w:tcW w:w="8843" w:type="dxa"/>
+            <w:gridSpan w:val="4"/>
           </w:tcPr>
           <w:p>
             <w:pPr>
@@ -476,20 +477,96 @@
                 <w:rFonts w:ascii="Montserrat" w:hAnsi="Montserrat"/>
                 <w:b/>
                 <w:bCs/>
-                <w:sz w:val="28"/>
-                <w:szCs w:val="28"/>
-                <w:lang w:val="en-US"/>
-              </w:rPr>
-              <w:t>TECHNICAL SKILLS ____</w:t>
-            </w:r>
-            <w:r>
-              <w:rPr>
-                <w:rFonts w:ascii="Montserrat" w:hAnsi="Montserrat"/>
-                <w:b/>
-                <w:bCs/>
-                <w:lang w:val="en-US"/>
-              </w:rPr>
-              <w:t>________________________________________________</w:t>
+                <w:lang w:val="en-US"/>
+              </w:rPr>
+              <w:t>EXPERIENCE ________________________________________________________________</w:t>
+            </w:r>
+          </w:p>
+        </w:tc>
+      </w:tr>
+      <w:tr>
+        <w:trPr>
+          <w:trHeight w:val="266"/>
+        </w:trPr>
+        <w:tc>
+          <w:tcPr>
+            <w:tcW w:w="7380" w:type="dxa"/>
+            <w:gridSpan w:val="2"/>
+          </w:tcPr>
+          <w:p>
+            <w:pPr>
+              <w:spacing w:line="276" w:lineRule="auto"/>
+              <w:rPr>
+                <w:rFonts w:ascii="Montserrat" w:hAnsi="Montserrat"/>
+                <w:b/>
+                <w:bCs/>
+                <w:sz w:val="18"/>
+                <w:szCs w:val="18"/>
+              </w:rPr>
+            </w:pPr>
+            <w:r>
+              <w:rPr>
+                <w:rFonts w:ascii="Montserrat" w:hAnsi="Montserrat"/>
+                <w:b/>
+                <w:bCs/>
+                <w:sz w:val="18"/>
+                <w:szCs w:val="18"/>
+                <w:lang w:val="en-US"/>
+              </w:rPr>
+              <w:t>Research Assistant Center for Cosmology and Particle Physics</w:t>
+            </w:r>
+            <w:r>
+              <w:rPr>
+                <w:rFonts w:ascii="Montserrat" w:hAnsi="Montserrat"/>
+                <w:b/>
+                <w:bCs/>
+                <w:sz w:val="18"/>
+                <w:szCs w:val="18"/>
+                <w:lang w:val="en-US"/>
+              </w:rPr>
+              <w:t xml:space="preserve"> (CCPP)</w:t>
+            </w:r>
+            <w:r>
+              <w:rPr>
+                <w:rFonts w:ascii="Montserrat" w:hAnsi="Montserrat"/>
+                <w:b/>
+                <w:bCs/>
+                <w:sz w:val="18"/>
+                <w:szCs w:val="18"/>
+                <w:lang w:val="en-US"/>
+              </w:rPr>
+              <w:t xml:space="preserve"> | NYU</w:t>
+            </w:r>
+          </w:p>
+        </w:tc>
+        <w:tc>
+          <w:tcPr>
+            <w:tcW w:w="1463" w:type="dxa"/>
+            <w:gridSpan w:val="2"/>
+          </w:tcPr>
+          <w:p>
+            <w:pPr>
+              <w:spacing w:line="276" w:lineRule="auto"/>
+              <w:jc w:val="right"/>
+              <w:rPr>
+                <w:rFonts w:ascii="Montserrat" w:hAnsi="Montserrat"/>
+                <w:i/>
+                <w:iCs/>
+                <w:sz w:val="16"/>
+                <w:szCs w:val="16"/>
+                <w:lang w:val="en-US"/>
+              </w:rPr>
+            </w:pPr>
+            <w:r>
+              <w:rPr>
+                <w:rFonts w:ascii="Montserrat" w:hAnsi="Montserrat"/>
+                <w:i/>
+                <w:iCs/>
+                <w:sz w:val="16"/>
+                <w:szCs w:val="16"/>
+                <w:lang w:val="en-US"/>
+              </w:rPr>
+              <w:t>US | 2021 - now</w:t>
             </w:r>
           </w:p>
         </w:tc>
@@ -497,345 +574,758 @@
       <w:tr>
         <w:trPr>
           <w:gridAfter w:val="1"/>
-          <w:wAfter w:w="284" w:type="dxa"/>
-          <w:trHeight w:val="734"/>
+          <w:wAfter w:w="285" w:type="dxa"/>
+          <w:trHeight w:val="321"/>
         </w:trPr>
         <w:tc>
           <w:tcPr>
-            <w:tcW w:w="8726" w:type="dxa"/>
-          </w:tcPr>
-          <w:p>
-            <w:pPr>
-              <w:rPr>
-                <w:rFonts w:ascii="Montserrat" w:hAnsi="Montserrat"/>
-                <w:b/>
-                <w:bCs/>
-                <w:i/>
-                <w:iCs/>
-                <w:sz w:val="16"/>
-                <w:szCs w:val="16"/>
-                <w:lang w:val="en-US"/>
-              </w:rPr>
-            </w:pPr>
-            <w:r>
-              <w:rPr>
-                <w:rFonts w:ascii="Montserrat" w:hAnsi="Montserrat"/>
-                <w:b/>
-                <w:bCs/>
-                <w:i/>
-                <w:iCs/>
-                <w:sz w:val="16"/>
-                <w:szCs w:val="16"/>
-                <w:lang w:val="en-US"/>
-              </w:rPr>
-              <w:t xml:space="preserve">Programming. </w:t>
-            </w:r>
-            <w:r>
-              <w:rPr>
-                <w:rFonts w:ascii="Montserrat" w:hAnsi="Montserrat"/>
-                <w:sz w:val="16"/>
-                <w:szCs w:val="16"/>
-                <w:lang w:val="en-US"/>
-              </w:rPr>
-              <w:t xml:space="preserve"> C++</w:t>
-            </w:r>
-            <w:r>
-              <w:rPr>
-                <w:rFonts w:ascii="Montserrat" w:hAnsi="Montserrat"/>
-                <w:sz w:val="16"/>
-                <w:szCs w:val="16"/>
-                <w:lang w:val="en-US"/>
-              </w:rPr>
-              <w:t>, C</w:t>
-            </w:r>
-            <w:r>
-              <w:rPr>
-                <w:rFonts w:ascii="Montserrat" w:hAnsi="Montserrat"/>
-                <w:sz w:val="16"/>
-                <w:szCs w:val="16"/>
-                <w:lang w:val="en-US"/>
-              </w:rPr>
-              <w:t>, Java, Python, MATLAB, JavaScript</w:t>
-            </w:r>
-            <w:r>
-              <w:rPr>
-                <w:rFonts w:ascii="Montserrat" w:hAnsi="Montserrat"/>
-                <w:sz w:val="16"/>
-                <w:szCs w:val="16"/>
-                <w:lang w:val="en-US"/>
-              </w:rPr>
-              <w:t xml:space="preserve">, </w:t>
+            <w:tcW w:w="8558" w:type="dxa"/>
+            <w:gridSpan w:val="3"/>
+          </w:tcPr>
+          <w:p>
+            <w:pPr>
+              <w:spacing w:line="276" w:lineRule="auto"/>
+              <w:rPr>
+                <w:rFonts w:ascii="Montserrat" w:hAnsi="Montserrat"/>
+                <w:sz w:val="15"/>
+                <w:szCs w:val="14"/>
+                <w:lang w:val="en-US"/>
+              </w:rPr>
+            </w:pPr>
+            <w:r>
+              <w:rPr>
+                <w:rFonts w:ascii="Montserrat" w:hAnsi="Montserrat"/>
+                <w:sz w:val="15"/>
+                <w:szCs w:val="14"/>
+                <w:lang w:val="en-US"/>
+              </w:rPr>
+              <w:t xml:space="preserve">Theoretical Physics: Dark Matter in the solar basin. </w:t>
+            </w:r>
+          </w:p>
+          <w:p>
+            <w:pPr>
+              <w:pStyle w:val="ListParagraph"/>
+              <w:numPr>
+                <w:ilvl w:val="0"/>
+                <w:numId w:val="18"/>
+              </w:numPr>
+              <w:spacing w:line="276" w:lineRule="auto"/>
+              <w:rPr>
+                <w:rFonts w:ascii="Montserrat" w:hAnsi="Montserrat"/>
+                <w:sz w:val="15"/>
+                <w:szCs w:val="14"/>
+                <w:lang w:val="en-US"/>
+              </w:rPr>
+            </w:pPr>
+            <w:r>
+              <w:rPr>
+                <w:rFonts w:ascii="Montserrat" w:hAnsi="Montserrat"/>
+                <w:sz w:val="15"/>
+                <w:szCs w:val="14"/>
+                <w:lang w:val="en-US"/>
+              </w:rPr>
+              <w:t xml:space="preserve">Developed an analysis framework with Professor Ken Van Tilburg for constraining the coupling constant of Dark Photons and Axions in bound orbits around the sun using Data from Direct dark matter experiments (MUDHI, XENON). </w:t>
+            </w:r>
+          </w:p>
+          <w:p>
+            <w:pPr>
+              <w:pStyle w:val="ListParagraph"/>
+              <w:numPr>
+                <w:ilvl w:val="0"/>
+                <w:numId w:val="18"/>
+              </w:numPr>
+              <w:spacing w:line="276" w:lineRule="auto"/>
+              <w:rPr>
+                <w:rFonts w:ascii="Montserrat" w:hAnsi="Montserrat"/>
+                <w:sz w:val="15"/>
+                <w:szCs w:val="14"/>
+                <w:lang w:val="en-US"/>
+              </w:rPr>
+            </w:pPr>
+            <w:r>
+              <w:rPr>
+                <w:rFonts w:ascii="Montserrat" w:hAnsi="Montserrat"/>
+                <w:sz w:val="15"/>
+                <w:szCs w:val="14"/>
+                <w:lang w:val="en-US"/>
+              </w:rPr>
+              <w:t>Used CLs and Power Constraint Limits methods to calculate upper limits.</w:t>
+            </w:r>
+          </w:p>
+        </w:tc>
+      </w:tr>
+      <w:tr>
+        <w:tc>
+          <w:tcPr>
+            <w:tcW w:w="7200" w:type="dxa"/>
+          </w:tcPr>
+          <w:p>
+            <w:pPr>
+              <w:spacing w:line="276" w:lineRule="auto"/>
+              <w:rPr>
+                <w:rFonts w:ascii="Montserrat" w:hAnsi="Montserrat"/>
+                <w:b/>
+                <w:bCs/>
+                <w:sz w:val="21"/>
+                <w:szCs w:val="22"/>
+                <w:lang w:val="en-US"/>
+              </w:rPr>
+            </w:pPr>
+            <w:r>
+              <w:rPr>
+                <w:rFonts w:ascii="Montserrat" w:hAnsi="Montserrat"/>
+                <w:b/>
+                <w:bCs/>
+                <w:sz w:val="18"/>
+                <w:szCs w:val="18"/>
+                <w:lang w:val="en-US"/>
+              </w:rPr>
+              <w:t>Research Assistant Astroparticle Physics Laboratory | NYUAD</w:t>
+            </w:r>
+          </w:p>
+        </w:tc>
+        <w:tc>
+          <w:tcPr>
+            <w:tcW w:w="1643" w:type="dxa"/>
+            <w:gridSpan w:val="3"/>
+          </w:tcPr>
+          <w:p>
+            <w:pPr>
+              <w:spacing w:line="276" w:lineRule="auto"/>
+              <w:jc w:val="right"/>
+              <w:rPr>
+                <w:rFonts w:ascii="Montserrat" w:hAnsi="Montserrat"/>
+                <w:i/>
+                <w:iCs/>
+                <w:sz w:val="16"/>
+                <w:szCs w:val="16"/>
+                <w:lang w:val="en-US"/>
+              </w:rPr>
+            </w:pPr>
+            <w:r>
+              <w:rPr>
+                <w:rFonts w:ascii="Montserrat" w:hAnsi="Montserrat"/>
+                <w:i/>
+                <w:iCs/>
+                <w:sz w:val="16"/>
+                <w:szCs w:val="16"/>
+                <w:lang w:val="en-US"/>
+              </w:rPr>
+              <w:t>UAE | 2018 – now</w:t>
+            </w:r>
+          </w:p>
+        </w:tc>
+      </w:tr>
+      <w:tr>
+        <w:trPr>
+          <w:gridAfter w:val="1"/>
+          <w:wAfter w:w="285" w:type="dxa"/>
+          <w:trHeight w:val="335"/>
+        </w:trPr>
+        <w:tc>
+          <w:tcPr>
+            <w:tcW w:w="8558" w:type="dxa"/>
+            <w:gridSpan w:val="3"/>
+          </w:tcPr>
+          <w:p>
+            <w:pPr>
+              <w:spacing w:line="276" w:lineRule="auto"/>
+              <w:rPr>
+                <w:rFonts w:ascii="Montserrat" w:hAnsi="Montserrat"/>
+                <w:sz w:val="15"/>
+                <w:szCs w:val="14"/>
+                <w:lang w:val="en-US"/>
+              </w:rPr>
+            </w:pPr>
+            <w:r>
+              <w:rPr>
+                <w:rFonts w:ascii="Montserrat" w:hAnsi="Montserrat"/>
+                <w:sz w:val="15"/>
+                <w:szCs w:val="14"/>
+                <w:lang w:val="en-US"/>
+              </w:rPr>
+              <w:t xml:space="preserve">Theoretical Physics and Practical Design: Haloscope Dark Matter Detector (Axions, Dark Photons) </w:t>
+            </w:r>
+          </w:p>
+          <w:p>
+            <w:pPr>
+              <w:pStyle w:val="ListParagraph"/>
+              <w:numPr>
+                <w:ilvl w:val="0"/>
+                <w:numId w:val="19"/>
+              </w:numPr>
+              <w:spacing w:line="276" w:lineRule="auto"/>
+              <w:rPr>
+                <w:rFonts w:ascii="Montserrat" w:hAnsi="Montserrat"/>
+                <w:sz w:val="15"/>
+                <w:szCs w:val="14"/>
+                <w:lang w:val="en-US"/>
+              </w:rPr>
+            </w:pPr>
+            <w:r>
+              <w:rPr>
+                <w:rFonts w:ascii="Montserrat" w:hAnsi="Montserrat"/>
+                <w:sz w:val="15"/>
+                <w:szCs w:val="14"/>
+                <w:lang w:val="en-US"/>
+              </w:rPr>
+              <w:t xml:space="preserve">Optics Analysis for Detector design and Simulation with SolidWorks/COMSOL </w:t>
+            </w:r>
+          </w:p>
+          <w:p>
+            <w:pPr>
+              <w:pStyle w:val="ListParagraph"/>
+              <w:numPr>
+                <w:ilvl w:val="0"/>
+                <w:numId w:val="19"/>
+              </w:numPr>
+              <w:spacing w:line="276" w:lineRule="auto"/>
+              <w:rPr>
+                <w:rFonts w:ascii="Montserrat" w:hAnsi="Montserrat"/>
+                <w:sz w:val="15"/>
+                <w:szCs w:val="14"/>
+                <w:lang w:val="en-US"/>
+              </w:rPr>
+            </w:pPr>
+            <w:r>
+              <w:rPr>
+                <w:rFonts w:ascii="Montserrat" w:hAnsi="Montserrat"/>
+                <w:sz w:val="15"/>
+                <w:szCs w:val="14"/>
+                <w:lang w:val="en-US"/>
+              </w:rPr>
+              <w:t xml:space="preserve">Dark photon – photon scattering simulations with Geant4. </w:t>
+            </w:r>
+          </w:p>
+          <w:p>
+            <w:pPr>
+              <w:spacing w:line="276" w:lineRule="auto"/>
+              <w:rPr>
+                <w:rFonts w:ascii="Montserrat" w:hAnsi="Montserrat"/>
+                <w:sz w:val="15"/>
+                <w:szCs w:val="14"/>
+                <w:lang w:val="en-US"/>
+              </w:rPr>
+            </w:pPr>
+            <w:r>
+              <w:rPr>
+                <w:rFonts w:ascii="Montserrat" w:hAnsi="Montserrat"/>
+                <w:sz w:val="15"/>
+                <w:szCs w:val="14"/>
+                <w:lang w:val="en-US"/>
+              </w:rPr>
+              <w:t xml:space="preserve">Theoretical physics: Acoustic signal of Minimum Ionizing Particles in Noble liquids </w:t>
+            </w:r>
+          </w:p>
+          <w:p>
+            <w:pPr>
+              <w:pStyle w:val="ListParagraph"/>
+              <w:numPr>
+                <w:ilvl w:val="0"/>
+                <w:numId w:val="20"/>
+              </w:numPr>
+              <w:spacing w:line="276" w:lineRule="auto"/>
+              <w:rPr>
+                <w:rFonts w:ascii="Montserrat" w:hAnsi="Montserrat"/>
+                <w:sz w:val="15"/>
+                <w:szCs w:val="14"/>
+                <w:lang w:val="en-US"/>
+              </w:rPr>
+            </w:pPr>
+            <w:r>
+              <w:rPr>
+                <w:rFonts w:ascii="Montserrat" w:hAnsi="Montserrat"/>
+                <w:sz w:val="15"/>
+                <w:szCs w:val="14"/>
+                <w:lang w:val="en-US"/>
+              </w:rPr>
+              <w:t xml:space="preserve">Development of Effective Quantum Field Theory for acoustic signals in strongly damped environments. </w:t>
+            </w:r>
+          </w:p>
+          <w:p>
+            <w:pPr>
+              <w:pStyle w:val="ListParagraph"/>
+              <w:numPr>
+                <w:ilvl w:val="0"/>
+                <w:numId w:val="20"/>
+              </w:numPr>
+              <w:spacing w:line="276" w:lineRule="auto"/>
+              <w:rPr>
+                <w:rFonts w:ascii="Montserrat" w:hAnsi="Montserrat"/>
+                <w:sz w:val="15"/>
+                <w:szCs w:val="14"/>
+                <w:lang w:val="en-US"/>
+              </w:rPr>
+            </w:pPr>
+            <w:r>
+              <w:rPr>
+                <w:rFonts w:ascii="Montserrat" w:hAnsi="Montserrat"/>
+                <w:sz w:val="15"/>
+                <w:szCs w:val="14"/>
+                <w:lang w:val="en-US"/>
+              </w:rPr>
+              <w:t xml:space="preserve">Classical study of strong damping including local Lagrangian symmetries, far field approximation of solutions, and FEM methods for short argument estimation of solutions. </w:t>
+            </w:r>
+          </w:p>
+          <w:p>
+            <w:pPr>
+              <w:spacing w:line="276" w:lineRule="auto"/>
+              <w:rPr>
+                <w:rFonts w:ascii="Montserrat" w:hAnsi="Montserrat"/>
+                <w:sz w:val="15"/>
+                <w:szCs w:val="14"/>
+                <w:lang w:val="en-US"/>
+              </w:rPr>
+            </w:pPr>
+            <w:r>
+              <w:rPr>
+                <w:rFonts w:ascii="Montserrat" w:hAnsi="Montserrat"/>
+                <w:sz w:val="15"/>
+                <w:szCs w:val="14"/>
+                <w:lang w:val="en-US"/>
+              </w:rPr>
+              <w:t xml:space="preserve">Engineering Design: Compact x-ray Fluorometer (XRF) for ancient artefact elemental analysis </w:t>
+            </w:r>
+          </w:p>
+          <w:p>
+            <w:pPr>
+              <w:pStyle w:val="ListParagraph"/>
+              <w:numPr>
+                <w:ilvl w:val="0"/>
+                <w:numId w:val="21"/>
+              </w:numPr>
+              <w:spacing w:line="276" w:lineRule="auto"/>
+              <w:rPr>
+                <w:rFonts w:ascii="Montserrat" w:hAnsi="Montserrat"/>
+                <w:sz w:val="16"/>
+                <w:szCs w:val="16"/>
+                <w:lang w:val="en-US"/>
+              </w:rPr>
+            </w:pPr>
+            <w:r>
+              <w:rPr>
+                <w:rFonts w:ascii="Montserrat" w:hAnsi="Montserrat"/>
+                <w:sz w:val="15"/>
+                <w:szCs w:val="14"/>
+                <w:lang w:val="en-US"/>
+              </w:rPr>
+              <w:t>Analog Adjustable PID for Detector Noise Reduction with Liquid Helium | Circuit/PCB Design, Simulation, Manufacturing, Implementation. CAD/CAM Head Sensor Assembly</w:t>
+            </w:r>
+          </w:p>
+        </w:tc>
+      </w:tr>
+      <w:tr>
+        <w:trPr>
+          <w:trHeight w:val="266"/>
+        </w:trPr>
+        <w:tc>
+          <w:tcPr>
+            <w:tcW w:w="7200" w:type="dxa"/>
+          </w:tcPr>
+          <w:p>
+            <w:pPr>
+              <w:spacing w:line="276" w:lineRule="auto"/>
+              <w:rPr>
+                <w:rFonts w:ascii="Montserrat" w:hAnsi="Montserrat"/>
+                <w:b/>
+                <w:bCs/>
+                <w:sz w:val="18"/>
+                <w:szCs w:val="18"/>
+                <w:lang w:val="en-US"/>
+              </w:rPr>
+            </w:pPr>
+            <w:r>
+              <w:rPr>
+                <w:rFonts w:ascii="Montserrat" w:hAnsi="Montserrat"/>
+                <w:b/>
+                <w:bCs/>
+                <w:sz w:val="18"/>
+                <w:szCs w:val="18"/>
+                <w:lang w:val="en-US"/>
+              </w:rPr>
+              <w:t>Research Assistant Applied Multimedia Laboratory | NYUAD</w:t>
+            </w:r>
+          </w:p>
+        </w:tc>
+        <w:tc>
+          <w:tcPr>
+            <w:tcW w:w="1643" w:type="dxa"/>
+            <w:gridSpan w:val="3"/>
+          </w:tcPr>
+          <w:p>
+            <w:pPr>
+              <w:spacing w:line="276" w:lineRule="auto"/>
+              <w:jc w:val="right"/>
+              <w:rPr>
+                <w:rFonts w:ascii="Montserrat" w:hAnsi="Montserrat"/>
+                <w:i/>
+                <w:iCs/>
+                <w:sz w:val="16"/>
+                <w:szCs w:val="16"/>
+                <w:lang w:val="en-US"/>
+              </w:rPr>
+            </w:pPr>
+            <w:r>
+              <w:rPr>
+                <w:rFonts w:ascii="Montserrat" w:hAnsi="Montserrat"/>
+                <w:i/>
+                <w:iCs/>
+                <w:sz w:val="16"/>
+                <w:szCs w:val="16"/>
+                <w:lang w:val="en-US"/>
+              </w:rPr>
+              <w:t xml:space="preserve">UAE | 2018 – 2020 </w:t>
+            </w:r>
+          </w:p>
+        </w:tc>
+      </w:tr>
+      <w:tr>
+        <w:trPr>
+          <w:gridAfter w:val="1"/>
+          <w:wAfter w:w="285" w:type="dxa"/>
+          <w:trHeight w:val="321"/>
+        </w:trPr>
+        <w:tc>
+          <w:tcPr>
+            <w:tcW w:w="8558" w:type="dxa"/>
+            <w:gridSpan w:val="3"/>
+          </w:tcPr>
+          <w:p>
+            <w:pPr>
+              <w:pStyle w:val="ListParagraph"/>
+              <w:numPr>
+                <w:ilvl w:val="0"/>
+                <w:numId w:val="4"/>
+              </w:numPr>
+              <w:spacing w:line="276" w:lineRule="auto"/>
+              <w:rPr>
+                <w:rFonts w:ascii="Montserrat" w:hAnsi="Montserrat"/>
+                <w:sz w:val="15"/>
+                <w:szCs w:val="14"/>
+                <w:lang w:val="en-US"/>
+              </w:rPr>
+            </w:pPr>
+            <w:r>
+              <w:rPr>
+                <w:rFonts w:ascii="Montserrat" w:hAnsi="Montserrat"/>
+                <w:sz w:val="15"/>
+                <w:szCs w:val="14"/>
+                <w:lang w:val="en-US"/>
+              </w:rPr>
+              <w:t xml:space="preserve">Applied Thermoelectric Control Optimization research using TEC. Development of optimum digital feedback control for Peltier Cells applied for </w:t>
             </w:r>
             <w:proofErr w:type="spellStart"/>
             <w:r>
               <w:rPr>
                 <w:rFonts w:ascii="Montserrat" w:hAnsi="Montserrat"/>
-                <w:sz w:val="16"/>
-                <w:szCs w:val="16"/>
-                <w:lang w:val="en-US"/>
-              </w:rPr>
-              <w:t>Qiskit</w:t>
+                <w:sz w:val="15"/>
+                <w:szCs w:val="14"/>
+                <w:lang w:val="en-US"/>
+              </w:rPr>
+              <w:t>Thermovibrotactile</w:t>
             </w:r>
             <w:proofErr w:type="spellEnd"/>
             <w:r>
               <w:rPr>
                 <w:rFonts w:ascii="Montserrat" w:hAnsi="Montserrat"/>
-                <w:sz w:val="16"/>
-                <w:szCs w:val="16"/>
-                <w:lang w:val="en-US"/>
-              </w:rPr>
-              <w:t>.</w:t>
-            </w:r>
-            <w:r>
-              <w:rPr>
-                <w:rFonts w:ascii="Montserrat" w:hAnsi="Montserrat"/>
-                <w:sz w:val="16"/>
-                <w:szCs w:val="16"/>
-                <w:lang w:val="en-US"/>
-              </w:rPr>
-              <w:t xml:space="preserve"> </w:t>
-            </w:r>
-            <w:r>
-              <w:rPr>
-                <w:rFonts w:ascii="Montserrat" w:hAnsi="Montserrat"/>
-                <w:sz w:val="16"/>
-                <w:szCs w:val="16"/>
-                <w:lang w:val="en-US"/>
-              </w:rPr>
-              <w:t xml:space="preserve">| </w:t>
-            </w:r>
-            <w:r>
-              <w:rPr>
-                <w:rFonts w:ascii="Montserrat" w:hAnsi="Montserrat"/>
-                <w:b/>
-                <w:bCs/>
-                <w:i/>
-                <w:iCs/>
-                <w:sz w:val="16"/>
-                <w:szCs w:val="16"/>
-                <w:lang w:val="en-US"/>
-              </w:rPr>
-              <w:t>F</w:t>
-            </w:r>
-            <w:r>
-              <w:rPr>
-                <w:rFonts w:ascii="Montserrat" w:hAnsi="Montserrat"/>
-                <w:b/>
-                <w:bCs/>
-                <w:i/>
-                <w:iCs/>
-                <w:sz w:val="16"/>
-                <w:szCs w:val="16"/>
-                <w:lang w:val="en-US"/>
-              </w:rPr>
-              <w:t>ormatting</w:t>
-            </w:r>
-            <w:r>
-              <w:rPr>
-                <w:rFonts w:ascii="Montserrat" w:hAnsi="Montserrat"/>
-                <w:b/>
-                <w:bCs/>
-                <w:i/>
-                <w:iCs/>
-                <w:sz w:val="16"/>
-                <w:szCs w:val="16"/>
-                <w:lang w:val="en-US"/>
-              </w:rPr>
-              <w:t xml:space="preserve">. </w:t>
-            </w:r>
-            <w:r>
-              <w:rPr>
-                <w:rFonts w:ascii="Montserrat" w:hAnsi="Montserrat"/>
-                <w:sz w:val="16"/>
-                <w:szCs w:val="16"/>
-                <w:lang w:val="en-US"/>
-              </w:rPr>
-              <w:t xml:space="preserve"> HTML</w:t>
-            </w:r>
-            <w:r>
-              <w:rPr>
-                <w:rFonts w:ascii="Montserrat" w:hAnsi="Montserrat"/>
-                <w:sz w:val="16"/>
-                <w:szCs w:val="16"/>
-                <w:lang w:val="en-US"/>
-              </w:rPr>
-              <w:t>, XML</w:t>
-            </w:r>
-            <w:r>
-              <w:rPr>
-                <w:rFonts w:ascii="Montserrat" w:hAnsi="Montserrat"/>
-                <w:sz w:val="16"/>
-                <w:szCs w:val="16"/>
-                <w:lang w:val="en-US"/>
-              </w:rPr>
-              <w:t>, CSS, PHP, LaTeX</w:t>
-            </w:r>
-            <w:r>
-              <w:rPr>
-                <w:rFonts w:ascii="Montserrat" w:hAnsi="Montserrat"/>
-                <w:b/>
-                <w:bCs/>
-                <w:i/>
-                <w:iCs/>
-                <w:sz w:val="16"/>
-                <w:szCs w:val="16"/>
-                <w:lang w:val="en-US"/>
-              </w:rPr>
-              <w:t xml:space="preserve"> Software. </w:t>
-            </w:r>
-            <w:r>
-              <w:rPr>
-                <w:rFonts w:ascii="Montserrat" w:hAnsi="Montserrat"/>
-                <w:sz w:val="16"/>
-                <w:szCs w:val="16"/>
-                <w:lang w:val="en-US"/>
-              </w:rPr>
-              <w:t xml:space="preserve">SolidWorks, Fusion 360, </w:t>
-            </w:r>
-            <w:proofErr w:type="spellStart"/>
-            <w:r>
-              <w:rPr>
-                <w:rFonts w:ascii="Montserrat" w:hAnsi="Montserrat"/>
-                <w:sz w:val="16"/>
-                <w:szCs w:val="16"/>
-                <w:lang w:val="en-US"/>
-              </w:rPr>
-              <w:t>OnShape</w:t>
-            </w:r>
-            <w:proofErr w:type="spellEnd"/>
-            <w:r>
-              <w:rPr>
-                <w:rFonts w:ascii="Montserrat" w:hAnsi="Montserrat"/>
-                <w:sz w:val="16"/>
-                <w:szCs w:val="16"/>
-                <w:lang w:val="en-US"/>
-              </w:rPr>
-              <w:t xml:space="preserve">, Geant4, COMSOL, Overleaf, Adobe CC, Eagle, </w:t>
-            </w:r>
-            <w:proofErr w:type="spellStart"/>
-            <w:r>
-              <w:rPr>
-                <w:rFonts w:ascii="Montserrat" w:hAnsi="Montserrat"/>
-                <w:sz w:val="16"/>
-                <w:szCs w:val="16"/>
-                <w:lang w:val="en-US"/>
-              </w:rPr>
-              <w:t>Upverter</w:t>
-            </w:r>
-            <w:proofErr w:type="spellEnd"/>
-            <w:r>
-              <w:rPr>
-                <w:rFonts w:ascii="Montserrat" w:hAnsi="Montserrat"/>
-                <w:sz w:val="16"/>
-                <w:szCs w:val="16"/>
-                <w:lang w:val="en-US"/>
-              </w:rPr>
-              <w:t xml:space="preserve">, Unity, Blender, </w:t>
-            </w:r>
-            <w:proofErr w:type="spellStart"/>
-            <w:r>
-              <w:rPr>
-                <w:rFonts w:ascii="Montserrat" w:hAnsi="Montserrat"/>
-                <w:sz w:val="16"/>
-                <w:szCs w:val="16"/>
-                <w:lang w:val="en-US"/>
-              </w:rPr>
-              <w:t>Conda</w:t>
-            </w:r>
-            <w:proofErr w:type="spellEnd"/>
-            <w:r>
-              <w:rPr>
-                <w:rFonts w:ascii="Montserrat" w:hAnsi="Montserrat"/>
-                <w:sz w:val="16"/>
-                <w:szCs w:val="16"/>
-                <w:lang w:val="en-US"/>
-              </w:rPr>
-              <w:t xml:space="preserve">, Qt, Processing, Davinci Resolve, Vernier Logger Pro, </w:t>
-            </w:r>
-            <w:r>
-              <w:rPr>
-                <w:rFonts w:ascii="Montserrat" w:hAnsi="Montserrat"/>
-                <w:sz w:val="16"/>
-                <w:szCs w:val="16"/>
-                <w:lang w:val="en-US"/>
-              </w:rPr>
-              <w:t xml:space="preserve">Cadence </w:t>
-            </w:r>
-            <w:r>
-              <w:rPr>
-                <w:rFonts w:ascii="Montserrat" w:hAnsi="Montserrat"/>
-                <w:sz w:val="16"/>
-                <w:szCs w:val="16"/>
-                <w:lang w:val="en-US"/>
-              </w:rPr>
-              <w:t xml:space="preserve">QUCS, </w:t>
-            </w:r>
-            <w:proofErr w:type="spellStart"/>
-            <w:r>
-              <w:rPr>
-                <w:rFonts w:ascii="Montserrat" w:hAnsi="Montserrat"/>
-                <w:sz w:val="16"/>
-                <w:szCs w:val="16"/>
-                <w:lang w:val="en-US"/>
-              </w:rPr>
-              <w:t>LTspice</w:t>
-            </w:r>
-            <w:proofErr w:type="spellEnd"/>
-            <w:r>
-              <w:rPr>
-                <w:rFonts w:ascii="Montserrat" w:hAnsi="Montserrat"/>
-                <w:sz w:val="16"/>
-                <w:szCs w:val="16"/>
-                <w:lang w:val="en-US"/>
-              </w:rPr>
-              <w:t>. |</w:t>
-            </w:r>
-            <w:r>
-              <w:rPr>
-                <w:rFonts w:ascii="Montserrat" w:hAnsi="Montserrat"/>
-                <w:i/>
-                <w:iCs/>
-                <w:sz w:val="16"/>
-                <w:szCs w:val="16"/>
-                <w:lang w:val="en-US"/>
-              </w:rPr>
-              <w:t xml:space="preserve"> </w:t>
-            </w:r>
-            <w:r>
-              <w:rPr>
-                <w:rFonts w:ascii="Montserrat" w:hAnsi="Montserrat"/>
-                <w:b/>
-                <w:bCs/>
-                <w:i/>
-                <w:iCs/>
-                <w:sz w:val="16"/>
-                <w:szCs w:val="16"/>
-                <w:lang w:val="en-US"/>
-              </w:rPr>
-              <w:t>Hardware</w:t>
-            </w:r>
-            <w:r>
-              <w:rPr>
-                <w:rFonts w:ascii="Montserrat" w:hAnsi="Montserrat"/>
-                <w:b/>
-                <w:bCs/>
-                <w:i/>
-                <w:iCs/>
-                <w:sz w:val="16"/>
-                <w:szCs w:val="16"/>
-                <w:lang w:val="en-US"/>
-              </w:rPr>
-              <w:t xml:space="preserve">. </w:t>
-            </w:r>
-            <w:r>
-              <w:rPr>
-                <w:rFonts w:ascii="Montserrat" w:hAnsi="Montserrat"/>
-                <w:sz w:val="16"/>
-                <w:szCs w:val="16"/>
-                <w:lang w:val="en-US"/>
-              </w:rPr>
-              <w:t>Arduino, Raspberry Pi, Circuit Prototyping, 3D Printing, Laser Cutting, CNC, Machining</w:t>
-            </w:r>
+                <w:sz w:val="15"/>
+                <w:szCs w:val="14"/>
+                <w:lang w:val="en-US"/>
+              </w:rPr>
+              <w:t xml:space="preserve"> Funneling Systems</w:t>
+            </w:r>
+          </w:p>
+          <w:p>
+            <w:pPr>
+              <w:pStyle w:val="ListParagraph"/>
+              <w:numPr>
+                <w:ilvl w:val="0"/>
+                <w:numId w:val="4"/>
+              </w:numPr>
+              <w:spacing w:line="276" w:lineRule="auto"/>
+              <w:rPr>
+                <w:rFonts w:ascii="Montserrat" w:hAnsi="Montserrat"/>
+                <w:sz w:val="18"/>
+                <w:szCs w:val="18"/>
+                <w:lang w:val="en-US"/>
+              </w:rPr>
+            </w:pPr>
+            <w:r>
+              <w:rPr>
+                <w:rFonts w:ascii="Montserrat" w:hAnsi="Montserrat"/>
+                <w:sz w:val="15"/>
+                <w:szCs w:val="14"/>
+                <w:lang w:val="en-US"/>
+              </w:rPr>
+              <w:t xml:space="preserve">Development of vibrotactile actuation, with independent control of frequency and amplitude. Spice Resonance Simulations, Circuit Design and Development </w:t>
+            </w:r>
+          </w:p>
+        </w:tc>
+      </w:tr>
+      <w:tr>
+        <w:trPr>
+          <w:trHeight w:val="266"/>
+        </w:trPr>
+        <w:tc>
+          <w:tcPr>
+            <w:tcW w:w="7200" w:type="dxa"/>
+          </w:tcPr>
+          <w:p>
+            <w:pPr>
+              <w:spacing w:line="276" w:lineRule="auto"/>
+              <w:rPr>
+                <w:rFonts w:ascii="Montserrat" w:hAnsi="Montserrat"/>
+                <w:b/>
+                <w:bCs/>
+                <w:sz w:val="18"/>
+                <w:szCs w:val="18"/>
+                <w:lang w:val="en-US"/>
+              </w:rPr>
+            </w:pPr>
+            <w:r>
+              <w:rPr>
+                <w:rFonts w:ascii="Montserrat" w:hAnsi="Montserrat"/>
+                <w:b/>
+                <w:bCs/>
+                <w:sz w:val="18"/>
+                <w:szCs w:val="18"/>
+                <w:lang w:val="en-US"/>
+              </w:rPr>
+              <w:t>Engineering Teaching Assistant | NYUAD ECE</w:t>
+            </w:r>
+          </w:p>
+        </w:tc>
+        <w:tc>
+          <w:tcPr>
+            <w:tcW w:w="1643" w:type="dxa"/>
+            <w:gridSpan w:val="3"/>
+          </w:tcPr>
+          <w:p>
+            <w:pPr>
+              <w:spacing w:line="276" w:lineRule="auto"/>
+              <w:jc w:val="right"/>
+              <w:rPr>
+                <w:rFonts w:ascii="Montserrat" w:hAnsi="Montserrat"/>
+                <w:i/>
+                <w:iCs/>
+                <w:sz w:val="16"/>
+                <w:szCs w:val="16"/>
+                <w:lang w:val="en-US"/>
+              </w:rPr>
+            </w:pPr>
+            <w:r>
+              <w:rPr>
+                <w:rFonts w:ascii="Montserrat" w:hAnsi="Montserrat"/>
+                <w:i/>
+                <w:iCs/>
+                <w:sz w:val="16"/>
+                <w:szCs w:val="16"/>
+                <w:lang w:val="en-US"/>
+              </w:rPr>
+              <w:t xml:space="preserve">UAE | 2019 – 2020 </w:t>
+            </w:r>
+          </w:p>
+        </w:tc>
+      </w:tr>
+      <w:tr>
+        <w:trPr>
+          <w:gridAfter w:val="1"/>
+          <w:wAfter w:w="285" w:type="dxa"/>
+          <w:trHeight w:val="321"/>
+        </w:trPr>
+        <w:tc>
+          <w:tcPr>
+            <w:tcW w:w="8558" w:type="dxa"/>
+            <w:gridSpan w:val="3"/>
+          </w:tcPr>
+          <w:p>
+            <w:pPr>
+              <w:pStyle w:val="ListParagraph"/>
+              <w:numPr>
+                <w:ilvl w:val="0"/>
+                <w:numId w:val="6"/>
+              </w:numPr>
+              <w:spacing w:line="276" w:lineRule="auto"/>
+              <w:rPr>
+                <w:rFonts w:ascii="Montserrat" w:hAnsi="Montserrat"/>
+                <w:sz w:val="15"/>
+                <w:szCs w:val="14"/>
+                <w:lang w:val="en-US"/>
+              </w:rPr>
+            </w:pPr>
+            <w:r>
+              <w:rPr>
+                <w:rFonts w:ascii="Montserrat" w:hAnsi="Montserrat"/>
+                <w:sz w:val="15"/>
+                <w:szCs w:val="14"/>
+                <w:lang w:val="en-US"/>
+              </w:rPr>
+              <w:t>Teaching Assistant for Programming for Engineers Course in NYUAD. Topics include C++, MATLAB, Searching, Sorting Algorithms, Data Structures, Dynamic Memory, OOP, Unity.</w:t>
+            </w:r>
+          </w:p>
+          <w:p>
+            <w:pPr>
+              <w:pStyle w:val="ListParagraph"/>
+              <w:numPr>
+                <w:ilvl w:val="0"/>
+                <w:numId w:val="6"/>
+              </w:numPr>
+              <w:spacing w:line="276" w:lineRule="auto"/>
+              <w:rPr>
+                <w:rFonts w:ascii="Montserrat" w:hAnsi="Montserrat"/>
+                <w:sz w:val="16"/>
+                <w:szCs w:val="16"/>
+                <w:lang w:val="en-US"/>
+              </w:rPr>
+            </w:pPr>
+            <w:r>
+              <w:rPr>
+                <w:rFonts w:ascii="Montserrat" w:hAnsi="Montserrat"/>
+                <w:sz w:val="15"/>
+                <w:szCs w:val="14"/>
+                <w:lang w:val="en-US"/>
+              </w:rPr>
+              <w:t>Duties include Lab instruction, Recitations, Grading.</w:t>
+            </w:r>
+          </w:p>
+        </w:tc>
+      </w:tr>
+      <w:tr>
+        <w:trPr>
+          <w:trHeight w:val="266"/>
+        </w:trPr>
+        <w:tc>
+          <w:tcPr>
+            <w:tcW w:w="7200" w:type="dxa"/>
+          </w:tcPr>
+          <w:p>
+            <w:pPr>
+              <w:spacing w:line="276" w:lineRule="auto"/>
+              <w:rPr>
+                <w:rFonts w:ascii="Montserrat" w:hAnsi="Montserrat"/>
+                <w:b/>
+                <w:bCs/>
+                <w:sz w:val="18"/>
+                <w:szCs w:val="18"/>
+                <w:lang w:val="en-US"/>
+              </w:rPr>
+            </w:pPr>
+            <w:r>
+              <w:rPr>
+                <w:rFonts w:ascii="Montserrat" w:hAnsi="Montserrat"/>
+                <w:b/>
+                <w:bCs/>
+                <w:sz w:val="18"/>
+                <w:szCs w:val="18"/>
+                <w:lang w:val="en-US"/>
+              </w:rPr>
+              <w:t>Student Council Head of Central &amp; Eastern Europe | Microsoft</w:t>
+            </w:r>
+          </w:p>
+        </w:tc>
+        <w:tc>
+          <w:tcPr>
+            <w:tcW w:w="1643" w:type="dxa"/>
+            <w:gridSpan w:val="3"/>
+          </w:tcPr>
+          <w:p>
+            <w:pPr>
+              <w:spacing w:line="276" w:lineRule="auto"/>
+              <w:jc w:val="right"/>
+              <w:rPr>
+                <w:rFonts w:ascii="Montserrat" w:hAnsi="Montserrat"/>
+                <w:i/>
+                <w:iCs/>
+                <w:sz w:val="16"/>
+                <w:szCs w:val="16"/>
+                <w:lang w:val="en-US"/>
+              </w:rPr>
+            </w:pPr>
+            <w:r>
+              <w:rPr>
+                <w:rFonts w:ascii="Montserrat" w:hAnsi="Montserrat"/>
+                <w:i/>
+                <w:iCs/>
+                <w:sz w:val="16"/>
+                <w:szCs w:val="16"/>
+                <w:lang w:val="en-US"/>
+              </w:rPr>
+              <w:t xml:space="preserve">EU | 2016 – 2017 </w:t>
+            </w:r>
+          </w:p>
+        </w:tc>
+      </w:tr>
+      <w:tr>
+        <w:trPr>
+          <w:gridAfter w:val="1"/>
+          <w:wAfter w:w="285" w:type="dxa"/>
+          <w:trHeight w:val="321"/>
+        </w:trPr>
+        <w:tc>
+          <w:tcPr>
+            <w:tcW w:w="8558" w:type="dxa"/>
+            <w:gridSpan w:val="3"/>
+          </w:tcPr>
+          <w:p>
+            <w:pPr>
+              <w:pStyle w:val="ListParagraph"/>
+              <w:numPr>
+                <w:ilvl w:val="0"/>
+                <w:numId w:val="7"/>
+              </w:numPr>
+              <w:spacing w:line="276" w:lineRule="auto"/>
+              <w:rPr>
+                <w:rFonts w:ascii="Montserrat" w:hAnsi="Montserrat"/>
+                <w:sz w:val="15"/>
+                <w:szCs w:val="14"/>
+                <w:lang w:val="en-US"/>
+              </w:rPr>
+            </w:pPr>
+            <w:r>
+              <w:rPr>
+                <w:rFonts w:ascii="Montserrat" w:hAnsi="Montserrat"/>
+                <w:sz w:val="15"/>
+                <w:szCs w:val="14"/>
+                <w:lang w:val="en-US"/>
+              </w:rPr>
+              <w:t xml:space="preserve">Part of globally selected 12-member board for Microsoft’s Education Activities coordination. </w:t>
+            </w:r>
+          </w:p>
+          <w:p>
+            <w:pPr>
+              <w:pStyle w:val="ListParagraph"/>
+              <w:numPr>
+                <w:ilvl w:val="0"/>
+                <w:numId w:val="7"/>
+              </w:numPr>
+              <w:spacing w:line="276" w:lineRule="auto"/>
+              <w:rPr>
+                <w:rFonts w:ascii="Montserrat" w:hAnsi="Montserrat"/>
+                <w:sz w:val="15"/>
+                <w:szCs w:val="14"/>
+                <w:lang w:val="en-US"/>
+              </w:rPr>
+            </w:pPr>
+            <w:r>
+              <w:rPr>
+                <w:rFonts w:ascii="Montserrat" w:hAnsi="Montserrat"/>
+                <w:sz w:val="15"/>
+                <w:szCs w:val="14"/>
+                <w:lang w:val="en-US"/>
+              </w:rPr>
+              <w:t>Organized Outreach events and Competitions in Russia, Greece, Lithuania. Head Organizer of International STEM outreach conference. Coordinator of Global Student Ambassador Program.</w:t>
+            </w:r>
+          </w:p>
+          <w:p>
+            <w:pPr>
+              <w:spacing w:line="276" w:lineRule="auto"/>
+              <w:rPr>
+                <w:rFonts w:ascii="Montserrat" w:hAnsi="Montserrat"/>
+                <w:sz w:val="16"/>
+                <w:szCs w:val="16"/>
+                <w:lang w:val="en-US"/>
+              </w:rPr>
+            </w:pPr>
           </w:p>
         </w:tc>
       </w:tr>
@@ -844,6 +1334,8 @@
       <w:pPr>
         <w:rPr>
           <w:rFonts w:ascii="Montserrat" w:hAnsi="Montserrat"/>
+          <w:b/>
+          <w:bCs/>
           <w:sz w:val="21"/>
           <w:szCs w:val="22"/>
           <w:lang w:val="en-US"/>
@@ -865,8 +1357,8 @@
         <w:tblLook w:val="04A0" w:firstRow="1" w:lastRow="0" w:firstColumn="1" w:lastColumn="0" w:noHBand="0" w:noVBand="1"/>
       </w:tblPr>
       <w:tblGrid>
-        <w:gridCol w:w="6006"/>
-        <w:gridCol w:w="2720"/>
+        <w:gridCol w:w="7110"/>
+        <w:gridCol w:w="1616"/>
         <w:gridCol w:w="284"/>
       </w:tblGrid>
       <w:tr>
@@ -885,8 +1377,6 @@
                 <w:rFonts w:ascii="Montserrat" w:hAnsi="Montserrat"/>
                 <w:b/>
                 <w:bCs/>
-                <w:sz w:val="21"/>
-                <w:szCs w:val="22"/>
                 <w:lang w:val="en-US"/>
               </w:rPr>
             </w:pPr>
@@ -899,16 +1389,76 @@
                 <w:szCs w:val="28"/>
                 <w:lang w:val="en-US"/>
               </w:rPr>
-              <w:t>EXPERIENCE ____</w:t>
-            </w:r>
-            <w:r>
-              <w:rPr>
-                <w:rFonts w:ascii="Montserrat" w:hAnsi="Montserrat"/>
-                <w:b/>
-                <w:bCs/>
-                <w:lang w:val="en-US"/>
-              </w:rPr>
-              <w:t>________________________________________________________</w:t>
+              <w:t xml:space="preserve">RESEARCH </w:t>
+            </w:r>
+            <w:r>
+              <w:rPr>
+                <w:rFonts w:ascii="Montserrat" w:hAnsi="Montserrat"/>
+                <w:b/>
+                <w:bCs/>
+                <w:lang w:val="en-US"/>
+              </w:rPr>
+              <w:t>______________________________________________________________</w:t>
+            </w:r>
+            <w:r>
+              <w:rPr>
+                <w:rFonts w:ascii="Montserrat" w:hAnsi="Montserrat"/>
+                <w:b/>
+                <w:bCs/>
+                <w:lang w:val="en-US"/>
+              </w:rPr>
+              <w:t>_</w:t>
+            </w:r>
+          </w:p>
+          <w:p>
+            <w:pPr>
+              <w:spacing w:line="276" w:lineRule="auto"/>
+              <w:rPr>
+                <w:rFonts w:ascii="Montserrat" w:hAnsi="Montserrat"/>
+                <w:i/>
+                <w:iCs/>
+                <w:sz w:val="16"/>
+                <w:szCs w:val="16"/>
+                <w:lang w:val="en-US"/>
+              </w:rPr>
+            </w:pPr>
+            <w:r>
+              <w:rPr>
+                <w:rFonts w:ascii="Montserrat" w:hAnsi="Montserrat"/>
+                <w:i/>
+                <w:iCs/>
+                <w:sz w:val="16"/>
+                <w:szCs w:val="16"/>
+                <w:lang w:val="en-US"/>
+              </w:rPr>
+              <w:t xml:space="preserve">(A list of publications can be found here: </w:t>
+            </w:r>
+            <w:hyperlink r:id="rId8" w:history="1">
+              <w:r>
+                <w:rPr>
+                  <w:rStyle w:val="Hyperlink"/>
+                  <w:rFonts w:ascii="Montserrat" w:hAnsi="Montserrat"/>
+                  <w:i/>
+                  <w:iCs/>
+                  <w:color w:val="00B0F0"/>
+                  <w:sz w:val="16"/>
+                  <w:szCs w:val="16"/>
+                  <w:lang w:val="en-US"/>
+                </w:rPr>
+                <w:t>https://orcid.org/0000-0003-2296-6415</w:t>
+              </w:r>
+            </w:hyperlink>
+            <w:r>
+              <w:rPr>
+                <w:rFonts w:ascii="Montserrat" w:hAnsi="Montserrat"/>
+                <w:i/>
+                <w:iCs/>
+                <w:color w:val="00B0F0"/>
+                <w:sz w:val="16"/>
+                <w:szCs w:val="16"/>
+                <w:lang w:val="en-US"/>
+              </w:rPr>
+              <w:t>)</w:t>
             </w:r>
           </w:p>
         </w:tc>
@@ -919,7 +1469,7 @@
         </w:trPr>
         <w:tc>
           <w:tcPr>
-            <w:tcW w:w="6006" w:type="dxa"/>
+            <w:tcW w:w="7110" w:type="dxa"/>
           </w:tcPr>
           <w:p>
             <w:pPr>
@@ -930,7 +1480,6 @@
                 <w:bCs/>
                 <w:sz w:val="18"/>
                 <w:szCs w:val="18"/>
-                <w:lang w:val="en-US"/>
               </w:rPr>
             </w:pPr>
             <w:r>
@@ -942,59 +1491,13 @@
                 <w:szCs w:val="18"/>
                 <w:lang w:val="en-US"/>
               </w:rPr>
-              <w:t xml:space="preserve">Research Assistant </w:t>
-            </w:r>
-            <w:proofErr w:type="spellStart"/>
-            <w:r>
-              <w:rPr>
-                <w:rFonts w:ascii="Montserrat" w:hAnsi="Montserrat"/>
-                <w:b/>
-                <w:bCs/>
-                <w:sz w:val="18"/>
-                <w:szCs w:val="18"/>
-                <w:lang w:val="en-US"/>
-              </w:rPr>
-              <w:t>Astroparticle</w:t>
-            </w:r>
-            <w:proofErr w:type="spellEnd"/>
-            <w:r>
-              <w:rPr>
-                <w:rFonts w:ascii="Montserrat" w:hAnsi="Montserrat"/>
-                <w:b/>
-                <w:bCs/>
-                <w:sz w:val="18"/>
-                <w:szCs w:val="18"/>
-                <w:lang w:val="en-US"/>
-              </w:rPr>
-              <w:t xml:space="preserve"> Physics Laboratory </w:t>
-            </w:r>
-            <w:r>
-              <w:rPr>
-                <w:rFonts w:ascii="Montserrat" w:hAnsi="Montserrat"/>
-                <w:b/>
-                <w:bCs/>
-                <w:sz w:val="18"/>
-                <w:szCs w:val="18"/>
-                <w:lang w:val="en-US"/>
-              </w:rPr>
-              <w:t xml:space="preserve">| </w:t>
-            </w:r>
-            <w:r>
-              <w:rPr>
-                <w:rFonts w:ascii="Montserrat" w:hAnsi="Montserrat"/>
-                <w:b/>
-                <w:bCs/>
-                <w:sz w:val="18"/>
-                <w:szCs w:val="18"/>
-                <w:lang w:val="en-US"/>
-              </w:rPr>
-              <w:t>NYUAD</w:t>
-            </w:r>
-          </w:p>
-        </w:tc>
-        <w:tc>
-          <w:tcPr>
-            <w:tcW w:w="3004" w:type="dxa"/>
+              <w:t>Kinetic Mixing Constraint on Dark Photons in the Solar Basin</w:t>
+            </w:r>
+          </w:p>
+        </w:tc>
+        <w:tc>
+          <w:tcPr>
+            <w:tcW w:w="1900" w:type="dxa"/>
             <w:gridSpan w:val="2"/>
           </w:tcPr>
           <w:p>
@@ -1019,7 +1522,7 @@
                 <w:szCs w:val="16"/>
                 <w:lang w:val="en-US"/>
               </w:rPr>
-              <w:t>UAE | 2018 – now</w:t>
+              <w:t>US | 2021 - now</w:t>
             </w:r>
           </w:p>
         </w:tc>
@@ -1028,7 +1531,7 @@
         <w:trPr>
           <w:gridAfter w:val="1"/>
           <w:wAfter w:w="284" w:type="dxa"/>
-          <w:trHeight w:val="1481"/>
+          <w:trHeight w:val="321"/>
         </w:trPr>
         <w:tc>
           <w:tcPr>
@@ -1040,141 +1543,6 @@
               <w:spacing w:line="276" w:lineRule="auto"/>
               <w:rPr>
                 <w:rFonts w:ascii="Montserrat" w:hAnsi="Montserrat"/>
-                <w:sz w:val="16"/>
-                <w:szCs w:val="16"/>
-                <w:lang w:val="en-US"/>
-              </w:rPr>
-            </w:pPr>
-            <w:r>
-              <w:rPr>
-                <w:rFonts w:ascii="Montserrat" w:hAnsi="Montserrat"/>
-                <w:sz w:val="16"/>
-                <w:szCs w:val="16"/>
-                <w:lang w:val="en-US"/>
-              </w:rPr>
-              <w:t xml:space="preserve">Theoretical </w:t>
-            </w:r>
-            <w:r>
-              <w:rPr>
-                <w:rFonts w:ascii="Montserrat" w:hAnsi="Montserrat"/>
-                <w:sz w:val="16"/>
-                <w:szCs w:val="16"/>
-                <w:lang w:val="en-US"/>
-              </w:rPr>
-              <w:t xml:space="preserve">Physics </w:t>
-            </w:r>
-            <w:r>
-              <w:rPr>
-                <w:rFonts w:ascii="Montserrat" w:hAnsi="Montserrat"/>
-                <w:sz w:val="16"/>
-                <w:szCs w:val="16"/>
-                <w:lang w:val="en-US"/>
-              </w:rPr>
-              <w:t xml:space="preserve">and Practical Design: </w:t>
-            </w:r>
-            <w:proofErr w:type="spellStart"/>
-            <w:r>
-              <w:rPr>
-                <w:rFonts w:ascii="Montserrat" w:hAnsi="Montserrat"/>
-                <w:i/>
-                <w:iCs/>
-                <w:sz w:val="16"/>
-                <w:szCs w:val="16"/>
-                <w:lang w:val="en-US"/>
-              </w:rPr>
-              <w:t>Haloscope</w:t>
-            </w:r>
-            <w:proofErr w:type="spellEnd"/>
-            <w:r>
-              <w:rPr>
-                <w:rFonts w:ascii="Montserrat" w:hAnsi="Montserrat"/>
-                <w:sz w:val="16"/>
-                <w:szCs w:val="16"/>
-                <w:lang w:val="en-US"/>
-              </w:rPr>
-              <w:t xml:space="preserve"> Dark Matter Detector (Axions, Dark Photons)</w:t>
-            </w:r>
-          </w:p>
-          <w:p>
-            <w:pPr>
-              <w:pStyle w:val="ListParagraph"/>
-              <w:numPr>
-                <w:ilvl w:val="0"/>
-                <w:numId w:val="3"/>
-              </w:numPr>
-              <w:spacing w:line="276" w:lineRule="auto"/>
-              <w:rPr>
-                <w:rFonts w:ascii="Montserrat" w:hAnsi="Montserrat"/>
-                <w:sz w:val="16"/>
-                <w:szCs w:val="16"/>
-                <w:lang w:val="en-US"/>
-              </w:rPr>
-            </w:pPr>
-            <w:r>
-              <w:rPr>
-                <w:rFonts w:ascii="Montserrat" w:hAnsi="Montserrat"/>
-                <w:sz w:val="16"/>
-                <w:szCs w:val="16"/>
-                <w:lang w:val="en-US"/>
-              </w:rPr>
-              <w:t>Dark Optics Analysis for Detector design and Simulation with SolidWorks/COMSOL</w:t>
-            </w:r>
-          </w:p>
-          <w:p>
-            <w:pPr>
-              <w:pStyle w:val="ListParagraph"/>
-              <w:numPr>
-                <w:ilvl w:val="0"/>
-                <w:numId w:val="3"/>
-              </w:numPr>
-              <w:spacing w:line="276" w:lineRule="auto"/>
-              <w:rPr>
-                <w:rFonts w:ascii="Montserrat" w:hAnsi="Montserrat"/>
-                <w:sz w:val="16"/>
-                <w:szCs w:val="16"/>
-                <w:lang w:val="en-US"/>
-              </w:rPr>
-            </w:pPr>
-            <w:r>
-              <w:rPr>
-                <w:rFonts w:ascii="Montserrat" w:hAnsi="Montserrat"/>
-                <w:sz w:val="16"/>
-                <w:szCs w:val="16"/>
-                <w:lang w:val="en-US"/>
-              </w:rPr>
-              <w:t>Subatomic Simulations with Geant4</w:t>
-            </w:r>
-          </w:p>
-          <w:p>
-            <w:pPr>
-              <w:spacing w:line="276" w:lineRule="auto"/>
-              <w:rPr>
-                <w:rFonts w:ascii="Montserrat" w:hAnsi="Montserrat"/>
-                <w:sz w:val="16"/>
-                <w:szCs w:val="16"/>
-                <w:lang w:val="en-US"/>
-              </w:rPr>
-            </w:pPr>
-            <w:r>
-              <w:rPr>
-                <w:rFonts w:ascii="Montserrat" w:hAnsi="Montserrat"/>
-                <w:sz w:val="16"/>
-                <w:szCs w:val="16"/>
-                <w:lang w:val="en-US"/>
-              </w:rPr>
-              <w:t>Engineering Design: Compact x-ray Fluorometer (XRF) for ancient artefact elemental analysis</w:t>
-            </w:r>
-          </w:p>
-          <w:p>
-            <w:pPr>
-              <w:pStyle w:val="ListParagraph"/>
-              <w:numPr>
-                <w:ilvl w:val="0"/>
-                <w:numId w:val="2"/>
-              </w:numPr>
-              <w:spacing w:line="276" w:lineRule="auto"/>
-              <w:rPr>
-                <w:rFonts w:ascii="Montserrat" w:hAnsi="Montserrat"/>
                 <w:sz w:val="18"/>
                 <w:szCs w:val="18"/>
                 <w:lang w:val="en-US"/>
@@ -1187,45 +1555,42 @@
                 <w:szCs w:val="16"/>
                 <w:lang w:val="en-US"/>
               </w:rPr>
-              <w:t>Analog Adjustable PID for Detector Noise Reduction with Liquid Helium | Circuit/PCB Design, Simulation, Manufacturing, Implementation</w:t>
-            </w:r>
-            <w:r>
-              <w:rPr>
-                <w:rFonts w:ascii="Montserrat" w:hAnsi="Montserrat"/>
-                <w:sz w:val="16"/>
-                <w:szCs w:val="16"/>
-                <w:lang w:val="en-US"/>
-              </w:rPr>
-              <w:t>.</w:t>
-            </w:r>
-            <w:r>
-              <w:rPr>
-                <w:rFonts w:ascii="Montserrat" w:hAnsi="Montserrat"/>
-                <w:sz w:val="16"/>
-                <w:szCs w:val="16"/>
-                <w:lang w:val="en-US"/>
-              </w:rPr>
-              <w:t xml:space="preserve"> CAD/CAM</w:t>
-            </w:r>
-            <w:r>
-              <w:rPr>
-                <w:rFonts w:ascii="Montserrat" w:hAnsi="Montserrat"/>
-                <w:sz w:val="16"/>
-                <w:szCs w:val="16"/>
-                <w:lang w:val="en-US"/>
-              </w:rPr>
-              <w:t xml:space="preserve"> Head Sensor Assembly</w:t>
+              <w:t>(</w:t>
+            </w:r>
+            <w:r>
+              <w:rPr>
+                <w:rFonts w:ascii="Montserrat" w:hAnsi="Montserrat"/>
+                <w:sz w:val="15"/>
+                <w:szCs w:val="14"/>
+                <w:lang w:val="en-US"/>
+              </w:rPr>
+              <w:t xml:space="preserve">Project in Progress) Providing upper limits for the coupling of dark photons by fitting for annual and </w:t>
+            </w:r>
+            <w:r>
+              <w:rPr>
+                <w:rFonts w:ascii="Montserrat" w:hAnsi="Montserrat"/>
+                <w:sz w:val="15"/>
+                <w:szCs w:val="14"/>
+                <w:lang w:val="en-US"/>
+              </w:rPr>
+              <w:t>biannual</w:t>
+            </w:r>
+            <w:r>
+              <w:rPr>
+                <w:rFonts w:ascii="Montserrat" w:hAnsi="Montserrat"/>
+                <w:sz w:val="15"/>
+                <w:szCs w:val="14"/>
+                <w:lang w:val="en-US"/>
+              </w:rPr>
+              <w:t xml:space="preserve"> modulation of the dark matter density in the solar basin. Power Constrained Limits (PCL) and Confidence Levels (CLs) are used.</w:t>
             </w:r>
           </w:p>
         </w:tc>
       </w:tr>
       <w:tr>
-        <w:trPr>
-          <w:trHeight w:val="237"/>
-        </w:trPr>
-        <w:tc>
-          <w:tcPr>
-            <w:tcW w:w="6006" w:type="dxa"/>
+        <w:tc>
+          <w:tcPr>
+            <w:tcW w:w="7110" w:type="dxa"/>
           </w:tcPr>
           <w:p>
             <w:pPr>
@@ -1248,35 +1613,13 @@
                 <w:szCs w:val="18"/>
                 <w:lang w:val="en-US"/>
               </w:rPr>
-              <w:t xml:space="preserve">Research Assistant Applied Multimedia Laboratory </w:t>
-            </w:r>
-            <w:r>
-              <w:rPr>
-                <w:rFonts w:ascii="Montserrat" w:hAnsi="Montserrat"/>
-                <w:b/>
-                <w:bCs/>
-                <w:sz w:val="18"/>
-                <w:szCs w:val="18"/>
-                <w:lang w:val="en-US"/>
-              </w:rPr>
-              <w:t xml:space="preserve">| </w:t>
-            </w:r>
-            <w:r>
-              <w:rPr>
-                <w:rFonts w:ascii="Montserrat" w:hAnsi="Montserrat"/>
-                <w:b/>
-                <w:bCs/>
-                <w:sz w:val="18"/>
-                <w:szCs w:val="18"/>
-                <w:lang w:val="en-US"/>
-              </w:rPr>
-              <w:t>NYUAD</w:t>
-            </w:r>
-          </w:p>
-        </w:tc>
-        <w:tc>
-          <w:tcPr>
-            <w:tcW w:w="3004" w:type="dxa"/>
+              <w:t>Propagation and Decay of Acoustic Signals due to Minimum Ionizing Particles in Noble Liquids</w:t>
+            </w:r>
+          </w:p>
+        </w:tc>
+        <w:tc>
+          <w:tcPr>
+            <w:tcW w:w="1900" w:type="dxa"/>
             <w:gridSpan w:val="2"/>
           </w:tcPr>
           <w:p>
@@ -1301,394 +1644,7 @@
                 <w:szCs w:val="16"/>
                 <w:lang w:val="en-US"/>
               </w:rPr>
-              <w:t xml:space="preserve">UAE | 2018 – now </w:t>
-            </w:r>
-          </w:p>
-        </w:tc>
-      </w:tr>
-      <w:tr>
-        <w:trPr>
-          <w:gridAfter w:val="1"/>
-          <w:wAfter w:w="284" w:type="dxa"/>
-          <w:trHeight w:val="950"/>
-        </w:trPr>
-        <w:tc>
-          <w:tcPr>
-            <w:tcW w:w="8726" w:type="dxa"/>
-            <w:gridSpan w:val="2"/>
-          </w:tcPr>
-          <w:p>
-            <w:pPr>
-              <w:pStyle w:val="ListParagraph"/>
-              <w:numPr>
-                <w:ilvl w:val="0"/>
-                <w:numId w:val="4"/>
-              </w:numPr>
-              <w:spacing w:line="276" w:lineRule="auto"/>
-              <w:rPr>
-                <w:rFonts w:ascii="Montserrat" w:hAnsi="Montserrat"/>
-                <w:sz w:val="16"/>
-                <w:szCs w:val="16"/>
-                <w:lang w:val="en-US"/>
-              </w:rPr>
-            </w:pPr>
-            <w:r>
-              <w:rPr>
-                <w:rFonts w:ascii="Montserrat" w:hAnsi="Montserrat"/>
-                <w:sz w:val="16"/>
-                <w:szCs w:val="16"/>
-                <w:lang w:val="en-US"/>
-              </w:rPr>
-              <w:t xml:space="preserve">Applied Thermoelectric Control Optimization research using TEC. Development of optimum digital feedback control for Peltier Cells </w:t>
-            </w:r>
-            <w:r>
-              <w:rPr>
-                <w:rFonts w:ascii="Montserrat" w:hAnsi="Montserrat"/>
-                <w:sz w:val="16"/>
-                <w:szCs w:val="16"/>
-                <w:lang w:val="en-US"/>
-              </w:rPr>
-              <w:t>applied for</w:t>
-            </w:r>
-            <w:r>
-              <w:rPr>
-                <w:rFonts w:ascii="Montserrat" w:hAnsi="Montserrat"/>
-                <w:sz w:val="16"/>
-                <w:szCs w:val="16"/>
-                <w:lang w:val="en-US"/>
-              </w:rPr>
-              <w:t xml:space="preserve"> </w:t>
-            </w:r>
-            <w:proofErr w:type="spellStart"/>
-            <w:r>
-              <w:rPr>
-                <w:rFonts w:ascii="Montserrat" w:hAnsi="Montserrat"/>
-                <w:sz w:val="16"/>
-                <w:szCs w:val="16"/>
-                <w:lang w:val="en-US"/>
-              </w:rPr>
-              <w:t>Thermovibrotactile</w:t>
-            </w:r>
-            <w:proofErr w:type="spellEnd"/>
-            <w:r>
-              <w:rPr>
-                <w:rFonts w:ascii="Montserrat" w:hAnsi="Montserrat"/>
-                <w:sz w:val="16"/>
-                <w:szCs w:val="16"/>
-                <w:lang w:val="en-US"/>
-              </w:rPr>
-              <w:t xml:space="preserve"> Funneling Systems</w:t>
-            </w:r>
-          </w:p>
-          <w:p>
-            <w:pPr>
-              <w:pStyle w:val="ListParagraph"/>
-              <w:numPr>
-                <w:ilvl w:val="0"/>
-                <w:numId w:val="4"/>
-              </w:numPr>
-              <w:spacing w:line="276" w:lineRule="auto"/>
-              <w:rPr>
-                <w:rFonts w:ascii="Montserrat" w:hAnsi="Montserrat"/>
-                <w:sz w:val="16"/>
-                <w:szCs w:val="16"/>
-                <w:lang w:val="en-US"/>
-              </w:rPr>
-            </w:pPr>
-            <w:r>
-              <w:rPr>
-                <w:rFonts w:ascii="Montserrat" w:hAnsi="Montserrat"/>
-                <w:sz w:val="16"/>
-                <w:szCs w:val="16"/>
-                <w:lang w:val="en-US"/>
-              </w:rPr>
-              <w:t xml:space="preserve">Development of vibrotactile actuation, with independent control of frequency and amplitude. Spice Resonance Simulations, Circuit Design and Development </w:t>
-            </w:r>
-          </w:p>
-        </w:tc>
-      </w:tr>
-      <w:tr>
-        <w:tc>
-          <w:tcPr>
-            <w:tcW w:w="6006" w:type="dxa"/>
-          </w:tcPr>
-          <w:p>
-            <w:pPr>
-              <w:spacing w:line="276" w:lineRule="auto"/>
-              <w:rPr>
-                <w:rFonts w:ascii="Montserrat" w:hAnsi="Montserrat"/>
-                <w:b/>
-                <w:bCs/>
-                <w:sz w:val="21"/>
-                <w:szCs w:val="22"/>
-                <w:lang w:val="en-US"/>
-              </w:rPr>
-            </w:pPr>
-            <w:r>
-              <w:rPr>
-                <w:rFonts w:ascii="Montserrat" w:hAnsi="Montserrat"/>
-                <w:b/>
-                <w:bCs/>
-                <w:sz w:val="18"/>
-                <w:szCs w:val="18"/>
-                <w:lang w:val="en-US"/>
-              </w:rPr>
-              <w:t xml:space="preserve">Engineering Teaching Assistant </w:t>
-            </w:r>
-            <w:r>
-              <w:rPr>
-                <w:rFonts w:ascii="Montserrat" w:hAnsi="Montserrat"/>
-                <w:b/>
-                <w:bCs/>
-                <w:sz w:val="18"/>
-                <w:szCs w:val="18"/>
-                <w:lang w:val="en-US"/>
-              </w:rPr>
-              <w:t xml:space="preserve">| </w:t>
-            </w:r>
-            <w:r>
-              <w:rPr>
-                <w:rFonts w:ascii="Montserrat" w:hAnsi="Montserrat"/>
-                <w:b/>
-                <w:bCs/>
-                <w:sz w:val="18"/>
-                <w:szCs w:val="18"/>
-                <w:lang w:val="en-US"/>
-              </w:rPr>
-              <w:t>NYUAD</w:t>
-            </w:r>
-            <w:r>
-              <w:rPr>
-                <w:rFonts w:ascii="Montserrat" w:hAnsi="Montserrat"/>
-                <w:b/>
-                <w:bCs/>
-                <w:sz w:val="18"/>
-                <w:szCs w:val="18"/>
-                <w:lang w:val="en-US"/>
-              </w:rPr>
-              <w:t xml:space="preserve"> ECE</w:t>
-            </w:r>
-          </w:p>
-        </w:tc>
-        <w:tc>
-          <w:tcPr>
-            <w:tcW w:w="3004" w:type="dxa"/>
-            <w:gridSpan w:val="2"/>
-          </w:tcPr>
-          <w:p>
-            <w:pPr>
-              <w:spacing w:line="276" w:lineRule="auto"/>
-              <w:jc w:val="right"/>
-              <w:rPr>
-                <w:rFonts w:ascii="Montserrat" w:hAnsi="Montserrat"/>
-                <w:i/>
-                <w:iCs/>
-                <w:sz w:val="16"/>
-                <w:szCs w:val="16"/>
-                <w:lang w:val="en-US"/>
-              </w:rPr>
-            </w:pPr>
-            <w:r>
-              <w:rPr>
-                <w:rFonts w:ascii="Montserrat" w:hAnsi="Montserrat"/>
-                <w:i/>
-                <w:iCs/>
-                <w:sz w:val="16"/>
-                <w:szCs w:val="16"/>
-                <w:lang w:val="en-US"/>
-              </w:rPr>
-              <w:t xml:space="preserve">UAE | 2019 – now </w:t>
-            </w:r>
-          </w:p>
-        </w:tc>
-      </w:tr>
-      <w:tr>
-        <w:trPr>
-          <w:gridAfter w:val="1"/>
-          <w:wAfter w:w="284" w:type="dxa"/>
-          <w:trHeight w:val="726"/>
-        </w:trPr>
-        <w:tc>
-          <w:tcPr>
-            <w:tcW w:w="8726" w:type="dxa"/>
-            <w:gridSpan w:val="2"/>
-          </w:tcPr>
-          <w:p>
-            <w:pPr>
-              <w:pStyle w:val="ListParagraph"/>
-              <w:numPr>
-                <w:ilvl w:val="0"/>
-                <w:numId w:val="6"/>
-              </w:numPr>
-              <w:spacing w:line="276" w:lineRule="auto"/>
-              <w:rPr>
-                <w:rFonts w:ascii="Montserrat" w:hAnsi="Montserrat"/>
-                <w:sz w:val="16"/>
-                <w:szCs w:val="16"/>
-                <w:lang w:val="en-US"/>
-              </w:rPr>
-            </w:pPr>
-            <w:r>
-              <w:rPr>
-                <w:rFonts w:ascii="Montserrat" w:hAnsi="Montserrat"/>
-                <w:sz w:val="16"/>
-                <w:szCs w:val="16"/>
-                <w:lang w:val="en-US"/>
-              </w:rPr>
-              <w:t xml:space="preserve">Teaching Assistant for Programming for Engineers Course in NYUAD. Topics include C++, MATLAB, Searching, Sorting Algorithms, Data Structures, Dynamic Memory, OOP, Unity. </w:t>
-            </w:r>
-          </w:p>
-          <w:p>
-            <w:pPr>
-              <w:pStyle w:val="ListParagraph"/>
-              <w:numPr>
-                <w:ilvl w:val="0"/>
-                <w:numId w:val="6"/>
-              </w:numPr>
-              <w:spacing w:line="276" w:lineRule="auto"/>
-              <w:rPr>
-                <w:rFonts w:ascii="Montserrat" w:hAnsi="Montserrat"/>
-                <w:sz w:val="16"/>
-                <w:szCs w:val="16"/>
-                <w:lang w:val="en-US"/>
-              </w:rPr>
-            </w:pPr>
-            <w:r>
-              <w:rPr>
-                <w:rFonts w:ascii="Montserrat" w:hAnsi="Montserrat"/>
-                <w:sz w:val="16"/>
-                <w:szCs w:val="16"/>
-                <w:lang w:val="en-US"/>
-              </w:rPr>
-              <w:t>Duties include: Lab instruction, Recitations, Grading.</w:t>
-            </w:r>
-          </w:p>
-        </w:tc>
-      </w:tr>
-      <w:tr>
-        <w:tc>
-          <w:tcPr>
-            <w:tcW w:w="6006" w:type="dxa"/>
-          </w:tcPr>
-          <w:p>
-            <w:pPr>
-              <w:spacing w:line="276" w:lineRule="auto"/>
-              <w:rPr>
-                <w:rFonts w:ascii="Montserrat" w:hAnsi="Montserrat"/>
-                <w:b/>
-                <w:bCs/>
-                <w:sz w:val="21"/>
-                <w:szCs w:val="22"/>
-                <w:lang w:val="en-US"/>
-              </w:rPr>
-            </w:pPr>
-            <w:r>
-              <w:rPr>
-                <w:rFonts w:ascii="Montserrat" w:hAnsi="Montserrat"/>
-                <w:b/>
-                <w:bCs/>
-                <w:sz w:val="18"/>
-                <w:szCs w:val="18"/>
-                <w:lang w:val="en-US"/>
-              </w:rPr>
-              <w:t>Student Council Head of Central &amp; Eastern Europe</w:t>
-            </w:r>
-            <w:r>
-              <w:rPr>
-                <w:rFonts w:ascii="Montserrat" w:hAnsi="Montserrat"/>
-                <w:b/>
-                <w:bCs/>
-                <w:sz w:val="18"/>
-                <w:szCs w:val="18"/>
-                <w:lang w:val="en-US"/>
-              </w:rPr>
-              <w:t xml:space="preserve"> | Microsoft</w:t>
-            </w:r>
-          </w:p>
-        </w:tc>
-        <w:tc>
-          <w:tcPr>
-            <w:tcW w:w="3004" w:type="dxa"/>
-            <w:gridSpan w:val="2"/>
-          </w:tcPr>
-          <w:p>
-            <w:pPr>
-              <w:spacing w:line="276" w:lineRule="auto"/>
-              <w:jc w:val="right"/>
-              <w:rPr>
-                <w:rFonts w:ascii="Montserrat" w:hAnsi="Montserrat"/>
-                <w:i/>
-                <w:iCs/>
-                <w:sz w:val="16"/>
-                <w:szCs w:val="16"/>
-                <w:lang w:val="en-US"/>
-              </w:rPr>
-            </w:pPr>
-            <w:r>
-              <w:rPr>
-                <w:rFonts w:ascii="Montserrat" w:hAnsi="Montserrat"/>
-                <w:i/>
-                <w:iCs/>
-                <w:sz w:val="16"/>
-                <w:szCs w:val="16"/>
-                <w:lang w:val="en-US"/>
-              </w:rPr>
-              <w:t>EU</w:t>
-            </w:r>
-            <w:r>
-              <w:rPr>
-                <w:rFonts w:ascii="Montserrat" w:hAnsi="Montserrat"/>
-                <w:i/>
-                <w:iCs/>
-                <w:sz w:val="16"/>
-                <w:szCs w:val="16"/>
-                <w:lang w:val="en-US"/>
-              </w:rPr>
-              <w:t xml:space="preserve"> | 201</w:t>
-            </w:r>
-            <w:r>
-              <w:rPr>
-                <w:rFonts w:ascii="Montserrat" w:hAnsi="Montserrat"/>
-                <w:i/>
-                <w:iCs/>
-                <w:sz w:val="16"/>
-                <w:szCs w:val="16"/>
-                <w:lang w:val="en-US"/>
-              </w:rPr>
-              <w:t>6</w:t>
-            </w:r>
-            <w:r>
-              <w:rPr>
-                <w:rFonts w:ascii="Montserrat" w:hAnsi="Montserrat"/>
-                <w:i/>
-                <w:iCs/>
-                <w:sz w:val="16"/>
-                <w:szCs w:val="16"/>
-                <w:lang w:val="en-US"/>
-              </w:rPr>
-              <w:t xml:space="preserve"> – </w:t>
-            </w:r>
-            <w:r>
-              <w:rPr>
-                <w:rFonts w:ascii="Montserrat" w:hAnsi="Montserrat"/>
-                <w:i/>
-                <w:iCs/>
-                <w:sz w:val="16"/>
-                <w:szCs w:val="16"/>
-                <w:lang w:val="en-US"/>
-              </w:rPr>
-              <w:t>2017</w:t>
-            </w:r>
-            <w:r>
-              <w:rPr>
-                <w:rFonts w:ascii="Montserrat" w:hAnsi="Montserrat"/>
-                <w:i/>
-                <w:iCs/>
-                <w:sz w:val="16"/>
-                <w:szCs w:val="16"/>
-                <w:lang w:val="en-US"/>
-              </w:rPr>
-              <w:t xml:space="preserve"> </w:t>
+              <w:t>UAE | 2019 - now</w:t>
             </w:r>
           </w:p>
         </w:tc>
@@ -1706,106 +1662,1014 @@
           </w:tcPr>
           <w:p>
             <w:pPr>
-              <w:pStyle w:val="ListParagraph"/>
-              <w:numPr>
-                <w:ilvl w:val="0"/>
-                <w:numId w:val="7"/>
-              </w:numPr>
-              <w:spacing w:line="276" w:lineRule="auto"/>
-              <w:rPr>
-                <w:rFonts w:ascii="Montserrat" w:hAnsi="Montserrat"/>
-                <w:sz w:val="16"/>
-                <w:szCs w:val="16"/>
-                <w:lang w:val="en-US"/>
-              </w:rPr>
-            </w:pPr>
-            <w:r>
-              <w:rPr>
-                <w:rFonts w:ascii="Montserrat" w:hAnsi="Montserrat"/>
-                <w:sz w:val="16"/>
-                <w:szCs w:val="16"/>
-                <w:lang w:val="en-US"/>
-              </w:rPr>
-              <w:t xml:space="preserve">Part of globally selected 12-member board for </w:t>
-            </w:r>
-            <w:r>
-              <w:rPr>
-                <w:rFonts w:ascii="Montserrat" w:hAnsi="Montserrat"/>
-                <w:sz w:val="16"/>
-                <w:szCs w:val="16"/>
-                <w:lang w:val="en-US"/>
-              </w:rPr>
-              <w:t>Microsoft’s</w:t>
-            </w:r>
-            <w:r>
-              <w:rPr>
-                <w:rFonts w:ascii="Montserrat" w:hAnsi="Montserrat"/>
-                <w:sz w:val="16"/>
-                <w:szCs w:val="16"/>
-                <w:lang w:val="en-US"/>
-              </w:rPr>
-              <w:t xml:space="preserve"> Education Activities </w:t>
-            </w:r>
-            <w:r>
-              <w:rPr>
-                <w:rFonts w:ascii="Montserrat" w:hAnsi="Montserrat"/>
-                <w:sz w:val="16"/>
-                <w:szCs w:val="16"/>
-                <w:lang w:val="en-US"/>
-              </w:rPr>
-              <w:t>coordination</w:t>
-            </w:r>
-            <w:r>
-              <w:rPr>
-                <w:rFonts w:ascii="Montserrat" w:hAnsi="Montserrat"/>
-                <w:sz w:val="16"/>
-                <w:szCs w:val="16"/>
-                <w:lang w:val="en-US"/>
-              </w:rPr>
-              <w:t xml:space="preserve">. </w:t>
-            </w:r>
-          </w:p>
-          <w:p>
-            <w:pPr>
-              <w:pStyle w:val="ListParagraph"/>
-              <w:numPr>
-                <w:ilvl w:val="0"/>
-                <w:numId w:val="7"/>
-              </w:numPr>
-              <w:spacing w:line="276" w:lineRule="auto"/>
-              <w:rPr>
-                <w:rFonts w:ascii="Montserrat" w:hAnsi="Montserrat"/>
-                <w:sz w:val="16"/>
-                <w:szCs w:val="16"/>
-                <w:lang w:val="en-US"/>
-              </w:rPr>
-            </w:pPr>
-            <w:r>
-              <w:rPr>
-                <w:rFonts w:ascii="Montserrat" w:hAnsi="Montserrat"/>
-                <w:sz w:val="16"/>
-                <w:szCs w:val="16"/>
-                <w:lang w:val="en-US"/>
-              </w:rPr>
-              <w:t xml:space="preserve">Organized Outreach events and Competitions in Russia, Greece, Lithuania. Head Organizer of International STEM outreach </w:t>
-            </w:r>
-            <w:r>
-              <w:rPr>
-                <w:rFonts w:ascii="Montserrat" w:hAnsi="Montserrat"/>
-                <w:sz w:val="16"/>
-                <w:szCs w:val="16"/>
-                <w:lang w:val="en-US"/>
-              </w:rPr>
-              <w:t>c</w:t>
-            </w:r>
-            <w:r>
-              <w:rPr>
-                <w:rFonts w:ascii="Montserrat" w:hAnsi="Montserrat"/>
-                <w:sz w:val="16"/>
-                <w:szCs w:val="16"/>
-                <w:lang w:val="en-US"/>
-              </w:rPr>
-              <w:t>onference. Coordinator of Global Student Ambassador Program.</w:t>
+              <w:spacing w:line="276" w:lineRule="auto"/>
+              <w:rPr>
+                <w:rFonts w:ascii="Montserrat" w:hAnsi="Montserrat"/>
+                <w:sz w:val="15"/>
+                <w:szCs w:val="14"/>
+                <w:lang w:val="en-US"/>
+              </w:rPr>
+            </w:pPr>
+            <w:r>
+              <w:rPr>
+                <w:rFonts w:ascii="Montserrat" w:hAnsi="Montserrat"/>
+                <w:sz w:val="15"/>
+                <w:szCs w:val="14"/>
+                <w:lang w:val="en-US"/>
+              </w:rPr>
+              <w:t xml:space="preserve">(Manuscript in Progress) Classical and Quantum treatment of viscous acoustics sourced by particles passing through large volumes of noble liquids. Applications described in increasing </w:t>
+            </w:r>
+            <w:proofErr w:type="spellStart"/>
+            <w:r>
+              <w:rPr>
+                <w:rFonts w:ascii="Montserrat" w:hAnsi="Montserrat"/>
+                <w:sz w:val="15"/>
+                <w:szCs w:val="14"/>
+                <w:lang w:val="en-US"/>
+              </w:rPr>
+              <w:t>hte</w:t>
+            </w:r>
+            <w:proofErr w:type="spellEnd"/>
+            <w:r>
+              <w:rPr>
+                <w:rFonts w:ascii="Montserrat" w:hAnsi="Montserrat"/>
+                <w:sz w:val="15"/>
+                <w:szCs w:val="14"/>
+                <w:lang w:val="en-US"/>
+              </w:rPr>
+              <w:t xml:space="preserve"> resolution of Direct Dark Matter experiments.</w:t>
+            </w:r>
+          </w:p>
+        </w:tc>
+      </w:tr>
+      <w:tr>
+        <w:tc>
+          <w:tcPr>
+            <w:tcW w:w="7110" w:type="dxa"/>
+          </w:tcPr>
+          <w:p>
+            <w:pPr>
+              <w:tabs>
+                <w:tab w:val="left" w:pos="1302"/>
+              </w:tabs>
+              <w:spacing w:line="276" w:lineRule="auto"/>
+              <w:rPr>
+                <w:rFonts w:ascii="Montserrat" w:hAnsi="Montserrat"/>
+                <w:b/>
+                <w:bCs/>
+                <w:sz w:val="21"/>
+                <w:szCs w:val="22"/>
+                <w:lang w:val="en-US"/>
+              </w:rPr>
+            </w:pPr>
+            <w:r>
+              <w:rPr>
+                <w:rFonts w:ascii="Montserrat" w:hAnsi="Montserrat"/>
+                <w:b/>
+                <w:bCs/>
+                <w:sz w:val="18"/>
+                <w:szCs w:val="18"/>
+                <w:lang w:val="en-US"/>
+              </w:rPr>
+              <w:t>Multilayer Dielectric Haloscope for Dark Photon Research</w:t>
+            </w:r>
+            <w:r>
+              <w:rPr>
+                <w:rFonts w:ascii="Montserrat" w:hAnsi="Montserrat"/>
+                <w:b/>
+                <w:bCs/>
+                <w:sz w:val="18"/>
+                <w:szCs w:val="18"/>
+                <w:lang w:val="en-US"/>
+              </w:rPr>
+              <w:tab/>
+            </w:r>
+          </w:p>
+        </w:tc>
+        <w:tc>
+          <w:tcPr>
+            <w:tcW w:w="1900" w:type="dxa"/>
+            <w:gridSpan w:val="2"/>
+          </w:tcPr>
+          <w:p>
+            <w:pPr>
+              <w:spacing w:line="276" w:lineRule="auto"/>
+              <w:jc w:val="right"/>
+              <w:rPr>
+                <w:rFonts w:ascii="Montserrat" w:hAnsi="Montserrat"/>
+                <w:i/>
+                <w:iCs/>
+                <w:sz w:val="16"/>
+                <w:szCs w:val="16"/>
+                <w:lang w:val="en-US"/>
+              </w:rPr>
+            </w:pPr>
+            <w:r>
+              <w:rPr>
+                <w:rFonts w:ascii="Montserrat" w:hAnsi="Montserrat"/>
+                <w:i/>
+                <w:iCs/>
+                <w:sz w:val="16"/>
+                <w:szCs w:val="16"/>
+                <w:lang w:val="en-US"/>
+              </w:rPr>
+              <w:t>UAE | 2019 - 2021</w:t>
+            </w:r>
+          </w:p>
+        </w:tc>
+      </w:tr>
+      <w:tr>
+        <w:trPr>
+          <w:gridAfter w:val="1"/>
+          <w:wAfter w:w="284" w:type="dxa"/>
+          <w:trHeight w:val="335"/>
+        </w:trPr>
+        <w:tc>
+          <w:tcPr>
+            <w:tcW w:w="8726" w:type="dxa"/>
+            <w:gridSpan w:val="2"/>
+          </w:tcPr>
+          <w:p>
+            <w:pPr>
+              <w:spacing w:line="276" w:lineRule="auto"/>
+              <w:rPr>
+                <w:rFonts w:ascii="Montserrat" w:hAnsi="Montserrat"/>
+                <w:sz w:val="15"/>
+                <w:szCs w:val="14"/>
+              </w:rPr>
+            </w:pPr>
+            <w:r>
+              <w:rPr>
+                <w:rFonts w:ascii="Montserrat" w:hAnsi="Montserrat"/>
+                <w:sz w:val="15"/>
+                <w:szCs w:val="14"/>
+                <w:lang w:val="en-US"/>
+              </w:rPr>
+              <w:t xml:space="preserve">Design and </w:t>
+            </w:r>
+            <w:r>
+              <w:rPr>
+                <w:rFonts w:ascii="Montserrat" w:hAnsi="Montserrat"/>
+                <w:sz w:val="15"/>
+                <w:szCs w:val="14"/>
+                <w:lang w:val="en-US"/>
+              </w:rPr>
+              <w:t>deployment</w:t>
+            </w:r>
+            <w:r>
+              <w:rPr>
+                <w:rFonts w:ascii="Montserrat" w:hAnsi="Montserrat"/>
+                <w:sz w:val="15"/>
+                <w:szCs w:val="14"/>
+                <w:lang w:val="en-US"/>
+              </w:rPr>
+              <w:t xml:space="preserve"> results of a multilayer </w:t>
+            </w:r>
+            <w:r>
+              <w:rPr>
+                <w:rFonts w:ascii="Montserrat" w:hAnsi="Montserrat"/>
+                <w:sz w:val="15"/>
+                <w:szCs w:val="14"/>
+                <w:lang w:val="en-US"/>
+              </w:rPr>
+              <w:t>Haloscope</w:t>
+            </w:r>
+            <w:r>
+              <w:rPr>
+                <w:rFonts w:ascii="Montserrat" w:hAnsi="Montserrat"/>
+                <w:sz w:val="15"/>
+                <w:szCs w:val="14"/>
+                <w:lang w:val="en-US"/>
+              </w:rPr>
+              <w:t xml:space="preserve"> to search for dark photons in the 1.5 eV range. We present the design, theoretical models, and results. No significant excess was observed.</w:t>
+            </w:r>
+          </w:p>
+        </w:tc>
+      </w:tr>
+      <w:tr>
+        <w:trPr>
+          <w:trHeight w:val="266"/>
+        </w:trPr>
+        <w:tc>
+          <w:tcPr>
+            <w:tcW w:w="7110" w:type="dxa"/>
+          </w:tcPr>
+          <w:p>
+            <w:pPr>
+              <w:spacing w:line="276" w:lineRule="auto"/>
+              <w:rPr>
+                <w:rFonts w:ascii="Montserrat" w:hAnsi="Montserrat"/>
+                <w:b/>
+                <w:bCs/>
+                <w:sz w:val="18"/>
+                <w:szCs w:val="18"/>
+                <w:lang w:val="en-US"/>
+              </w:rPr>
+            </w:pPr>
+            <w:r>
+              <w:rPr>
+                <w:rFonts w:ascii="Montserrat" w:hAnsi="Montserrat"/>
+                <w:b/>
+                <w:bCs/>
+                <w:sz w:val="18"/>
+                <w:szCs w:val="18"/>
+                <w:lang w:val="en-US"/>
+              </w:rPr>
+              <w:t>Mathematical Gauge Theory and Applications to Particle Physics</w:t>
+            </w:r>
+          </w:p>
+        </w:tc>
+        <w:tc>
+          <w:tcPr>
+            <w:tcW w:w="1900" w:type="dxa"/>
+            <w:gridSpan w:val="2"/>
+          </w:tcPr>
+          <w:p>
+            <w:pPr>
+              <w:spacing w:line="276" w:lineRule="auto"/>
+              <w:jc w:val="right"/>
+              <w:rPr>
+                <w:rFonts w:ascii="Montserrat" w:hAnsi="Montserrat"/>
+                <w:i/>
+                <w:iCs/>
+                <w:sz w:val="16"/>
+                <w:szCs w:val="16"/>
+                <w:lang w:val="en-US"/>
+              </w:rPr>
+            </w:pPr>
+            <w:r>
+              <w:rPr>
+                <w:rFonts w:ascii="Montserrat" w:hAnsi="Montserrat"/>
+                <w:i/>
+                <w:iCs/>
+                <w:sz w:val="16"/>
+                <w:szCs w:val="16"/>
+                <w:lang w:val="en-US"/>
+              </w:rPr>
+              <w:t>UAE | 2021</w:t>
+            </w:r>
+          </w:p>
+        </w:tc>
+      </w:tr>
+      <w:tr>
+        <w:trPr>
+          <w:gridAfter w:val="1"/>
+          <w:wAfter w:w="284" w:type="dxa"/>
+          <w:trHeight w:val="321"/>
+        </w:trPr>
+        <w:tc>
+          <w:tcPr>
+            <w:tcW w:w="8726" w:type="dxa"/>
+            <w:gridSpan w:val="2"/>
+          </w:tcPr>
+          <w:p>
+            <w:pPr>
+              <w:spacing w:line="276" w:lineRule="auto"/>
+              <w:rPr>
+                <w:rFonts w:ascii="Montserrat" w:hAnsi="Montserrat"/>
+                <w:sz w:val="15"/>
+                <w:szCs w:val="14"/>
+                <w:lang w:val="en-US"/>
+              </w:rPr>
+            </w:pPr>
+            <w:r>
+              <w:rPr>
+                <w:rFonts w:ascii="Montserrat" w:hAnsi="Montserrat"/>
+                <w:sz w:val="15"/>
+                <w:szCs w:val="14"/>
+                <w:lang w:val="en-US"/>
+              </w:rPr>
+              <w:t>Directed Study on Gauge Theory with applications to particle physics under the guidance of Professor Hisham SATI (NYUAD). Books: Loring Tu 'Introduction to manifol</w:t>
+            </w:r>
+            <w:r>
+              <w:rPr>
+                <w:rFonts w:ascii="Montserrat" w:hAnsi="Montserrat"/>
+                <w:sz w:val="15"/>
+                <w:szCs w:val="14"/>
+                <w:lang w:val="en-US"/>
+              </w:rPr>
+              <w:t>d</w:t>
+            </w:r>
+            <w:r>
+              <w:rPr>
+                <w:rFonts w:ascii="Montserrat" w:hAnsi="Montserrat"/>
+                <w:sz w:val="15"/>
+                <w:szCs w:val="14"/>
+                <w:lang w:val="en-US"/>
+              </w:rPr>
+              <w:t>s' and Mark Hamilton 'Mathematical Gauge Theory'.</w:t>
+            </w:r>
+          </w:p>
+        </w:tc>
+      </w:tr>
+      <w:tr>
+        <w:trPr>
+          <w:trHeight w:val="266"/>
+        </w:trPr>
+        <w:tc>
+          <w:tcPr>
+            <w:tcW w:w="7110" w:type="dxa"/>
+          </w:tcPr>
+          <w:p>
+            <w:pPr>
+              <w:spacing w:line="276" w:lineRule="auto"/>
+              <w:rPr>
+                <w:rFonts w:ascii="Montserrat" w:hAnsi="Montserrat"/>
+                <w:b/>
+                <w:bCs/>
+                <w:sz w:val="18"/>
+                <w:szCs w:val="18"/>
+                <w:lang w:val="en-US"/>
+              </w:rPr>
+            </w:pPr>
+            <w:r>
+              <w:rPr>
+                <w:rFonts w:ascii="Montserrat" w:hAnsi="Montserrat"/>
+                <w:b/>
+                <w:bCs/>
+                <w:sz w:val="18"/>
+                <w:szCs w:val="18"/>
+                <w:lang w:val="en-US"/>
+              </w:rPr>
+              <w:lastRenderedPageBreak/>
+              <w:t>Numerical Simulation of Stern Gerlach Experiment</w:t>
+            </w:r>
+          </w:p>
+        </w:tc>
+        <w:tc>
+          <w:tcPr>
+            <w:tcW w:w="1900" w:type="dxa"/>
+            <w:gridSpan w:val="2"/>
+          </w:tcPr>
+          <w:p>
+            <w:pPr>
+              <w:spacing w:line="276" w:lineRule="auto"/>
+              <w:jc w:val="right"/>
+              <w:rPr>
+                <w:rFonts w:ascii="Montserrat" w:hAnsi="Montserrat"/>
+                <w:i/>
+                <w:iCs/>
+                <w:sz w:val="16"/>
+                <w:szCs w:val="16"/>
+                <w:lang w:val="en-US"/>
+              </w:rPr>
+            </w:pPr>
+            <w:r>
+              <w:rPr>
+                <w:rFonts w:ascii="Montserrat" w:hAnsi="Montserrat"/>
+                <w:i/>
+                <w:iCs/>
+                <w:sz w:val="16"/>
+                <w:szCs w:val="16"/>
+                <w:lang w:val="en-US"/>
+              </w:rPr>
+              <w:t>UAE | 2020</w:t>
+            </w:r>
+          </w:p>
+        </w:tc>
+      </w:tr>
+      <w:tr>
+        <w:trPr>
+          <w:gridAfter w:val="1"/>
+          <w:wAfter w:w="284" w:type="dxa"/>
+          <w:trHeight w:val="321"/>
+        </w:trPr>
+        <w:tc>
+          <w:tcPr>
+            <w:tcW w:w="8726" w:type="dxa"/>
+            <w:gridSpan w:val="2"/>
+          </w:tcPr>
+          <w:p>
+            <w:pPr>
+              <w:spacing w:line="276" w:lineRule="auto"/>
+              <w:rPr>
+                <w:rFonts w:ascii="Montserrat" w:hAnsi="Montserrat"/>
+                <w:sz w:val="15"/>
+                <w:szCs w:val="14"/>
+                <w:lang w:val="en-US"/>
+              </w:rPr>
+            </w:pPr>
+            <w:r>
+              <w:rPr>
+                <w:rFonts w:ascii="Montserrat" w:hAnsi="Montserrat"/>
+                <w:sz w:val="15"/>
+                <w:szCs w:val="14"/>
+                <w:lang w:val="en-US"/>
+              </w:rPr>
+              <w:t xml:space="preserve">Computational Physics simulation of magnetic fields of arbitrarily shaped conductors given </w:t>
+            </w:r>
+            <w:r>
+              <w:rPr>
+                <w:rFonts w:ascii="Montserrat" w:hAnsi="Montserrat"/>
+                <w:sz w:val="15"/>
+                <w:szCs w:val="14"/>
+                <w:lang w:val="en-US"/>
+              </w:rPr>
+              <w:t>magnetization</w:t>
+            </w:r>
+            <w:r>
+              <w:rPr>
+                <w:rFonts w:ascii="Montserrat" w:hAnsi="Montserrat"/>
+                <w:sz w:val="15"/>
+                <w:szCs w:val="14"/>
+                <w:lang w:val="en-US"/>
+              </w:rPr>
+              <w:t xml:space="preserve">, and a 2nd order accurate methodology for solving the time dependent Schrödinger </w:t>
+            </w:r>
+            <w:r>
+              <w:rPr>
+                <w:rFonts w:ascii="Montserrat" w:hAnsi="Montserrat"/>
+                <w:sz w:val="15"/>
+                <w:szCs w:val="14"/>
+                <w:lang w:val="en-US"/>
+              </w:rPr>
+              <w:t>equation</w:t>
+            </w:r>
+            <w:r>
+              <w:rPr>
+                <w:rFonts w:ascii="Montserrat" w:hAnsi="Montserrat"/>
+                <w:sz w:val="15"/>
+                <w:szCs w:val="14"/>
+                <w:lang w:val="en-US"/>
+              </w:rPr>
+              <w:t>.</w:t>
+            </w:r>
+          </w:p>
+        </w:tc>
+      </w:tr>
+      <w:tr>
+        <w:trPr>
+          <w:trHeight w:val="266"/>
+        </w:trPr>
+        <w:tc>
+          <w:tcPr>
+            <w:tcW w:w="7110" w:type="dxa"/>
+          </w:tcPr>
+          <w:p>
+            <w:pPr>
+              <w:spacing w:line="276" w:lineRule="auto"/>
+              <w:rPr>
+                <w:rFonts w:ascii="Montserrat" w:hAnsi="Montserrat"/>
+                <w:b/>
+                <w:bCs/>
+                <w:sz w:val="18"/>
+                <w:szCs w:val="18"/>
+                <w:lang w:val="en-US"/>
+              </w:rPr>
+            </w:pPr>
+            <w:r>
+              <w:rPr>
+                <w:rFonts w:ascii="Montserrat" w:hAnsi="Montserrat"/>
+                <w:b/>
+                <w:bCs/>
+                <w:sz w:val="18"/>
+                <w:szCs w:val="18"/>
+                <w:lang w:val="en-US"/>
+              </w:rPr>
+              <w:t>Soft Haptics Physics Literature</w:t>
+            </w:r>
+          </w:p>
+        </w:tc>
+        <w:tc>
+          <w:tcPr>
+            <w:tcW w:w="1900" w:type="dxa"/>
+            <w:gridSpan w:val="2"/>
+          </w:tcPr>
+          <w:p>
+            <w:pPr>
+              <w:spacing w:line="276" w:lineRule="auto"/>
+              <w:jc w:val="right"/>
+              <w:rPr>
+                <w:rFonts w:ascii="Montserrat" w:hAnsi="Montserrat"/>
+                <w:i/>
+                <w:iCs/>
+                <w:sz w:val="16"/>
+                <w:szCs w:val="16"/>
+                <w:lang w:val="en-US"/>
+              </w:rPr>
+            </w:pPr>
+            <w:r>
+              <w:rPr>
+                <w:rFonts w:ascii="Montserrat" w:hAnsi="Montserrat"/>
+                <w:i/>
+                <w:iCs/>
+                <w:sz w:val="16"/>
+                <w:szCs w:val="16"/>
+                <w:lang w:val="en-US"/>
+              </w:rPr>
+              <w:t>UAE | 2020</w:t>
+            </w:r>
+          </w:p>
+        </w:tc>
+      </w:tr>
+      <w:tr>
+        <w:trPr>
+          <w:gridAfter w:val="1"/>
+          <w:wAfter w:w="284" w:type="dxa"/>
+          <w:trHeight w:val="321"/>
+        </w:trPr>
+        <w:tc>
+          <w:tcPr>
+            <w:tcW w:w="8726" w:type="dxa"/>
+            <w:gridSpan w:val="2"/>
+          </w:tcPr>
+          <w:p>
+            <w:pPr>
+              <w:spacing w:line="276" w:lineRule="auto"/>
+              <w:rPr>
+                <w:rFonts w:ascii="Montserrat" w:hAnsi="Montserrat"/>
+                <w:sz w:val="18"/>
+                <w:szCs w:val="18"/>
+              </w:rPr>
+            </w:pPr>
+            <w:r>
+              <w:rPr>
+                <w:rFonts w:ascii="Montserrat" w:hAnsi="Montserrat"/>
+                <w:sz w:val="16"/>
+                <w:szCs w:val="16"/>
+                <w:lang w:val="en-US"/>
+              </w:rPr>
+              <w:t>Theoretical physics analysis of multiple techniques used in the field of soft haptics. The report includes Magneto and Electrostriction, Smart Polymers, Microfluidics, Shape Memory alloys and more.</w:t>
+            </w:r>
+          </w:p>
+        </w:tc>
+      </w:tr>
+      <w:tr>
+        <w:tc>
+          <w:tcPr>
+            <w:tcW w:w="7110" w:type="dxa"/>
+          </w:tcPr>
+          <w:p>
+            <w:pPr>
+              <w:spacing w:line="276" w:lineRule="auto"/>
+              <w:rPr>
+                <w:rFonts w:ascii="Montserrat" w:hAnsi="Montserrat"/>
+                <w:b/>
+                <w:bCs/>
+                <w:sz w:val="21"/>
+                <w:szCs w:val="22"/>
+                <w:lang w:val="en-US"/>
+              </w:rPr>
+            </w:pPr>
+            <w:r>
+              <w:rPr>
+                <w:rFonts w:ascii="Montserrat" w:hAnsi="Montserrat"/>
+                <w:b/>
+                <w:bCs/>
+                <w:sz w:val="18"/>
+                <w:szCs w:val="18"/>
+                <w:lang w:val="en-US"/>
+              </w:rPr>
+              <w:t>Decentralized</w:t>
+            </w:r>
+            <w:r>
+              <w:rPr>
+                <w:rFonts w:ascii="Montserrat" w:hAnsi="Montserrat"/>
+                <w:b/>
+                <w:bCs/>
+                <w:sz w:val="18"/>
+                <w:szCs w:val="18"/>
+                <w:lang w:val="en-US"/>
+              </w:rPr>
+              <w:t xml:space="preserve"> Bioinspired Non-Discrete Model for Autonomous Swarm Aggregation Dynamics</w:t>
+            </w:r>
+          </w:p>
+        </w:tc>
+        <w:tc>
+          <w:tcPr>
+            <w:tcW w:w="1900" w:type="dxa"/>
+            <w:gridSpan w:val="2"/>
+          </w:tcPr>
+          <w:p>
+            <w:pPr>
+              <w:spacing w:line="276" w:lineRule="auto"/>
+              <w:jc w:val="right"/>
+              <w:rPr>
+                <w:rFonts w:ascii="Montserrat" w:hAnsi="Montserrat"/>
+                <w:i/>
+                <w:iCs/>
+                <w:sz w:val="16"/>
+                <w:szCs w:val="16"/>
+                <w:lang w:val="en-US"/>
+              </w:rPr>
+            </w:pPr>
+            <w:r>
+              <w:rPr>
+                <w:rFonts w:ascii="Montserrat" w:hAnsi="Montserrat"/>
+                <w:i/>
+                <w:iCs/>
+                <w:sz w:val="16"/>
+                <w:szCs w:val="16"/>
+                <w:lang w:val="en-US"/>
+              </w:rPr>
+              <w:t>UAE | 2018 – 2019</w:t>
+            </w:r>
+          </w:p>
+        </w:tc>
+      </w:tr>
+      <w:tr>
+        <w:trPr>
+          <w:gridAfter w:val="1"/>
+          <w:wAfter w:w="284" w:type="dxa"/>
+          <w:trHeight w:val="335"/>
+        </w:trPr>
+        <w:tc>
+          <w:tcPr>
+            <w:tcW w:w="8726" w:type="dxa"/>
+            <w:gridSpan w:val="2"/>
+          </w:tcPr>
+          <w:p>
+            <w:pPr>
+              <w:spacing w:line="276" w:lineRule="auto"/>
+              <w:rPr>
+                <w:rFonts w:ascii="Montserrat" w:hAnsi="Montserrat"/>
+                <w:sz w:val="15"/>
+                <w:szCs w:val="14"/>
+                <w:lang w:val="en-US"/>
+              </w:rPr>
+            </w:pPr>
+            <w:r>
+              <w:rPr>
+                <w:rFonts w:ascii="Montserrat" w:hAnsi="Montserrat"/>
+                <w:sz w:val="15"/>
+                <w:szCs w:val="14"/>
+                <w:lang w:val="en-US"/>
+              </w:rPr>
+              <w:t>Algorithmic model developed based on ant movement and aggregation for applications in non-programmable swarm robotic systems. Publication to Applied Sciences.</w:t>
+            </w:r>
+          </w:p>
+        </w:tc>
+      </w:tr>
+      <w:tr>
+        <w:tc>
+          <w:tcPr>
+            <w:tcW w:w="7110" w:type="dxa"/>
+          </w:tcPr>
+          <w:p>
+            <w:pPr>
+              <w:spacing w:line="276" w:lineRule="auto"/>
+              <w:rPr>
+                <w:rFonts w:ascii="Montserrat" w:hAnsi="Montserrat"/>
+                <w:b/>
+                <w:bCs/>
+                <w:sz w:val="21"/>
+                <w:szCs w:val="22"/>
+                <w:lang w:val="en-US"/>
+              </w:rPr>
+            </w:pPr>
+            <w:r>
+              <w:rPr>
+                <w:rFonts w:ascii="Montserrat" w:hAnsi="Montserrat"/>
+                <w:b/>
+                <w:bCs/>
+                <w:sz w:val="18"/>
+                <w:szCs w:val="18"/>
+                <w:lang w:val="en-US"/>
+              </w:rPr>
+              <w:t xml:space="preserve">TEC Control System Development for </w:t>
+            </w:r>
+            <w:proofErr w:type="spellStart"/>
+            <w:r>
+              <w:rPr>
+                <w:rFonts w:ascii="Montserrat" w:hAnsi="Montserrat"/>
+                <w:b/>
+                <w:bCs/>
+                <w:sz w:val="18"/>
+                <w:szCs w:val="18"/>
+                <w:lang w:val="en-US"/>
+              </w:rPr>
+              <w:t>Thermovibrotactile</w:t>
+            </w:r>
+            <w:proofErr w:type="spellEnd"/>
+            <w:r>
+              <w:rPr>
+                <w:rFonts w:ascii="Montserrat" w:hAnsi="Montserrat"/>
+                <w:b/>
+                <w:bCs/>
+                <w:sz w:val="18"/>
+                <w:szCs w:val="18"/>
+                <w:lang w:val="en-US"/>
+              </w:rPr>
+              <w:t xml:space="preserve"> Funneling Applications</w:t>
+            </w:r>
+          </w:p>
+        </w:tc>
+        <w:tc>
+          <w:tcPr>
+            <w:tcW w:w="1900" w:type="dxa"/>
+            <w:gridSpan w:val="2"/>
+          </w:tcPr>
+          <w:p>
+            <w:pPr>
+              <w:spacing w:line="276" w:lineRule="auto"/>
+              <w:jc w:val="right"/>
+              <w:rPr>
+                <w:rFonts w:ascii="Montserrat" w:hAnsi="Montserrat"/>
+                <w:i/>
+                <w:iCs/>
+                <w:sz w:val="16"/>
+                <w:szCs w:val="16"/>
+                <w:lang w:val="en-US"/>
+              </w:rPr>
+            </w:pPr>
+            <w:r>
+              <w:rPr>
+                <w:rFonts w:ascii="Montserrat" w:hAnsi="Montserrat"/>
+                <w:i/>
+                <w:iCs/>
+                <w:sz w:val="16"/>
+                <w:szCs w:val="16"/>
+                <w:lang w:val="en-US"/>
+              </w:rPr>
+              <w:t>UAE | 2018</w:t>
+            </w:r>
+          </w:p>
+        </w:tc>
+      </w:tr>
+      <w:tr>
+        <w:trPr>
+          <w:gridAfter w:val="1"/>
+          <w:wAfter w:w="284" w:type="dxa"/>
+          <w:trHeight w:val="335"/>
+        </w:trPr>
+        <w:tc>
+          <w:tcPr>
+            <w:tcW w:w="8726" w:type="dxa"/>
+            <w:gridSpan w:val="2"/>
+          </w:tcPr>
+          <w:p>
+            <w:pPr>
+              <w:spacing w:line="276" w:lineRule="auto"/>
+              <w:rPr>
+                <w:rFonts w:ascii="Montserrat" w:hAnsi="Montserrat"/>
+                <w:sz w:val="15"/>
+                <w:szCs w:val="14"/>
+                <w:lang w:val="en-US"/>
+              </w:rPr>
+            </w:pPr>
+            <w:r>
+              <w:rPr>
+                <w:rFonts w:ascii="Montserrat" w:hAnsi="Montserrat"/>
+                <w:sz w:val="15"/>
+                <w:szCs w:val="14"/>
+                <w:lang w:val="en-US"/>
+              </w:rPr>
+              <w:t xml:space="preserve">Research in the psychophysical </w:t>
+            </w:r>
+            <w:proofErr w:type="spellStart"/>
+            <w:r>
+              <w:rPr>
+                <w:rFonts w:ascii="Montserrat" w:hAnsi="Montserrat"/>
+                <w:sz w:val="15"/>
+                <w:szCs w:val="14"/>
+                <w:lang w:val="en-US"/>
+              </w:rPr>
+              <w:t>Thermovibrotactile</w:t>
+            </w:r>
+            <w:proofErr w:type="spellEnd"/>
+            <w:r>
+              <w:rPr>
+                <w:rFonts w:ascii="Montserrat" w:hAnsi="Montserrat"/>
+                <w:sz w:val="15"/>
+                <w:szCs w:val="14"/>
+                <w:lang w:val="en-US"/>
+              </w:rPr>
+              <w:t xml:space="preserve"> funneling illusion. Design, Simulation, Implementation of digital active feedback control system.</w:t>
+            </w:r>
+          </w:p>
+        </w:tc>
+      </w:tr>
+      <w:tr>
+        <w:tc>
+          <w:tcPr>
+            <w:tcW w:w="7110" w:type="dxa"/>
+          </w:tcPr>
+          <w:p>
+            <w:pPr>
+              <w:spacing w:line="276" w:lineRule="auto"/>
+              <w:rPr>
+                <w:rFonts w:ascii="Montserrat" w:hAnsi="Montserrat"/>
+                <w:b/>
+                <w:bCs/>
+                <w:sz w:val="21"/>
+                <w:szCs w:val="22"/>
+                <w:lang w:val="en-US"/>
+              </w:rPr>
+            </w:pPr>
+            <w:r>
+              <w:rPr>
+                <w:rFonts w:ascii="Montserrat" w:hAnsi="Montserrat"/>
+                <w:b/>
+                <w:bCs/>
+                <w:sz w:val="18"/>
+                <w:szCs w:val="18"/>
+                <w:lang w:val="en-US"/>
+              </w:rPr>
+              <w:t>Non-Contact Roughness Detection Methodology based on HCSR04 Ultrasonic Artefacts</w:t>
+            </w:r>
+          </w:p>
+        </w:tc>
+        <w:tc>
+          <w:tcPr>
+            <w:tcW w:w="1900" w:type="dxa"/>
+            <w:gridSpan w:val="2"/>
+          </w:tcPr>
+          <w:p>
+            <w:pPr>
+              <w:spacing w:line="276" w:lineRule="auto"/>
+              <w:jc w:val="right"/>
+              <w:rPr>
+                <w:rFonts w:ascii="Montserrat" w:hAnsi="Montserrat"/>
+                <w:i/>
+                <w:iCs/>
+                <w:sz w:val="16"/>
+                <w:szCs w:val="16"/>
+                <w:lang w:val="en-US"/>
+              </w:rPr>
+            </w:pPr>
+            <w:r>
+              <w:rPr>
+                <w:rFonts w:ascii="Montserrat" w:hAnsi="Montserrat"/>
+                <w:i/>
+                <w:iCs/>
+                <w:sz w:val="16"/>
+                <w:szCs w:val="16"/>
+                <w:lang w:val="en-US"/>
+              </w:rPr>
+              <w:t>UAE |2018</w:t>
+            </w:r>
+          </w:p>
+        </w:tc>
+      </w:tr>
+      <w:tr>
+        <w:trPr>
+          <w:gridAfter w:val="1"/>
+          <w:wAfter w:w="284" w:type="dxa"/>
+          <w:trHeight w:val="335"/>
+        </w:trPr>
+        <w:tc>
+          <w:tcPr>
+            <w:tcW w:w="8726" w:type="dxa"/>
+            <w:gridSpan w:val="2"/>
+          </w:tcPr>
+          <w:p>
+            <w:pPr>
+              <w:spacing w:line="276" w:lineRule="auto"/>
+              <w:rPr>
+                <w:rFonts w:ascii="Montserrat" w:hAnsi="Montserrat"/>
+                <w:sz w:val="15"/>
+                <w:szCs w:val="14"/>
+                <w:lang w:val="en-US"/>
+              </w:rPr>
+            </w:pPr>
+            <w:r>
+              <w:rPr>
+                <w:rFonts w:ascii="Montserrat" w:hAnsi="Montserrat"/>
+                <w:sz w:val="15"/>
+                <w:szCs w:val="14"/>
+                <w:lang w:val="en-US"/>
+              </w:rPr>
+              <w:t>Implementation of Artificial Neural Networks</w:t>
+            </w:r>
+            <w:r>
+              <w:rPr>
+                <w:rFonts w:ascii="Montserrat" w:hAnsi="Montserrat"/>
+                <w:sz w:val="15"/>
+                <w:szCs w:val="14"/>
+                <w:lang w:val="en-US"/>
+              </w:rPr>
+              <w:t xml:space="preserve"> learning to analyze artefacts of ultrasonic sensors </w:t>
+            </w:r>
+            <w:r>
+              <w:rPr>
+                <w:rFonts w:ascii="Montserrat" w:hAnsi="Montserrat"/>
+                <w:sz w:val="15"/>
+                <w:szCs w:val="14"/>
+                <w:lang w:val="en-US"/>
+              </w:rPr>
+              <w:t>and</w:t>
+            </w:r>
+            <w:r>
+              <w:rPr>
+                <w:rFonts w:ascii="Montserrat" w:hAnsi="Montserrat"/>
+                <w:sz w:val="15"/>
+                <w:szCs w:val="14"/>
+                <w:lang w:val="en-US"/>
+              </w:rPr>
+              <w:t xml:space="preserve"> determine the roughness (proportional to ultrasonic scattering) of different materials</w:t>
+            </w:r>
+          </w:p>
+        </w:tc>
+      </w:tr>
+      <w:tr>
+        <w:tc>
+          <w:tcPr>
+            <w:tcW w:w="7110" w:type="dxa"/>
+          </w:tcPr>
+          <w:p>
+            <w:pPr>
+              <w:spacing w:line="276" w:lineRule="auto"/>
+              <w:rPr>
+                <w:rFonts w:ascii="Montserrat" w:hAnsi="Montserrat"/>
+                <w:b/>
+                <w:bCs/>
+                <w:sz w:val="21"/>
+                <w:szCs w:val="22"/>
+                <w:lang w:val="en-US"/>
+              </w:rPr>
+            </w:pPr>
+            <w:r>
+              <w:rPr>
+                <w:rFonts w:ascii="Montserrat" w:hAnsi="Montserrat"/>
+                <w:b/>
+                <w:bCs/>
+                <w:sz w:val="18"/>
+                <w:szCs w:val="18"/>
+                <w:lang w:val="en-US"/>
+              </w:rPr>
+              <w:t>Design, Simulation &amp; Development of Assistive Technology for Visually Impaired People, based on Echolocation.</w:t>
+            </w:r>
+          </w:p>
+        </w:tc>
+        <w:tc>
+          <w:tcPr>
+            <w:tcW w:w="1900" w:type="dxa"/>
+            <w:gridSpan w:val="2"/>
+          </w:tcPr>
+          <w:p>
+            <w:pPr>
+              <w:spacing w:line="276" w:lineRule="auto"/>
+              <w:jc w:val="right"/>
+              <w:rPr>
+                <w:rFonts w:ascii="Montserrat" w:hAnsi="Montserrat"/>
+                <w:i/>
+                <w:iCs/>
+                <w:sz w:val="16"/>
+                <w:szCs w:val="16"/>
+                <w:lang w:val="en-US"/>
+              </w:rPr>
+            </w:pPr>
+            <w:r>
+              <w:rPr>
+                <w:rFonts w:ascii="Montserrat" w:hAnsi="Montserrat"/>
+                <w:i/>
+                <w:iCs/>
+                <w:sz w:val="16"/>
+                <w:szCs w:val="16"/>
+                <w:lang w:val="en-US"/>
+              </w:rPr>
+              <w:t>Greece | 2015 – 2016</w:t>
+            </w:r>
+          </w:p>
+        </w:tc>
+      </w:tr>
+      <w:tr>
+        <w:trPr>
+          <w:gridAfter w:val="1"/>
+          <w:wAfter w:w="284" w:type="dxa"/>
+          <w:trHeight w:val="335"/>
+        </w:trPr>
+        <w:tc>
+          <w:tcPr>
+            <w:tcW w:w="8726" w:type="dxa"/>
+            <w:gridSpan w:val="2"/>
+          </w:tcPr>
+          <w:p>
+            <w:pPr>
+              <w:spacing w:line="276" w:lineRule="auto"/>
+              <w:rPr>
+                <w:rFonts w:ascii="Montserrat" w:hAnsi="Montserrat"/>
+                <w:sz w:val="15"/>
+                <w:szCs w:val="14"/>
+                <w:lang w:val="en-US"/>
+              </w:rPr>
+            </w:pPr>
+            <w:r>
+              <w:rPr>
+                <w:rFonts w:ascii="Montserrat" w:hAnsi="Montserrat"/>
+                <w:sz w:val="15"/>
+                <w:szCs w:val="14"/>
+                <w:lang w:val="en-US"/>
+              </w:rPr>
+              <w:t xml:space="preserve">Design of echolocation emulating vibrotactile vest for visually impaired people. Algorithm for </w:t>
+            </w:r>
+            <w:r>
+              <w:rPr>
+                <w:rFonts w:ascii="Montserrat" w:hAnsi="Montserrat"/>
+                <w:sz w:val="15"/>
+                <w:szCs w:val="14"/>
+                <w:lang w:val="en-US"/>
+              </w:rPr>
+              <w:t>real-time</w:t>
+            </w:r>
+            <w:r>
+              <w:rPr>
+                <w:rFonts w:ascii="Montserrat" w:hAnsi="Montserrat"/>
+                <w:sz w:val="15"/>
+                <w:szCs w:val="14"/>
+                <w:lang w:val="en-US"/>
+              </w:rPr>
+              <w:t xml:space="preserve"> ultrasonic environment mapping was developed and applied to development of low-cost assistive device</w:t>
             </w:r>
           </w:p>
         </w:tc>
@@ -1813,10 +2677,9 @@
     </w:tbl>
     <w:p>
       <w:pPr>
+        <w:spacing w:line="276" w:lineRule="auto"/>
         <w:rPr>
           <w:rFonts w:ascii="Montserrat" w:hAnsi="Montserrat"/>
-          <w:b/>
-          <w:bCs/>
           <w:sz w:val="21"/>
           <w:szCs w:val="22"/>
           <w:lang w:val="en-US"/>
@@ -1838,13 +2701,7 @@
         <w:tblLook w:val="04A0" w:firstRow="1" w:lastRow="0" w:firstColumn="1" w:lastColumn="0" w:noHBand="0" w:noVBand="1"/>
       </w:tblPr>
       <w:tblGrid>
-        <w:gridCol w:w="6006"/>
-        <w:gridCol w:w="1196"/>
-        <w:gridCol w:w="595"/>
-        <w:gridCol w:w="96"/>
-        <w:gridCol w:w="818"/>
-        <w:gridCol w:w="15"/>
-        <w:gridCol w:w="284"/>
+        <w:gridCol w:w="9000"/>
         <w:gridCol w:w="10"/>
       </w:tblGrid>
       <w:tr>
@@ -1853,8 +2710,8 @@
         </w:trPr>
         <w:tc>
           <w:tcPr>
-            <w:tcW w:w="9020" w:type="dxa"/>
-            <w:gridSpan w:val="8"/>
+            <w:tcW w:w="9010" w:type="dxa"/>
+            <w:gridSpan w:val="2"/>
           </w:tcPr>
           <w:p>
             <w:pPr>
@@ -1877,501 +2734,16 @@
                 <w:szCs w:val="28"/>
                 <w:lang w:val="en-US"/>
               </w:rPr>
-              <w:t>RESEARCH ____</w:t>
-            </w:r>
-            <w:r>
-              <w:rPr>
-                <w:rFonts w:ascii="Montserrat" w:hAnsi="Montserrat"/>
-                <w:b/>
-                <w:bCs/>
-                <w:lang w:val="en-US"/>
-              </w:rPr>
-              <w:t>___________________________________________________________</w:t>
-            </w:r>
-          </w:p>
-        </w:tc>
-      </w:tr>
-      <w:tr>
-        <w:trPr>
-          <w:trHeight w:val="266"/>
-        </w:trPr>
-        <w:tc>
-          <w:tcPr>
-            <w:tcW w:w="7202" w:type="dxa"/>
-            <w:gridSpan w:val="2"/>
-          </w:tcPr>
-          <w:p>
-            <w:pPr>
-              <w:spacing w:line="276" w:lineRule="auto"/>
-              <w:rPr>
-                <w:rFonts w:ascii="Montserrat" w:hAnsi="Montserrat"/>
-                <w:b/>
-                <w:bCs/>
-                <w:sz w:val="18"/>
-                <w:szCs w:val="18"/>
-                <w:lang w:val="en-US"/>
-              </w:rPr>
-            </w:pPr>
-            <w:proofErr w:type="spellStart"/>
-            <w:r>
-              <w:rPr>
-                <w:rFonts w:ascii="Montserrat" w:hAnsi="Montserrat"/>
-                <w:b/>
-                <w:bCs/>
-                <w:sz w:val="18"/>
-                <w:szCs w:val="18"/>
-                <w:lang w:val="en-US"/>
-              </w:rPr>
-              <w:t>Decentralised</w:t>
-            </w:r>
-            <w:proofErr w:type="spellEnd"/>
-            <w:r>
-              <w:rPr>
-                <w:rFonts w:ascii="Montserrat" w:hAnsi="Montserrat"/>
-                <w:b/>
-                <w:bCs/>
-                <w:sz w:val="18"/>
-                <w:szCs w:val="18"/>
-                <w:lang w:val="en-US"/>
-              </w:rPr>
-              <w:t xml:space="preserve"> Bioinspired Non-Discrete Model for Autonomous Swarm Aggregation Dynamics</w:t>
-            </w:r>
-          </w:p>
-        </w:tc>
-        <w:tc>
-          <w:tcPr>
-            <w:tcW w:w="1818" w:type="dxa"/>
-            <w:gridSpan w:val="6"/>
-          </w:tcPr>
-          <w:p>
-            <w:pPr>
-              <w:spacing w:line="276" w:lineRule="auto"/>
-              <w:jc w:val="right"/>
-              <w:rPr>
-                <w:rFonts w:ascii="Montserrat" w:hAnsi="Montserrat"/>
-                <w:i/>
-                <w:iCs/>
-                <w:sz w:val="16"/>
-                <w:szCs w:val="16"/>
-                <w:lang w:val="en-US"/>
-              </w:rPr>
-            </w:pPr>
-            <w:r>
-              <w:rPr>
-                <w:rFonts w:ascii="Montserrat" w:hAnsi="Montserrat"/>
-                <w:i/>
-                <w:iCs/>
-                <w:sz w:val="16"/>
-                <w:szCs w:val="16"/>
-                <w:lang w:val="en-US"/>
-              </w:rPr>
-              <w:t xml:space="preserve">UAE | 2018 – </w:t>
-            </w:r>
-            <w:r>
-              <w:rPr>
-                <w:rFonts w:ascii="Montserrat" w:hAnsi="Montserrat"/>
-                <w:i/>
-                <w:iCs/>
-                <w:sz w:val="16"/>
-                <w:szCs w:val="16"/>
-                <w:lang w:val="en-US"/>
-              </w:rPr>
-              <w:t>2019</w:t>
-            </w:r>
-            <w:r>
-              <w:rPr>
-                <w:rFonts w:ascii="Montserrat" w:hAnsi="Montserrat"/>
-                <w:i/>
-                <w:iCs/>
-                <w:sz w:val="16"/>
-                <w:szCs w:val="16"/>
-                <w:lang w:val="en-US"/>
-              </w:rPr>
-              <w:t xml:space="preserve"> </w:t>
-            </w:r>
-          </w:p>
-        </w:tc>
-      </w:tr>
-      <w:tr>
-        <w:trPr>
-          <w:gridAfter w:val="3"/>
-          <w:wAfter w:w="309" w:type="dxa"/>
-          <w:trHeight w:val="615"/>
-        </w:trPr>
-        <w:tc>
-          <w:tcPr>
-            <w:tcW w:w="8711" w:type="dxa"/>
-            <w:gridSpan w:val="5"/>
-          </w:tcPr>
-          <w:p>
-            <w:pPr>
-              <w:spacing w:line="276" w:lineRule="auto"/>
-              <w:rPr>
-                <w:rFonts w:ascii="Montserrat" w:hAnsi="Montserrat"/>
-                <w:sz w:val="16"/>
-                <w:szCs w:val="16"/>
-                <w:lang w:val="en-US"/>
-              </w:rPr>
-            </w:pPr>
-            <w:r>
-              <w:rPr>
-                <w:rFonts w:ascii="Montserrat" w:hAnsi="Montserrat"/>
-                <w:sz w:val="16"/>
-                <w:szCs w:val="16"/>
-                <w:lang w:val="en-US"/>
-              </w:rPr>
-              <w:t xml:space="preserve">Algorithmic model developed based on ant movement and aggregation for applications in non-programmable swarm robotic systems. </w:t>
-            </w:r>
-            <w:r>
-              <w:rPr>
-                <w:rFonts w:ascii="Montserrat" w:hAnsi="Montserrat"/>
-                <w:sz w:val="16"/>
-                <w:szCs w:val="16"/>
-                <w:lang w:val="en-US"/>
-              </w:rPr>
-              <w:t xml:space="preserve">Publication to </w:t>
-            </w:r>
-            <w:r>
-              <w:rPr>
-                <w:rFonts w:ascii="Montserrat" w:hAnsi="Montserrat"/>
-                <w:i/>
-                <w:iCs/>
-                <w:sz w:val="16"/>
-                <w:szCs w:val="16"/>
-                <w:lang w:val="en-US"/>
-              </w:rPr>
-              <w:t>Applied Sciences</w:t>
-            </w:r>
-            <w:r>
-              <w:rPr>
-                <w:rFonts w:ascii="Montserrat" w:hAnsi="Montserrat"/>
-                <w:sz w:val="16"/>
-                <w:szCs w:val="16"/>
-                <w:lang w:val="en-US"/>
-              </w:rPr>
-              <w:t>.</w:t>
-            </w:r>
-          </w:p>
-        </w:tc>
-      </w:tr>
-      <w:tr>
-        <w:tc>
-          <w:tcPr>
-            <w:tcW w:w="7893" w:type="dxa"/>
-            <w:gridSpan w:val="4"/>
-          </w:tcPr>
-          <w:p>
-            <w:pPr>
-              <w:tabs>
-                <w:tab w:val="left" w:pos="2485"/>
-              </w:tabs>
-              <w:spacing w:line="276" w:lineRule="auto"/>
-              <w:rPr>
-                <w:rFonts w:ascii="Montserrat" w:hAnsi="Montserrat"/>
-                <w:b/>
-                <w:bCs/>
-                <w:sz w:val="21"/>
-                <w:szCs w:val="22"/>
-                <w:lang w:val="en-US"/>
-              </w:rPr>
-            </w:pPr>
-            <w:r>
-              <w:rPr>
-                <w:rFonts w:ascii="Montserrat" w:hAnsi="Montserrat"/>
-                <w:b/>
-                <w:bCs/>
-                <w:sz w:val="18"/>
-                <w:szCs w:val="18"/>
-                <w:lang w:val="en-US"/>
-              </w:rPr>
-              <w:t>TEC Control Syst</w:t>
-            </w:r>
-            <w:r>
-              <w:rPr>
-                <w:rFonts w:ascii="Montserrat" w:hAnsi="Montserrat"/>
-                <w:b/>
-                <w:bCs/>
-                <w:sz w:val="18"/>
-                <w:szCs w:val="18"/>
-                <w:lang w:val="en-US"/>
-              </w:rPr>
-              <w:t xml:space="preserve">em Development for </w:t>
-            </w:r>
-            <w:proofErr w:type="spellStart"/>
-            <w:r>
-              <w:rPr>
-                <w:rFonts w:ascii="Montserrat" w:hAnsi="Montserrat"/>
-                <w:b/>
-                <w:bCs/>
-                <w:sz w:val="18"/>
-                <w:szCs w:val="18"/>
-                <w:lang w:val="en-US"/>
-              </w:rPr>
-              <w:t>Thermovibrotactile</w:t>
-            </w:r>
-            <w:proofErr w:type="spellEnd"/>
-            <w:r>
-              <w:rPr>
-                <w:rFonts w:ascii="Montserrat" w:hAnsi="Montserrat"/>
-                <w:b/>
-                <w:bCs/>
-                <w:sz w:val="18"/>
-                <w:szCs w:val="18"/>
-                <w:lang w:val="en-US"/>
-              </w:rPr>
-              <w:t xml:space="preserve"> Funneling Applications</w:t>
-            </w:r>
-          </w:p>
-        </w:tc>
-        <w:tc>
-          <w:tcPr>
-            <w:tcW w:w="1127" w:type="dxa"/>
-            <w:gridSpan w:val="4"/>
-          </w:tcPr>
-          <w:p>
-            <w:pPr>
-              <w:spacing w:line="276" w:lineRule="auto"/>
-              <w:jc w:val="right"/>
-              <w:rPr>
-                <w:rFonts w:ascii="Montserrat" w:hAnsi="Montserrat"/>
-                <w:i/>
-                <w:iCs/>
-                <w:sz w:val="16"/>
-                <w:szCs w:val="16"/>
-                <w:lang w:val="en-US"/>
-              </w:rPr>
-            </w:pPr>
-            <w:r>
-              <w:rPr>
-                <w:rFonts w:ascii="Montserrat" w:hAnsi="Montserrat"/>
-                <w:i/>
-                <w:iCs/>
-                <w:sz w:val="16"/>
-                <w:szCs w:val="16"/>
-                <w:lang w:val="en-US"/>
-              </w:rPr>
-              <w:t>UAE | 2018</w:t>
-            </w:r>
-          </w:p>
-        </w:tc>
-      </w:tr>
-      <w:tr>
-        <w:trPr>
-          <w:gridAfter w:val="3"/>
-          <w:wAfter w:w="309" w:type="dxa"/>
-          <w:trHeight w:val="544"/>
-        </w:trPr>
-        <w:tc>
-          <w:tcPr>
-            <w:tcW w:w="8711" w:type="dxa"/>
-            <w:gridSpan w:val="5"/>
-          </w:tcPr>
-          <w:p>
-            <w:pPr>
-              <w:spacing w:line="276" w:lineRule="auto"/>
-              <w:rPr>
-                <w:rFonts w:ascii="Montserrat" w:hAnsi="Montserrat"/>
-                <w:sz w:val="16"/>
-                <w:szCs w:val="16"/>
-                <w:lang w:val="en-US"/>
-              </w:rPr>
-            </w:pPr>
-            <w:r>
-              <w:rPr>
-                <w:rFonts w:ascii="Montserrat" w:hAnsi="Montserrat"/>
-                <w:sz w:val="16"/>
-                <w:szCs w:val="16"/>
-                <w:lang w:val="en-US"/>
-              </w:rPr>
-              <w:t xml:space="preserve">Research in the psychophysical </w:t>
-            </w:r>
-            <w:proofErr w:type="spellStart"/>
-            <w:r>
-              <w:rPr>
-                <w:rFonts w:ascii="Montserrat" w:hAnsi="Montserrat"/>
-                <w:sz w:val="16"/>
-                <w:szCs w:val="16"/>
-                <w:lang w:val="en-US"/>
-              </w:rPr>
-              <w:t>Thermovibrotactile</w:t>
-            </w:r>
-            <w:proofErr w:type="spellEnd"/>
-            <w:r>
-              <w:rPr>
-                <w:rFonts w:ascii="Montserrat" w:hAnsi="Montserrat"/>
-                <w:sz w:val="16"/>
-                <w:szCs w:val="16"/>
-                <w:lang w:val="en-US"/>
-              </w:rPr>
-              <w:t xml:space="preserve"> funneling illusion. Design, Simulation, Implementation of digital active feedback control system</w:t>
-            </w:r>
-            <w:r>
-              <w:rPr>
-                <w:rFonts w:ascii="Montserrat" w:hAnsi="Montserrat"/>
-                <w:sz w:val="16"/>
-                <w:szCs w:val="16"/>
-                <w:lang w:val="en-US"/>
-              </w:rPr>
-              <w:t xml:space="preserve">. </w:t>
-            </w:r>
-            <w:r>
-              <w:rPr>
-                <w:rFonts w:ascii="Montserrat" w:hAnsi="Montserrat"/>
-                <w:sz w:val="16"/>
-                <w:szCs w:val="16"/>
-                <w:lang w:val="en-US"/>
-              </w:rPr>
-              <w:t>Publication</w:t>
-            </w:r>
-            <w:r>
-              <w:rPr>
-                <w:rFonts w:ascii="Montserrat" w:hAnsi="Montserrat"/>
-                <w:sz w:val="16"/>
-                <w:szCs w:val="16"/>
-                <w:lang w:val="en-US"/>
-              </w:rPr>
-              <w:t xml:space="preserve"> TBA.</w:t>
-            </w:r>
-          </w:p>
-        </w:tc>
-      </w:tr>
-      <w:tr>
-        <w:tc>
-          <w:tcPr>
-            <w:tcW w:w="7797" w:type="dxa"/>
-            <w:gridSpan w:val="3"/>
-          </w:tcPr>
-          <w:p>
-            <w:pPr>
-              <w:spacing w:line="276" w:lineRule="auto"/>
-              <w:rPr>
-                <w:rFonts w:ascii="Montserrat" w:hAnsi="Montserrat"/>
-                <w:b/>
-                <w:bCs/>
-                <w:sz w:val="21"/>
-                <w:szCs w:val="22"/>
-                <w:lang w:val="en-US"/>
-              </w:rPr>
-            </w:pPr>
-            <w:r>
-              <w:rPr>
-                <w:rFonts w:ascii="Montserrat" w:hAnsi="Montserrat"/>
-                <w:b/>
-                <w:bCs/>
-                <w:sz w:val="18"/>
-                <w:szCs w:val="18"/>
-                <w:lang w:val="en-US"/>
-              </w:rPr>
-              <w:t>Non-Contact Roughness Detection Methodology based on HCSR04 Ultrasonic Artefacts</w:t>
-            </w:r>
-          </w:p>
-        </w:tc>
-        <w:tc>
-          <w:tcPr>
-            <w:tcW w:w="1223" w:type="dxa"/>
-            <w:gridSpan w:val="5"/>
-          </w:tcPr>
-          <w:p>
-            <w:pPr>
-              <w:spacing w:line="276" w:lineRule="auto"/>
-              <w:jc w:val="right"/>
-              <w:rPr>
-                <w:rFonts w:ascii="Montserrat" w:hAnsi="Montserrat"/>
-                <w:i/>
-                <w:iCs/>
-                <w:sz w:val="16"/>
-                <w:szCs w:val="16"/>
-                <w:lang w:val="en-US"/>
-              </w:rPr>
-            </w:pPr>
-            <w:r>
-              <w:rPr>
-                <w:rFonts w:ascii="Montserrat" w:hAnsi="Montserrat"/>
-                <w:i/>
-                <w:iCs/>
-                <w:sz w:val="16"/>
-                <w:szCs w:val="16"/>
-                <w:lang w:val="en-US"/>
-              </w:rPr>
-              <w:t>UAE | 2018</w:t>
-            </w:r>
-          </w:p>
-        </w:tc>
-      </w:tr>
-      <w:tr>
-        <w:trPr>
-          <w:gridAfter w:val="3"/>
-          <w:wAfter w:w="309" w:type="dxa"/>
-          <w:trHeight w:val="602"/>
-        </w:trPr>
-        <w:tc>
-          <w:tcPr>
-            <w:tcW w:w="8711" w:type="dxa"/>
-            <w:gridSpan w:val="5"/>
-          </w:tcPr>
-          <w:p>
-            <w:pPr>
-              <w:spacing w:line="276" w:lineRule="auto"/>
-              <w:rPr>
-                <w:rFonts w:ascii="Montserrat" w:hAnsi="Montserrat"/>
-                <w:sz w:val="16"/>
-                <w:szCs w:val="16"/>
-                <w:lang w:val="en-US"/>
-              </w:rPr>
-            </w:pPr>
-            <w:r>
-              <w:rPr>
-                <w:rFonts w:ascii="Montserrat" w:hAnsi="Montserrat"/>
-                <w:sz w:val="16"/>
-                <w:szCs w:val="16"/>
-                <w:lang w:val="en-US"/>
-              </w:rPr>
-              <w:t>Machine learning was implemented to analyze artefacts of ultrasonic sensors to determine the roughness (</w:t>
-            </w:r>
-            <w:r>
-              <w:rPr>
-                <w:rFonts w:ascii="Montserrat" w:hAnsi="Montserrat"/>
-                <w:sz w:val="16"/>
-                <w:szCs w:val="16"/>
-                <w:lang w:val="en-US"/>
-              </w:rPr>
-              <w:t>proportional to ultrasonic</w:t>
-            </w:r>
-            <w:r>
-              <w:rPr>
-                <w:rFonts w:ascii="Montserrat" w:hAnsi="Montserrat"/>
-                <w:sz w:val="16"/>
-                <w:szCs w:val="16"/>
-                <w:lang w:val="en-US"/>
-              </w:rPr>
-              <w:t xml:space="preserve"> scattering) of </w:t>
-            </w:r>
-            <w:r>
-              <w:rPr>
-                <w:rFonts w:ascii="Montserrat" w:hAnsi="Montserrat"/>
-                <w:sz w:val="16"/>
-                <w:szCs w:val="16"/>
-                <w:lang w:val="en-US"/>
-              </w:rPr>
-              <w:t xml:space="preserve">different </w:t>
-            </w:r>
-            <w:r>
-              <w:rPr>
-                <w:rFonts w:ascii="Montserrat" w:hAnsi="Montserrat"/>
-                <w:sz w:val="16"/>
-                <w:szCs w:val="16"/>
-                <w:lang w:val="en-US"/>
-              </w:rPr>
-              <w:t>incident material</w:t>
-            </w:r>
-            <w:r>
-              <w:rPr>
-                <w:rFonts w:ascii="Montserrat" w:hAnsi="Montserrat"/>
-                <w:sz w:val="16"/>
-                <w:szCs w:val="16"/>
-                <w:lang w:val="en-US"/>
-              </w:rPr>
-              <w:t>s</w:t>
+              <w:t xml:space="preserve">SKILLS &amp; COURSEWORK </w:t>
+            </w:r>
+            <w:r>
+              <w:rPr>
+                <w:rFonts w:ascii="Montserrat" w:hAnsi="Montserrat"/>
+                <w:b/>
+                <w:bCs/>
+                <w:lang w:val="en-US"/>
+              </w:rPr>
+              <w:t>______________________________________________</w:t>
             </w:r>
           </w:p>
         </w:tc>
@@ -2380,136 +2752,581 @@
         <w:trPr>
           <w:gridAfter w:val="1"/>
           <w:wAfter w:w="10" w:type="dxa"/>
-          <w:trHeight w:val="266"/>
+          <w:trHeight w:val="734"/>
         </w:trPr>
         <w:tc>
           <w:tcPr>
-            <w:tcW w:w="6006" w:type="dxa"/>
-          </w:tcPr>
-          <w:p>
-            <w:pPr>
-              <w:spacing w:line="276" w:lineRule="auto"/>
-              <w:rPr>
-                <w:rFonts w:ascii="Montserrat" w:hAnsi="Montserrat"/>
-                <w:b/>
-                <w:bCs/>
-                <w:sz w:val="21"/>
-                <w:szCs w:val="22"/>
-                <w:lang w:val="en-US"/>
-              </w:rPr>
-            </w:pPr>
-            <w:r>
-              <w:rPr>
-                <w:rFonts w:ascii="Montserrat" w:hAnsi="Montserrat"/>
-                <w:b/>
-                <w:bCs/>
-                <w:sz w:val="18"/>
-                <w:szCs w:val="18"/>
-                <w:lang w:val="en-US"/>
-              </w:rPr>
-              <w:t xml:space="preserve">Design, Simulation &amp; Development of Assistive </w:t>
-            </w:r>
-            <w:r>
-              <w:rPr>
-                <w:rFonts w:ascii="Montserrat" w:hAnsi="Montserrat"/>
-                <w:b/>
-                <w:bCs/>
-                <w:sz w:val="18"/>
-                <w:szCs w:val="18"/>
-                <w:lang w:val="en-US"/>
-              </w:rPr>
-              <w:t>Technology for Visually Impaired People, based on Echolocation.</w:t>
-            </w:r>
-          </w:p>
-        </w:tc>
-        <w:tc>
-          <w:tcPr>
-            <w:tcW w:w="3004" w:type="dxa"/>
-            <w:gridSpan w:val="6"/>
-          </w:tcPr>
-          <w:p>
-            <w:pPr>
-              <w:spacing w:line="276" w:lineRule="auto"/>
-              <w:jc w:val="right"/>
-              <w:rPr>
-                <w:rFonts w:ascii="Montserrat" w:hAnsi="Montserrat"/>
-                <w:i/>
-                <w:iCs/>
-                <w:sz w:val="16"/>
-                <w:szCs w:val="16"/>
-                <w:lang w:val="en-US"/>
-              </w:rPr>
-            </w:pPr>
-            <w:r>
-              <w:rPr>
-                <w:rFonts w:ascii="Montserrat" w:hAnsi="Montserrat"/>
-                <w:i/>
-                <w:iCs/>
-                <w:sz w:val="16"/>
-                <w:szCs w:val="16"/>
-                <w:lang w:val="en-US"/>
-              </w:rPr>
-              <w:t>Greece | 2015 – 2016</w:t>
-            </w:r>
-          </w:p>
-        </w:tc>
-      </w:tr>
-      <w:tr>
-        <w:trPr>
-          <w:gridAfter w:val="2"/>
-          <w:wAfter w:w="294" w:type="dxa"/>
-          <w:trHeight w:val="335"/>
-        </w:trPr>
-        <w:tc>
-          <w:tcPr>
-            <w:tcW w:w="8726" w:type="dxa"/>
-            <w:gridSpan w:val="6"/>
-          </w:tcPr>
-          <w:p>
-            <w:pPr>
-              <w:spacing w:line="276" w:lineRule="auto"/>
-              <w:rPr>
-                <w:rFonts w:ascii="Montserrat" w:hAnsi="Montserrat"/>
-                <w:sz w:val="16"/>
-                <w:szCs w:val="16"/>
-                <w:lang w:val="en-US"/>
-              </w:rPr>
-            </w:pPr>
-            <w:r>
-              <w:rPr>
-                <w:rFonts w:ascii="Montserrat" w:hAnsi="Montserrat"/>
-                <w:sz w:val="16"/>
-                <w:szCs w:val="16"/>
-                <w:lang w:val="en-US"/>
-              </w:rPr>
-              <w:t xml:space="preserve">Design of </w:t>
-            </w:r>
-            <w:r>
-              <w:rPr>
-                <w:rFonts w:ascii="Montserrat" w:hAnsi="Montserrat"/>
-                <w:sz w:val="16"/>
-                <w:szCs w:val="16"/>
-                <w:lang w:val="en-US"/>
-              </w:rPr>
-              <w:t xml:space="preserve">echolocation emulating vibrotactile vest for visually impaired people. Algorithm for realtime ultrasonic environment mapping was developed and applied to development of </w:t>
-            </w:r>
-            <w:r>
-              <w:rPr>
-                <w:rFonts w:ascii="Montserrat" w:hAnsi="Montserrat"/>
-                <w:sz w:val="16"/>
-                <w:szCs w:val="16"/>
-                <w:lang w:val="en-US"/>
-              </w:rPr>
-              <w:t>low-cost</w:t>
-            </w:r>
-            <w:r>
-              <w:rPr>
-                <w:rFonts w:ascii="Montserrat" w:hAnsi="Montserrat"/>
-                <w:sz w:val="16"/>
-                <w:szCs w:val="16"/>
-                <w:lang w:val="en-US"/>
-              </w:rPr>
-              <w:t xml:space="preserve"> assistive device</w:t>
+            <w:tcW w:w="9000" w:type="dxa"/>
+          </w:tcPr>
+          <w:p>
+            <w:pPr>
+              <w:rPr>
+                <w:rFonts w:ascii="Montserrat" w:hAnsi="Montserrat"/>
+                <w:i/>
+                <w:iCs/>
+                <w:sz w:val="16"/>
+                <w:szCs w:val="16"/>
+                <w:lang w:val="en-US"/>
+              </w:rPr>
+            </w:pPr>
+            <w:r>
+              <w:rPr>
+                <w:rFonts w:ascii="Montserrat" w:hAnsi="Montserrat"/>
+                <w:b/>
+                <w:bCs/>
+                <w:i/>
+                <w:iCs/>
+                <w:sz w:val="16"/>
+                <w:szCs w:val="16"/>
+                <w:lang w:val="en-US"/>
+              </w:rPr>
+              <w:t>Theoretical Physics &amp; Math – Coursework.</w:t>
+            </w:r>
+            <w:r>
+              <w:rPr>
+                <w:rFonts w:ascii="Montserrat" w:hAnsi="Montserrat"/>
+                <w:sz w:val="16"/>
+                <w:szCs w:val="16"/>
+                <w:lang w:val="en-US"/>
+              </w:rPr>
+              <w:t xml:space="preserve"> Quantum Field Theory (Graduate Course)</w:t>
+            </w:r>
+            <w:r>
+              <w:rPr>
+                <w:rFonts w:ascii="Montserrat" w:hAnsi="Montserrat"/>
+                <w:sz w:val="16"/>
+                <w:szCs w:val="16"/>
+                <w:lang w:val="en-US"/>
+              </w:rPr>
+              <w:t xml:space="preserve">, </w:t>
+            </w:r>
+            <w:r>
+              <w:rPr>
+                <w:rFonts w:ascii="Montserrat" w:hAnsi="Montserrat"/>
+                <w:sz w:val="16"/>
+                <w:szCs w:val="16"/>
+                <w:lang w:val="en-US"/>
+              </w:rPr>
+              <w:t xml:space="preserve">Differential Geometry, General Relativity, Real Analysis, Complex Analysis, Partial </w:t>
+            </w:r>
+            <w:proofErr w:type="spellStart"/>
+            <w:r>
+              <w:rPr>
+                <w:rFonts w:ascii="Montserrat" w:hAnsi="Montserrat"/>
+                <w:sz w:val="16"/>
+                <w:szCs w:val="16"/>
+                <w:lang w:val="en-US"/>
+              </w:rPr>
+              <w:t>Differnetial</w:t>
+            </w:r>
+            <w:proofErr w:type="spellEnd"/>
+            <w:r>
+              <w:rPr>
+                <w:rFonts w:ascii="Montserrat" w:hAnsi="Montserrat"/>
+                <w:sz w:val="16"/>
+                <w:szCs w:val="16"/>
+                <w:lang w:val="en-US"/>
+              </w:rPr>
+              <w:t xml:space="preserve"> Equations, Quantum Mechanics</w:t>
+            </w:r>
+            <w:r>
+              <w:rPr>
+                <w:rFonts w:ascii="Montserrat" w:hAnsi="Montserrat"/>
+                <w:sz w:val="16"/>
+                <w:szCs w:val="16"/>
+                <w:lang w:val="en-US"/>
+              </w:rPr>
+              <w:t xml:space="preserve"> II</w:t>
+            </w:r>
+            <w:r>
+              <w:rPr>
+                <w:rFonts w:ascii="Montserrat" w:hAnsi="Montserrat"/>
+                <w:sz w:val="16"/>
+                <w:szCs w:val="16"/>
+                <w:lang w:val="en-US"/>
+              </w:rPr>
+              <w:t xml:space="preserve">, </w:t>
+            </w:r>
+            <w:r>
+              <w:rPr>
+                <w:rFonts w:ascii="Montserrat" w:hAnsi="Montserrat"/>
+                <w:sz w:val="16"/>
+                <w:szCs w:val="16"/>
+                <w:lang w:val="en-US"/>
+              </w:rPr>
+              <w:t xml:space="preserve">Honors </w:t>
+            </w:r>
+            <w:r>
+              <w:rPr>
+                <w:rFonts w:ascii="Montserrat" w:hAnsi="Montserrat"/>
+                <w:sz w:val="16"/>
+                <w:szCs w:val="16"/>
+                <w:lang w:val="en-US"/>
+              </w:rPr>
+              <w:t>Abstract Algebra, Numerical Analysis, Computational Physics</w:t>
+            </w:r>
+            <w:r>
+              <w:rPr>
+                <w:rFonts w:ascii="Montserrat" w:hAnsi="Montserrat"/>
+                <w:sz w:val="16"/>
+                <w:szCs w:val="16"/>
+                <w:lang w:val="en-US"/>
+              </w:rPr>
+              <w:t xml:space="preserve"> </w:t>
+            </w:r>
+            <w:r>
+              <w:rPr>
+                <w:rFonts w:ascii="Montserrat" w:hAnsi="Montserrat"/>
+                <w:i/>
+                <w:iCs/>
+                <w:sz w:val="16"/>
+                <w:szCs w:val="16"/>
+                <w:lang w:val="en-US"/>
+              </w:rPr>
+              <w:t xml:space="preserve">| </w:t>
+            </w:r>
+          </w:p>
+          <w:p>
+            <w:pPr>
+              <w:rPr>
+                <w:rFonts w:ascii="Montserrat" w:hAnsi="Montserrat"/>
+                <w:sz w:val="16"/>
+                <w:szCs w:val="16"/>
+                <w:lang w:val="en-US"/>
+              </w:rPr>
+            </w:pPr>
+            <w:r>
+              <w:rPr>
+                <w:rFonts w:ascii="Montserrat" w:hAnsi="Montserrat"/>
+                <w:b/>
+                <w:bCs/>
+                <w:i/>
+                <w:iCs/>
+                <w:sz w:val="16"/>
+                <w:szCs w:val="16"/>
+                <w:lang w:val="en-US"/>
+              </w:rPr>
+              <w:t xml:space="preserve">Physics &amp; Engineering </w:t>
+            </w:r>
+            <w:r>
+              <w:rPr>
+                <w:rFonts w:ascii="Montserrat" w:hAnsi="Montserrat"/>
+                <w:b/>
+                <w:bCs/>
+                <w:i/>
+                <w:iCs/>
+                <w:sz w:val="16"/>
+                <w:szCs w:val="16"/>
+                <w:lang w:val="en-US"/>
+              </w:rPr>
+              <w:t>–</w:t>
+            </w:r>
+            <w:r>
+              <w:rPr>
+                <w:rFonts w:ascii="Montserrat" w:hAnsi="Montserrat"/>
+                <w:b/>
+                <w:bCs/>
+                <w:i/>
+                <w:iCs/>
+                <w:sz w:val="16"/>
+                <w:szCs w:val="16"/>
+                <w:lang w:val="en-US"/>
+              </w:rPr>
+              <w:t xml:space="preserve"> Coursework</w:t>
+            </w:r>
+            <w:r>
+              <w:rPr>
+                <w:rFonts w:ascii="Montserrat" w:hAnsi="Montserrat"/>
+                <w:b/>
+                <w:bCs/>
+                <w:i/>
+                <w:iCs/>
+                <w:sz w:val="16"/>
+                <w:szCs w:val="16"/>
+                <w:lang w:val="en-US"/>
+              </w:rPr>
+              <w:t>.</w:t>
+            </w:r>
+            <w:r>
+              <w:rPr>
+                <w:rFonts w:ascii="Montserrat" w:hAnsi="Montserrat"/>
+                <w:sz w:val="16"/>
+                <w:szCs w:val="16"/>
+                <w:lang w:val="en-US"/>
+              </w:rPr>
+              <w:t xml:space="preserve"> Mechanics, Statistical Mechanics, Quantum Mechanics, Electricity and Magnetism, Special Relativity, Advanced Physics Laboratory, Computational Physics, Advanced Circuits, Digital Logic, Programming (C++)</w:t>
+            </w:r>
+            <w:r>
+              <w:rPr>
+                <w:rFonts w:ascii="Montserrat" w:hAnsi="Montserrat"/>
+                <w:sz w:val="16"/>
+                <w:szCs w:val="16"/>
+                <w:lang w:val="en-US"/>
+              </w:rPr>
+              <w:t xml:space="preserve">, Applied Machine Learning | </w:t>
+            </w:r>
+          </w:p>
+          <w:p>
+            <w:pPr>
+              <w:rPr>
+                <w:rFonts w:ascii="Montserrat" w:hAnsi="Montserrat"/>
+                <w:sz w:val="16"/>
+                <w:szCs w:val="16"/>
+                <w:lang w:val="en-US"/>
+              </w:rPr>
+            </w:pPr>
+            <w:r>
+              <w:rPr>
+                <w:rFonts w:ascii="Montserrat" w:hAnsi="Montserrat"/>
+                <w:b/>
+                <w:bCs/>
+                <w:i/>
+                <w:iCs/>
+                <w:sz w:val="16"/>
+                <w:szCs w:val="16"/>
+                <w:lang w:val="en-US"/>
+              </w:rPr>
+              <w:t xml:space="preserve">Programming. </w:t>
+            </w:r>
+            <w:r>
+              <w:rPr>
+                <w:rFonts w:ascii="Montserrat" w:hAnsi="Montserrat"/>
+                <w:sz w:val="16"/>
+                <w:szCs w:val="16"/>
+                <w:lang w:val="en-US"/>
+              </w:rPr>
+              <w:t xml:space="preserve"> C++</w:t>
+            </w:r>
+            <w:r>
+              <w:rPr>
+                <w:rFonts w:ascii="Montserrat" w:hAnsi="Montserrat"/>
+                <w:sz w:val="16"/>
+                <w:szCs w:val="16"/>
+                <w:lang w:val="en-US"/>
+              </w:rPr>
+              <w:t>, C</w:t>
+            </w:r>
+            <w:r>
+              <w:rPr>
+                <w:rFonts w:ascii="Montserrat" w:hAnsi="Montserrat"/>
+                <w:sz w:val="16"/>
+                <w:szCs w:val="16"/>
+                <w:lang w:val="en-US"/>
+              </w:rPr>
+              <w:t>, Python</w:t>
+            </w:r>
+            <w:r>
+              <w:rPr>
+                <w:rFonts w:ascii="Montserrat" w:hAnsi="Montserrat"/>
+                <w:sz w:val="16"/>
+                <w:szCs w:val="16"/>
+                <w:lang w:val="en-US"/>
+              </w:rPr>
+              <w:t>, Geant4, Java</w:t>
+            </w:r>
+            <w:r>
+              <w:rPr>
+                <w:rFonts w:ascii="Montserrat" w:hAnsi="Montserrat"/>
+                <w:sz w:val="16"/>
+                <w:szCs w:val="16"/>
+                <w:lang w:val="en-US"/>
+              </w:rPr>
+              <w:t>, MATLAB, JavaScript</w:t>
+            </w:r>
+            <w:r>
+              <w:rPr>
+                <w:rFonts w:ascii="Montserrat" w:hAnsi="Montserrat"/>
+                <w:sz w:val="16"/>
+                <w:szCs w:val="16"/>
+                <w:lang w:val="en-US"/>
+              </w:rPr>
+              <w:t xml:space="preserve">, </w:t>
+            </w:r>
+            <w:proofErr w:type="spellStart"/>
+            <w:r>
+              <w:rPr>
+                <w:rFonts w:ascii="Montserrat" w:hAnsi="Montserrat"/>
+                <w:sz w:val="16"/>
+                <w:szCs w:val="16"/>
+                <w:lang w:val="en-US"/>
+              </w:rPr>
+              <w:t>Qiskit</w:t>
+            </w:r>
+            <w:proofErr w:type="spellEnd"/>
+            <w:r>
+              <w:rPr>
+                <w:rFonts w:ascii="Montserrat" w:hAnsi="Montserrat"/>
+                <w:sz w:val="16"/>
+                <w:szCs w:val="16"/>
+                <w:lang w:val="en-US"/>
+              </w:rPr>
+              <w:t>.</w:t>
+            </w:r>
+            <w:r>
+              <w:rPr>
+                <w:rFonts w:ascii="Montserrat" w:hAnsi="Montserrat"/>
+                <w:sz w:val="16"/>
+                <w:szCs w:val="16"/>
+                <w:lang w:val="en-US"/>
+              </w:rPr>
+              <w:t xml:space="preserve"> </w:t>
+            </w:r>
+            <w:r>
+              <w:rPr>
+                <w:rFonts w:ascii="Montserrat" w:hAnsi="Montserrat"/>
+                <w:sz w:val="16"/>
+                <w:szCs w:val="16"/>
+                <w:lang w:val="en-US"/>
+              </w:rPr>
+              <w:t xml:space="preserve">| </w:t>
+            </w:r>
+          </w:p>
+          <w:p>
+            <w:pPr>
+              <w:rPr>
+                <w:rFonts w:ascii="Montserrat" w:hAnsi="Montserrat"/>
+                <w:b/>
+                <w:bCs/>
+                <w:i/>
+                <w:iCs/>
+                <w:sz w:val="16"/>
+                <w:szCs w:val="16"/>
+                <w:lang w:val="en-US"/>
+              </w:rPr>
+            </w:pPr>
+            <w:r>
+              <w:rPr>
+                <w:rFonts w:ascii="Montserrat" w:hAnsi="Montserrat"/>
+                <w:b/>
+                <w:bCs/>
+                <w:i/>
+                <w:iCs/>
+                <w:sz w:val="16"/>
+                <w:szCs w:val="16"/>
+                <w:lang w:val="en-US"/>
+              </w:rPr>
+              <w:t>Formatting</w:t>
+            </w:r>
+            <w:r>
+              <w:rPr>
+                <w:rFonts w:ascii="Montserrat" w:hAnsi="Montserrat"/>
+                <w:b/>
+                <w:bCs/>
+                <w:i/>
+                <w:iCs/>
+                <w:sz w:val="16"/>
+                <w:szCs w:val="16"/>
+                <w:lang w:val="en-US"/>
+              </w:rPr>
+              <w:t xml:space="preserve">. </w:t>
+            </w:r>
+            <w:r>
+              <w:rPr>
+                <w:rFonts w:ascii="Montserrat" w:hAnsi="Montserrat"/>
+                <w:sz w:val="16"/>
+                <w:szCs w:val="16"/>
+                <w:lang w:val="en-US"/>
+              </w:rPr>
+              <w:t xml:space="preserve"> HTML, CSS, PHP, LaTeX</w:t>
+            </w:r>
+            <w:r>
+              <w:rPr>
+                <w:rFonts w:ascii="Montserrat" w:hAnsi="Montserrat"/>
+                <w:sz w:val="16"/>
+                <w:szCs w:val="16"/>
+                <w:lang w:val="en-US"/>
+              </w:rPr>
+              <w:t xml:space="preserve"> |</w:t>
+            </w:r>
+            <w:r>
+              <w:rPr>
+                <w:rFonts w:ascii="Montserrat" w:hAnsi="Montserrat"/>
+                <w:b/>
+                <w:bCs/>
+                <w:i/>
+                <w:iCs/>
+                <w:sz w:val="16"/>
+                <w:szCs w:val="16"/>
+                <w:lang w:val="en-US"/>
+              </w:rPr>
+              <w:t xml:space="preserve"> </w:t>
+            </w:r>
+          </w:p>
+          <w:p>
+            <w:pPr>
+              <w:rPr>
+                <w:rFonts w:ascii="Montserrat" w:hAnsi="Montserrat"/>
+                <w:sz w:val="16"/>
+                <w:szCs w:val="16"/>
+                <w:lang w:val="en-US"/>
+              </w:rPr>
+            </w:pPr>
+            <w:r>
+              <w:rPr>
+                <w:rFonts w:ascii="Montserrat" w:hAnsi="Montserrat"/>
+                <w:b/>
+                <w:bCs/>
+                <w:i/>
+                <w:iCs/>
+                <w:sz w:val="16"/>
+                <w:szCs w:val="16"/>
+                <w:lang w:val="en-US"/>
+              </w:rPr>
+              <w:t xml:space="preserve">Software. </w:t>
+            </w:r>
+            <w:r>
+              <w:rPr>
+                <w:rFonts w:ascii="Montserrat" w:hAnsi="Montserrat"/>
+                <w:sz w:val="16"/>
+                <w:szCs w:val="16"/>
+                <w:lang w:val="en-US"/>
+              </w:rPr>
+              <w:t>Math</w:t>
+            </w:r>
+            <w:r>
+              <w:rPr>
+                <w:rFonts w:ascii="Montserrat" w:hAnsi="Montserrat"/>
+                <w:sz w:val="16"/>
+                <w:szCs w:val="16"/>
+                <w:lang w:val="en-US"/>
+              </w:rPr>
+              <w:t xml:space="preserve">ematica, SolidWorks, Fusion 360, </w:t>
+            </w:r>
+            <w:proofErr w:type="spellStart"/>
+            <w:r>
+              <w:rPr>
+                <w:rFonts w:ascii="Montserrat" w:hAnsi="Montserrat"/>
+                <w:sz w:val="16"/>
+                <w:szCs w:val="16"/>
+                <w:lang w:val="en-US"/>
+              </w:rPr>
+              <w:t>OnShape</w:t>
+            </w:r>
+            <w:proofErr w:type="spellEnd"/>
+            <w:r>
+              <w:rPr>
+                <w:rFonts w:ascii="Montserrat" w:hAnsi="Montserrat"/>
+                <w:sz w:val="16"/>
+                <w:szCs w:val="16"/>
+                <w:lang w:val="en-US"/>
+              </w:rPr>
+              <w:t xml:space="preserve">, COMSOL, Overleaf, Adobe CC, Eagle, </w:t>
+            </w:r>
+            <w:proofErr w:type="spellStart"/>
+            <w:r>
+              <w:rPr>
+                <w:rFonts w:ascii="Montserrat" w:hAnsi="Montserrat"/>
+                <w:sz w:val="16"/>
+                <w:szCs w:val="16"/>
+                <w:lang w:val="en-US"/>
+              </w:rPr>
+              <w:t>Upverter</w:t>
+            </w:r>
+            <w:proofErr w:type="spellEnd"/>
+            <w:r>
+              <w:rPr>
+                <w:rFonts w:ascii="Montserrat" w:hAnsi="Montserrat"/>
+                <w:sz w:val="16"/>
+                <w:szCs w:val="16"/>
+                <w:lang w:val="en-US"/>
+              </w:rPr>
+              <w:t xml:space="preserve">, Unity, Blender, </w:t>
+            </w:r>
+            <w:proofErr w:type="spellStart"/>
+            <w:r>
+              <w:rPr>
+                <w:rFonts w:ascii="Montserrat" w:hAnsi="Montserrat"/>
+                <w:sz w:val="16"/>
+                <w:szCs w:val="16"/>
+                <w:lang w:val="en-US"/>
+              </w:rPr>
+              <w:t>Conda</w:t>
+            </w:r>
+            <w:proofErr w:type="spellEnd"/>
+            <w:r>
+              <w:rPr>
+                <w:rFonts w:ascii="Montserrat" w:hAnsi="Montserrat"/>
+                <w:sz w:val="16"/>
+                <w:szCs w:val="16"/>
+                <w:lang w:val="en-US"/>
+              </w:rPr>
+              <w:t xml:space="preserve">, Qt, Processing, Davinci Resolve, Cadence, QUCS, </w:t>
+            </w:r>
+            <w:proofErr w:type="spellStart"/>
+            <w:r>
+              <w:rPr>
+                <w:rFonts w:ascii="Montserrat" w:hAnsi="Montserrat"/>
+                <w:sz w:val="16"/>
+                <w:szCs w:val="16"/>
+                <w:lang w:val="en-US"/>
+              </w:rPr>
+              <w:t>LTspice</w:t>
+            </w:r>
+            <w:proofErr w:type="spellEnd"/>
+            <w:r>
+              <w:rPr>
+                <w:rFonts w:ascii="Montserrat" w:hAnsi="Montserrat"/>
+                <w:sz w:val="16"/>
+                <w:szCs w:val="16"/>
+                <w:lang w:val="en-US"/>
+              </w:rPr>
+              <w:t>. |</w:t>
+            </w:r>
+            <w:r>
+              <w:rPr>
+                <w:rFonts w:ascii="Montserrat" w:hAnsi="Montserrat"/>
+                <w:i/>
+                <w:iCs/>
+                <w:sz w:val="16"/>
+                <w:szCs w:val="16"/>
+                <w:lang w:val="en-US"/>
+              </w:rPr>
+              <w:t xml:space="preserve"> </w:t>
+            </w:r>
+          </w:p>
+          <w:p>
+            <w:pPr>
+              <w:rPr>
+                <w:rFonts w:ascii="Montserrat" w:hAnsi="Montserrat"/>
+                <w:sz w:val="16"/>
+                <w:szCs w:val="16"/>
+                <w:lang w:val="en-US"/>
+              </w:rPr>
+            </w:pPr>
+            <w:r>
+              <w:rPr>
+                <w:rFonts w:ascii="Montserrat" w:hAnsi="Montserrat"/>
+                <w:b/>
+                <w:bCs/>
+                <w:i/>
+                <w:iCs/>
+                <w:sz w:val="16"/>
+                <w:szCs w:val="16"/>
+                <w:lang w:val="en-US"/>
+              </w:rPr>
+              <w:t>Hardware</w:t>
+            </w:r>
+            <w:r>
+              <w:rPr>
+                <w:rFonts w:ascii="Montserrat" w:hAnsi="Montserrat"/>
+                <w:b/>
+                <w:bCs/>
+                <w:i/>
+                <w:iCs/>
+                <w:sz w:val="16"/>
+                <w:szCs w:val="16"/>
+                <w:lang w:val="en-US"/>
+              </w:rPr>
+              <w:t xml:space="preserve">. </w:t>
+            </w:r>
+            <w:r>
+              <w:rPr>
+                <w:rFonts w:ascii="Montserrat" w:hAnsi="Montserrat"/>
+                <w:sz w:val="16"/>
+                <w:szCs w:val="16"/>
+                <w:lang w:val="en-US"/>
+              </w:rPr>
+              <w:t>Arduino, Raspberry Pi, Circuit Prototyping, 3D Printing, Laser Cutting, CNC, Machining, Electronics</w:t>
             </w:r>
           </w:p>
         </w:tc>
@@ -2517,6 +3334,7 @@
     </w:tbl>
     <w:p>
       <w:pPr>
+        <w:spacing w:line="276" w:lineRule="auto"/>
         <w:rPr>
           <w:rFonts w:ascii="Montserrat" w:hAnsi="Montserrat"/>
           <w:sz w:val="21"/>
@@ -2524,15 +3342,6 @@
           <w:lang w:val="en-US"/>
         </w:rPr>
       </w:pPr>
-      <w:r>
-        <w:rPr>
-          <w:rFonts w:ascii="Montserrat" w:hAnsi="Montserrat"/>
-          <w:sz w:val="21"/>
-          <w:szCs w:val="22"/>
-          <w:lang w:val="en-US"/>
-        </w:rPr>
-        <w:br w:type="page"/>
-      </w:r>
     </w:p>
     <w:tbl>
       <w:tblPr>
@@ -2549,8 +3358,8 @@
         <w:tblLook w:val="04A0" w:firstRow="1" w:lastRow="0" w:firstColumn="1" w:lastColumn="0" w:noHBand="0" w:noVBand="1"/>
       </w:tblPr>
       <w:tblGrid>
-        <w:gridCol w:w="6006"/>
-        <w:gridCol w:w="2720"/>
+        <w:gridCol w:w="7470"/>
+        <w:gridCol w:w="1256"/>
         <w:gridCol w:w="284"/>
       </w:tblGrid>
       <w:tr>
@@ -2583,28 +3392,25 @@
                 <w:szCs w:val="28"/>
                 <w:lang w:val="en-US"/>
               </w:rPr>
-              <w:lastRenderedPageBreak/>
-              <w:t>SECTION _</w:t>
-            </w:r>
-            <w:r>
-              <w:rPr>
-                <w:rFonts w:ascii="Montserrat" w:hAnsi="Montserrat"/>
-                <w:b/>
-                <w:bCs/>
-                <w:sz w:val="28"/>
-                <w:szCs w:val="28"/>
-                <w:lang w:val="en-US"/>
-              </w:rPr>
-              <w:t>___</w:t>
-            </w:r>
-            <w:r>
-              <w:rPr>
-                <w:rFonts w:ascii="Montserrat" w:hAnsi="Montserrat"/>
-                <w:b/>
-                <w:bCs/>
-                <w:lang w:val="en-US"/>
-              </w:rPr>
-              <w:t>______________________________________________________________</w:t>
+              <w:t>KEYNOTES &amp; WORKSHOPS</w:t>
+            </w:r>
+            <w:r>
+              <w:rPr>
+                <w:rFonts w:ascii="Montserrat" w:hAnsi="Montserrat"/>
+                <w:b/>
+                <w:bCs/>
+                <w:lang w:val="en-US"/>
+              </w:rPr>
+              <w:t xml:space="preserve"> </w:t>
+            </w:r>
+            <w:r>
+              <w:rPr>
+                <w:rFonts w:ascii="Montserrat" w:hAnsi="Montserrat"/>
+                <w:b/>
+                <w:bCs/>
+                <w:lang w:val="en-US"/>
+              </w:rPr>
+              <w:t>___________________________________________</w:t>
             </w:r>
           </w:p>
         </w:tc>
@@ -2615,7 +3421,7 @@
         </w:trPr>
         <w:tc>
           <w:tcPr>
-            <w:tcW w:w="6006" w:type="dxa"/>
+            <w:tcW w:w="7470" w:type="dxa"/>
           </w:tcPr>
           <w:p>
             <w:pPr>
@@ -2626,7 +3432,6 @@
                 <w:bCs/>
                 <w:sz w:val="18"/>
                 <w:szCs w:val="18"/>
-                <w:lang w:val="en-US"/>
               </w:rPr>
             </w:pPr>
             <w:r>
@@ -2638,13 +3443,13 @@
                 <w:szCs w:val="18"/>
                 <w:lang w:val="en-US"/>
               </w:rPr>
-              <w:t>ACTIVITY</w:t>
-            </w:r>
-          </w:p>
-        </w:tc>
-        <w:tc>
-          <w:tcPr>
-            <w:tcW w:w="3004" w:type="dxa"/>
+              <w:t>Proposed TEDx NYUAD Speaker</w:t>
+            </w:r>
+          </w:p>
+        </w:tc>
+        <w:tc>
+          <w:tcPr>
+            <w:tcW w:w="1540" w:type="dxa"/>
             <w:gridSpan w:val="2"/>
           </w:tcPr>
           <w:p>
@@ -2669,7 +3474,7 @@
                 <w:szCs w:val="16"/>
                 <w:lang w:val="en-US"/>
               </w:rPr>
-              <w:t>TIME</w:t>
+              <w:t>UAE | 2021</w:t>
             </w:r>
           </w:p>
         </w:tc>
@@ -2690,40 +3495,63 @@
               <w:spacing w:line="276" w:lineRule="auto"/>
               <w:rPr>
                 <w:rFonts w:ascii="Montserrat" w:hAnsi="Montserrat"/>
+                <w:sz w:val="15"/>
+                <w:szCs w:val="14"/>
+                <w:lang w:val="en-US"/>
+              </w:rPr>
+            </w:pPr>
+            <w:r>
+              <w:rPr>
+                <w:rFonts w:ascii="Montserrat" w:hAnsi="Montserrat"/>
+                <w:i/>
+                <w:iCs/>
+                <w:sz w:val="15"/>
+                <w:szCs w:val="14"/>
+                <w:lang w:val="en-US"/>
+              </w:rPr>
+              <w:t>(Event Cancelled due to COVID-19 Pandemic)</w:t>
+            </w:r>
+            <w:r>
+              <w:rPr>
+                <w:rFonts w:ascii="Montserrat" w:hAnsi="Montserrat"/>
+                <w:sz w:val="15"/>
+                <w:szCs w:val="14"/>
+                <w:lang w:val="en-US"/>
+              </w:rPr>
+              <w:t xml:space="preserve"> Why should ants help us design the algorithms of tomorrow.</w:t>
+            </w:r>
+          </w:p>
+        </w:tc>
+      </w:tr>
+      <w:tr>
+        <w:tc>
+          <w:tcPr>
+            <w:tcW w:w="7470" w:type="dxa"/>
+          </w:tcPr>
+          <w:p>
+            <w:pPr>
+              <w:spacing w:line="276" w:lineRule="auto"/>
+              <w:rPr>
+                <w:rFonts w:ascii="Montserrat" w:hAnsi="Montserrat"/>
+                <w:b/>
+                <w:bCs/>
+                <w:sz w:val="21"/>
+                <w:szCs w:val="22"/>
+                <w:lang w:val="en-US"/>
+              </w:rPr>
+            </w:pPr>
+            <w:r>
+              <w:rPr>
+                <w:rFonts w:ascii="Montserrat" w:hAnsi="Montserrat"/>
+                <w:b/>
+                <w:bCs/>
                 <w:sz w:val="18"/>
                 <w:szCs w:val="18"/>
                 <w:lang w:val="en-US"/>
               </w:rPr>
-            </w:pPr>
-            <w:r>
-              <w:rPr>
-                <w:rFonts w:ascii="Montserrat" w:hAnsi="Montserrat"/>
-                <w:sz w:val="16"/>
-                <w:szCs w:val="16"/>
-                <w:lang w:val="en-US"/>
-              </w:rPr>
-              <w:t>DESCRIPTION</w:t>
-            </w:r>
-          </w:p>
-        </w:tc>
-      </w:tr>
-      <w:tr>
-        <w:tc>
-          <w:tcPr>
-            <w:tcW w:w="6006" w:type="dxa"/>
-          </w:tcPr>
-          <w:p>
-            <w:pPr>
-              <w:spacing w:line="276" w:lineRule="auto"/>
-              <w:rPr>
-                <w:rFonts w:ascii="Montserrat" w:hAnsi="Montserrat"/>
-                <w:b/>
-                <w:bCs/>
-                <w:sz w:val="21"/>
-                <w:szCs w:val="22"/>
-                <w:lang w:val="en-US"/>
-              </w:rPr>
-            </w:pPr>
+              <w:t xml:space="preserve">Workshop Facilitator at </w:t>
+            </w:r>
+            <w:proofErr w:type="spellStart"/>
             <w:r>
               <w:rPr>
                 <w:rFonts w:ascii="Montserrat" w:hAnsi="Montserrat"/>
@@ -2733,13 +3561,25 @@
                 <w:szCs w:val="18"/>
                 <w:lang w:val="en-US"/>
               </w:rPr>
-              <w:t>ACTIVITY</w:t>
-            </w:r>
-          </w:p>
-        </w:tc>
-        <w:tc>
-          <w:tcPr>
-            <w:tcW w:w="3004" w:type="dxa"/>
+              <w:t>WeSTEM</w:t>
+            </w:r>
+            <w:proofErr w:type="spellEnd"/>
+            <w:r>
+              <w:rPr>
+                <w:rFonts w:ascii="Montserrat" w:hAnsi="Montserrat"/>
+                <w:b/>
+                <w:bCs/>
+                <w:sz w:val="18"/>
+                <w:szCs w:val="18"/>
+                <w:lang w:val="en-US"/>
+              </w:rPr>
+              <w:t xml:space="preserve"> Conference</w:t>
+            </w:r>
+          </w:p>
+        </w:tc>
+        <w:tc>
+          <w:tcPr>
+            <w:tcW w:w="1540" w:type="dxa"/>
             <w:gridSpan w:val="2"/>
           </w:tcPr>
           <w:p>
@@ -2764,7 +3604,7 @@
                 <w:szCs w:val="16"/>
                 <w:lang w:val="en-US"/>
               </w:rPr>
-              <w:t>TIME</w:t>
+              <w:t>UAE | 2019</w:t>
             </w:r>
           </w:p>
         </w:tc>
@@ -2785,19 +3625,19 @@
               <w:spacing w:line="276" w:lineRule="auto"/>
               <w:rPr>
                 <w:rFonts w:ascii="Montserrat" w:hAnsi="Montserrat"/>
-                <w:sz w:val="16"/>
-                <w:szCs w:val="16"/>
-                <w:lang w:val="en-US"/>
-              </w:rPr>
-            </w:pPr>
-            <w:r>
-              <w:rPr>
-                <w:rFonts w:ascii="Montserrat" w:hAnsi="Montserrat"/>
-                <w:sz w:val="16"/>
-                <w:szCs w:val="16"/>
-                <w:lang w:val="en-US"/>
-              </w:rPr>
-              <w:t>DESCRIPTION</w:t>
+                <w:sz w:val="15"/>
+                <w:szCs w:val="14"/>
+                <w:lang w:val="en-US"/>
+              </w:rPr>
+            </w:pPr>
+            <w:r>
+              <w:rPr>
+                <w:rFonts w:ascii="Montserrat" w:hAnsi="Montserrat"/>
+                <w:sz w:val="15"/>
+                <w:szCs w:val="14"/>
+                <w:lang w:val="en-US"/>
+              </w:rPr>
+              <w:t>Designed the curriculum and conducted a workshop for high school students on the physics and engineering of sound waves through an interactive experiment. More information can be found in the workshop handout.</w:t>
             </w:r>
           </w:p>
         </w:tc>
@@ -2805,7 +3645,7 @@
       <w:tr>
         <w:tc>
           <w:tcPr>
-            <w:tcW w:w="6006" w:type="dxa"/>
+            <w:tcW w:w="7470" w:type="dxa"/>
           </w:tcPr>
           <w:p>
             <w:pPr>
@@ -2828,13 +3668,13 @@
                 <w:szCs w:val="18"/>
                 <w:lang w:val="en-US"/>
               </w:rPr>
-              <w:t>ACTIVITY</w:t>
-            </w:r>
-          </w:p>
-        </w:tc>
-        <w:tc>
-          <w:tcPr>
-            <w:tcW w:w="3004" w:type="dxa"/>
+              <w:t>Invited Speaker at Microsoft Greece's 25-Year Celebration</w:t>
+            </w:r>
+          </w:p>
+        </w:tc>
+        <w:tc>
+          <w:tcPr>
+            <w:tcW w:w="1540" w:type="dxa"/>
             <w:gridSpan w:val="2"/>
           </w:tcPr>
           <w:p>
@@ -2859,7 +3699,7 @@
                 <w:szCs w:val="16"/>
                 <w:lang w:val="en-US"/>
               </w:rPr>
-              <w:t>TIME</w:t>
+              <w:t>Greece | 2018</w:t>
             </w:r>
           </w:p>
         </w:tc>
@@ -2880,8 +3720,1165 @@
               <w:spacing w:line="276" w:lineRule="auto"/>
               <w:rPr>
                 <w:rFonts w:ascii="Montserrat" w:hAnsi="Montserrat"/>
-                <w:sz w:val="16"/>
-                <w:szCs w:val="16"/>
+                <w:sz w:val="15"/>
+                <w:szCs w:val="14"/>
+                <w:lang w:val="en-US"/>
+              </w:rPr>
+            </w:pPr>
+            <w:r>
+              <w:rPr>
+                <w:rFonts w:ascii="Montserrat" w:hAnsi="Montserrat"/>
+                <w:sz w:val="15"/>
+                <w:szCs w:val="14"/>
+                <w:lang w:val="en-US"/>
+              </w:rPr>
+              <w:t xml:space="preserve">Panel Discussion at Microsoft Greece's 25 - Year Celebration in Greece. Panel speaker alongside with Dr. Dimitri </w:t>
+            </w:r>
+            <w:proofErr w:type="spellStart"/>
+            <w:r>
+              <w:rPr>
+                <w:rFonts w:ascii="Montserrat" w:hAnsi="Montserrat"/>
+                <w:sz w:val="15"/>
+                <w:szCs w:val="14"/>
+                <w:lang w:val="en-US"/>
+              </w:rPr>
+              <w:t>Nanopoulos</w:t>
+            </w:r>
+            <w:proofErr w:type="spellEnd"/>
+            <w:r>
+              <w:rPr>
+                <w:rFonts w:ascii="Montserrat" w:hAnsi="Montserrat"/>
+                <w:sz w:val="15"/>
+                <w:szCs w:val="14"/>
+                <w:lang w:val="en-US"/>
+              </w:rPr>
+              <w:t>, about the evolvement and integration of technology in all sectors in everyday and academic life.</w:t>
+            </w:r>
+          </w:p>
+        </w:tc>
+      </w:tr>
+      <w:tr>
+        <w:trPr>
+          <w:trHeight w:val="266"/>
+        </w:trPr>
+        <w:tc>
+          <w:tcPr>
+            <w:tcW w:w="7470" w:type="dxa"/>
+          </w:tcPr>
+          <w:p>
+            <w:pPr>
+              <w:spacing w:line="276" w:lineRule="auto"/>
+              <w:rPr>
+                <w:rFonts w:ascii="Montserrat" w:hAnsi="Montserrat"/>
+                <w:b/>
+                <w:bCs/>
+                <w:sz w:val="18"/>
+                <w:szCs w:val="18"/>
+                <w:lang w:val="en-US"/>
+              </w:rPr>
+            </w:pPr>
+            <w:r>
+              <w:rPr>
+                <w:rFonts w:ascii="Montserrat" w:hAnsi="Montserrat"/>
+                <w:b/>
+                <w:bCs/>
+                <w:sz w:val="18"/>
+                <w:szCs w:val="18"/>
+                <w:lang w:val="en-US"/>
+              </w:rPr>
+              <w:t>Invited Speaker at the Global GeoGebra Gathering</w:t>
+            </w:r>
+          </w:p>
+        </w:tc>
+        <w:tc>
+          <w:tcPr>
+            <w:tcW w:w="1540" w:type="dxa"/>
+            <w:gridSpan w:val="2"/>
+          </w:tcPr>
+          <w:p>
+            <w:pPr>
+              <w:spacing w:line="276" w:lineRule="auto"/>
+              <w:jc w:val="right"/>
+              <w:rPr>
+                <w:rFonts w:ascii="Montserrat" w:hAnsi="Montserrat"/>
+                <w:i/>
+                <w:iCs/>
+                <w:sz w:val="16"/>
+                <w:szCs w:val="16"/>
+                <w:lang w:val="en-US"/>
+              </w:rPr>
+            </w:pPr>
+            <w:r>
+              <w:rPr>
+                <w:rFonts w:ascii="Montserrat" w:hAnsi="Montserrat"/>
+                <w:i/>
+                <w:iCs/>
+                <w:sz w:val="16"/>
+                <w:szCs w:val="16"/>
+                <w:lang w:val="en-US"/>
+              </w:rPr>
+              <w:t>Greece | 2018</w:t>
+            </w:r>
+          </w:p>
+        </w:tc>
+      </w:tr>
+      <w:tr>
+        <w:trPr>
+          <w:gridAfter w:val="1"/>
+          <w:wAfter w:w="284" w:type="dxa"/>
+          <w:trHeight w:val="321"/>
+        </w:trPr>
+        <w:tc>
+          <w:tcPr>
+            <w:tcW w:w="8726" w:type="dxa"/>
+            <w:gridSpan w:val="2"/>
+          </w:tcPr>
+          <w:p>
+            <w:pPr>
+              <w:spacing w:line="276" w:lineRule="auto"/>
+              <w:rPr>
+                <w:rFonts w:ascii="Montserrat" w:hAnsi="Montserrat"/>
+                <w:sz w:val="15"/>
+                <w:szCs w:val="14"/>
+                <w:lang w:val="en-US"/>
+              </w:rPr>
+            </w:pPr>
+            <w:r>
+              <w:rPr>
+                <w:rFonts w:ascii="Montserrat" w:hAnsi="Montserrat"/>
+                <w:sz w:val="15"/>
+                <w:szCs w:val="14"/>
+                <w:lang w:val="en-US"/>
+              </w:rPr>
+              <w:t xml:space="preserve">Presentation of Research project in Mathematics "Math and Art in Athens". Geometrical patterns around Ancient Greek Monuments were </w:t>
+            </w:r>
+            <w:proofErr w:type="spellStart"/>
+            <w:r>
+              <w:rPr>
+                <w:rFonts w:ascii="Montserrat" w:hAnsi="Montserrat"/>
+                <w:sz w:val="15"/>
+                <w:szCs w:val="14"/>
+                <w:lang w:val="en-US"/>
+              </w:rPr>
+              <w:t>analysed</w:t>
+            </w:r>
+            <w:proofErr w:type="spellEnd"/>
+            <w:r>
+              <w:rPr>
+                <w:rFonts w:ascii="Montserrat" w:hAnsi="Montserrat"/>
+                <w:sz w:val="15"/>
+                <w:szCs w:val="14"/>
+                <w:lang w:val="en-US"/>
+              </w:rPr>
+              <w:t xml:space="preserve">. How do </w:t>
+            </w:r>
+            <w:proofErr w:type="spellStart"/>
+            <w:r>
+              <w:rPr>
+                <w:rFonts w:ascii="Montserrat" w:hAnsi="Montserrat"/>
+                <w:sz w:val="15"/>
+                <w:szCs w:val="14"/>
+                <w:lang w:val="en-US"/>
+              </w:rPr>
+              <w:t>hyperplatonic</w:t>
+            </w:r>
+            <w:proofErr w:type="spellEnd"/>
+            <w:r>
+              <w:rPr>
+                <w:rFonts w:ascii="Montserrat" w:hAnsi="Montserrat"/>
+                <w:sz w:val="15"/>
+                <w:szCs w:val="14"/>
+                <w:lang w:val="en-US"/>
+              </w:rPr>
+              <w:t xml:space="preserve"> solids might look like throu</w:t>
+            </w:r>
+            <w:r>
+              <w:rPr>
+                <w:rFonts w:ascii="Montserrat" w:hAnsi="Montserrat"/>
+                <w:sz w:val="15"/>
+                <w:szCs w:val="14"/>
+                <w:lang w:val="en-US"/>
+              </w:rPr>
+              <w:t xml:space="preserve">gh </w:t>
+            </w:r>
+            <w:r>
+              <w:rPr>
+                <w:rFonts w:ascii="Montserrat" w:hAnsi="Montserrat"/>
+                <w:sz w:val="15"/>
+                <w:szCs w:val="14"/>
+                <w:lang w:val="en-US"/>
+              </w:rPr>
+              <w:t>extrapolation of 3D patterns? International Conference on Mathematics hosted in Linz, Austria.</w:t>
+            </w:r>
+          </w:p>
+        </w:tc>
+      </w:tr>
+      <w:tr>
+        <w:trPr>
+          <w:trHeight w:val="266"/>
+        </w:trPr>
+        <w:tc>
+          <w:tcPr>
+            <w:tcW w:w="7470" w:type="dxa"/>
+          </w:tcPr>
+          <w:p>
+            <w:pPr>
+              <w:spacing w:line="276" w:lineRule="auto"/>
+              <w:rPr>
+                <w:rFonts w:ascii="Montserrat" w:hAnsi="Montserrat"/>
+                <w:b/>
+                <w:bCs/>
+                <w:sz w:val="18"/>
+                <w:szCs w:val="18"/>
+              </w:rPr>
+            </w:pPr>
+            <w:r>
+              <w:rPr>
+                <w:rFonts w:ascii="Montserrat" w:hAnsi="Montserrat"/>
+                <w:b/>
+                <w:bCs/>
+                <w:sz w:val="18"/>
+                <w:szCs w:val="18"/>
+                <w:lang w:val="en-US"/>
+              </w:rPr>
+              <w:t>Workshop in the International e-Life Congress</w:t>
+            </w:r>
+          </w:p>
+        </w:tc>
+        <w:tc>
+          <w:tcPr>
+            <w:tcW w:w="1540" w:type="dxa"/>
+            <w:gridSpan w:val="2"/>
+          </w:tcPr>
+          <w:p>
+            <w:pPr>
+              <w:spacing w:line="276" w:lineRule="auto"/>
+              <w:jc w:val="right"/>
+              <w:rPr>
+                <w:rFonts w:ascii="Montserrat" w:hAnsi="Montserrat"/>
+                <w:i/>
+                <w:iCs/>
+                <w:sz w:val="16"/>
+                <w:szCs w:val="16"/>
+                <w:lang w:val="en-US"/>
+              </w:rPr>
+            </w:pPr>
+            <w:r>
+              <w:rPr>
+                <w:rFonts w:ascii="Montserrat" w:hAnsi="Montserrat"/>
+                <w:i/>
+                <w:iCs/>
+                <w:sz w:val="16"/>
+                <w:szCs w:val="16"/>
+                <w:lang w:val="en-US"/>
+              </w:rPr>
+              <w:t>Greece | 2017</w:t>
+            </w:r>
+          </w:p>
+        </w:tc>
+      </w:tr>
+      <w:tr>
+        <w:trPr>
+          <w:gridAfter w:val="1"/>
+          <w:wAfter w:w="284" w:type="dxa"/>
+          <w:trHeight w:val="321"/>
+        </w:trPr>
+        <w:tc>
+          <w:tcPr>
+            <w:tcW w:w="8726" w:type="dxa"/>
+            <w:gridSpan w:val="2"/>
+          </w:tcPr>
+          <w:p>
+            <w:pPr>
+              <w:spacing w:line="276" w:lineRule="auto"/>
+              <w:rPr>
+                <w:rFonts w:ascii="Montserrat" w:hAnsi="Montserrat"/>
+                <w:sz w:val="15"/>
+                <w:szCs w:val="14"/>
+                <w:lang w:val="en-US"/>
+              </w:rPr>
+            </w:pPr>
+            <w:r>
+              <w:rPr>
+                <w:rFonts w:ascii="Montserrat" w:hAnsi="Montserrat"/>
+                <w:sz w:val="15"/>
+                <w:szCs w:val="14"/>
+                <w:lang w:val="en-US"/>
+              </w:rPr>
+              <w:t xml:space="preserve">Workshop on Gamification in International Conference. </w:t>
+            </w:r>
+            <w:proofErr w:type="spellStart"/>
+            <w:r>
+              <w:rPr>
+                <w:rFonts w:ascii="Montserrat" w:hAnsi="Montserrat"/>
+                <w:sz w:val="15"/>
+                <w:szCs w:val="14"/>
+                <w:lang w:val="en-US"/>
+              </w:rPr>
+              <w:t>Desined</w:t>
+            </w:r>
+            <w:proofErr w:type="spellEnd"/>
+            <w:r>
+              <w:rPr>
+                <w:rFonts w:ascii="Montserrat" w:hAnsi="Montserrat"/>
+                <w:sz w:val="15"/>
+                <w:szCs w:val="14"/>
+                <w:lang w:val="en-US"/>
+              </w:rPr>
+              <w:t xml:space="preserve"> the syllabus and conducted a workshop to teachers presenting how to use Unity 3D and Microsoft's Project Spark to gamify learning experiences by using the idea of including learning opportunities subconsciously throughout the story of the game, rather than the traditional educational game approach.</w:t>
+            </w:r>
+          </w:p>
+        </w:tc>
+      </w:tr>
+      <w:tr>
+        <w:trPr>
+          <w:trHeight w:val="266"/>
+        </w:trPr>
+        <w:tc>
+          <w:tcPr>
+            <w:tcW w:w="7470" w:type="dxa"/>
+          </w:tcPr>
+          <w:p>
+            <w:pPr>
+              <w:spacing w:line="276" w:lineRule="auto"/>
+              <w:rPr>
+                <w:rFonts w:ascii="Montserrat" w:hAnsi="Montserrat"/>
+                <w:b/>
+                <w:bCs/>
+                <w:sz w:val="18"/>
+                <w:szCs w:val="18"/>
+                <w:lang w:val="en-US"/>
+              </w:rPr>
+            </w:pPr>
+            <w:r>
+              <w:rPr>
+                <w:rFonts w:ascii="Montserrat" w:hAnsi="Montserrat"/>
+                <w:b/>
+                <w:bCs/>
+                <w:sz w:val="18"/>
+                <w:szCs w:val="18"/>
+                <w:lang w:val="en-US"/>
+              </w:rPr>
+              <w:t>Technology in Education Workshop organizer</w:t>
+            </w:r>
+          </w:p>
+        </w:tc>
+        <w:tc>
+          <w:tcPr>
+            <w:tcW w:w="1540" w:type="dxa"/>
+            <w:gridSpan w:val="2"/>
+          </w:tcPr>
+          <w:p>
+            <w:pPr>
+              <w:spacing w:line="276" w:lineRule="auto"/>
+              <w:jc w:val="right"/>
+              <w:rPr>
+                <w:rFonts w:ascii="Montserrat" w:hAnsi="Montserrat"/>
+                <w:i/>
+                <w:iCs/>
+                <w:sz w:val="16"/>
+                <w:szCs w:val="16"/>
+                <w:lang w:val="en-US"/>
+              </w:rPr>
+            </w:pPr>
+            <w:r>
+              <w:rPr>
+                <w:rFonts w:ascii="Montserrat" w:hAnsi="Montserrat"/>
+                <w:i/>
+                <w:iCs/>
+                <w:sz w:val="16"/>
+                <w:szCs w:val="16"/>
+                <w:lang w:val="en-US"/>
+              </w:rPr>
+              <w:t>Greece | 2016</w:t>
+            </w:r>
+          </w:p>
+        </w:tc>
+      </w:tr>
+      <w:tr>
+        <w:trPr>
+          <w:gridAfter w:val="1"/>
+          <w:wAfter w:w="284" w:type="dxa"/>
+          <w:trHeight w:val="321"/>
+        </w:trPr>
+        <w:tc>
+          <w:tcPr>
+            <w:tcW w:w="8726" w:type="dxa"/>
+            <w:gridSpan w:val="2"/>
+          </w:tcPr>
+          <w:p>
+            <w:pPr>
+              <w:spacing w:line="276" w:lineRule="auto"/>
+              <w:rPr>
+                <w:rFonts w:ascii="Montserrat" w:hAnsi="Montserrat"/>
+                <w:sz w:val="15"/>
+                <w:szCs w:val="14"/>
+                <w:lang w:val="en-US"/>
+              </w:rPr>
+            </w:pPr>
+            <w:r>
+              <w:rPr>
+                <w:rFonts w:ascii="Montserrat" w:hAnsi="Montserrat"/>
+                <w:sz w:val="15"/>
+                <w:szCs w:val="14"/>
+                <w:lang w:val="en-US"/>
+              </w:rPr>
+              <w:t xml:space="preserve">Lead the team of Microsoft Student </w:t>
+            </w:r>
+            <w:proofErr w:type="spellStart"/>
+            <w:r>
+              <w:rPr>
+                <w:rFonts w:ascii="Montserrat" w:hAnsi="Montserrat"/>
+                <w:sz w:val="15"/>
+                <w:szCs w:val="14"/>
+                <w:lang w:val="en-US"/>
+              </w:rPr>
+              <w:t>Ambssadors</w:t>
+            </w:r>
+            <w:proofErr w:type="spellEnd"/>
+            <w:r>
+              <w:rPr>
+                <w:rFonts w:ascii="Montserrat" w:hAnsi="Montserrat"/>
+                <w:sz w:val="15"/>
+                <w:szCs w:val="14"/>
+                <w:lang w:val="en-US"/>
+              </w:rPr>
+              <w:t xml:space="preserve"> Greece, under Microsoft Education Global, in </w:t>
+            </w:r>
+            <w:proofErr w:type="spellStart"/>
+            <w:r>
+              <w:rPr>
+                <w:rFonts w:ascii="Montserrat" w:hAnsi="Montserrat"/>
+                <w:sz w:val="15"/>
+                <w:szCs w:val="14"/>
+                <w:lang w:val="en-US"/>
+              </w:rPr>
+              <w:t>organising</w:t>
+            </w:r>
+            <w:proofErr w:type="spellEnd"/>
+            <w:r>
+              <w:rPr>
+                <w:rFonts w:ascii="Montserrat" w:hAnsi="Montserrat"/>
+                <w:sz w:val="15"/>
+                <w:szCs w:val="14"/>
+                <w:lang w:val="en-US"/>
+              </w:rPr>
+              <w:t xml:space="preserve"> the international conference "STEM from Students... To Students, Parents, and Teachers." The event aimed in increasing awareness for STEM in Greece by inviting speakers from U</w:t>
+            </w:r>
+            <w:r>
+              <w:rPr>
+                <w:rFonts w:ascii="Montserrat" w:hAnsi="Montserrat"/>
+                <w:sz w:val="15"/>
+                <w:szCs w:val="14"/>
+                <w:lang w:val="en-US"/>
+              </w:rPr>
+              <w:t>K,</w:t>
+            </w:r>
+            <w:r>
+              <w:rPr>
+                <w:rFonts w:ascii="Montserrat" w:hAnsi="Montserrat"/>
+                <w:sz w:val="15"/>
+                <w:szCs w:val="14"/>
+                <w:lang w:val="en-US"/>
+              </w:rPr>
+              <w:t xml:space="preserve"> US, Pakistan, Greece, and more. The workshop conducted was on gamification principles and C++ programming.</w:t>
+            </w:r>
+          </w:p>
+        </w:tc>
+      </w:tr>
+    </w:tbl>
+    <w:p>
+      <w:pPr>
+        <w:rPr>
+          <w:rFonts w:ascii="Montserrat" w:hAnsi="Montserrat"/>
+          <w:sz w:val="21"/>
+          <w:szCs w:val="22"/>
+          <w:lang w:val="en-US"/>
+        </w:rPr>
+      </w:pPr>
+      <w:r>
+        <w:rPr>
+          <w:rFonts w:ascii="Montserrat" w:hAnsi="Montserrat"/>
+          <w:sz w:val="21"/>
+          <w:szCs w:val="22"/>
+          <w:lang w:val="en-US"/>
+        </w:rPr>
+        <w:br w:type="page"/>
+      </w:r>
+    </w:p>
+    <w:p>
+      <w:pPr>
+        <w:spacing w:line="276" w:lineRule="auto"/>
+        <w:rPr>
+          <w:rFonts w:ascii="Montserrat" w:hAnsi="Montserrat"/>
+          <w:sz w:val="21"/>
+          <w:szCs w:val="22"/>
+          <w:lang w:val="en-US"/>
+        </w:rPr>
+      </w:pPr>
+    </w:p>
+    <w:p>
+      <w:pPr>
+        <w:spacing w:line="276" w:lineRule="auto"/>
+        <w:rPr>
+          <w:rFonts w:ascii="Montserrat" w:hAnsi="Montserrat"/>
+          <w:sz w:val="21"/>
+          <w:szCs w:val="22"/>
+          <w:lang w:val="en-US"/>
+        </w:rPr>
+      </w:pPr>
+    </w:p>
+    <w:tbl>
+      <w:tblPr>
+        <w:tblStyle w:val="TableGrid"/>
+        <w:tblW w:w="0" w:type="auto"/>
+        <w:tblBorders>
+          <w:top w:val="none" w:sz="0" w:space="0" w:color="auto"/>
+          <w:left w:val="none" w:sz="0" w:space="0" w:color="auto"/>
+          <w:bottom w:val="none" w:sz="0" w:space="0" w:color="auto"/>
+          <w:right w:val="none" w:sz="0" w:space="0" w:color="auto"/>
+          <w:insideH w:val="none" w:sz="0" w:space="0" w:color="auto"/>
+          <w:insideV w:val="none" w:sz="0" w:space="0" w:color="auto"/>
+        </w:tblBorders>
+        <w:tblLook w:val="04A0" w:firstRow="1" w:lastRow="0" w:firstColumn="1" w:lastColumn="0" w:noHBand="0" w:noVBand="1"/>
+      </w:tblPr>
+      <w:tblGrid>
+        <w:gridCol w:w="7470"/>
+        <w:gridCol w:w="1256"/>
+        <w:gridCol w:w="284"/>
+      </w:tblGrid>
+      <w:tr>
+        <w:trPr>
+          <w:trHeight w:val="417"/>
+        </w:trPr>
+        <w:tc>
+          <w:tcPr>
+            <w:tcW w:w="9010" w:type="dxa"/>
+            <w:gridSpan w:val="3"/>
+          </w:tcPr>
+          <w:p>
+            <w:pPr>
+              <w:spacing w:line="276" w:lineRule="auto"/>
+              <w:rPr>
+                <w:rFonts w:ascii="Montserrat" w:hAnsi="Montserrat"/>
+                <w:b/>
+                <w:bCs/>
+                <w:sz w:val="21"/>
+                <w:szCs w:val="22"/>
+                <w:lang w:val="en-US"/>
+              </w:rPr>
+            </w:pPr>
+            <w:r>
+              <w:rPr>
+                <w:rFonts w:ascii="Montserrat" w:hAnsi="Montserrat"/>
+                <w:b/>
+                <w:bCs/>
+                <w:sz w:val="28"/>
+                <w:szCs w:val="28"/>
+                <w:lang w:val="en-US"/>
+              </w:rPr>
+              <w:t>SECTION ____</w:t>
+            </w:r>
+            <w:r>
+              <w:rPr>
+                <w:rFonts w:ascii="Montserrat" w:hAnsi="Montserrat"/>
+                <w:b/>
+                <w:bCs/>
+                <w:lang w:val="en-US"/>
+              </w:rPr>
+              <w:t>______________________________________________________________</w:t>
+            </w:r>
+          </w:p>
+        </w:tc>
+      </w:tr>
+      <w:tr>
+        <w:trPr>
+          <w:trHeight w:val="266"/>
+        </w:trPr>
+        <w:tc>
+          <w:tcPr>
+            <w:tcW w:w="7470" w:type="dxa"/>
+          </w:tcPr>
+          <w:p>
+            <w:pPr>
+              <w:spacing w:line="276" w:lineRule="auto"/>
+              <w:rPr>
+                <w:rFonts w:ascii="Montserrat" w:hAnsi="Montserrat"/>
+                <w:b/>
+                <w:bCs/>
+                <w:sz w:val="18"/>
+                <w:szCs w:val="18"/>
+              </w:rPr>
+            </w:pPr>
+            <w:r>
+              <w:rPr>
+                <w:rFonts w:ascii="Montserrat" w:hAnsi="Montserrat"/>
+                <w:b/>
+                <w:bCs/>
+                <w:sz w:val="18"/>
+                <w:szCs w:val="18"/>
+                <w:lang w:val="en-US"/>
+              </w:rPr>
+              <w:t>Research Assistant Center for Cosmology and Particle Physics</w:t>
+            </w:r>
+            <w:r>
+              <w:rPr>
+                <w:rFonts w:ascii="Montserrat" w:hAnsi="Montserrat"/>
+                <w:b/>
+                <w:bCs/>
+                <w:sz w:val="18"/>
+                <w:szCs w:val="18"/>
+                <w:lang w:val="en-US"/>
+              </w:rPr>
+              <w:t xml:space="preserve"> (CCPP)</w:t>
+            </w:r>
+            <w:r>
+              <w:rPr>
+                <w:rFonts w:ascii="Montserrat" w:hAnsi="Montserrat"/>
+                <w:b/>
+                <w:bCs/>
+                <w:sz w:val="18"/>
+                <w:szCs w:val="18"/>
+                <w:lang w:val="en-US"/>
+              </w:rPr>
+              <w:t xml:space="preserve"> | NYU</w:t>
+            </w:r>
+          </w:p>
+        </w:tc>
+        <w:tc>
+          <w:tcPr>
+            <w:tcW w:w="1540" w:type="dxa"/>
+            <w:gridSpan w:val="2"/>
+          </w:tcPr>
+          <w:p>
+            <w:pPr>
+              <w:spacing w:line="276" w:lineRule="auto"/>
+              <w:jc w:val="right"/>
+              <w:rPr>
+                <w:rFonts w:ascii="Montserrat" w:hAnsi="Montserrat"/>
+                <w:i/>
+                <w:iCs/>
+                <w:sz w:val="16"/>
+                <w:szCs w:val="16"/>
+                <w:lang w:val="en-US"/>
+              </w:rPr>
+            </w:pPr>
+            <w:r>
+              <w:rPr>
+                <w:rFonts w:ascii="Montserrat" w:hAnsi="Montserrat"/>
+                <w:i/>
+                <w:iCs/>
+                <w:sz w:val="16"/>
+                <w:szCs w:val="16"/>
+                <w:lang w:val="en-US"/>
+              </w:rPr>
+              <w:t>TIME</w:t>
+            </w:r>
+          </w:p>
+        </w:tc>
+      </w:tr>
+      <w:tr>
+        <w:trPr>
+          <w:gridAfter w:val="1"/>
+          <w:wAfter w:w="284" w:type="dxa"/>
+          <w:trHeight w:val="321"/>
+        </w:trPr>
+        <w:tc>
+          <w:tcPr>
+            <w:tcW w:w="8726" w:type="dxa"/>
+            <w:gridSpan w:val="2"/>
+          </w:tcPr>
+          <w:p>
+            <w:pPr>
+              <w:spacing w:line="276" w:lineRule="auto"/>
+              <w:rPr>
+                <w:rFonts w:ascii="Montserrat" w:hAnsi="Montserrat"/>
+                <w:sz w:val="18"/>
+                <w:szCs w:val="18"/>
+                <w:lang w:val="en-US"/>
+              </w:rPr>
+            </w:pPr>
+            <w:r>
+              <w:rPr>
+                <w:rFonts w:ascii="Montserrat" w:hAnsi="Montserrat"/>
+                <w:sz w:val="16"/>
+                <w:szCs w:val="16"/>
+                <w:lang w:val="en-US"/>
+              </w:rPr>
+              <w:t>DESCRIPTION</w:t>
+            </w:r>
+          </w:p>
+        </w:tc>
+      </w:tr>
+      <w:tr>
+        <w:tc>
+          <w:tcPr>
+            <w:tcW w:w="7470" w:type="dxa"/>
+          </w:tcPr>
+          <w:p>
+            <w:pPr>
+              <w:spacing w:line="276" w:lineRule="auto"/>
+              <w:rPr>
+                <w:rFonts w:ascii="Montserrat" w:hAnsi="Montserrat"/>
+                <w:b/>
+                <w:bCs/>
+                <w:sz w:val="21"/>
+                <w:szCs w:val="22"/>
+                <w:lang w:val="en-US"/>
+              </w:rPr>
+            </w:pPr>
+            <w:r>
+              <w:rPr>
+                <w:rFonts w:ascii="Montserrat" w:hAnsi="Montserrat"/>
+                <w:b/>
+                <w:bCs/>
+                <w:sz w:val="18"/>
+                <w:szCs w:val="18"/>
+                <w:lang w:val="en-US"/>
+              </w:rPr>
+              <w:t>ACTIVITY</w:t>
+            </w:r>
+          </w:p>
+        </w:tc>
+        <w:tc>
+          <w:tcPr>
+            <w:tcW w:w="1540" w:type="dxa"/>
+            <w:gridSpan w:val="2"/>
+          </w:tcPr>
+          <w:p>
+            <w:pPr>
+              <w:spacing w:line="276" w:lineRule="auto"/>
+              <w:jc w:val="right"/>
+              <w:rPr>
+                <w:rFonts w:ascii="Montserrat" w:hAnsi="Montserrat"/>
+                <w:i/>
+                <w:iCs/>
+                <w:sz w:val="16"/>
+                <w:szCs w:val="16"/>
+                <w:lang w:val="en-US"/>
+              </w:rPr>
+            </w:pPr>
+            <w:r>
+              <w:rPr>
+                <w:rFonts w:ascii="Montserrat" w:hAnsi="Montserrat"/>
+                <w:i/>
+                <w:iCs/>
+                <w:sz w:val="16"/>
+                <w:szCs w:val="16"/>
+                <w:lang w:val="en-US"/>
+              </w:rPr>
+              <w:t>TIME</w:t>
+            </w:r>
+          </w:p>
+        </w:tc>
+      </w:tr>
+      <w:tr>
+        <w:trPr>
+          <w:gridAfter w:val="1"/>
+          <w:wAfter w:w="284" w:type="dxa"/>
+          <w:trHeight w:val="335"/>
+        </w:trPr>
+        <w:tc>
+          <w:tcPr>
+            <w:tcW w:w="8726" w:type="dxa"/>
+            <w:gridSpan w:val="2"/>
+          </w:tcPr>
+          <w:p>
+            <w:pPr>
+              <w:spacing w:line="276" w:lineRule="auto"/>
+              <w:rPr>
+                <w:rFonts w:ascii="Montserrat" w:hAnsi="Montserrat"/>
+                <w:sz w:val="16"/>
+                <w:szCs w:val="16"/>
+                <w:lang w:val="en-US"/>
+              </w:rPr>
+            </w:pPr>
+            <w:r>
+              <w:rPr>
+                <w:rFonts w:ascii="Montserrat" w:hAnsi="Montserrat"/>
+                <w:sz w:val="16"/>
+                <w:szCs w:val="16"/>
+                <w:lang w:val="en-US"/>
+              </w:rPr>
+              <w:t>DESCRIPTION</w:t>
+            </w:r>
+          </w:p>
+        </w:tc>
+      </w:tr>
+      <w:tr>
+        <w:tc>
+          <w:tcPr>
+            <w:tcW w:w="7470" w:type="dxa"/>
+          </w:tcPr>
+          <w:p>
+            <w:pPr>
+              <w:spacing w:line="276" w:lineRule="auto"/>
+              <w:rPr>
+                <w:rFonts w:ascii="Montserrat" w:hAnsi="Montserrat"/>
+                <w:b/>
+                <w:bCs/>
+                <w:sz w:val="21"/>
+                <w:szCs w:val="22"/>
+                <w:lang w:val="en-US"/>
+              </w:rPr>
+            </w:pPr>
+            <w:r>
+              <w:rPr>
+                <w:rFonts w:ascii="Montserrat" w:hAnsi="Montserrat"/>
+                <w:b/>
+                <w:bCs/>
+                <w:sz w:val="18"/>
+                <w:szCs w:val="18"/>
+                <w:lang w:val="en-US"/>
+              </w:rPr>
+              <w:t>ACTIVITY</w:t>
+            </w:r>
+          </w:p>
+        </w:tc>
+        <w:tc>
+          <w:tcPr>
+            <w:tcW w:w="1540" w:type="dxa"/>
+            <w:gridSpan w:val="2"/>
+          </w:tcPr>
+          <w:p>
+            <w:pPr>
+              <w:spacing w:line="276" w:lineRule="auto"/>
+              <w:jc w:val="right"/>
+              <w:rPr>
+                <w:rFonts w:ascii="Montserrat" w:hAnsi="Montserrat"/>
+                <w:i/>
+                <w:iCs/>
+                <w:sz w:val="16"/>
+                <w:szCs w:val="16"/>
+                <w:lang w:val="en-US"/>
+              </w:rPr>
+            </w:pPr>
+            <w:r>
+              <w:rPr>
+                <w:rFonts w:ascii="Montserrat" w:hAnsi="Montserrat"/>
+                <w:i/>
+                <w:iCs/>
+                <w:sz w:val="16"/>
+                <w:szCs w:val="16"/>
+                <w:lang w:val="en-US"/>
+              </w:rPr>
+              <w:t>TIME</w:t>
+            </w:r>
+          </w:p>
+        </w:tc>
+      </w:tr>
+      <w:tr>
+        <w:trPr>
+          <w:gridAfter w:val="1"/>
+          <w:wAfter w:w="284" w:type="dxa"/>
+          <w:trHeight w:val="335"/>
+        </w:trPr>
+        <w:tc>
+          <w:tcPr>
+            <w:tcW w:w="8726" w:type="dxa"/>
+            <w:gridSpan w:val="2"/>
+          </w:tcPr>
+          <w:p>
+            <w:pPr>
+              <w:spacing w:line="276" w:lineRule="auto"/>
+              <w:rPr>
+                <w:rFonts w:ascii="Montserrat" w:hAnsi="Montserrat"/>
+                <w:sz w:val="16"/>
+                <w:szCs w:val="16"/>
+                <w:lang w:val="en-US"/>
+              </w:rPr>
+            </w:pPr>
+            <w:r>
+              <w:rPr>
+                <w:rFonts w:ascii="Montserrat" w:hAnsi="Montserrat"/>
+                <w:sz w:val="16"/>
+                <w:szCs w:val="16"/>
+                <w:lang w:val="en-US"/>
+              </w:rPr>
+              <w:t>DESCRIPTION</w:t>
+            </w:r>
+          </w:p>
+        </w:tc>
+      </w:tr>
+      <w:tr>
+        <w:trPr>
+          <w:trHeight w:val="266"/>
+        </w:trPr>
+        <w:tc>
+          <w:tcPr>
+            <w:tcW w:w="7470" w:type="dxa"/>
+          </w:tcPr>
+          <w:p>
+            <w:pPr>
+              <w:spacing w:line="276" w:lineRule="auto"/>
+              <w:rPr>
+                <w:rFonts w:ascii="Montserrat" w:hAnsi="Montserrat"/>
+                <w:b/>
+                <w:bCs/>
+                <w:sz w:val="18"/>
+                <w:szCs w:val="18"/>
+                <w:lang w:val="en-US"/>
+              </w:rPr>
+            </w:pPr>
+            <w:r>
+              <w:rPr>
+                <w:rFonts w:ascii="Montserrat" w:hAnsi="Montserrat"/>
+                <w:b/>
+                <w:bCs/>
+                <w:sz w:val="18"/>
+                <w:szCs w:val="18"/>
+                <w:lang w:val="en-US"/>
+              </w:rPr>
+              <w:t>ACTIVITY</w:t>
+            </w:r>
+          </w:p>
+        </w:tc>
+        <w:tc>
+          <w:tcPr>
+            <w:tcW w:w="1540" w:type="dxa"/>
+            <w:gridSpan w:val="2"/>
+          </w:tcPr>
+          <w:p>
+            <w:pPr>
+              <w:spacing w:line="276" w:lineRule="auto"/>
+              <w:jc w:val="right"/>
+              <w:rPr>
+                <w:rFonts w:ascii="Montserrat" w:hAnsi="Montserrat"/>
+                <w:i/>
+                <w:iCs/>
+                <w:sz w:val="16"/>
+                <w:szCs w:val="16"/>
+                <w:lang w:val="en-US"/>
+              </w:rPr>
+            </w:pPr>
+            <w:r>
+              <w:rPr>
+                <w:rFonts w:ascii="Montserrat" w:hAnsi="Montserrat"/>
+                <w:i/>
+                <w:iCs/>
+                <w:sz w:val="16"/>
+                <w:szCs w:val="16"/>
+                <w:lang w:val="en-US"/>
+              </w:rPr>
+              <w:t>TIME</w:t>
+            </w:r>
+          </w:p>
+        </w:tc>
+      </w:tr>
+      <w:tr>
+        <w:trPr>
+          <w:gridAfter w:val="1"/>
+          <w:wAfter w:w="284" w:type="dxa"/>
+          <w:trHeight w:val="321"/>
+        </w:trPr>
+        <w:tc>
+          <w:tcPr>
+            <w:tcW w:w="8726" w:type="dxa"/>
+            <w:gridSpan w:val="2"/>
+          </w:tcPr>
+          <w:p>
+            <w:pPr>
+              <w:spacing w:line="276" w:lineRule="auto"/>
+              <w:rPr>
+                <w:rFonts w:ascii="Montserrat" w:hAnsi="Montserrat"/>
+                <w:sz w:val="18"/>
+                <w:szCs w:val="18"/>
+                <w:lang w:val="en-US"/>
+              </w:rPr>
+            </w:pPr>
+            <w:r>
+              <w:rPr>
+                <w:rFonts w:ascii="Montserrat" w:hAnsi="Montserrat"/>
+                <w:sz w:val="16"/>
+                <w:szCs w:val="16"/>
+                <w:lang w:val="en-US"/>
+              </w:rPr>
+              <w:t>DESCRIPTION</w:t>
+            </w:r>
+          </w:p>
+        </w:tc>
+      </w:tr>
+      <w:tr>
+        <w:trPr>
+          <w:trHeight w:val="266"/>
+        </w:trPr>
+        <w:tc>
+          <w:tcPr>
+            <w:tcW w:w="7470" w:type="dxa"/>
+          </w:tcPr>
+          <w:p>
+            <w:pPr>
+              <w:spacing w:line="276" w:lineRule="auto"/>
+              <w:rPr>
+                <w:rFonts w:ascii="Montserrat" w:hAnsi="Montserrat"/>
+                <w:b/>
+                <w:bCs/>
+                <w:sz w:val="18"/>
+                <w:szCs w:val="18"/>
+                <w:lang w:val="en-US"/>
+              </w:rPr>
+            </w:pPr>
+            <w:r>
+              <w:rPr>
+                <w:rFonts w:ascii="Montserrat" w:hAnsi="Montserrat"/>
+                <w:b/>
+                <w:bCs/>
+                <w:sz w:val="18"/>
+                <w:szCs w:val="18"/>
+                <w:lang w:val="en-US"/>
+              </w:rPr>
+              <w:t>ACTIVITY</w:t>
+            </w:r>
+          </w:p>
+        </w:tc>
+        <w:tc>
+          <w:tcPr>
+            <w:tcW w:w="1540" w:type="dxa"/>
+            <w:gridSpan w:val="2"/>
+          </w:tcPr>
+          <w:p>
+            <w:pPr>
+              <w:spacing w:line="276" w:lineRule="auto"/>
+              <w:jc w:val="right"/>
+              <w:rPr>
+                <w:rFonts w:ascii="Montserrat" w:hAnsi="Montserrat"/>
+                <w:i/>
+                <w:iCs/>
+                <w:sz w:val="16"/>
+                <w:szCs w:val="16"/>
+                <w:lang w:val="en-US"/>
+              </w:rPr>
+            </w:pPr>
+            <w:r>
+              <w:rPr>
+                <w:rFonts w:ascii="Montserrat" w:hAnsi="Montserrat"/>
+                <w:i/>
+                <w:iCs/>
+                <w:sz w:val="16"/>
+                <w:szCs w:val="16"/>
+                <w:lang w:val="en-US"/>
+              </w:rPr>
+              <w:t>TIME</w:t>
+            </w:r>
+          </w:p>
+        </w:tc>
+      </w:tr>
+      <w:tr>
+        <w:trPr>
+          <w:gridAfter w:val="1"/>
+          <w:wAfter w:w="284" w:type="dxa"/>
+          <w:trHeight w:val="321"/>
+        </w:trPr>
+        <w:tc>
+          <w:tcPr>
+            <w:tcW w:w="8726" w:type="dxa"/>
+            <w:gridSpan w:val="2"/>
+          </w:tcPr>
+          <w:p>
+            <w:pPr>
+              <w:spacing w:line="276" w:lineRule="auto"/>
+              <w:rPr>
+                <w:rFonts w:ascii="Montserrat" w:hAnsi="Montserrat"/>
+                <w:sz w:val="18"/>
+                <w:szCs w:val="18"/>
+                <w:lang w:val="en-US"/>
+              </w:rPr>
+            </w:pPr>
+            <w:r>
+              <w:rPr>
+                <w:rFonts w:ascii="Montserrat" w:hAnsi="Montserrat"/>
+                <w:sz w:val="16"/>
+                <w:szCs w:val="16"/>
+                <w:lang w:val="en-US"/>
+              </w:rPr>
+              <w:t>DESCRIPTION</w:t>
+            </w:r>
+          </w:p>
+        </w:tc>
+      </w:tr>
+      <w:tr>
+        <w:trPr>
+          <w:trHeight w:val="266"/>
+        </w:trPr>
+        <w:tc>
+          <w:tcPr>
+            <w:tcW w:w="7470" w:type="dxa"/>
+          </w:tcPr>
+          <w:p>
+            <w:pPr>
+              <w:spacing w:line="276" w:lineRule="auto"/>
+              <w:rPr>
+                <w:rFonts w:ascii="Montserrat" w:hAnsi="Montserrat"/>
+                <w:b/>
+                <w:bCs/>
+                <w:sz w:val="18"/>
+                <w:szCs w:val="18"/>
+                <w:lang w:val="en-US"/>
+              </w:rPr>
+            </w:pPr>
+            <w:r>
+              <w:rPr>
+                <w:rFonts w:ascii="Montserrat" w:hAnsi="Montserrat"/>
+                <w:b/>
+                <w:bCs/>
+                <w:sz w:val="18"/>
+                <w:szCs w:val="18"/>
+                <w:lang w:val="en-US"/>
+              </w:rPr>
+              <w:t>ACTIVITY</w:t>
+            </w:r>
+          </w:p>
+        </w:tc>
+        <w:tc>
+          <w:tcPr>
+            <w:tcW w:w="1540" w:type="dxa"/>
+            <w:gridSpan w:val="2"/>
+          </w:tcPr>
+          <w:p>
+            <w:pPr>
+              <w:spacing w:line="276" w:lineRule="auto"/>
+              <w:jc w:val="right"/>
+              <w:rPr>
+                <w:rFonts w:ascii="Montserrat" w:hAnsi="Montserrat"/>
+                <w:i/>
+                <w:iCs/>
+                <w:sz w:val="16"/>
+                <w:szCs w:val="16"/>
+                <w:lang w:val="en-US"/>
+              </w:rPr>
+            </w:pPr>
+            <w:r>
+              <w:rPr>
+                <w:rFonts w:ascii="Montserrat" w:hAnsi="Montserrat"/>
+                <w:i/>
+                <w:iCs/>
+                <w:sz w:val="16"/>
+                <w:szCs w:val="16"/>
+                <w:lang w:val="en-US"/>
+              </w:rPr>
+              <w:t>TIME</w:t>
+            </w:r>
+          </w:p>
+        </w:tc>
+      </w:tr>
+      <w:tr>
+        <w:trPr>
+          <w:gridAfter w:val="1"/>
+          <w:wAfter w:w="284" w:type="dxa"/>
+          <w:trHeight w:val="321"/>
+        </w:trPr>
+        <w:tc>
+          <w:tcPr>
+            <w:tcW w:w="8726" w:type="dxa"/>
+            <w:gridSpan w:val="2"/>
+          </w:tcPr>
+          <w:p>
+            <w:pPr>
+              <w:spacing w:line="276" w:lineRule="auto"/>
+              <w:rPr>
+                <w:rFonts w:ascii="Montserrat" w:hAnsi="Montserrat"/>
+                <w:sz w:val="18"/>
+                <w:szCs w:val="18"/>
                 <w:lang w:val="en-US"/>
               </w:rPr>
             </w:pPr>
@@ -2910,9 +4907,9 @@
       </w:pPr>
     </w:p>
     <w:sectPr>
-      <w:headerReference w:type="first" r:id="rId8"/>
+      <w:headerReference w:type="first" r:id="rId9"/>
       <w:pgSz w:w="11900" w:h="16840"/>
-      <w:pgMar w:top="1440" w:right="1440" w:bottom="208" w:left="1440" w:header="708" w:footer="708" w:gutter="0"/>
+      <w:pgMar w:top="1057" w:right="1440" w:bottom="627" w:left="1440" w:header="318" w:footer="708" w:gutter="0"/>
       <w:cols w:space="708"/>
       <w:titlePg/>
       <w:docGrid w:linePitch="360"/>
@@ -2922,7 +4919,7 @@
 </file>
 
 <file path=word/endnotes.xml><?xml version="1.0" encoding="utf-8"?>
-<w:endnotes xmlns:wpc="http://schemas.microsoft.com/office/word/2010/wordprocessingCanvas" xmlns:cx="http://schemas.microsoft.com/office/drawing/2014/chartex" xmlns:cx1="http://schemas.microsoft.com/office/drawing/2015/9/8/chartex" xmlns:cx2="http://schemas.microsoft.com/office/drawing/2015/10/21/chartex" xmlns:cx3="http://schemas.microsoft.com/office/drawing/2016/5/9/chartex" xmlns:cx4="http://schemas.microsoft.com/office/drawing/2016/5/10/chartex" xmlns:cx5="http://schemas.microsoft.com/office/drawing/2016/5/11/chartex" xmlns:cx6="http://schemas.microsoft.com/office/drawing/2016/5/12/chartex" xmlns:cx7="http://schemas.microsoft.com/office/drawing/2016/5/13/chartex" xmlns:cx8="http://schemas.microsoft.com/office/drawing/2016/5/14/chartex" xmlns:mc="http://schemas.openxmlformats.org/markup-compatibility/2006" xmlns:aink="http://schemas.microsoft.com/office/drawing/2016/ink" xmlns:am3d="http://schemas.microsoft.com/office/drawing/2017/model3d" xmlns:o="urn:schemas-microsoft-com:office:office" xmlns:r="http://schemas.openxmlformats.org/officeDocument/2006/relationships" xmlns:m="http://schemas.openxmlformats.org/officeDocument/2006/math" xmlns:v="urn:schemas-microsoft-com:vml" xmlns:wp14="http://schemas.microsoft.com/office/word/2010/wordprocessingDrawing" xmlns:wp="http://schemas.openxmlformats.org/drawingml/2006/wordprocessingDrawing" xmlns:w10="urn:schemas-microsoft-com:office:word" xmlns:w="http://schemas.openxmlformats.org/wordprocessingml/2006/main" xmlns:w14="http://schemas.microsoft.com/office/word/2010/wordml" xmlns:w15="http://schemas.microsoft.com/office/word/2012/wordml" xmlns:w16cex="http://schemas.microsoft.com/office/word/2018/wordml/cex" xmlns:w16cid="http://schemas.microsoft.com/office/word/2016/wordml/cid" xmlns:w16="http://schemas.microsoft.com/office/word/2018/wordml" xmlns:w16se="http://schemas.microsoft.com/office/word/2015/wordml/symex" xmlns:wpg="http://schemas.microsoft.com/office/word/2010/wordprocessingGroup" xmlns:wpi="http://schemas.microsoft.com/office/word/2010/wordprocessingInk" xmlns:wne="http://schemas.microsoft.com/office/word/2006/wordml" xmlns:wps="http://schemas.microsoft.com/office/word/2010/wordprocessingShape" mc:Ignorable="w14 w15 w16se w16cid w16 w16cex wp14">
+<w:endnotes xmlns:wpc="http://schemas.microsoft.com/office/word/2010/wordprocessingCanvas" xmlns:cx="http://schemas.microsoft.com/office/drawing/2014/chartex" xmlns:cx1="http://schemas.microsoft.com/office/drawing/2015/9/8/chartex" xmlns:cx2="http://schemas.microsoft.com/office/drawing/2015/10/21/chartex" xmlns:cx3="http://schemas.microsoft.com/office/drawing/2016/5/9/chartex" xmlns:cx4="http://schemas.microsoft.com/office/drawing/2016/5/10/chartex" xmlns:cx5="http://schemas.microsoft.com/office/drawing/2016/5/11/chartex" xmlns:cx6="http://schemas.microsoft.com/office/drawing/2016/5/12/chartex" xmlns:cx7="http://schemas.microsoft.com/office/drawing/2016/5/13/chartex" xmlns:cx8="http://schemas.microsoft.com/office/drawing/2016/5/14/chartex" xmlns:mc="http://schemas.openxmlformats.org/markup-compatibility/2006" xmlns:aink="http://schemas.microsoft.com/office/drawing/2016/ink" xmlns:am3d="http://schemas.microsoft.com/office/drawing/2017/model3d" xmlns:o="urn:schemas-microsoft-com:office:office" xmlns:r="http://schemas.openxmlformats.org/officeDocument/2006/relationships" xmlns:m="http://schemas.openxmlformats.org/officeDocument/2006/math" xmlns:v="urn:schemas-microsoft-com:vml" xmlns:wp14="http://schemas.microsoft.com/office/word/2010/wordprocessingDrawing" xmlns:wp="http://schemas.openxmlformats.org/drawingml/2006/wordprocessingDrawing" xmlns:w10="urn:schemas-microsoft-com:office:word" xmlns:w="http://schemas.openxmlformats.org/wordprocessingml/2006/main" xmlns:w14="http://schemas.microsoft.com/office/word/2010/wordml" xmlns:w15="http://schemas.microsoft.com/office/word/2012/wordml" xmlns:w16cex="http://schemas.microsoft.com/office/word/2018/wordml/cex" xmlns:w16cid="http://schemas.microsoft.com/office/word/2016/wordml/cid" xmlns:w16="http://schemas.microsoft.com/office/word/2018/wordml" xmlns:w16sdtdh="http://schemas.microsoft.com/office/word/2020/wordml/sdtdatahash" xmlns:w16se="http://schemas.microsoft.com/office/word/2015/wordml/symex" xmlns:wpg="http://schemas.microsoft.com/office/word/2010/wordprocessingGroup" xmlns:wpi="http://schemas.microsoft.com/office/word/2010/wordprocessingInk" xmlns:wne="http://schemas.microsoft.com/office/word/2006/wordml" xmlns:wps="http://schemas.microsoft.com/office/word/2010/wordprocessingShape" mc:Ignorable="w14 w15 w16se w16cid w16 w16cex w16sdtdh wp14">
   <w:endnote w:type="separator" w:id="-1">
     <w:p>
       <w:r>
@@ -2941,7 +4938,7 @@
 </file>
 
 <file path=word/footnotes.xml><?xml version="1.0" encoding="utf-8"?>
-<w:footnotes xmlns:wpc="http://schemas.microsoft.com/office/word/2010/wordprocessingCanvas" xmlns:cx="http://schemas.microsoft.com/office/drawing/2014/chartex" xmlns:cx1="http://schemas.microsoft.com/office/drawing/2015/9/8/chartex" xmlns:cx2="http://schemas.microsoft.com/office/drawing/2015/10/21/chartex" xmlns:cx3="http://schemas.microsoft.com/office/drawing/2016/5/9/chartex" xmlns:cx4="http://schemas.microsoft.com/office/drawing/2016/5/10/chartex" xmlns:cx5="http://schemas.microsoft.com/office/drawing/2016/5/11/chartex" xmlns:cx6="http://schemas.microsoft.com/office/drawing/2016/5/12/chartex" xmlns:cx7="http://schemas.microsoft.com/office/drawing/2016/5/13/chartex" xmlns:cx8="http://schemas.microsoft.com/office/drawing/2016/5/14/chartex" xmlns:mc="http://schemas.openxmlformats.org/markup-compatibility/2006" xmlns:aink="http://schemas.microsoft.com/office/drawing/2016/ink" xmlns:am3d="http://schemas.microsoft.com/office/drawing/2017/model3d" xmlns:o="urn:schemas-microsoft-com:office:office" xmlns:r="http://schemas.openxmlformats.org/officeDocument/2006/relationships" xmlns:m="http://schemas.openxmlformats.org/officeDocument/2006/math" xmlns:v="urn:schemas-microsoft-com:vml" xmlns:wp14="http://schemas.microsoft.com/office/word/2010/wordprocessingDrawing" xmlns:wp="http://schemas.openxmlformats.org/drawingml/2006/wordprocessingDrawing" xmlns:w10="urn:schemas-microsoft-com:office:word" xmlns:w="http://schemas.openxmlformats.org/wordprocessingml/2006/main" xmlns:w14="http://schemas.microsoft.com/office/word/2010/wordml" xmlns:w15="http://schemas.microsoft.com/office/word/2012/wordml" xmlns:w16cex="http://schemas.microsoft.com/office/word/2018/wordml/cex" xmlns:w16cid="http://schemas.microsoft.com/office/word/2016/wordml/cid" xmlns:w16="http://schemas.microsoft.com/office/word/2018/wordml" xmlns:w16se="http://schemas.microsoft.com/office/word/2015/wordml/symex" xmlns:wpg="http://schemas.microsoft.com/office/word/2010/wordprocessingGroup" xmlns:wpi="http://schemas.microsoft.com/office/word/2010/wordprocessingInk" xmlns:wne="http://schemas.microsoft.com/office/word/2006/wordml" xmlns:wps="http://schemas.microsoft.com/office/word/2010/wordprocessingShape" mc:Ignorable="w14 w15 w16se w16cid w16 w16cex wp14">
+<w:footnotes xmlns:wpc="http://schemas.microsoft.com/office/word/2010/wordprocessingCanvas" xmlns:cx="http://schemas.microsoft.com/office/drawing/2014/chartex" xmlns:cx1="http://schemas.microsoft.com/office/drawing/2015/9/8/chartex" xmlns:cx2="http://schemas.microsoft.com/office/drawing/2015/10/21/chartex" xmlns:cx3="http://schemas.microsoft.com/office/drawing/2016/5/9/chartex" xmlns:cx4="http://schemas.microsoft.com/office/drawing/2016/5/10/chartex" xmlns:cx5="http://schemas.microsoft.com/office/drawing/2016/5/11/chartex" xmlns:cx6="http://schemas.microsoft.com/office/drawing/2016/5/12/chartex" xmlns:cx7="http://schemas.microsoft.com/office/drawing/2016/5/13/chartex" xmlns:cx8="http://schemas.microsoft.com/office/drawing/2016/5/14/chartex" xmlns:mc="http://schemas.openxmlformats.org/markup-compatibility/2006" xmlns:aink="http://schemas.microsoft.com/office/drawing/2016/ink" xmlns:am3d="http://schemas.microsoft.com/office/drawing/2017/model3d" xmlns:o="urn:schemas-microsoft-com:office:office" xmlns:r="http://schemas.openxmlformats.org/officeDocument/2006/relationships" xmlns:m="http://schemas.openxmlformats.org/officeDocument/2006/math" xmlns:v="urn:schemas-microsoft-com:vml" xmlns:wp14="http://schemas.microsoft.com/office/word/2010/wordprocessingDrawing" xmlns:wp="http://schemas.openxmlformats.org/drawingml/2006/wordprocessingDrawing" xmlns:w10="urn:schemas-microsoft-com:office:word" xmlns:w="http://schemas.openxmlformats.org/wordprocessingml/2006/main" xmlns:w14="http://schemas.microsoft.com/office/word/2010/wordml" xmlns:w15="http://schemas.microsoft.com/office/word/2012/wordml" xmlns:w16cex="http://schemas.microsoft.com/office/word/2018/wordml/cex" xmlns:w16cid="http://schemas.microsoft.com/office/word/2016/wordml/cid" xmlns:w16="http://schemas.microsoft.com/office/word/2018/wordml" xmlns:w16sdtdh="http://schemas.microsoft.com/office/word/2020/wordml/sdtdatahash" xmlns:w16se="http://schemas.microsoft.com/office/word/2015/wordml/symex" xmlns:wpg="http://schemas.microsoft.com/office/word/2010/wordprocessingGroup" xmlns:wpi="http://schemas.microsoft.com/office/word/2010/wordprocessingInk" xmlns:wne="http://schemas.microsoft.com/office/word/2006/wordml" xmlns:wps="http://schemas.microsoft.com/office/word/2010/wordprocessingShape" mc:Ignorable="w14 w15 w16se w16cid w16 w16cex w16sdtdh wp14">
   <w:footnote w:type="separator" w:id="-1">
     <w:p>
       <w:r>
@@ -2960,7 +4957,7 @@
 </file>
 
 <file path=word/header1.xml><?xml version="1.0" encoding="utf-8"?>
-<w:hdr xmlns:wpc="http://schemas.microsoft.com/office/word/2010/wordprocessingCanvas" xmlns:cx="http://schemas.microsoft.com/office/drawing/2014/chartex" xmlns:cx1="http://schemas.microsoft.com/office/drawing/2015/9/8/chartex" xmlns:cx2="http://schemas.microsoft.com/office/drawing/2015/10/21/chartex" xmlns:cx3="http://schemas.microsoft.com/office/drawing/2016/5/9/chartex" xmlns:cx4="http://schemas.microsoft.com/office/drawing/2016/5/10/chartex" xmlns:cx5="http://schemas.microsoft.com/office/drawing/2016/5/11/chartex" xmlns:cx6="http://schemas.microsoft.com/office/drawing/2016/5/12/chartex" xmlns:cx7="http://schemas.microsoft.com/office/drawing/2016/5/13/chartex" xmlns:cx8="http://schemas.microsoft.com/office/drawing/2016/5/14/chartex" xmlns:mc="http://schemas.openxmlformats.org/markup-compatibility/2006" xmlns:aink="http://schemas.microsoft.com/office/drawing/2016/ink" xmlns:am3d="http://schemas.microsoft.com/office/drawing/2017/model3d" xmlns:o="urn:schemas-microsoft-com:office:office" xmlns:r="http://schemas.openxmlformats.org/officeDocument/2006/relationships" xmlns:m="http://schemas.openxmlformats.org/officeDocument/2006/math" xmlns:v="urn:schemas-microsoft-com:vml" xmlns:wp14="http://schemas.microsoft.com/office/word/2010/wordprocessingDrawing" xmlns:wp="http://schemas.openxmlformats.org/drawingml/2006/wordprocessingDrawing" xmlns:w10="urn:schemas-microsoft-com:office:word" xmlns:w="http://schemas.openxmlformats.org/wordprocessingml/2006/main" xmlns:w14="http://schemas.microsoft.com/office/word/2010/wordml" xmlns:w15="http://schemas.microsoft.com/office/word/2012/wordml" xmlns:w16cex="http://schemas.microsoft.com/office/word/2018/wordml/cex" xmlns:w16cid="http://schemas.microsoft.com/office/word/2016/wordml/cid" xmlns:w16="http://schemas.microsoft.com/office/word/2018/wordml" xmlns:w16se="http://schemas.microsoft.com/office/word/2015/wordml/symex" xmlns:wpg="http://schemas.microsoft.com/office/word/2010/wordprocessingGroup" xmlns:wpi="http://schemas.microsoft.com/office/word/2010/wordprocessingInk" xmlns:wne="http://schemas.microsoft.com/office/word/2006/wordml" xmlns:wps="http://schemas.microsoft.com/office/word/2010/wordprocessingShape" mc:Ignorable="w14 w15 w16se w16cid w16 w16cex wp14">
+<w:hdr xmlns:wpc="http://schemas.microsoft.com/office/word/2010/wordprocessingCanvas" xmlns:cx="http://schemas.microsoft.com/office/drawing/2014/chartex" xmlns:cx1="http://schemas.microsoft.com/office/drawing/2015/9/8/chartex" xmlns:cx2="http://schemas.microsoft.com/office/drawing/2015/10/21/chartex" xmlns:cx3="http://schemas.microsoft.com/office/drawing/2016/5/9/chartex" xmlns:cx4="http://schemas.microsoft.com/office/drawing/2016/5/10/chartex" xmlns:cx5="http://schemas.microsoft.com/office/drawing/2016/5/11/chartex" xmlns:cx6="http://schemas.microsoft.com/office/drawing/2016/5/12/chartex" xmlns:cx7="http://schemas.microsoft.com/office/drawing/2016/5/13/chartex" xmlns:cx8="http://schemas.microsoft.com/office/drawing/2016/5/14/chartex" xmlns:mc="http://schemas.openxmlformats.org/markup-compatibility/2006" xmlns:aink="http://schemas.microsoft.com/office/drawing/2016/ink" xmlns:am3d="http://schemas.microsoft.com/office/drawing/2017/model3d" xmlns:o="urn:schemas-microsoft-com:office:office" xmlns:r="http://schemas.openxmlformats.org/officeDocument/2006/relationships" xmlns:m="http://schemas.openxmlformats.org/officeDocument/2006/math" xmlns:v="urn:schemas-microsoft-com:vml" xmlns:wp14="http://schemas.microsoft.com/office/word/2010/wordprocessingDrawing" xmlns:wp="http://schemas.openxmlformats.org/drawingml/2006/wordprocessingDrawing" xmlns:w10="urn:schemas-microsoft-com:office:word" xmlns:w="http://schemas.openxmlformats.org/wordprocessingml/2006/main" xmlns:w14="http://schemas.microsoft.com/office/word/2010/wordml" xmlns:w15="http://schemas.microsoft.com/office/word/2012/wordml" xmlns:w16cex="http://schemas.microsoft.com/office/word/2018/wordml/cex" xmlns:w16cid="http://schemas.microsoft.com/office/word/2016/wordml/cid" xmlns:w16="http://schemas.microsoft.com/office/word/2018/wordml" xmlns:w16sdtdh="http://schemas.microsoft.com/office/word/2020/wordml/sdtdatahash" xmlns:w16se="http://schemas.microsoft.com/office/word/2015/wordml/symex" xmlns:wpg="http://schemas.microsoft.com/office/word/2010/wordprocessingGroup" xmlns:wpi="http://schemas.microsoft.com/office/word/2010/wordprocessingInk" xmlns:wne="http://schemas.microsoft.com/office/word/2006/wordml" xmlns:wps="http://schemas.microsoft.com/office/word/2010/wordprocessingShape" mc:Ignorable="w14 w15 w16se w16cid w16 w16cex w16sdtdh wp14">
   <w:p>
     <w:pPr>
       <w:rPr>
@@ -2981,7 +4978,7 @@
         <w:lang w:val="en-US"/>
       </w:rPr>
       <w:drawing>
-        <wp:anchor distT="0" distB="0" distL="114300" distR="114300" simplePos="0" relativeHeight="251659264" behindDoc="0" locked="0" layoutInCell="1" allowOverlap="1" wp14:anchorId="341BD891" wp14:editId="0E05FE3F">
+        <wp:anchor distT="0" distB="0" distL="114300" distR="114300" simplePos="0" relativeHeight="251659264" behindDoc="0" locked="0" layoutInCell="1" allowOverlap="1" wp14:anchorId="341BD891" wp14:editId="24CB2C6F">
           <wp:simplePos x="0" y="0"/>
           <wp:positionH relativeFrom="column">
             <wp:posOffset>4951095</wp:posOffset>
@@ -3051,33 +5048,7 @@
           <w:u w:val="none"/>
           <w:lang w:val="en-US"/>
         </w:rPr>
-        <w:t>PANOS</w:t>
-      </w:r>
-      <w:r>
-        <w:rPr>
-          <w:rStyle w:val="Hyperlink"/>
-          <w:rFonts w:ascii="Montserrat" w:hAnsi="Montserrat"/>
-          <w:b/>
-          <w:bCs/>
-          <w:sz w:val="32"/>
-          <w:szCs w:val="32"/>
-          <w:u w:val="none"/>
-          <w:lang w:val="en-US"/>
-        </w:rPr>
-        <w:t xml:space="preserve"> </w:t>
-      </w:r>
-      <w:r>
-        <w:rPr>
-          <w:rStyle w:val="Hyperlink"/>
-          <w:rFonts w:ascii="Montserrat" w:hAnsi="Montserrat"/>
-          <w:b/>
-          <w:bCs/>
-          <w:sz w:val="32"/>
-          <w:szCs w:val="32"/>
-          <w:u w:val="none"/>
-          <w:lang w:val="en-US"/>
-        </w:rPr>
-        <w:t>OIKONOMOU</w:t>
+        <w:t>PANOS OIKONOMOU</w:t>
       </w:r>
     </w:hyperlink>
     <w:r>
@@ -3120,7 +5091,7 @@
         <w:szCs w:val="20"/>
         <w:lang w:val="en-US"/>
       </w:rPr>
-      <w:instrText xml:space="preserve"> HYPERLINK "https://panos.pw/" </w:instrText>
+      <w:instrText>HYPERLINK "https://panos.wiki/"</w:instrText>
     </w:r>
     <w:r>
       <w:rPr>
@@ -3140,6 +5111,16 @@
         <w:lang w:val="en-US"/>
       </w:rPr>
       <w:fldChar w:fldCharType="separate"/>
+    </w:r>
+    <w:r>
+      <w:rPr>
+        <w:rFonts w:ascii="Montserrat" w:hAnsi="Montserrat"/>
+        <w:color w:val="000000" w:themeColor="text1"/>
+        <w:sz w:val="20"/>
+        <w:szCs w:val="20"/>
+        <w:lang w:val="en-US"/>
+      </w:rPr>
+      <w:t>Physics and Math Student</w:t>
     </w:r>
     <w:r>
       <w:rPr>
@@ -3150,7 +5131,7 @@
         <w:u w:val="none"/>
         <w:lang w:val="en-US"/>
       </w:rPr>
-      <w:t>Electrical Engineering &amp; Physics Student</w:t>
+      <w:t xml:space="preserve"> </w:t>
     </w:r>
   </w:p>
   <w:p>
@@ -3236,18 +5217,7 @@
           <w:u w:val="none"/>
           <w:lang w:val="en-US"/>
         </w:rPr>
-        <w:t>po524@nyu.ed</w:t>
-      </w:r>
-      <w:r>
-        <w:rPr>
-          <w:rStyle w:val="Hyperlink"/>
-          <w:rFonts w:ascii="Montserrat" w:hAnsi="Montserrat"/>
-          <w:sz w:val="16"/>
-          <w:szCs w:val="16"/>
-          <w:u w:val="none"/>
-          <w:lang w:val="en-US"/>
-        </w:rPr>
-        <w:t>u</w:t>
+        <w:t>po524@nyu.edu</w:t>
       </w:r>
     </w:hyperlink>
     <w:r>
@@ -3307,14 +5277,14 @@
         <w:szCs w:val="16"/>
         <w:lang w:val="en-US"/>
       </w:rPr>
-      <w:t>Abu Dhabi, UAE, Earth</w:t>
+      <w:t>Abu Dhabi, UAE</w:t>
     </w:r>
   </w:p>
 </w:hdr>
 </file>
 
 <file path=word/numbering.xml><?xml version="1.0" encoding="utf-8"?>
-<w:numbering xmlns:wpc="http://schemas.microsoft.com/office/word/2010/wordprocessingCanvas" xmlns:cx="http://schemas.microsoft.com/office/drawing/2014/chartex" xmlns:cx1="http://schemas.microsoft.com/office/drawing/2015/9/8/chartex" xmlns:cx2="http://schemas.microsoft.com/office/drawing/2015/10/21/chartex" xmlns:cx3="http://schemas.microsoft.com/office/drawing/2016/5/9/chartex" xmlns:cx4="http://schemas.microsoft.com/office/drawing/2016/5/10/chartex" xmlns:cx5="http://schemas.microsoft.com/office/drawing/2016/5/11/chartex" xmlns:cx6="http://schemas.microsoft.com/office/drawing/2016/5/12/chartex" xmlns:cx7="http://schemas.microsoft.com/office/drawing/2016/5/13/chartex" xmlns:cx8="http://schemas.microsoft.com/office/drawing/2016/5/14/chartex" xmlns:mc="http://schemas.openxmlformats.org/markup-compatibility/2006" xmlns:aink="http://schemas.microsoft.com/office/drawing/2016/ink" xmlns:am3d="http://schemas.microsoft.com/office/drawing/2017/model3d" xmlns:o="urn:schemas-microsoft-com:office:office" xmlns:r="http://schemas.openxmlformats.org/officeDocument/2006/relationships" xmlns:m="http://schemas.openxmlformats.org/officeDocument/2006/math" xmlns:v="urn:schemas-microsoft-com:vml" xmlns:wp14="http://schemas.microsoft.com/office/word/2010/wordprocessingDrawing" xmlns:wp="http://schemas.openxmlformats.org/drawingml/2006/wordprocessingDrawing" xmlns:w10="urn:schemas-microsoft-com:office:word" xmlns:w="http://schemas.openxmlformats.org/wordprocessingml/2006/main" xmlns:w14="http://schemas.microsoft.com/office/word/2010/wordml" xmlns:w15="http://schemas.microsoft.com/office/word/2012/wordml" xmlns:w16cex="http://schemas.microsoft.com/office/word/2018/wordml/cex" xmlns:w16cid="http://schemas.microsoft.com/office/word/2016/wordml/cid" xmlns:w16="http://schemas.microsoft.com/office/word/2018/wordml" xmlns:w16se="http://schemas.microsoft.com/office/word/2015/wordml/symex" xmlns:wpg="http://schemas.microsoft.com/office/word/2010/wordprocessingGroup" xmlns:wpi="http://schemas.microsoft.com/office/word/2010/wordprocessingInk" xmlns:wne="http://schemas.microsoft.com/office/word/2006/wordml" xmlns:wps="http://schemas.microsoft.com/office/word/2010/wordprocessingShape" mc:Ignorable="w14 w15 w16se w16cid w16 w16cex wp14">
+<w:numbering xmlns:wpc="http://schemas.microsoft.com/office/word/2010/wordprocessingCanvas" xmlns:cx="http://schemas.microsoft.com/office/drawing/2014/chartex" xmlns:cx1="http://schemas.microsoft.com/office/drawing/2015/9/8/chartex" xmlns:cx2="http://schemas.microsoft.com/office/drawing/2015/10/21/chartex" xmlns:cx3="http://schemas.microsoft.com/office/drawing/2016/5/9/chartex" xmlns:cx4="http://schemas.microsoft.com/office/drawing/2016/5/10/chartex" xmlns:cx5="http://schemas.microsoft.com/office/drawing/2016/5/11/chartex" xmlns:cx6="http://schemas.microsoft.com/office/drawing/2016/5/12/chartex" xmlns:cx7="http://schemas.microsoft.com/office/drawing/2016/5/13/chartex" xmlns:cx8="http://schemas.microsoft.com/office/drawing/2016/5/14/chartex" xmlns:mc="http://schemas.openxmlformats.org/markup-compatibility/2006" xmlns:aink="http://schemas.microsoft.com/office/drawing/2016/ink" xmlns:am3d="http://schemas.microsoft.com/office/drawing/2017/model3d" xmlns:o="urn:schemas-microsoft-com:office:office" xmlns:r="http://schemas.openxmlformats.org/officeDocument/2006/relationships" xmlns:m="http://schemas.openxmlformats.org/officeDocument/2006/math" xmlns:v="urn:schemas-microsoft-com:vml" xmlns:wp14="http://schemas.microsoft.com/office/word/2010/wordprocessingDrawing" xmlns:wp="http://schemas.openxmlformats.org/drawingml/2006/wordprocessingDrawing" xmlns:w10="urn:schemas-microsoft-com:office:word" xmlns:w="http://schemas.openxmlformats.org/wordprocessingml/2006/main" xmlns:w14="http://schemas.microsoft.com/office/word/2010/wordml" xmlns:w15="http://schemas.microsoft.com/office/word/2012/wordml" xmlns:w16cex="http://schemas.microsoft.com/office/word/2018/wordml/cex" xmlns:w16cid="http://schemas.microsoft.com/office/word/2016/wordml/cid" xmlns:w16="http://schemas.microsoft.com/office/word/2018/wordml" xmlns:w16sdtdh="http://schemas.microsoft.com/office/word/2020/wordml/sdtdatahash" xmlns:w16se="http://schemas.microsoft.com/office/word/2015/wordml/symex" xmlns:wpg="http://schemas.microsoft.com/office/word/2010/wordprocessingGroup" xmlns:wpi="http://schemas.microsoft.com/office/word/2010/wordprocessingInk" xmlns:wne="http://schemas.microsoft.com/office/word/2006/wordml" xmlns:wps="http://schemas.microsoft.com/office/word/2010/wordprocessingShape" mc:Ignorable="w14 w15 w16se w16cid w16 w16cex w16sdtdh wp14">
   <w:abstractNum w:abstractNumId="0" w15:restartNumberingAfterBreak="0">
     <w:nsid w:val="FFFFFF7C"/>
     <w:multiLevelType w:val="singleLevel"/>
@@ -3503,7 +5473,7 @@
   <w:abstractNum w:abstractNumId="10" w15:restartNumberingAfterBreak="0">
     <w:nsid w:val="073B058E"/>
     <w:multiLevelType w:val="hybridMultilevel"/>
-    <w:tmpl w:val="3C9CA3F0"/>
+    <w:tmpl w:val="49EC6022"/>
     <w:lvl w:ilvl="0" w:tplc="04090001">
       <w:start w:val="1"/>
       <w:numFmt w:val="bullet"/>
@@ -3816,6 +5786,119 @@
     </w:lvl>
   </w:abstractNum>
   <w:abstractNum w:abstractNumId="13" w15:restartNumberingAfterBreak="0">
+    <w:nsid w:val="3FD628F1"/>
+    <w:multiLevelType w:val="hybridMultilevel"/>
+    <w:tmpl w:val="AA646F6E"/>
+    <w:lvl w:ilvl="0" w:tplc="04090001">
+      <w:start w:val="1"/>
+      <w:numFmt w:val="bullet"/>
+      <w:lvlText w:val=""/>
+      <w:lvlJc w:val="left"/>
+      <w:pPr>
+        <w:ind w:left="720" w:hanging="360"/>
+      </w:pPr>
+      <w:rPr>
+        <w:rFonts w:ascii="Symbol" w:hAnsi="Symbol" w:hint="default"/>
+      </w:rPr>
+    </w:lvl>
+    <w:lvl w:ilvl="1" w:tplc="04090003" w:tentative="1">
+      <w:start w:val="1"/>
+      <w:numFmt w:val="bullet"/>
+      <w:lvlText w:val="o"/>
+      <w:lvlJc w:val="left"/>
+      <w:pPr>
+        <w:ind w:left="1440" w:hanging="360"/>
+      </w:pPr>
+      <w:rPr>
+        <w:rFonts w:ascii="Courier New" w:hAnsi="Courier New" w:cs="Courier New" w:hint="default"/>
+      </w:rPr>
+    </w:lvl>
+    <w:lvl w:ilvl="2" w:tplc="04090005" w:tentative="1">
+      <w:start w:val="1"/>
+      <w:numFmt w:val="bullet"/>
+      <w:lvlText w:val=""/>
+      <w:lvlJc w:val="left"/>
+      <w:pPr>
+        <w:ind w:left="2160" w:hanging="360"/>
+      </w:pPr>
+      <w:rPr>
+        <w:rFonts w:ascii="Wingdings" w:hAnsi="Wingdings" w:hint="default"/>
+      </w:rPr>
+    </w:lvl>
+    <w:lvl w:ilvl="3" w:tplc="04090001" w:tentative="1">
+      <w:start w:val="1"/>
+      <w:numFmt w:val="bullet"/>
+      <w:lvlText w:val=""/>
+      <w:lvlJc w:val="left"/>
+      <w:pPr>
+        <w:ind w:left="2880" w:hanging="360"/>
+      </w:pPr>
+      <w:rPr>
+        <w:rFonts w:ascii="Symbol" w:hAnsi="Symbol" w:hint="default"/>
+      </w:rPr>
+    </w:lvl>
+    <w:lvl w:ilvl="4" w:tplc="04090003" w:tentative="1">
+      <w:start w:val="1"/>
+      <w:numFmt w:val="bullet"/>
+      <w:lvlText w:val="o"/>
+      <w:lvlJc w:val="left"/>
+      <w:pPr>
+        <w:ind w:left="3600" w:hanging="360"/>
+      </w:pPr>
+      <w:rPr>
+        <w:rFonts w:ascii="Courier New" w:hAnsi="Courier New" w:cs="Courier New" w:hint="default"/>
+      </w:rPr>
+    </w:lvl>
+    <w:lvl w:ilvl="5" w:tplc="04090005" w:tentative="1">
+      <w:start w:val="1"/>
+      <w:numFmt w:val="bullet"/>
+      <w:lvlText w:val=""/>
+      <w:lvlJc w:val="left"/>
+      <w:pPr>
+        <w:ind w:left="4320" w:hanging="360"/>
+      </w:pPr>
+      <w:rPr>
+        <w:rFonts w:ascii="Wingdings" w:hAnsi="Wingdings" w:hint="default"/>
+      </w:rPr>
+    </w:lvl>
+    <w:lvl w:ilvl="6" w:tplc="04090001" w:tentative="1">
+      <w:start w:val="1"/>
+      <w:numFmt w:val="bullet"/>
+      <w:lvlText w:val=""/>
+      <w:lvlJc w:val="left"/>
+      <w:pPr>
+        <w:ind w:left="5040" w:hanging="360"/>
+      </w:pPr>
+      <w:rPr>
+        <w:rFonts w:ascii="Symbol" w:hAnsi="Symbol" w:hint="default"/>
+      </w:rPr>
+    </w:lvl>
+    <w:lvl w:ilvl="7" w:tplc="04090003" w:tentative="1">
+      <w:start w:val="1"/>
+      <w:numFmt w:val="bullet"/>
+      <w:lvlText w:val="o"/>
+      <w:lvlJc w:val="left"/>
+      <w:pPr>
+        <w:ind w:left="5760" w:hanging="360"/>
+      </w:pPr>
+      <w:rPr>
+        <w:rFonts w:ascii="Courier New" w:hAnsi="Courier New" w:cs="Courier New" w:hint="default"/>
+      </w:rPr>
+    </w:lvl>
+    <w:lvl w:ilvl="8" w:tplc="04090005" w:tentative="1">
+      <w:start w:val="1"/>
+      <w:numFmt w:val="bullet"/>
+      <w:lvlText w:val=""/>
+      <w:lvlJc w:val="left"/>
+      <w:pPr>
+        <w:ind w:left="6480" w:hanging="360"/>
+      </w:pPr>
+      <w:rPr>
+        <w:rFonts w:ascii="Wingdings" w:hAnsi="Wingdings" w:hint="default"/>
+      </w:rPr>
+    </w:lvl>
+  </w:abstractNum>
+  <w:abstractNum w:abstractNumId="14" w15:restartNumberingAfterBreak="0">
     <w:nsid w:val="4D9D4343"/>
     <w:multiLevelType w:val="hybridMultilevel"/>
     <w:tmpl w:val="36EE9E70"/>
@@ -3928,7 +6011,7 @@
       </w:rPr>
     </w:lvl>
   </w:abstractNum>
-  <w:abstractNum w:abstractNumId="14" w15:restartNumberingAfterBreak="0">
+  <w:abstractNum w:abstractNumId="15" w15:restartNumberingAfterBreak="0">
     <w:nsid w:val="51654A63"/>
     <w:multiLevelType w:val="hybridMultilevel"/>
     <w:tmpl w:val="1CC05324"/>
@@ -4041,7 +6124,120 @@
       </w:rPr>
     </w:lvl>
   </w:abstractNum>
-  <w:abstractNum w:abstractNumId="15" w15:restartNumberingAfterBreak="0">
+  <w:abstractNum w:abstractNumId="16" w15:restartNumberingAfterBreak="0">
+    <w:nsid w:val="59AA0A69"/>
+    <w:multiLevelType w:val="hybridMultilevel"/>
+    <w:tmpl w:val="3FE83A60"/>
+    <w:lvl w:ilvl="0" w:tplc="04090001">
+      <w:start w:val="1"/>
+      <w:numFmt w:val="bullet"/>
+      <w:lvlText w:val=""/>
+      <w:lvlJc w:val="left"/>
+      <w:pPr>
+        <w:ind w:left="720" w:hanging="360"/>
+      </w:pPr>
+      <w:rPr>
+        <w:rFonts w:ascii="Symbol" w:hAnsi="Symbol" w:hint="default"/>
+      </w:rPr>
+    </w:lvl>
+    <w:lvl w:ilvl="1" w:tplc="04090003" w:tentative="1">
+      <w:start w:val="1"/>
+      <w:numFmt w:val="bullet"/>
+      <w:lvlText w:val="o"/>
+      <w:lvlJc w:val="left"/>
+      <w:pPr>
+        <w:ind w:left="1440" w:hanging="360"/>
+      </w:pPr>
+      <w:rPr>
+        <w:rFonts w:ascii="Courier New" w:hAnsi="Courier New" w:cs="Courier New" w:hint="default"/>
+      </w:rPr>
+    </w:lvl>
+    <w:lvl w:ilvl="2" w:tplc="04090005" w:tentative="1">
+      <w:start w:val="1"/>
+      <w:numFmt w:val="bullet"/>
+      <w:lvlText w:val=""/>
+      <w:lvlJc w:val="left"/>
+      <w:pPr>
+        <w:ind w:left="2160" w:hanging="360"/>
+      </w:pPr>
+      <w:rPr>
+        <w:rFonts w:ascii="Wingdings" w:hAnsi="Wingdings" w:hint="default"/>
+      </w:rPr>
+    </w:lvl>
+    <w:lvl w:ilvl="3" w:tplc="04090001" w:tentative="1">
+      <w:start w:val="1"/>
+      <w:numFmt w:val="bullet"/>
+      <w:lvlText w:val=""/>
+      <w:lvlJc w:val="left"/>
+      <w:pPr>
+        <w:ind w:left="2880" w:hanging="360"/>
+      </w:pPr>
+      <w:rPr>
+        <w:rFonts w:ascii="Symbol" w:hAnsi="Symbol" w:hint="default"/>
+      </w:rPr>
+    </w:lvl>
+    <w:lvl w:ilvl="4" w:tplc="04090003" w:tentative="1">
+      <w:start w:val="1"/>
+      <w:numFmt w:val="bullet"/>
+      <w:lvlText w:val="o"/>
+      <w:lvlJc w:val="left"/>
+      <w:pPr>
+        <w:ind w:left="3600" w:hanging="360"/>
+      </w:pPr>
+      <w:rPr>
+        <w:rFonts w:ascii="Courier New" w:hAnsi="Courier New" w:cs="Courier New" w:hint="default"/>
+      </w:rPr>
+    </w:lvl>
+    <w:lvl w:ilvl="5" w:tplc="04090005" w:tentative="1">
+      <w:start w:val="1"/>
+      <w:numFmt w:val="bullet"/>
+      <w:lvlText w:val=""/>
+      <w:lvlJc w:val="left"/>
+      <w:pPr>
+        <w:ind w:left="4320" w:hanging="360"/>
+      </w:pPr>
+      <w:rPr>
+        <w:rFonts w:ascii="Wingdings" w:hAnsi="Wingdings" w:hint="default"/>
+      </w:rPr>
+    </w:lvl>
+    <w:lvl w:ilvl="6" w:tplc="04090001" w:tentative="1">
+      <w:start w:val="1"/>
+      <w:numFmt w:val="bullet"/>
+      <w:lvlText w:val=""/>
+      <w:lvlJc w:val="left"/>
+      <w:pPr>
+        <w:ind w:left="5040" w:hanging="360"/>
+      </w:pPr>
+      <w:rPr>
+        <w:rFonts w:ascii="Symbol" w:hAnsi="Symbol" w:hint="default"/>
+      </w:rPr>
+    </w:lvl>
+    <w:lvl w:ilvl="7" w:tplc="04090003" w:tentative="1">
+      <w:start w:val="1"/>
+      <w:numFmt w:val="bullet"/>
+      <w:lvlText w:val="o"/>
+      <w:lvlJc w:val="left"/>
+      <w:pPr>
+        <w:ind w:left="5760" w:hanging="360"/>
+      </w:pPr>
+      <w:rPr>
+        <w:rFonts w:ascii="Courier New" w:hAnsi="Courier New" w:cs="Courier New" w:hint="default"/>
+      </w:rPr>
+    </w:lvl>
+    <w:lvl w:ilvl="8" w:tplc="04090005" w:tentative="1">
+      <w:start w:val="1"/>
+      <w:numFmt w:val="bullet"/>
+      <w:lvlText w:val=""/>
+      <w:lvlJc w:val="left"/>
+      <w:pPr>
+        <w:ind w:left="6480" w:hanging="360"/>
+      </w:pPr>
+      <w:rPr>
+        <w:rFonts w:ascii="Wingdings" w:hAnsi="Wingdings" w:hint="default"/>
+      </w:rPr>
+    </w:lvl>
+  </w:abstractNum>
+  <w:abstractNum w:abstractNumId="17" w15:restartNumberingAfterBreak="0">
     <w:nsid w:val="5D74676F"/>
     <w:multiLevelType w:val="hybridMultilevel"/>
     <w:tmpl w:val="BD16A458"/>
@@ -4154,7 +6350,120 @@
       </w:rPr>
     </w:lvl>
   </w:abstractNum>
-  <w:abstractNum w:abstractNumId="16" w15:restartNumberingAfterBreak="0">
+  <w:abstractNum w:abstractNumId="18" w15:restartNumberingAfterBreak="0">
+    <w:nsid w:val="5DD034DA"/>
+    <w:multiLevelType w:val="hybridMultilevel"/>
+    <w:tmpl w:val="9008FAFC"/>
+    <w:lvl w:ilvl="0" w:tplc="04090001">
+      <w:start w:val="1"/>
+      <w:numFmt w:val="bullet"/>
+      <w:lvlText w:val=""/>
+      <w:lvlJc w:val="left"/>
+      <w:pPr>
+        <w:ind w:left="720" w:hanging="360"/>
+      </w:pPr>
+      <w:rPr>
+        <w:rFonts w:ascii="Symbol" w:hAnsi="Symbol" w:hint="default"/>
+      </w:rPr>
+    </w:lvl>
+    <w:lvl w:ilvl="1" w:tplc="04090003" w:tentative="1">
+      <w:start w:val="1"/>
+      <w:numFmt w:val="bullet"/>
+      <w:lvlText w:val="o"/>
+      <w:lvlJc w:val="left"/>
+      <w:pPr>
+        <w:ind w:left="1440" w:hanging="360"/>
+      </w:pPr>
+      <w:rPr>
+        <w:rFonts w:ascii="Courier New" w:hAnsi="Courier New" w:cs="Courier New" w:hint="default"/>
+      </w:rPr>
+    </w:lvl>
+    <w:lvl w:ilvl="2" w:tplc="04090005" w:tentative="1">
+      <w:start w:val="1"/>
+      <w:numFmt w:val="bullet"/>
+      <w:lvlText w:val=""/>
+      <w:lvlJc w:val="left"/>
+      <w:pPr>
+        <w:ind w:left="2160" w:hanging="360"/>
+      </w:pPr>
+      <w:rPr>
+        <w:rFonts w:ascii="Wingdings" w:hAnsi="Wingdings" w:hint="default"/>
+      </w:rPr>
+    </w:lvl>
+    <w:lvl w:ilvl="3" w:tplc="04090001" w:tentative="1">
+      <w:start w:val="1"/>
+      <w:numFmt w:val="bullet"/>
+      <w:lvlText w:val=""/>
+      <w:lvlJc w:val="left"/>
+      <w:pPr>
+        <w:ind w:left="2880" w:hanging="360"/>
+      </w:pPr>
+      <w:rPr>
+        <w:rFonts w:ascii="Symbol" w:hAnsi="Symbol" w:hint="default"/>
+      </w:rPr>
+    </w:lvl>
+    <w:lvl w:ilvl="4" w:tplc="04090003" w:tentative="1">
+      <w:start w:val="1"/>
+      <w:numFmt w:val="bullet"/>
+      <w:lvlText w:val="o"/>
+      <w:lvlJc w:val="left"/>
+      <w:pPr>
+        <w:ind w:left="3600" w:hanging="360"/>
+      </w:pPr>
+      <w:rPr>
+        <w:rFonts w:ascii="Courier New" w:hAnsi="Courier New" w:cs="Courier New" w:hint="default"/>
+      </w:rPr>
+    </w:lvl>
+    <w:lvl w:ilvl="5" w:tplc="04090005" w:tentative="1">
+      <w:start w:val="1"/>
+      <w:numFmt w:val="bullet"/>
+      <w:lvlText w:val=""/>
+      <w:lvlJc w:val="left"/>
+      <w:pPr>
+        <w:ind w:left="4320" w:hanging="360"/>
+      </w:pPr>
+      <w:rPr>
+        <w:rFonts w:ascii="Wingdings" w:hAnsi="Wingdings" w:hint="default"/>
+      </w:rPr>
+    </w:lvl>
+    <w:lvl w:ilvl="6" w:tplc="04090001" w:tentative="1">
+      <w:start w:val="1"/>
+      <w:numFmt w:val="bullet"/>
+      <w:lvlText w:val=""/>
+      <w:lvlJc w:val="left"/>
+      <w:pPr>
+        <w:ind w:left="5040" w:hanging="360"/>
+      </w:pPr>
+      <w:rPr>
+        <w:rFonts w:ascii="Symbol" w:hAnsi="Symbol" w:hint="default"/>
+      </w:rPr>
+    </w:lvl>
+    <w:lvl w:ilvl="7" w:tplc="04090003" w:tentative="1">
+      <w:start w:val="1"/>
+      <w:numFmt w:val="bullet"/>
+      <w:lvlText w:val="o"/>
+      <w:lvlJc w:val="left"/>
+      <w:pPr>
+        <w:ind w:left="5760" w:hanging="360"/>
+      </w:pPr>
+      <w:rPr>
+        <w:rFonts w:ascii="Courier New" w:hAnsi="Courier New" w:cs="Courier New" w:hint="default"/>
+      </w:rPr>
+    </w:lvl>
+    <w:lvl w:ilvl="8" w:tplc="04090005" w:tentative="1">
+      <w:start w:val="1"/>
+      <w:numFmt w:val="bullet"/>
+      <w:lvlText w:val=""/>
+      <w:lvlJc w:val="left"/>
+      <w:pPr>
+        <w:ind w:left="6480" w:hanging="360"/>
+      </w:pPr>
+      <w:rPr>
+        <w:rFonts w:ascii="Wingdings" w:hAnsi="Wingdings" w:hint="default"/>
+      </w:rPr>
+    </w:lvl>
+  </w:abstractNum>
+  <w:abstractNum w:abstractNumId="19" w15:restartNumberingAfterBreak="0">
     <w:nsid w:val="79AF0865"/>
     <w:multiLevelType w:val="hybridMultilevel"/>
     <w:tmpl w:val="6F22DE3E"/>
@@ -4255,6 +6564,119 @@
       </w:rPr>
     </w:lvl>
     <w:lvl w:ilvl="8" w:tplc="08090005" w:tentative="1">
+      <w:start w:val="1"/>
+      <w:numFmt w:val="bullet"/>
+      <w:lvlText w:val=""/>
+      <w:lvlJc w:val="left"/>
+      <w:pPr>
+        <w:ind w:left="6480" w:hanging="360"/>
+      </w:pPr>
+      <w:rPr>
+        <w:rFonts w:ascii="Wingdings" w:hAnsi="Wingdings" w:hint="default"/>
+      </w:rPr>
+    </w:lvl>
+  </w:abstractNum>
+  <w:abstractNum w:abstractNumId="20" w15:restartNumberingAfterBreak="0">
+    <w:nsid w:val="7D7256BE"/>
+    <w:multiLevelType w:val="hybridMultilevel"/>
+    <w:tmpl w:val="4DBECD5C"/>
+    <w:lvl w:ilvl="0" w:tplc="04090001">
+      <w:start w:val="1"/>
+      <w:numFmt w:val="bullet"/>
+      <w:lvlText w:val=""/>
+      <w:lvlJc w:val="left"/>
+      <w:pPr>
+        <w:ind w:left="720" w:hanging="360"/>
+      </w:pPr>
+      <w:rPr>
+        <w:rFonts w:ascii="Symbol" w:hAnsi="Symbol" w:hint="default"/>
+      </w:rPr>
+    </w:lvl>
+    <w:lvl w:ilvl="1" w:tplc="04090003" w:tentative="1">
+      <w:start w:val="1"/>
+      <w:numFmt w:val="bullet"/>
+      <w:lvlText w:val="o"/>
+      <w:lvlJc w:val="left"/>
+      <w:pPr>
+        <w:ind w:left="1440" w:hanging="360"/>
+      </w:pPr>
+      <w:rPr>
+        <w:rFonts w:ascii="Courier New" w:hAnsi="Courier New" w:cs="Courier New" w:hint="default"/>
+      </w:rPr>
+    </w:lvl>
+    <w:lvl w:ilvl="2" w:tplc="04090005" w:tentative="1">
+      <w:start w:val="1"/>
+      <w:numFmt w:val="bullet"/>
+      <w:lvlText w:val=""/>
+      <w:lvlJc w:val="left"/>
+      <w:pPr>
+        <w:ind w:left="2160" w:hanging="360"/>
+      </w:pPr>
+      <w:rPr>
+        <w:rFonts w:ascii="Wingdings" w:hAnsi="Wingdings" w:hint="default"/>
+      </w:rPr>
+    </w:lvl>
+    <w:lvl w:ilvl="3" w:tplc="04090001" w:tentative="1">
+      <w:start w:val="1"/>
+      <w:numFmt w:val="bullet"/>
+      <w:lvlText w:val=""/>
+      <w:lvlJc w:val="left"/>
+      <w:pPr>
+        <w:ind w:left="2880" w:hanging="360"/>
+      </w:pPr>
+      <w:rPr>
+        <w:rFonts w:ascii="Symbol" w:hAnsi="Symbol" w:hint="default"/>
+      </w:rPr>
+    </w:lvl>
+    <w:lvl w:ilvl="4" w:tplc="04090003" w:tentative="1">
+      <w:start w:val="1"/>
+      <w:numFmt w:val="bullet"/>
+      <w:lvlText w:val="o"/>
+      <w:lvlJc w:val="left"/>
+      <w:pPr>
+        <w:ind w:left="3600" w:hanging="360"/>
+      </w:pPr>
+      <w:rPr>
+        <w:rFonts w:ascii="Courier New" w:hAnsi="Courier New" w:cs="Courier New" w:hint="default"/>
+      </w:rPr>
+    </w:lvl>
+    <w:lvl w:ilvl="5" w:tplc="04090005" w:tentative="1">
+      <w:start w:val="1"/>
+      <w:numFmt w:val="bullet"/>
+      <w:lvlText w:val=""/>
+      <w:lvlJc w:val="left"/>
+      <w:pPr>
+        <w:ind w:left="4320" w:hanging="360"/>
+      </w:pPr>
+      <w:rPr>
+        <w:rFonts w:ascii="Wingdings" w:hAnsi="Wingdings" w:hint="default"/>
+      </w:rPr>
+    </w:lvl>
+    <w:lvl w:ilvl="6" w:tplc="04090001" w:tentative="1">
+      <w:start w:val="1"/>
+      <w:numFmt w:val="bullet"/>
+      <w:lvlText w:val=""/>
+      <w:lvlJc w:val="left"/>
+      <w:pPr>
+        <w:ind w:left="5040" w:hanging="360"/>
+      </w:pPr>
+      <w:rPr>
+        <w:rFonts w:ascii="Symbol" w:hAnsi="Symbol" w:hint="default"/>
+      </w:rPr>
+    </w:lvl>
+    <w:lvl w:ilvl="7" w:tplc="04090003" w:tentative="1">
+      <w:start w:val="1"/>
+      <w:numFmt w:val="bullet"/>
+      <w:lvlText w:val="o"/>
+      <w:lvlJc w:val="left"/>
+      <w:pPr>
+        <w:ind w:left="5760" w:hanging="360"/>
+      </w:pPr>
+      <w:rPr>
+        <w:rFonts w:ascii="Courier New" w:hAnsi="Courier New" w:cs="Courier New" w:hint="default"/>
+      </w:rPr>
+    </w:lvl>
+    <w:lvl w:ilvl="8" w:tplc="04090005" w:tentative="1">
       <w:start w:val="1"/>
       <w:numFmt w:val="bullet"/>
       <w:lvlText w:val=""/>
@@ -4271,22 +6693,22 @@
     <w:abstractNumId w:val="11"/>
   </w:num>
   <w:num w:numId="2">
-    <w:abstractNumId w:val="14"/>
+    <w:abstractNumId w:val="15"/>
   </w:num>
   <w:num w:numId="3">
-    <w:abstractNumId w:val="16"/>
+    <w:abstractNumId w:val="19"/>
   </w:num>
   <w:num w:numId="4">
     <w:abstractNumId w:val="10"/>
   </w:num>
   <w:num w:numId="5">
-    <w:abstractNumId w:val="13"/>
+    <w:abstractNumId w:val="14"/>
   </w:num>
   <w:num w:numId="6">
     <w:abstractNumId w:val="12"/>
   </w:num>
   <w:num w:numId="7">
-    <w:abstractNumId w:val="15"/>
+    <w:abstractNumId w:val="17"/>
   </w:num>
   <w:num w:numId="8">
     <w:abstractNumId w:val="0"/>
@@ -4318,11 +6740,23 @@
   <w:num w:numId="17">
     <w:abstractNumId w:val="9"/>
   </w:num>
+  <w:num w:numId="18">
+    <w:abstractNumId w:val="13"/>
+  </w:num>
+  <w:num w:numId="19">
+    <w:abstractNumId w:val="16"/>
+  </w:num>
+  <w:num w:numId="20">
+    <w:abstractNumId w:val="18"/>
+  </w:num>
+  <w:num w:numId="21">
+    <w:abstractNumId w:val="20"/>
+  </w:num>
 </w:numbering>
 </file>
 
 <file path=word/styles.xml><?xml version="1.0" encoding="utf-8"?>
-<w:styles xmlns:mc="http://schemas.openxmlformats.org/markup-compatibility/2006" xmlns:r="http://schemas.openxmlformats.org/officeDocument/2006/relationships" xmlns:w="http://schemas.openxmlformats.org/wordprocessingml/2006/main" xmlns:w14="http://schemas.microsoft.com/office/word/2010/wordml" xmlns:w15="http://schemas.microsoft.com/office/word/2012/wordml" xmlns:w16cex="http://schemas.microsoft.com/office/word/2018/wordml/cex" xmlns:w16cid="http://schemas.microsoft.com/office/word/2016/wordml/cid" xmlns:w16="http://schemas.microsoft.com/office/word/2018/wordml" xmlns:w16se="http://schemas.microsoft.com/office/word/2015/wordml/symex" mc:Ignorable="w14 w15 w16se w16cid w16 w16cex">
+<w:styles xmlns:mc="http://schemas.openxmlformats.org/markup-compatibility/2006" xmlns:r="http://schemas.openxmlformats.org/officeDocument/2006/relationships" xmlns:w="http://schemas.openxmlformats.org/wordprocessingml/2006/main" xmlns:w14="http://schemas.microsoft.com/office/word/2010/wordml" xmlns:w15="http://schemas.microsoft.com/office/word/2012/wordml" xmlns:w16cex="http://schemas.microsoft.com/office/word/2018/wordml/cex" xmlns:w16cid="http://schemas.microsoft.com/office/word/2016/wordml/cid" xmlns:w16="http://schemas.microsoft.com/office/word/2018/wordml" xmlns:w16sdtdh="http://schemas.microsoft.com/office/word/2020/wordml/sdtdatahash" xmlns:w16se="http://schemas.microsoft.com/office/word/2015/wordml/symex" mc:Ignorable="w14 w15 w16se w16cid w16 w16cex w16sdtdh">
   <w:docDefaults>
     <w:rPrDefault>
       <w:rPr>

--- a/cv/CV.docx
+++ b/cv/CV.docx
@@ -6,6 +6,8 @@
       <w:pPr>
         <w:rPr>
           <w:rFonts w:ascii="Montserrat" w:hAnsi="Montserrat"/>
+          <w:sz w:val="21"/>
+          <w:szCs w:val="22"/>
           <w:lang w:val="en-US"/>
         </w:rPr>
       </w:pPr>
@@ -45,40 +47,42 @@
                 <w:rFonts w:ascii="Montserrat" w:hAnsi="Montserrat"/>
                 <w:b/>
                 <w:bCs/>
+                <w:sz w:val="20"/>
+                <w:szCs w:val="20"/>
+                <w:lang w:val="en-US"/>
+              </w:rPr>
+            </w:pPr>
+            <w:r>
+              <w:rPr>
+                <w:rFonts w:ascii="Montserrat" w:hAnsi="Montserrat"/>
+                <w:b/>
+                <w:bCs/>
+                <w:sz w:val="24"/>
+                <w:szCs w:val="26"/>
+                <w:lang w:val="en-US"/>
+              </w:rPr>
+              <w:t>EDUCATION</w:t>
+            </w:r>
+            <w:r>
+              <w:rPr>
+                <w:rFonts w:ascii="Montserrat" w:hAnsi="Montserrat"/>
+                <w:b/>
+                <w:bCs/>
+                <w:sz w:val="24"/>
+                <w:szCs w:val="26"/>
+                <w:lang w:val="en-US"/>
+              </w:rPr>
+              <w:t xml:space="preserve"> </w:t>
+            </w:r>
+            <w:r>
+              <w:rPr>
+                <w:rFonts w:ascii="Montserrat" w:hAnsi="Montserrat"/>
+                <w:b/>
+                <w:bCs/>
                 <w:sz w:val="21"/>
                 <w:szCs w:val="22"/>
                 <w:lang w:val="en-US"/>
               </w:rPr>
-            </w:pPr>
-            <w:r>
-              <w:rPr>
-                <w:rFonts w:ascii="Montserrat" w:hAnsi="Montserrat"/>
-                <w:b/>
-                <w:bCs/>
-                <w:sz w:val="28"/>
-                <w:szCs w:val="28"/>
-                <w:lang w:val="en-US"/>
-              </w:rPr>
-              <w:t>EDUCATION</w:t>
-            </w:r>
-            <w:r>
-              <w:rPr>
-                <w:rFonts w:ascii="Montserrat" w:hAnsi="Montserrat"/>
-                <w:b/>
-                <w:bCs/>
-                <w:sz w:val="28"/>
-                <w:szCs w:val="28"/>
-                <w:lang w:val="en-US"/>
-              </w:rPr>
-              <w:t xml:space="preserve"> </w:t>
-            </w:r>
-            <w:r>
-              <w:rPr>
-                <w:rFonts w:ascii="Montserrat" w:hAnsi="Montserrat"/>
-                <w:b/>
-                <w:bCs/>
-                <w:lang w:val="en-US"/>
-              </w:rPr>
               <w:t>______________________________________________________________</w:t>
             </w:r>
           </w:p>
@@ -96,18 +100,18 @@
                 <w:rFonts w:ascii="Montserrat" w:hAnsi="Montserrat"/>
                 <w:b/>
                 <w:bCs/>
-                <w:sz w:val="18"/>
-                <w:szCs w:val="18"/>
-                <w:lang w:val="en-US"/>
-              </w:rPr>
-            </w:pPr>
-            <w:r>
-              <w:rPr>
-                <w:rFonts w:ascii="Montserrat" w:hAnsi="Montserrat"/>
-                <w:b/>
-                <w:bCs/>
-                <w:sz w:val="18"/>
-                <w:szCs w:val="18"/>
+                <w:sz w:val="16"/>
+                <w:szCs w:val="16"/>
+                <w:lang w:val="en-US"/>
+              </w:rPr>
+            </w:pPr>
+            <w:r>
+              <w:rPr>
+                <w:rFonts w:ascii="Montserrat" w:hAnsi="Montserrat"/>
+                <w:b/>
+                <w:bCs/>
+                <w:sz w:val="16"/>
+                <w:szCs w:val="16"/>
                 <w:lang w:val="en-US"/>
               </w:rPr>
               <w:t>NEW YORK UNIVERSITY ABU DHABI</w:t>
@@ -127,18 +131,18 @@
                 <w:rFonts w:ascii="Montserrat" w:hAnsi="Montserrat"/>
                 <w:i/>
                 <w:iCs/>
-                <w:sz w:val="16"/>
-                <w:szCs w:val="16"/>
-                <w:lang w:val="en-US"/>
-              </w:rPr>
-            </w:pPr>
-            <w:r>
-              <w:rPr>
-                <w:rFonts w:ascii="Montserrat" w:hAnsi="Montserrat"/>
-                <w:i/>
-                <w:iCs/>
-                <w:sz w:val="16"/>
-                <w:szCs w:val="16"/>
+                <w:sz w:val="15"/>
+                <w:szCs w:val="14"/>
+                <w:lang w:val="en-US"/>
+              </w:rPr>
+            </w:pPr>
+            <w:r>
+              <w:rPr>
+                <w:rFonts w:ascii="Montserrat" w:hAnsi="Montserrat"/>
+                <w:i/>
+                <w:iCs/>
+                <w:sz w:val="15"/>
+                <w:szCs w:val="14"/>
                 <w:lang w:val="en-US"/>
               </w:rPr>
               <w:t xml:space="preserve"> UAE | 2018 – 2022 </w:t>
@@ -162,16 +166,16 @@
               <w:spacing w:line="276" w:lineRule="auto"/>
               <w:rPr>
                 <w:rFonts w:ascii="Montserrat" w:hAnsi="Montserrat"/>
-                <w:sz w:val="16"/>
-                <w:szCs w:val="16"/>
-                <w:lang w:val="en-US"/>
-              </w:rPr>
-            </w:pPr>
-            <w:r>
-              <w:rPr>
-                <w:rFonts w:ascii="Montserrat" w:hAnsi="Montserrat"/>
-                <w:sz w:val="16"/>
-                <w:szCs w:val="16"/>
+                <w:sz w:val="15"/>
+                <w:szCs w:val="14"/>
+                <w:lang w:val="en-US"/>
+              </w:rPr>
+            </w:pPr>
+            <w:r>
+              <w:rPr>
+                <w:rFonts w:ascii="Montserrat" w:hAnsi="Montserrat"/>
+                <w:sz w:val="15"/>
+                <w:szCs w:val="14"/>
                 <w:lang w:val="en-US"/>
               </w:rPr>
               <w:t>Bachelor of Science in Physics and Math (Double Major), Engineering (Minor)</w:t>
@@ -194,18 +198,18 @@
                 <w:rFonts w:ascii="Montserrat" w:hAnsi="Montserrat"/>
                 <w:b/>
                 <w:bCs/>
-                <w:sz w:val="20"/>
-                <w:szCs w:val="20"/>
-                <w:lang w:val="en-US"/>
-              </w:rPr>
-            </w:pPr>
-            <w:r>
-              <w:rPr>
-                <w:rFonts w:ascii="Montserrat" w:hAnsi="Montserrat"/>
-                <w:b/>
-                <w:bCs/>
-                <w:sz w:val="20"/>
-                <w:szCs w:val="20"/>
+                <w:sz w:val="18"/>
+                <w:szCs w:val="18"/>
+                <w:lang w:val="en-US"/>
+              </w:rPr>
+            </w:pPr>
+            <w:r>
+              <w:rPr>
+                <w:rFonts w:ascii="Montserrat" w:hAnsi="Montserrat"/>
+                <w:b/>
+                <w:bCs/>
+                <w:sz w:val="18"/>
+                <w:szCs w:val="18"/>
                 <w:lang w:val="en-US"/>
               </w:rPr>
               <w:t>NATIONAL TECHNICAL UNIVERSITY OF ATHENS</w:t>
@@ -225,18 +229,18 @@
                 <w:rFonts w:ascii="Montserrat" w:hAnsi="Montserrat"/>
                 <w:i/>
                 <w:iCs/>
-                <w:sz w:val="16"/>
-                <w:szCs w:val="16"/>
-                <w:lang w:val="en-US"/>
-              </w:rPr>
-            </w:pPr>
-            <w:r>
-              <w:rPr>
-                <w:rFonts w:ascii="Montserrat" w:hAnsi="Montserrat"/>
-                <w:i/>
-                <w:iCs/>
-                <w:sz w:val="16"/>
-                <w:szCs w:val="16"/>
+                <w:sz w:val="15"/>
+                <w:szCs w:val="14"/>
+                <w:lang w:val="en-US"/>
+              </w:rPr>
+            </w:pPr>
+            <w:r>
+              <w:rPr>
+                <w:rFonts w:ascii="Montserrat" w:hAnsi="Montserrat"/>
+                <w:i/>
+                <w:iCs/>
+                <w:sz w:val="15"/>
+                <w:szCs w:val="14"/>
                 <w:lang w:val="en-US"/>
               </w:rPr>
               <w:t>Greece</w:t>
@@ -246,8 +250,8 @@
                 <w:rFonts w:ascii="Montserrat" w:hAnsi="Montserrat"/>
                 <w:i/>
                 <w:iCs/>
-                <w:sz w:val="16"/>
-                <w:szCs w:val="16"/>
+                <w:sz w:val="15"/>
+                <w:szCs w:val="14"/>
                 <w:lang w:val="en-US"/>
               </w:rPr>
               <w:t xml:space="preserve"> | </w:t>
@@ -257,8 +261,8 @@
                 <w:rFonts w:ascii="Montserrat" w:hAnsi="Montserrat"/>
                 <w:i/>
                 <w:iCs/>
-                <w:sz w:val="16"/>
-                <w:szCs w:val="16"/>
+                <w:sz w:val="15"/>
+                <w:szCs w:val="14"/>
                 <w:lang w:val="en-US"/>
               </w:rPr>
               <w:t>2017</w:t>
@@ -282,6 +286,44 @@
               <w:spacing w:line="276" w:lineRule="auto"/>
               <w:rPr>
                 <w:rFonts w:ascii="Montserrat" w:hAnsi="Montserrat"/>
+                <w:sz w:val="15"/>
+                <w:szCs w:val="14"/>
+                <w:lang w:val="en-US"/>
+              </w:rPr>
+            </w:pPr>
+            <w:r>
+              <w:rPr>
+                <w:rFonts w:ascii="Montserrat" w:hAnsi="Montserrat"/>
+                <w:sz w:val="15"/>
+                <w:szCs w:val="14"/>
+                <w:lang w:val="en-US"/>
+              </w:rPr>
+              <w:t>Accelerated program for Advanced Programming Methodologies</w:t>
+            </w:r>
+            <w:r>
+              <w:rPr>
+                <w:rFonts w:ascii="Montserrat" w:hAnsi="Montserrat"/>
+                <w:sz w:val="15"/>
+                <w:szCs w:val="14"/>
+                <w:lang w:val="en-US"/>
+              </w:rPr>
+              <w:t>, for preparation for the IOI.</w:t>
+            </w:r>
+          </w:p>
+        </w:tc>
+      </w:tr>
+      <w:tr>
+        <w:tc>
+          <w:tcPr>
+            <w:tcW w:w="6006" w:type="dxa"/>
+          </w:tcPr>
+          <w:p>
+            <w:pPr>
+              <w:spacing w:line="276" w:lineRule="auto"/>
+              <w:rPr>
+                <w:rFonts w:ascii="Montserrat" w:hAnsi="Montserrat"/>
+                <w:b/>
+                <w:bCs/>
                 <w:sz w:val="16"/>
                 <w:szCs w:val="16"/>
                 <w:lang w:val="en-US"/>
@@ -290,50 +332,12 @@
             <w:r>
               <w:rPr>
                 <w:rFonts w:ascii="Montserrat" w:hAnsi="Montserrat"/>
+                <w:b/>
+                <w:bCs/>
                 <w:sz w:val="16"/>
                 <w:szCs w:val="16"/>
                 <w:lang w:val="en-US"/>
               </w:rPr>
-              <w:t>Accelerated program for Advanced Programming Methodologies</w:t>
-            </w:r>
-            <w:r>
-              <w:rPr>
-                <w:rFonts w:ascii="Montserrat" w:hAnsi="Montserrat"/>
-                <w:sz w:val="16"/>
-                <w:szCs w:val="16"/>
-                <w:lang w:val="en-US"/>
-              </w:rPr>
-              <w:t>, for preparation for the IOI.</w:t>
-            </w:r>
-          </w:p>
-        </w:tc>
-      </w:tr>
-      <w:tr>
-        <w:tc>
-          <w:tcPr>
-            <w:tcW w:w="6006" w:type="dxa"/>
-          </w:tcPr>
-          <w:p>
-            <w:pPr>
-              <w:spacing w:line="276" w:lineRule="auto"/>
-              <w:rPr>
-                <w:rFonts w:ascii="Montserrat" w:hAnsi="Montserrat"/>
-                <w:b/>
-                <w:bCs/>
-                <w:sz w:val="18"/>
-                <w:szCs w:val="18"/>
-                <w:lang w:val="en-US"/>
-              </w:rPr>
-            </w:pPr>
-            <w:r>
-              <w:rPr>
-                <w:rFonts w:ascii="Montserrat" w:hAnsi="Montserrat"/>
-                <w:b/>
-                <w:bCs/>
-                <w:sz w:val="18"/>
-                <w:szCs w:val="18"/>
-                <w:lang w:val="en-US"/>
-              </w:rPr>
               <w:t>DOUKAS SCHOOL</w:t>
             </w:r>
           </w:p>
@@ -351,18 +355,18 @@
                 <w:rFonts w:ascii="Montserrat" w:hAnsi="Montserrat"/>
                 <w:i/>
                 <w:iCs/>
-                <w:sz w:val="16"/>
-                <w:szCs w:val="16"/>
-                <w:lang w:val="en-US"/>
-              </w:rPr>
-            </w:pPr>
-            <w:r>
-              <w:rPr>
-                <w:rFonts w:ascii="Montserrat" w:hAnsi="Montserrat"/>
-                <w:i/>
-                <w:iCs/>
-                <w:sz w:val="16"/>
-                <w:szCs w:val="16"/>
+                <w:sz w:val="15"/>
+                <w:szCs w:val="14"/>
+                <w:lang w:val="en-US"/>
+              </w:rPr>
+            </w:pPr>
+            <w:r>
+              <w:rPr>
+                <w:rFonts w:ascii="Montserrat" w:hAnsi="Montserrat"/>
+                <w:i/>
+                <w:iCs/>
+                <w:sz w:val="15"/>
+                <w:szCs w:val="14"/>
                 <w:lang w:val="en-US"/>
               </w:rPr>
               <w:t>Greece | 2016-2018</w:t>
@@ -385,25 +389,25 @@
               <w:spacing w:line="276" w:lineRule="auto"/>
               <w:rPr>
                 <w:rFonts w:ascii="Montserrat" w:hAnsi="Montserrat"/>
-                <w:sz w:val="18"/>
-                <w:szCs w:val="18"/>
-                <w:lang w:val="en-US"/>
-              </w:rPr>
-            </w:pPr>
-            <w:r>
-              <w:rPr>
-                <w:rFonts w:ascii="Montserrat" w:hAnsi="Montserrat"/>
                 <w:sz w:val="16"/>
                 <w:szCs w:val="16"/>
                 <w:lang w:val="en-US"/>
               </w:rPr>
+            </w:pPr>
+            <w:r>
+              <w:rPr>
+                <w:rFonts w:ascii="Montserrat" w:hAnsi="Montserrat"/>
+                <w:sz w:val="15"/>
+                <w:szCs w:val="14"/>
+                <w:lang w:val="en-US"/>
+              </w:rPr>
               <w:t>International Baccalaureate Diploma program with Emphasis on Physics, Math,</w:t>
             </w:r>
             <w:r>
               <w:rPr>
                 <w:rFonts w:ascii="Montserrat" w:hAnsi="Montserrat"/>
-                <w:sz w:val="16"/>
-                <w:szCs w:val="16"/>
+                <w:sz w:val="15"/>
+                <w:szCs w:val="14"/>
                 <w:lang w:val="en-US"/>
               </w:rPr>
               <w:t xml:space="preserve"> and</w:t>
@@ -411,8 +415,8 @@
             <w:r>
               <w:rPr>
                 <w:rFonts w:ascii="Montserrat" w:hAnsi="Montserrat"/>
-                <w:sz w:val="16"/>
-                <w:szCs w:val="16"/>
+                <w:sz w:val="15"/>
+                <w:szCs w:val="14"/>
                 <w:lang w:val="en-US"/>
               </w:rPr>
               <w:t xml:space="preserve"> Computer Science </w:t>
@@ -425,8 +429,8 @@
       <w:pPr>
         <w:rPr>
           <w:rFonts w:ascii="Montserrat" w:hAnsi="Montserrat"/>
-          <w:sz w:val="21"/>
-          <w:szCs w:val="22"/>
+          <w:sz w:val="20"/>
+          <w:szCs w:val="20"/>
           <w:lang w:val="en-US"/>
         </w:rPr>
       </w:pPr>
@@ -467,16 +471,18 @@
                 <w:rFonts w:ascii="Montserrat" w:hAnsi="Montserrat"/>
                 <w:b/>
                 <w:bCs/>
+                <w:sz w:val="20"/>
+                <w:szCs w:val="20"/>
+                <w:lang w:val="en-US"/>
+              </w:rPr>
+            </w:pPr>
+            <w:r>
+              <w:rPr>
+                <w:rFonts w:ascii="Montserrat" w:hAnsi="Montserrat"/>
+                <w:b/>
+                <w:bCs/>
                 <w:sz w:val="21"/>
                 <w:szCs w:val="22"/>
-                <w:lang w:val="en-US"/>
-              </w:rPr>
-            </w:pPr>
-            <w:r>
-              <w:rPr>
-                <w:rFonts w:ascii="Montserrat" w:hAnsi="Montserrat"/>
-                <w:b/>
-                <w:bCs/>
                 <w:lang w:val="en-US"/>
               </w:rPr>
               <w:t>EXPERIENCE ________________________________________________________________</w:t>
@@ -500,42 +506,20 @@
                 <w:rFonts w:ascii="Montserrat" w:hAnsi="Montserrat"/>
                 <w:b/>
                 <w:bCs/>
-                <w:sz w:val="18"/>
-                <w:szCs w:val="18"/>
-              </w:rPr>
-            </w:pPr>
-            <w:r>
-              <w:rPr>
-                <w:rFonts w:ascii="Montserrat" w:hAnsi="Montserrat"/>
-                <w:b/>
-                <w:bCs/>
-                <w:sz w:val="18"/>
-                <w:szCs w:val="18"/>
-                <w:lang w:val="en-US"/>
-              </w:rPr>
-              <w:t>Research Assistant Center for Cosmology and Particle Physics</w:t>
-            </w:r>
-            <w:r>
-              <w:rPr>
-                <w:rFonts w:ascii="Montserrat" w:hAnsi="Montserrat"/>
-                <w:b/>
-                <w:bCs/>
-                <w:sz w:val="18"/>
-                <w:szCs w:val="18"/>
-                <w:lang w:val="en-US"/>
-              </w:rPr>
-              <w:t xml:space="preserve"> (CCPP)</w:t>
-            </w:r>
-            <w:r>
-              <w:rPr>
-                <w:rFonts w:ascii="Montserrat" w:hAnsi="Montserrat"/>
-                <w:b/>
-                <w:bCs/>
-                <w:sz w:val="18"/>
-                <w:szCs w:val="18"/>
-                <w:lang w:val="en-US"/>
-              </w:rPr>
-              <w:t xml:space="preserve"> | NYU</w:t>
+                <w:sz w:val="16"/>
+                <w:szCs w:val="16"/>
+              </w:rPr>
+            </w:pPr>
+            <w:r>
+              <w:rPr>
+                <w:rFonts w:ascii="Montserrat" w:hAnsi="Montserrat"/>
+                <w:b/>
+                <w:bCs/>
+                <w:sz w:val="16"/>
+                <w:szCs w:val="16"/>
+                <w:lang w:val="en-US"/>
+              </w:rPr>
+              <w:t>Research Assistant Center for Cosmology and Particle Physics (CCPP) | NYU</w:t>
             </w:r>
           </w:p>
         </w:tc>
@@ -552,18 +536,18 @@
                 <w:rFonts w:ascii="Montserrat" w:hAnsi="Montserrat"/>
                 <w:i/>
                 <w:iCs/>
-                <w:sz w:val="16"/>
-                <w:szCs w:val="16"/>
-                <w:lang w:val="en-US"/>
-              </w:rPr>
-            </w:pPr>
-            <w:r>
-              <w:rPr>
-                <w:rFonts w:ascii="Montserrat" w:hAnsi="Montserrat"/>
-                <w:i/>
-                <w:iCs/>
-                <w:sz w:val="16"/>
-                <w:szCs w:val="16"/>
+                <w:sz w:val="15"/>
+                <w:szCs w:val="14"/>
+                <w:lang w:val="en-US"/>
+              </w:rPr>
+            </w:pPr>
+            <w:r>
+              <w:rPr>
+                <w:rFonts w:ascii="Montserrat" w:hAnsi="Montserrat"/>
+                <w:i/>
+                <w:iCs/>
+                <w:sz w:val="15"/>
+                <w:szCs w:val="14"/>
                 <w:lang w:val="en-US"/>
               </w:rPr>
               <w:t>US | 2021 - now</w:t>
@@ -666,18 +650,18 @@
                 <w:rFonts w:ascii="Montserrat" w:hAnsi="Montserrat"/>
                 <w:b/>
                 <w:bCs/>
-                <w:sz w:val="21"/>
-                <w:szCs w:val="22"/>
-                <w:lang w:val="en-US"/>
-              </w:rPr>
-            </w:pPr>
-            <w:r>
-              <w:rPr>
-                <w:rFonts w:ascii="Montserrat" w:hAnsi="Montserrat"/>
-                <w:b/>
-                <w:bCs/>
-                <w:sz w:val="18"/>
-                <w:szCs w:val="18"/>
+                <w:sz w:val="20"/>
+                <w:szCs w:val="20"/>
+                <w:lang w:val="en-US"/>
+              </w:rPr>
+            </w:pPr>
+            <w:r>
+              <w:rPr>
+                <w:rFonts w:ascii="Montserrat" w:hAnsi="Montserrat"/>
+                <w:b/>
+                <w:bCs/>
+                <w:sz w:val="16"/>
+                <w:szCs w:val="16"/>
                 <w:lang w:val="en-US"/>
               </w:rPr>
               <w:t>Research Assistant Astroparticle Physics Laboratory | NYUAD</w:t>
@@ -697,18 +681,18 @@
                 <w:rFonts w:ascii="Montserrat" w:hAnsi="Montserrat"/>
                 <w:i/>
                 <w:iCs/>
-                <w:sz w:val="16"/>
-                <w:szCs w:val="16"/>
-                <w:lang w:val="en-US"/>
-              </w:rPr>
-            </w:pPr>
-            <w:r>
-              <w:rPr>
-                <w:rFonts w:ascii="Montserrat" w:hAnsi="Montserrat"/>
-                <w:i/>
-                <w:iCs/>
-                <w:sz w:val="16"/>
-                <w:szCs w:val="16"/>
+                <w:sz w:val="15"/>
+                <w:szCs w:val="14"/>
+                <w:lang w:val="en-US"/>
+              </w:rPr>
+            </w:pPr>
+            <w:r>
+              <w:rPr>
+                <w:rFonts w:ascii="Montserrat" w:hAnsi="Montserrat"/>
+                <w:i/>
+                <w:iCs/>
+                <w:sz w:val="15"/>
+                <w:szCs w:val="14"/>
                 <w:lang w:val="en-US"/>
               </w:rPr>
               <w:t>UAE | 2018 – now</w:t>
@@ -897,8 +881,8 @@
               <w:spacing w:line="276" w:lineRule="auto"/>
               <w:rPr>
                 <w:rFonts w:ascii="Montserrat" w:hAnsi="Montserrat"/>
-                <w:sz w:val="16"/>
-                <w:szCs w:val="16"/>
+                <w:sz w:val="15"/>
+                <w:szCs w:val="14"/>
                 <w:lang w:val="en-US"/>
               </w:rPr>
             </w:pPr>
@@ -929,18 +913,18 @@
                 <w:rFonts w:ascii="Montserrat" w:hAnsi="Montserrat"/>
                 <w:b/>
                 <w:bCs/>
-                <w:sz w:val="18"/>
-                <w:szCs w:val="18"/>
-                <w:lang w:val="en-US"/>
-              </w:rPr>
-            </w:pPr>
-            <w:r>
-              <w:rPr>
-                <w:rFonts w:ascii="Montserrat" w:hAnsi="Montserrat"/>
-                <w:b/>
-                <w:bCs/>
-                <w:sz w:val="18"/>
-                <w:szCs w:val="18"/>
+                <w:sz w:val="15"/>
+                <w:szCs w:val="14"/>
+                <w:lang w:val="en-US"/>
+              </w:rPr>
+            </w:pPr>
+            <w:r>
+              <w:rPr>
+                <w:rFonts w:ascii="Montserrat" w:hAnsi="Montserrat"/>
+                <w:b/>
+                <w:bCs/>
+                <w:sz w:val="15"/>
+                <w:szCs w:val="14"/>
                 <w:lang w:val="en-US"/>
               </w:rPr>
               <w:t>Research Assistant Applied Multimedia Laboratory | NYUAD</w:t>
@@ -960,18 +944,18 @@
                 <w:rFonts w:ascii="Montserrat" w:hAnsi="Montserrat"/>
                 <w:i/>
                 <w:iCs/>
-                <w:sz w:val="16"/>
-                <w:szCs w:val="16"/>
-                <w:lang w:val="en-US"/>
-              </w:rPr>
-            </w:pPr>
-            <w:r>
-              <w:rPr>
-                <w:rFonts w:ascii="Montserrat" w:hAnsi="Montserrat"/>
-                <w:i/>
-                <w:iCs/>
-                <w:sz w:val="16"/>
-                <w:szCs w:val="16"/>
+                <w:sz w:val="15"/>
+                <w:szCs w:val="14"/>
+                <w:lang w:val="en-US"/>
+              </w:rPr>
+            </w:pPr>
+            <w:r>
+              <w:rPr>
+                <w:rFonts w:ascii="Montserrat" w:hAnsi="Montserrat"/>
+                <w:i/>
+                <w:iCs/>
+                <w:sz w:val="15"/>
+                <w:szCs w:val="14"/>
                 <w:lang w:val="en-US"/>
               </w:rPr>
               <w:t xml:space="preserve">UAE | 2018 – 2020 </w:t>
@@ -1045,8 +1029,8 @@
               <w:spacing w:line="276" w:lineRule="auto"/>
               <w:rPr>
                 <w:rFonts w:ascii="Montserrat" w:hAnsi="Montserrat"/>
-                <w:sz w:val="18"/>
-                <w:szCs w:val="18"/>
+                <w:sz w:val="15"/>
+                <w:szCs w:val="14"/>
                 <w:lang w:val="en-US"/>
               </w:rPr>
             </w:pPr>
@@ -1077,18 +1061,18 @@
                 <w:rFonts w:ascii="Montserrat" w:hAnsi="Montserrat"/>
                 <w:b/>
                 <w:bCs/>
-                <w:sz w:val="18"/>
-                <w:szCs w:val="18"/>
-                <w:lang w:val="en-US"/>
-              </w:rPr>
-            </w:pPr>
-            <w:r>
-              <w:rPr>
-                <w:rFonts w:ascii="Montserrat" w:hAnsi="Montserrat"/>
-                <w:b/>
-                <w:bCs/>
-                <w:sz w:val="18"/>
-                <w:szCs w:val="18"/>
+                <w:sz w:val="16"/>
+                <w:szCs w:val="16"/>
+                <w:lang w:val="en-US"/>
+              </w:rPr>
+            </w:pPr>
+            <w:r>
+              <w:rPr>
+                <w:rFonts w:ascii="Montserrat" w:hAnsi="Montserrat"/>
+                <w:b/>
+                <w:bCs/>
+                <w:sz w:val="16"/>
+                <w:szCs w:val="16"/>
                 <w:lang w:val="en-US"/>
               </w:rPr>
               <w:t>Engineering Teaching Assistant | NYUAD ECE</w:t>
@@ -1108,18 +1092,18 @@
                 <w:rFonts w:ascii="Montserrat" w:hAnsi="Montserrat"/>
                 <w:i/>
                 <w:iCs/>
-                <w:sz w:val="16"/>
-                <w:szCs w:val="16"/>
-                <w:lang w:val="en-US"/>
-              </w:rPr>
-            </w:pPr>
-            <w:r>
-              <w:rPr>
-                <w:rFonts w:ascii="Montserrat" w:hAnsi="Montserrat"/>
-                <w:i/>
-                <w:iCs/>
-                <w:sz w:val="16"/>
-                <w:szCs w:val="16"/>
+                <w:sz w:val="15"/>
+                <w:szCs w:val="14"/>
+                <w:lang w:val="en-US"/>
+              </w:rPr>
+            </w:pPr>
+            <w:r>
+              <w:rPr>
+                <w:rFonts w:ascii="Montserrat" w:hAnsi="Montserrat"/>
+                <w:i/>
+                <w:iCs/>
+                <w:sz w:val="15"/>
+                <w:szCs w:val="14"/>
                 <w:lang w:val="en-US"/>
               </w:rPr>
               <w:t xml:space="preserve">UAE | 2019 – 2020 </w:t>
@@ -1173,8 +1157,8 @@
               <w:spacing w:line="276" w:lineRule="auto"/>
               <w:rPr>
                 <w:rFonts w:ascii="Montserrat" w:hAnsi="Montserrat"/>
-                <w:sz w:val="16"/>
-                <w:szCs w:val="16"/>
+                <w:sz w:val="15"/>
+                <w:szCs w:val="14"/>
                 <w:lang w:val="en-US"/>
               </w:rPr>
             </w:pPr>
@@ -1205,18 +1189,18 @@
                 <w:rFonts w:ascii="Montserrat" w:hAnsi="Montserrat"/>
                 <w:b/>
                 <w:bCs/>
-                <w:sz w:val="18"/>
-                <w:szCs w:val="18"/>
-                <w:lang w:val="en-US"/>
-              </w:rPr>
-            </w:pPr>
-            <w:r>
-              <w:rPr>
-                <w:rFonts w:ascii="Montserrat" w:hAnsi="Montserrat"/>
-                <w:b/>
-                <w:bCs/>
-                <w:sz w:val="18"/>
-                <w:szCs w:val="18"/>
+                <w:sz w:val="16"/>
+                <w:szCs w:val="16"/>
+                <w:lang w:val="en-US"/>
+              </w:rPr>
+            </w:pPr>
+            <w:r>
+              <w:rPr>
+                <w:rFonts w:ascii="Montserrat" w:hAnsi="Montserrat"/>
+                <w:b/>
+                <w:bCs/>
+                <w:sz w:val="16"/>
+                <w:szCs w:val="16"/>
                 <w:lang w:val="en-US"/>
               </w:rPr>
               <w:t>Student Council Head of Central &amp; Eastern Europe | Microsoft</w:t>
@@ -1236,18 +1220,18 @@
                 <w:rFonts w:ascii="Montserrat" w:hAnsi="Montserrat"/>
                 <w:i/>
                 <w:iCs/>
-                <w:sz w:val="16"/>
-                <w:szCs w:val="16"/>
-                <w:lang w:val="en-US"/>
-              </w:rPr>
-            </w:pPr>
-            <w:r>
-              <w:rPr>
-                <w:rFonts w:ascii="Montserrat" w:hAnsi="Montserrat"/>
-                <w:i/>
-                <w:iCs/>
-                <w:sz w:val="16"/>
-                <w:szCs w:val="16"/>
+                <w:sz w:val="15"/>
+                <w:szCs w:val="14"/>
+                <w:lang w:val="en-US"/>
+              </w:rPr>
+            </w:pPr>
+            <w:r>
+              <w:rPr>
+                <w:rFonts w:ascii="Montserrat" w:hAnsi="Montserrat"/>
+                <w:i/>
+                <w:iCs/>
+                <w:sz w:val="15"/>
+                <w:szCs w:val="14"/>
                 <w:lang w:val="en-US"/>
               </w:rPr>
               <w:t xml:space="preserve">EU | 2016 – 2017 </w:t>
@@ -1316,17 +1300,6 @@
               <w:t>Organized Outreach events and Competitions in Russia, Greece, Lithuania. Head Organizer of International STEM outreach conference. Coordinator of Global Student Ambassador Program.</w:t>
             </w:r>
           </w:p>
-          <w:p>
-            <w:pPr>
-              <w:spacing w:line="276" w:lineRule="auto"/>
-              <w:rPr>
-                <w:rFonts w:ascii="Montserrat" w:hAnsi="Montserrat"/>
-                <w:sz w:val="16"/>
-                <w:szCs w:val="16"/>
-                <w:lang w:val="en-US"/>
-              </w:rPr>
-            </w:pPr>
-          </w:p>
         </w:tc>
       </w:tr>
     </w:tbl>
@@ -1336,8 +1309,8 @@
           <w:rFonts w:ascii="Montserrat" w:hAnsi="Montserrat"/>
           <w:b/>
           <w:bCs/>
-          <w:sz w:val="21"/>
-          <w:szCs w:val="22"/>
+          <w:sz w:val="20"/>
+          <w:szCs w:val="20"/>
           <w:lang w:val="en-US"/>
         </w:rPr>
       </w:pPr>
@@ -1377,16 +1350,18 @@
                 <w:rFonts w:ascii="Montserrat" w:hAnsi="Montserrat"/>
                 <w:b/>
                 <w:bCs/>
-                <w:lang w:val="en-US"/>
-              </w:rPr>
-            </w:pPr>
-            <w:r>
-              <w:rPr>
-                <w:rFonts w:ascii="Montserrat" w:hAnsi="Montserrat"/>
-                <w:b/>
-                <w:bCs/>
-                <w:sz w:val="28"/>
-                <w:szCs w:val="28"/>
+                <w:sz w:val="21"/>
+                <w:szCs w:val="22"/>
+                <w:lang w:val="en-US"/>
+              </w:rPr>
+            </w:pPr>
+            <w:r>
+              <w:rPr>
+                <w:rFonts w:ascii="Montserrat" w:hAnsi="Montserrat"/>
+                <w:b/>
+                <w:bCs/>
+                <w:sz w:val="24"/>
+                <w:szCs w:val="26"/>
                 <w:lang w:val="en-US"/>
               </w:rPr>
               <w:t xml:space="preserve">RESEARCH </w:t>
@@ -1396,6 +1371,8 @@
                 <w:rFonts w:ascii="Montserrat" w:hAnsi="Montserrat"/>
                 <w:b/>
                 <w:bCs/>
+                <w:sz w:val="21"/>
+                <w:szCs w:val="22"/>
                 <w:lang w:val="en-US"/>
               </w:rPr>
               <w:t>______________________________________________________________</w:t>
@@ -1405,6 +1382,8 @@
                 <w:rFonts w:ascii="Montserrat" w:hAnsi="Montserrat"/>
                 <w:b/>
                 <w:bCs/>
+                <w:sz w:val="21"/>
+                <w:szCs w:val="22"/>
                 <w:lang w:val="en-US"/>
               </w:rPr>
               <w:t>_</w:t>
@@ -1417,18 +1396,18 @@
                 <w:rFonts w:ascii="Montserrat" w:hAnsi="Montserrat"/>
                 <w:i/>
                 <w:iCs/>
-                <w:sz w:val="16"/>
-                <w:szCs w:val="16"/>
-                <w:lang w:val="en-US"/>
-              </w:rPr>
-            </w:pPr>
-            <w:r>
-              <w:rPr>
-                <w:rFonts w:ascii="Montserrat" w:hAnsi="Montserrat"/>
-                <w:i/>
-                <w:iCs/>
-                <w:sz w:val="16"/>
-                <w:szCs w:val="16"/>
+                <w:sz w:val="15"/>
+                <w:szCs w:val="14"/>
+                <w:lang w:val="en-US"/>
+              </w:rPr>
+            </w:pPr>
+            <w:r>
+              <w:rPr>
+                <w:rFonts w:ascii="Montserrat" w:hAnsi="Montserrat"/>
+                <w:i/>
+                <w:iCs/>
+                <w:sz w:val="15"/>
+                <w:szCs w:val="14"/>
                 <w:lang w:val="en-US"/>
               </w:rPr>
               <w:t xml:space="preserve">(A list of publications can be found here: </w:t>
@@ -1441,8 +1420,8 @@
                   <w:i/>
                   <w:iCs/>
                   <w:color w:val="00B0F0"/>
-                  <w:sz w:val="16"/>
-                  <w:szCs w:val="16"/>
+                  <w:sz w:val="15"/>
+                  <w:szCs w:val="14"/>
                   <w:lang w:val="en-US"/>
                 </w:rPr>
                 <w:t>https://orcid.org/0000-0003-2296-6415</w:t>
@@ -1454,8 +1433,8 @@
                 <w:i/>
                 <w:iCs/>
                 <w:color w:val="00B0F0"/>
-                <w:sz w:val="16"/>
-                <w:szCs w:val="16"/>
+                <w:sz w:val="15"/>
+                <w:szCs w:val="14"/>
                 <w:lang w:val="en-US"/>
               </w:rPr>
               <w:t>)</w:t>
@@ -1478,17 +1457,17 @@
                 <w:rFonts w:ascii="Montserrat" w:hAnsi="Montserrat"/>
                 <w:b/>
                 <w:bCs/>
-                <w:sz w:val="18"/>
-                <w:szCs w:val="18"/>
-              </w:rPr>
-            </w:pPr>
-            <w:r>
-              <w:rPr>
-                <w:rFonts w:ascii="Montserrat" w:hAnsi="Montserrat"/>
-                <w:b/>
-                <w:bCs/>
-                <w:sz w:val="18"/>
-                <w:szCs w:val="18"/>
+                <w:sz w:val="16"/>
+                <w:szCs w:val="16"/>
+              </w:rPr>
+            </w:pPr>
+            <w:r>
+              <w:rPr>
+                <w:rFonts w:ascii="Montserrat" w:hAnsi="Montserrat"/>
+                <w:b/>
+                <w:bCs/>
+                <w:sz w:val="16"/>
+                <w:szCs w:val="16"/>
                 <w:lang w:val="en-US"/>
               </w:rPr>
               <w:t>Kinetic Mixing Constraint on Dark Photons in the Solar Basin</w:t>
@@ -1508,18 +1487,18 @@
                 <w:rFonts w:ascii="Montserrat" w:hAnsi="Montserrat"/>
                 <w:i/>
                 <w:iCs/>
-                <w:sz w:val="16"/>
-                <w:szCs w:val="16"/>
-                <w:lang w:val="en-US"/>
-              </w:rPr>
-            </w:pPr>
-            <w:r>
-              <w:rPr>
-                <w:rFonts w:ascii="Montserrat" w:hAnsi="Montserrat"/>
-                <w:i/>
-                <w:iCs/>
-                <w:sz w:val="16"/>
-                <w:szCs w:val="16"/>
+                <w:sz w:val="15"/>
+                <w:szCs w:val="14"/>
+                <w:lang w:val="en-US"/>
+              </w:rPr>
+            </w:pPr>
+            <w:r>
+              <w:rPr>
+                <w:rFonts w:ascii="Montserrat" w:hAnsi="Montserrat"/>
+                <w:i/>
+                <w:iCs/>
+                <w:sz w:val="15"/>
+                <w:szCs w:val="14"/>
                 <w:lang w:val="en-US"/>
               </w:rPr>
               <w:t>US | 2021 - now</w:t>
@@ -1543,76 +1522,49 @@
               <w:spacing w:line="276" w:lineRule="auto"/>
               <w:rPr>
                 <w:rFonts w:ascii="Montserrat" w:hAnsi="Montserrat"/>
-                <w:sz w:val="18"/>
-                <w:szCs w:val="18"/>
-                <w:lang w:val="en-US"/>
-              </w:rPr>
-            </w:pPr>
-            <w:r>
-              <w:rPr>
-                <w:rFonts w:ascii="Montserrat" w:hAnsi="Montserrat"/>
+                <w:sz w:val="15"/>
+                <w:szCs w:val="15"/>
+                <w:lang w:val="en-US"/>
+              </w:rPr>
+            </w:pPr>
+            <w:r>
+              <w:rPr>
+                <w:rFonts w:ascii="Montserrat" w:hAnsi="Montserrat"/>
+                <w:sz w:val="15"/>
+                <w:szCs w:val="15"/>
+                <w:lang w:val="en-US"/>
+              </w:rPr>
+              <w:t>(Project in Progress) Providing upper limits for the coupling of dark photons by fitting for annual and biannual modulation of the dark matter density in the solar basin. Power Constrained Limits (PCL) and Confidence Levels (CLs) are used.</w:t>
+            </w:r>
+          </w:p>
+        </w:tc>
+      </w:tr>
+      <w:tr>
+        <w:tc>
+          <w:tcPr>
+            <w:tcW w:w="7110" w:type="dxa"/>
+          </w:tcPr>
+          <w:p>
+            <w:pPr>
+              <w:spacing w:line="276" w:lineRule="auto"/>
+              <w:rPr>
+                <w:rFonts w:ascii="Montserrat" w:hAnsi="Montserrat"/>
+                <w:b/>
+                <w:bCs/>
+                <w:sz w:val="20"/>
+                <w:szCs w:val="20"/>
+                <w:lang w:val="en-US"/>
+              </w:rPr>
+            </w:pPr>
+            <w:r>
+              <w:rPr>
+                <w:rFonts w:ascii="Montserrat" w:hAnsi="Montserrat"/>
+                <w:b/>
+                <w:bCs/>
                 <w:sz w:val="16"/>
                 <w:szCs w:val="16"/>
                 <w:lang w:val="en-US"/>
               </w:rPr>
-              <w:t>(</w:t>
-            </w:r>
-            <w:r>
-              <w:rPr>
-                <w:rFonts w:ascii="Montserrat" w:hAnsi="Montserrat"/>
-                <w:sz w:val="15"/>
-                <w:szCs w:val="14"/>
-                <w:lang w:val="en-US"/>
-              </w:rPr>
-              <w:t xml:space="preserve">Project in Progress) Providing upper limits for the coupling of dark photons by fitting for annual and </w:t>
-            </w:r>
-            <w:r>
-              <w:rPr>
-                <w:rFonts w:ascii="Montserrat" w:hAnsi="Montserrat"/>
-                <w:sz w:val="15"/>
-                <w:szCs w:val="14"/>
-                <w:lang w:val="en-US"/>
-              </w:rPr>
-              <w:t>biannual</w:t>
-            </w:r>
-            <w:r>
-              <w:rPr>
-                <w:rFonts w:ascii="Montserrat" w:hAnsi="Montserrat"/>
-                <w:sz w:val="15"/>
-                <w:szCs w:val="14"/>
-                <w:lang w:val="en-US"/>
-              </w:rPr>
-              <w:t xml:space="preserve"> modulation of the dark matter density in the solar basin. Power Constrained Limits (PCL) and Confidence Levels (CLs) are used.</w:t>
-            </w:r>
-          </w:p>
-        </w:tc>
-      </w:tr>
-      <w:tr>
-        <w:tc>
-          <w:tcPr>
-            <w:tcW w:w="7110" w:type="dxa"/>
-          </w:tcPr>
-          <w:p>
-            <w:pPr>
-              <w:spacing w:line="276" w:lineRule="auto"/>
-              <w:rPr>
-                <w:rFonts w:ascii="Montserrat" w:hAnsi="Montserrat"/>
-                <w:b/>
-                <w:bCs/>
-                <w:sz w:val="21"/>
-                <w:szCs w:val="22"/>
-                <w:lang w:val="en-US"/>
-              </w:rPr>
-            </w:pPr>
-            <w:r>
-              <w:rPr>
-                <w:rFonts w:ascii="Montserrat" w:hAnsi="Montserrat"/>
-                <w:b/>
-                <w:bCs/>
-                <w:sz w:val="18"/>
-                <w:szCs w:val="18"/>
-                <w:lang w:val="en-US"/>
-              </w:rPr>
               <w:t>Propagation and Decay of Acoustic Signals due to Minimum Ionizing Particles in Noble Liquids</w:t>
             </w:r>
           </w:p>
@@ -1630,18 +1582,18 @@
                 <w:rFonts w:ascii="Montserrat" w:hAnsi="Montserrat"/>
                 <w:i/>
                 <w:iCs/>
-                <w:sz w:val="16"/>
-                <w:szCs w:val="16"/>
-                <w:lang w:val="en-US"/>
-              </w:rPr>
-            </w:pPr>
-            <w:r>
-              <w:rPr>
-                <w:rFonts w:ascii="Montserrat" w:hAnsi="Montserrat"/>
-                <w:i/>
-                <w:iCs/>
-                <w:sz w:val="16"/>
-                <w:szCs w:val="16"/>
+                <w:sz w:val="15"/>
+                <w:szCs w:val="14"/>
+                <w:lang w:val="en-US"/>
+              </w:rPr>
+            </w:pPr>
+            <w:r>
+              <w:rPr>
+                <w:rFonts w:ascii="Montserrat" w:hAnsi="Montserrat"/>
+                <w:i/>
+                <w:iCs/>
+                <w:sz w:val="15"/>
+                <w:szCs w:val="14"/>
                 <w:lang w:val="en-US"/>
               </w:rPr>
               <w:t>UAE | 2019 - now</w:t>
@@ -1666,15 +1618,15 @@
               <w:rPr>
                 <w:rFonts w:ascii="Montserrat" w:hAnsi="Montserrat"/>
                 <w:sz w:val="15"/>
-                <w:szCs w:val="14"/>
-                <w:lang w:val="en-US"/>
-              </w:rPr>
-            </w:pPr>
-            <w:r>
-              <w:rPr>
-                <w:rFonts w:ascii="Montserrat" w:hAnsi="Montserrat"/>
-                <w:sz w:val="15"/>
-                <w:szCs w:val="14"/>
+                <w:szCs w:val="15"/>
+                <w:lang w:val="en-US"/>
+              </w:rPr>
+            </w:pPr>
+            <w:r>
+              <w:rPr>
+                <w:rFonts w:ascii="Montserrat" w:hAnsi="Montserrat"/>
+                <w:sz w:val="15"/>
+                <w:szCs w:val="15"/>
                 <w:lang w:val="en-US"/>
               </w:rPr>
               <w:t xml:space="preserve">(Manuscript in Progress) Classical and Quantum treatment of viscous acoustics sourced by particles passing through large volumes of noble liquids. Applications described in increasing </w:t>
@@ -1684,7 +1636,7 @@
               <w:rPr>
                 <w:rFonts w:ascii="Montserrat" w:hAnsi="Montserrat"/>
                 <w:sz w:val="15"/>
-                <w:szCs w:val="14"/>
+                <w:szCs w:val="15"/>
                 <w:lang w:val="en-US"/>
               </w:rPr>
               <w:t>hte</w:t>
@@ -1694,7 +1646,7 @@
               <w:rPr>
                 <w:rFonts w:ascii="Montserrat" w:hAnsi="Montserrat"/>
                 <w:sz w:val="15"/>
-                <w:szCs w:val="14"/>
+                <w:szCs w:val="15"/>
                 <w:lang w:val="en-US"/>
               </w:rPr>
               <w:t xml:space="preserve"> resolution of Direct Dark Matter experiments.</w:t>
@@ -1717,18 +1669,18 @@
                 <w:rFonts w:ascii="Montserrat" w:hAnsi="Montserrat"/>
                 <w:b/>
                 <w:bCs/>
-                <w:sz w:val="21"/>
-                <w:szCs w:val="22"/>
-                <w:lang w:val="en-US"/>
-              </w:rPr>
-            </w:pPr>
-            <w:r>
-              <w:rPr>
-                <w:rFonts w:ascii="Montserrat" w:hAnsi="Montserrat"/>
-                <w:b/>
-                <w:bCs/>
-                <w:sz w:val="18"/>
-                <w:szCs w:val="18"/>
+                <w:sz w:val="20"/>
+                <w:szCs w:val="20"/>
+                <w:lang w:val="en-US"/>
+              </w:rPr>
+            </w:pPr>
+            <w:r>
+              <w:rPr>
+                <w:rFonts w:ascii="Montserrat" w:hAnsi="Montserrat"/>
+                <w:b/>
+                <w:bCs/>
+                <w:sz w:val="16"/>
+                <w:szCs w:val="16"/>
                 <w:lang w:val="en-US"/>
               </w:rPr>
               <w:t>Multilayer Dielectric Haloscope for Dark Photon Research</w:t>
@@ -1738,8 +1690,8 @@
                 <w:rFonts w:ascii="Montserrat" w:hAnsi="Montserrat"/>
                 <w:b/>
                 <w:bCs/>
-                <w:sz w:val="18"/>
-                <w:szCs w:val="18"/>
+                <w:sz w:val="16"/>
+                <w:szCs w:val="16"/>
                 <w:lang w:val="en-US"/>
               </w:rPr>
               <w:tab/>
@@ -1759,18 +1711,18 @@
                 <w:rFonts w:ascii="Montserrat" w:hAnsi="Montserrat"/>
                 <w:i/>
                 <w:iCs/>
-                <w:sz w:val="16"/>
-                <w:szCs w:val="16"/>
-                <w:lang w:val="en-US"/>
-              </w:rPr>
-            </w:pPr>
-            <w:r>
-              <w:rPr>
-                <w:rFonts w:ascii="Montserrat" w:hAnsi="Montserrat"/>
-                <w:i/>
-                <w:iCs/>
-                <w:sz w:val="16"/>
-                <w:szCs w:val="16"/>
+                <w:sz w:val="15"/>
+                <w:szCs w:val="14"/>
+                <w:lang w:val="en-US"/>
+              </w:rPr>
+            </w:pPr>
+            <w:r>
+              <w:rPr>
+                <w:rFonts w:ascii="Montserrat" w:hAnsi="Montserrat"/>
+                <w:i/>
+                <w:iCs/>
+                <w:sz w:val="15"/>
+                <w:szCs w:val="14"/>
                 <w:lang w:val="en-US"/>
               </w:rPr>
               <w:t>UAE | 2019 - 2021</w:t>
@@ -1795,53 +1747,17 @@
               <w:rPr>
                 <w:rFonts w:ascii="Montserrat" w:hAnsi="Montserrat"/>
                 <w:sz w:val="15"/>
-                <w:szCs w:val="14"/>
-              </w:rPr>
-            </w:pPr>
-            <w:r>
-              <w:rPr>
-                <w:rFonts w:ascii="Montserrat" w:hAnsi="Montserrat"/>
-                <w:sz w:val="15"/>
-                <w:szCs w:val="14"/>
-                <w:lang w:val="en-US"/>
-              </w:rPr>
-              <w:t xml:space="preserve">Design and </w:t>
-            </w:r>
-            <w:r>
-              <w:rPr>
-                <w:rFonts w:ascii="Montserrat" w:hAnsi="Montserrat"/>
-                <w:sz w:val="15"/>
-                <w:szCs w:val="14"/>
-                <w:lang w:val="en-US"/>
-              </w:rPr>
-              <w:t>deployment</w:t>
-            </w:r>
-            <w:r>
-              <w:rPr>
-                <w:rFonts w:ascii="Montserrat" w:hAnsi="Montserrat"/>
-                <w:sz w:val="15"/>
-                <w:szCs w:val="14"/>
-                <w:lang w:val="en-US"/>
-              </w:rPr>
-              <w:t xml:space="preserve"> results of a multilayer </w:t>
-            </w:r>
-            <w:r>
-              <w:rPr>
-                <w:rFonts w:ascii="Montserrat" w:hAnsi="Montserrat"/>
-                <w:sz w:val="15"/>
-                <w:szCs w:val="14"/>
-                <w:lang w:val="en-US"/>
-              </w:rPr>
-              <w:t>Haloscope</w:t>
-            </w:r>
-            <w:r>
-              <w:rPr>
-                <w:rFonts w:ascii="Montserrat" w:hAnsi="Montserrat"/>
-                <w:sz w:val="15"/>
-                <w:szCs w:val="14"/>
-                <w:lang w:val="en-US"/>
-              </w:rPr>
-              <w:t xml:space="preserve"> to search for dark photons in the 1.5 eV range. We present the design, theoretical models, and results. No significant excess was observed.</w:t>
+                <w:szCs w:val="15"/>
+              </w:rPr>
+            </w:pPr>
+            <w:r>
+              <w:rPr>
+                <w:rFonts w:ascii="Montserrat" w:hAnsi="Montserrat"/>
+                <w:sz w:val="15"/>
+                <w:szCs w:val="15"/>
+                <w:lang w:val="en-US"/>
+              </w:rPr>
+              <w:t>Design and deployment results of a multilayer Haloscope to search for dark photons in the 1.5 eV range. We present the design, theoretical models, and results. No significant excess was observed.</w:t>
             </w:r>
           </w:p>
         </w:tc>
@@ -1861,20 +1777,21 @@
                 <w:rFonts w:ascii="Montserrat" w:hAnsi="Montserrat"/>
                 <w:b/>
                 <w:bCs/>
-                <w:sz w:val="18"/>
-                <w:szCs w:val="18"/>
-                <w:lang w:val="en-US"/>
-              </w:rPr>
-            </w:pPr>
-            <w:r>
-              <w:rPr>
-                <w:rFonts w:ascii="Montserrat" w:hAnsi="Montserrat"/>
-                <w:b/>
-                <w:bCs/>
-                <w:sz w:val="18"/>
-                <w:szCs w:val="18"/>
-                <w:lang w:val="en-US"/>
-              </w:rPr>
+                <w:sz w:val="16"/>
+                <w:szCs w:val="16"/>
+                <w:lang w:val="en-US"/>
+              </w:rPr>
+            </w:pPr>
+            <w:r>
+              <w:rPr>
+                <w:rFonts w:ascii="Montserrat" w:hAnsi="Montserrat"/>
+                <w:b/>
+                <w:bCs/>
+                <w:sz w:val="16"/>
+                <w:szCs w:val="16"/>
+                <w:lang w:val="en-US"/>
+              </w:rPr>
+              <w:lastRenderedPageBreak/>
               <w:t>Mathematical Gauge Theory and Applications to Particle Physics</w:t>
             </w:r>
           </w:p>
@@ -1892,18 +1809,18 @@
                 <w:rFonts w:ascii="Montserrat" w:hAnsi="Montserrat"/>
                 <w:i/>
                 <w:iCs/>
-                <w:sz w:val="16"/>
-                <w:szCs w:val="16"/>
-                <w:lang w:val="en-US"/>
-              </w:rPr>
-            </w:pPr>
-            <w:r>
-              <w:rPr>
-                <w:rFonts w:ascii="Montserrat" w:hAnsi="Montserrat"/>
-                <w:i/>
-                <w:iCs/>
-                <w:sz w:val="16"/>
-                <w:szCs w:val="16"/>
+                <w:sz w:val="15"/>
+                <w:szCs w:val="14"/>
+                <w:lang w:val="en-US"/>
+              </w:rPr>
+            </w:pPr>
+            <w:r>
+              <w:rPr>
+                <w:rFonts w:ascii="Montserrat" w:hAnsi="Montserrat"/>
+                <w:i/>
+                <w:iCs/>
+                <w:sz w:val="15"/>
+                <w:szCs w:val="14"/>
                 <w:lang w:val="en-US"/>
               </w:rPr>
               <w:t>UAE | 2021</w:t>
@@ -1928,36 +1845,18 @@
               <w:rPr>
                 <w:rFonts w:ascii="Montserrat" w:hAnsi="Montserrat"/>
                 <w:sz w:val="15"/>
-                <w:szCs w:val="14"/>
-                <w:lang w:val="en-US"/>
-              </w:rPr>
-            </w:pPr>
-            <w:r>
-              <w:rPr>
-                <w:rFonts w:ascii="Montserrat" w:hAnsi="Montserrat"/>
-                <w:sz w:val="15"/>
-                <w:szCs w:val="14"/>
-                <w:lang w:val="en-US"/>
-              </w:rPr>
-              <w:t>Directed Study on Gauge Theory with applications to particle physics under the guidance of Professor Hisham SATI (NYUAD). Books: Loring Tu 'Introduction to manifol</w:t>
-            </w:r>
-            <w:r>
-              <w:rPr>
-                <w:rFonts w:ascii="Montserrat" w:hAnsi="Montserrat"/>
-                <w:sz w:val="15"/>
-                <w:szCs w:val="14"/>
-                <w:lang w:val="en-US"/>
-              </w:rPr>
-              <w:t>d</w:t>
-            </w:r>
-            <w:r>
-              <w:rPr>
-                <w:rFonts w:ascii="Montserrat" w:hAnsi="Montserrat"/>
-                <w:sz w:val="15"/>
-                <w:szCs w:val="14"/>
-                <w:lang w:val="en-US"/>
-              </w:rPr>
-              <w:t>s' and Mark Hamilton 'Mathematical Gauge Theory'.</w:t>
+                <w:szCs w:val="15"/>
+                <w:lang w:val="en-US"/>
+              </w:rPr>
+            </w:pPr>
+            <w:r>
+              <w:rPr>
+                <w:rFonts w:ascii="Montserrat" w:hAnsi="Montserrat"/>
+                <w:sz w:val="15"/>
+                <w:szCs w:val="15"/>
+                <w:lang w:val="en-US"/>
+              </w:rPr>
+              <w:t>Directed Study on Gauge Theory with applications to particle physics under the guidance of Professor Hisham SATI (NYUAD). Books: Loring Tu 'Introduction to manifolds' and Mark Hamilton 'Mathematical Gauge Theory'.</w:t>
             </w:r>
           </w:p>
         </w:tc>
@@ -1977,21 +1876,20 @@
                 <w:rFonts w:ascii="Montserrat" w:hAnsi="Montserrat"/>
                 <w:b/>
                 <w:bCs/>
-                <w:sz w:val="18"/>
-                <w:szCs w:val="18"/>
-                <w:lang w:val="en-US"/>
-              </w:rPr>
-            </w:pPr>
-            <w:r>
-              <w:rPr>
-                <w:rFonts w:ascii="Montserrat" w:hAnsi="Montserrat"/>
-                <w:b/>
-                <w:bCs/>
-                <w:sz w:val="18"/>
-                <w:szCs w:val="18"/>
-                <w:lang w:val="en-US"/>
-              </w:rPr>
-              <w:lastRenderedPageBreak/>
+                <w:sz w:val="16"/>
+                <w:szCs w:val="16"/>
+                <w:lang w:val="en-US"/>
+              </w:rPr>
+            </w:pPr>
+            <w:r>
+              <w:rPr>
+                <w:rFonts w:ascii="Montserrat" w:hAnsi="Montserrat"/>
+                <w:b/>
+                <w:bCs/>
+                <w:sz w:val="16"/>
+                <w:szCs w:val="16"/>
+                <w:lang w:val="en-US"/>
+              </w:rPr>
               <w:t>Numerical Simulation of Stern Gerlach Experiment</w:t>
             </w:r>
           </w:p>
@@ -2009,18 +1907,18 @@
                 <w:rFonts w:ascii="Montserrat" w:hAnsi="Montserrat"/>
                 <w:i/>
                 <w:iCs/>
-                <w:sz w:val="16"/>
-                <w:szCs w:val="16"/>
-                <w:lang w:val="en-US"/>
-              </w:rPr>
-            </w:pPr>
-            <w:r>
-              <w:rPr>
-                <w:rFonts w:ascii="Montserrat" w:hAnsi="Montserrat"/>
-                <w:i/>
-                <w:iCs/>
-                <w:sz w:val="16"/>
-                <w:szCs w:val="16"/>
+                <w:sz w:val="15"/>
+                <w:szCs w:val="14"/>
+                <w:lang w:val="en-US"/>
+              </w:rPr>
+            </w:pPr>
+            <w:r>
+              <w:rPr>
+                <w:rFonts w:ascii="Montserrat" w:hAnsi="Montserrat"/>
+                <w:i/>
+                <w:iCs/>
+                <w:sz w:val="15"/>
+                <w:szCs w:val="14"/>
                 <w:lang w:val="en-US"/>
               </w:rPr>
               <w:t>UAE | 2020</w:t>
@@ -2045,54 +1943,18 @@
               <w:rPr>
                 <w:rFonts w:ascii="Montserrat" w:hAnsi="Montserrat"/>
                 <w:sz w:val="15"/>
-                <w:szCs w:val="14"/>
-                <w:lang w:val="en-US"/>
-              </w:rPr>
-            </w:pPr>
-            <w:r>
-              <w:rPr>
-                <w:rFonts w:ascii="Montserrat" w:hAnsi="Montserrat"/>
-                <w:sz w:val="15"/>
-                <w:szCs w:val="14"/>
-                <w:lang w:val="en-US"/>
-              </w:rPr>
-              <w:t xml:space="preserve">Computational Physics simulation of magnetic fields of arbitrarily shaped conductors given </w:t>
-            </w:r>
-            <w:r>
-              <w:rPr>
-                <w:rFonts w:ascii="Montserrat" w:hAnsi="Montserrat"/>
-                <w:sz w:val="15"/>
-                <w:szCs w:val="14"/>
-                <w:lang w:val="en-US"/>
-              </w:rPr>
-              <w:t>magnetization</w:t>
-            </w:r>
-            <w:r>
-              <w:rPr>
-                <w:rFonts w:ascii="Montserrat" w:hAnsi="Montserrat"/>
-                <w:sz w:val="15"/>
-                <w:szCs w:val="14"/>
-                <w:lang w:val="en-US"/>
-              </w:rPr>
-              <w:t xml:space="preserve">, and a 2nd order accurate methodology for solving the time dependent Schrödinger </w:t>
-            </w:r>
-            <w:r>
-              <w:rPr>
-                <w:rFonts w:ascii="Montserrat" w:hAnsi="Montserrat"/>
-                <w:sz w:val="15"/>
-                <w:szCs w:val="14"/>
-                <w:lang w:val="en-US"/>
-              </w:rPr>
-              <w:t>equation</w:t>
-            </w:r>
-            <w:r>
-              <w:rPr>
-                <w:rFonts w:ascii="Montserrat" w:hAnsi="Montserrat"/>
-                <w:sz w:val="15"/>
-                <w:szCs w:val="14"/>
-                <w:lang w:val="en-US"/>
-              </w:rPr>
-              <w:t>.</w:t>
+                <w:szCs w:val="15"/>
+                <w:lang w:val="en-US"/>
+              </w:rPr>
+            </w:pPr>
+            <w:r>
+              <w:rPr>
+                <w:rFonts w:ascii="Montserrat" w:hAnsi="Montserrat"/>
+                <w:sz w:val="15"/>
+                <w:szCs w:val="15"/>
+                <w:lang w:val="en-US"/>
+              </w:rPr>
+              <w:t>Computational Physics simulation of magnetic fields of arbitrarily shaped conductors given magnetization, and a 2nd order accurate methodology for solving the time dependent Schrödinger equation.</w:t>
             </w:r>
           </w:p>
         </w:tc>
@@ -2112,18 +1974,18 @@
                 <w:rFonts w:ascii="Montserrat" w:hAnsi="Montserrat"/>
                 <w:b/>
                 <w:bCs/>
-                <w:sz w:val="18"/>
-                <w:szCs w:val="18"/>
-                <w:lang w:val="en-US"/>
-              </w:rPr>
-            </w:pPr>
-            <w:r>
-              <w:rPr>
-                <w:rFonts w:ascii="Montserrat" w:hAnsi="Montserrat"/>
-                <w:b/>
-                <w:bCs/>
-                <w:sz w:val="18"/>
-                <w:szCs w:val="18"/>
+                <w:sz w:val="16"/>
+                <w:szCs w:val="16"/>
+                <w:lang w:val="en-US"/>
+              </w:rPr>
+            </w:pPr>
+            <w:r>
+              <w:rPr>
+                <w:rFonts w:ascii="Montserrat" w:hAnsi="Montserrat"/>
+                <w:b/>
+                <w:bCs/>
+                <w:sz w:val="16"/>
+                <w:szCs w:val="16"/>
                 <w:lang w:val="en-US"/>
               </w:rPr>
               <w:t>Soft Haptics Physics Literature</w:t>
@@ -2143,18 +2005,18 @@
                 <w:rFonts w:ascii="Montserrat" w:hAnsi="Montserrat"/>
                 <w:i/>
                 <w:iCs/>
-                <w:sz w:val="16"/>
-                <w:szCs w:val="16"/>
-                <w:lang w:val="en-US"/>
-              </w:rPr>
-            </w:pPr>
-            <w:r>
-              <w:rPr>
-                <w:rFonts w:ascii="Montserrat" w:hAnsi="Montserrat"/>
-                <w:i/>
-                <w:iCs/>
-                <w:sz w:val="16"/>
-                <w:szCs w:val="16"/>
+                <w:sz w:val="15"/>
+                <w:szCs w:val="14"/>
+                <w:lang w:val="en-US"/>
+              </w:rPr>
+            </w:pPr>
+            <w:r>
+              <w:rPr>
+                <w:rFonts w:ascii="Montserrat" w:hAnsi="Montserrat"/>
+                <w:i/>
+                <w:iCs/>
+                <w:sz w:val="15"/>
+                <w:szCs w:val="14"/>
                 <w:lang w:val="en-US"/>
               </w:rPr>
               <w:t>UAE | 2020</w:t>
@@ -2178,60 +2040,49 @@
               <w:spacing w:line="276" w:lineRule="auto"/>
               <w:rPr>
                 <w:rFonts w:ascii="Montserrat" w:hAnsi="Montserrat"/>
-                <w:sz w:val="18"/>
-                <w:szCs w:val="18"/>
-              </w:rPr>
-            </w:pPr>
-            <w:r>
-              <w:rPr>
-                <w:rFonts w:ascii="Montserrat" w:hAnsi="Montserrat"/>
+                <w:sz w:val="15"/>
+                <w:szCs w:val="15"/>
+              </w:rPr>
+            </w:pPr>
+            <w:r>
+              <w:rPr>
+                <w:rFonts w:ascii="Montserrat" w:hAnsi="Montserrat"/>
+                <w:sz w:val="15"/>
+                <w:szCs w:val="15"/>
+                <w:lang w:val="en-US"/>
+              </w:rPr>
+              <w:t>Theoretical physics analysis of multiple techniques used in the field of soft haptics. The report includes Magneto and Electrostriction, Smart Polymers, Microfluidics, Shape Memory alloys and more.</w:t>
+            </w:r>
+          </w:p>
+        </w:tc>
+      </w:tr>
+      <w:tr>
+        <w:tc>
+          <w:tcPr>
+            <w:tcW w:w="7110" w:type="dxa"/>
+          </w:tcPr>
+          <w:p>
+            <w:pPr>
+              <w:spacing w:line="276" w:lineRule="auto"/>
+              <w:rPr>
+                <w:rFonts w:ascii="Montserrat" w:hAnsi="Montserrat"/>
+                <w:b/>
+                <w:bCs/>
+                <w:sz w:val="20"/>
+                <w:szCs w:val="20"/>
+                <w:lang w:val="en-US"/>
+              </w:rPr>
+            </w:pPr>
+            <w:r>
+              <w:rPr>
+                <w:rFonts w:ascii="Montserrat" w:hAnsi="Montserrat"/>
+                <w:b/>
+                <w:bCs/>
                 <w:sz w:val="16"/>
                 <w:szCs w:val="16"/>
                 <w:lang w:val="en-US"/>
               </w:rPr>
-              <w:t>Theoretical physics analysis of multiple techniques used in the field of soft haptics. The report includes Magneto and Electrostriction, Smart Polymers, Microfluidics, Shape Memory alloys and more.</w:t>
-            </w:r>
-          </w:p>
-        </w:tc>
-      </w:tr>
-      <w:tr>
-        <w:tc>
-          <w:tcPr>
-            <w:tcW w:w="7110" w:type="dxa"/>
-          </w:tcPr>
-          <w:p>
-            <w:pPr>
-              <w:spacing w:line="276" w:lineRule="auto"/>
-              <w:rPr>
-                <w:rFonts w:ascii="Montserrat" w:hAnsi="Montserrat"/>
-                <w:b/>
-                <w:bCs/>
-                <w:sz w:val="21"/>
-                <w:szCs w:val="22"/>
-                <w:lang w:val="en-US"/>
-              </w:rPr>
-            </w:pPr>
-            <w:r>
-              <w:rPr>
-                <w:rFonts w:ascii="Montserrat" w:hAnsi="Montserrat"/>
-                <w:b/>
-                <w:bCs/>
-                <w:sz w:val="18"/>
-                <w:szCs w:val="18"/>
-                <w:lang w:val="en-US"/>
-              </w:rPr>
-              <w:t>Decentralized</w:t>
-            </w:r>
-            <w:r>
-              <w:rPr>
-                <w:rFonts w:ascii="Montserrat" w:hAnsi="Montserrat"/>
-                <w:b/>
-                <w:bCs/>
-                <w:sz w:val="18"/>
-                <w:szCs w:val="18"/>
-                <w:lang w:val="en-US"/>
-              </w:rPr>
-              <w:t xml:space="preserve"> Bioinspired Non-Discrete Model for Autonomous Swarm Aggregation Dynamics</w:t>
+              <w:t>Decentralized Bioinspired Non-Discrete Model for Autonomous Swarm Aggregation Dynamics</w:t>
             </w:r>
           </w:p>
         </w:tc>
@@ -2248,18 +2099,18 @@
                 <w:rFonts w:ascii="Montserrat" w:hAnsi="Montserrat"/>
                 <w:i/>
                 <w:iCs/>
-                <w:sz w:val="16"/>
-                <w:szCs w:val="16"/>
-                <w:lang w:val="en-US"/>
-              </w:rPr>
-            </w:pPr>
-            <w:r>
-              <w:rPr>
-                <w:rFonts w:ascii="Montserrat" w:hAnsi="Montserrat"/>
-                <w:i/>
-                <w:iCs/>
-                <w:sz w:val="16"/>
-                <w:szCs w:val="16"/>
+                <w:sz w:val="15"/>
+                <w:szCs w:val="14"/>
+                <w:lang w:val="en-US"/>
+              </w:rPr>
+            </w:pPr>
+            <w:r>
+              <w:rPr>
+                <w:rFonts w:ascii="Montserrat" w:hAnsi="Montserrat"/>
+                <w:i/>
+                <w:iCs/>
+                <w:sz w:val="15"/>
+                <w:szCs w:val="14"/>
                 <w:lang w:val="en-US"/>
               </w:rPr>
               <w:t>UAE | 2018 – 2019</w:t>
@@ -2284,15 +2135,15 @@
               <w:rPr>
                 <w:rFonts w:ascii="Montserrat" w:hAnsi="Montserrat"/>
                 <w:sz w:val="15"/>
-                <w:szCs w:val="14"/>
-                <w:lang w:val="en-US"/>
-              </w:rPr>
-            </w:pPr>
-            <w:r>
-              <w:rPr>
-                <w:rFonts w:ascii="Montserrat" w:hAnsi="Montserrat"/>
-                <w:sz w:val="15"/>
-                <w:szCs w:val="14"/>
+                <w:szCs w:val="15"/>
+                <w:lang w:val="en-US"/>
+              </w:rPr>
+            </w:pPr>
+            <w:r>
+              <w:rPr>
+                <w:rFonts w:ascii="Montserrat" w:hAnsi="Montserrat"/>
+                <w:sz w:val="15"/>
+                <w:szCs w:val="15"/>
                 <w:lang w:val="en-US"/>
               </w:rPr>
               <w:t>Algorithmic model developed based on ant movement and aggregation for applications in non-programmable swarm robotic systems. Publication to Applied Sciences.</w:t>
@@ -2312,18 +2163,18 @@
                 <w:rFonts w:ascii="Montserrat" w:hAnsi="Montserrat"/>
                 <w:b/>
                 <w:bCs/>
-                <w:sz w:val="21"/>
-                <w:szCs w:val="22"/>
-                <w:lang w:val="en-US"/>
-              </w:rPr>
-            </w:pPr>
-            <w:r>
-              <w:rPr>
-                <w:rFonts w:ascii="Montserrat" w:hAnsi="Montserrat"/>
-                <w:b/>
-                <w:bCs/>
-                <w:sz w:val="18"/>
-                <w:szCs w:val="18"/>
+                <w:sz w:val="20"/>
+                <w:szCs w:val="20"/>
+                <w:lang w:val="en-US"/>
+              </w:rPr>
+            </w:pPr>
+            <w:r>
+              <w:rPr>
+                <w:rFonts w:ascii="Montserrat" w:hAnsi="Montserrat"/>
+                <w:b/>
+                <w:bCs/>
+                <w:sz w:val="16"/>
+                <w:szCs w:val="16"/>
                 <w:lang w:val="en-US"/>
               </w:rPr>
               <w:t xml:space="preserve">TEC Control System Development for </w:t>
@@ -2334,8 +2185,8 @@
                 <w:rFonts w:ascii="Montserrat" w:hAnsi="Montserrat"/>
                 <w:b/>
                 <w:bCs/>
-                <w:sz w:val="18"/>
-                <w:szCs w:val="18"/>
+                <w:sz w:val="16"/>
+                <w:szCs w:val="16"/>
                 <w:lang w:val="en-US"/>
               </w:rPr>
               <w:t>Thermovibrotactile</w:t>
@@ -2346,8 +2197,8 @@
                 <w:rFonts w:ascii="Montserrat" w:hAnsi="Montserrat"/>
                 <w:b/>
                 <w:bCs/>
-                <w:sz w:val="18"/>
-                <w:szCs w:val="18"/>
+                <w:sz w:val="16"/>
+                <w:szCs w:val="16"/>
                 <w:lang w:val="en-US"/>
               </w:rPr>
               <w:t xml:space="preserve"> Funneling Applications</w:t>
@@ -2367,18 +2218,18 @@
                 <w:rFonts w:ascii="Montserrat" w:hAnsi="Montserrat"/>
                 <w:i/>
                 <w:iCs/>
-                <w:sz w:val="16"/>
-                <w:szCs w:val="16"/>
-                <w:lang w:val="en-US"/>
-              </w:rPr>
-            </w:pPr>
-            <w:r>
-              <w:rPr>
-                <w:rFonts w:ascii="Montserrat" w:hAnsi="Montserrat"/>
-                <w:i/>
-                <w:iCs/>
-                <w:sz w:val="16"/>
-                <w:szCs w:val="16"/>
+                <w:sz w:val="15"/>
+                <w:szCs w:val="14"/>
+                <w:lang w:val="en-US"/>
+              </w:rPr>
+            </w:pPr>
+            <w:r>
+              <w:rPr>
+                <w:rFonts w:ascii="Montserrat" w:hAnsi="Montserrat"/>
+                <w:i/>
+                <w:iCs/>
+                <w:sz w:val="15"/>
+                <w:szCs w:val="14"/>
                 <w:lang w:val="en-US"/>
               </w:rPr>
               <w:t>UAE | 2018</w:t>
@@ -2403,15 +2254,15 @@
               <w:rPr>
                 <w:rFonts w:ascii="Montserrat" w:hAnsi="Montserrat"/>
                 <w:sz w:val="15"/>
-                <w:szCs w:val="14"/>
-                <w:lang w:val="en-US"/>
-              </w:rPr>
-            </w:pPr>
-            <w:r>
-              <w:rPr>
-                <w:rFonts w:ascii="Montserrat" w:hAnsi="Montserrat"/>
-                <w:sz w:val="15"/>
-                <w:szCs w:val="14"/>
+                <w:szCs w:val="15"/>
+                <w:lang w:val="en-US"/>
+              </w:rPr>
+            </w:pPr>
+            <w:r>
+              <w:rPr>
+                <w:rFonts w:ascii="Montserrat" w:hAnsi="Montserrat"/>
+                <w:sz w:val="15"/>
+                <w:szCs w:val="15"/>
                 <w:lang w:val="en-US"/>
               </w:rPr>
               <w:t xml:space="preserve">Research in the psychophysical </w:t>
@@ -2421,7 +2272,7 @@
               <w:rPr>
                 <w:rFonts w:ascii="Montserrat" w:hAnsi="Montserrat"/>
                 <w:sz w:val="15"/>
-                <w:szCs w:val="14"/>
+                <w:szCs w:val="15"/>
                 <w:lang w:val="en-US"/>
               </w:rPr>
               <w:t>Thermovibrotactile</w:t>
@@ -2431,7 +2282,7 @@
               <w:rPr>
                 <w:rFonts w:ascii="Montserrat" w:hAnsi="Montserrat"/>
                 <w:sz w:val="15"/>
-                <w:szCs w:val="14"/>
+                <w:szCs w:val="15"/>
                 <w:lang w:val="en-US"/>
               </w:rPr>
               <w:t xml:space="preserve"> funneling illusion. Design, Simulation, Implementation of digital active feedback control system.</w:t>
@@ -2451,18 +2302,18 @@
                 <w:rFonts w:ascii="Montserrat" w:hAnsi="Montserrat"/>
                 <w:b/>
                 <w:bCs/>
-                <w:sz w:val="21"/>
-                <w:szCs w:val="22"/>
-                <w:lang w:val="en-US"/>
-              </w:rPr>
-            </w:pPr>
-            <w:r>
-              <w:rPr>
-                <w:rFonts w:ascii="Montserrat" w:hAnsi="Montserrat"/>
-                <w:b/>
-                <w:bCs/>
-                <w:sz w:val="18"/>
-                <w:szCs w:val="18"/>
+                <w:sz w:val="20"/>
+                <w:szCs w:val="20"/>
+                <w:lang w:val="en-US"/>
+              </w:rPr>
+            </w:pPr>
+            <w:r>
+              <w:rPr>
+                <w:rFonts w:ascii="Montserrat" w:hAnsi="Montserrat"/>
+                <w:b/>
+                <w:bCs/>
+                <w:sz w:val="16"/>
+                <w:szCs w:val="16"/>
                 <w:lang w:val="en-US"/>
               </w:rPr>
               <w:t>Non-Contact Roughness Detection Methodology based on HCSR04 Ultrasonic Artefacts</w:t>
@@ -2482,18 +2333,18 @@
                 <w:rFonts w:ascii="Montserrat" w:hAnsi="Montserrat"/>
                 <w:i/>
                 <w:iCs/>
-                <w:sz w:val="16"/>
-                <w:szCs w:val="16"/>
-                <w:lang w:val="en-US"/>
-              </w:rPr>
-            </w:pPr>
-            <w:r>
-              <w:rPr>
-                <w:rFonts w:ascii="Montserrat" w:hAnsi="Montserrat"/>
-                <w:i/>
-                <w:iCs/>
-                <w:sz w:val="16"/>
-                <w:szCs w:val="16"/>
+                <w:sz w:val="15"/>
+                <w:szCs w:val="14"/>
+                <w:lang w:val="en-US"/>
+              </w:rPr>
+            </w:pPr>
+            <w:r>
+              <w:rPr>
+                <w:rFonts w:ascii="Montserrat" w:hAnsi="Montserrat"/>
+                <w:i/>
+                <w:iCs/>
+                <w:sz w:val="15"/>
+                <w:szCs w:val="14"/>
                 <w:lang w:val="en-US"/>
               </w:rPr>
               <w:t>UAE |2018</w:t>
@@ -2518,45 +2369,18 @@
               <w:rPr>
                 <w:rFonts w:ascii="Montserrat" w:hAnsi="Montserrat"/>
                 <w:sz w:val="15"/>
-                <w:szCs w:val="14"/>
-                <w:lang w:val="en-US"/>
-              </w:rPr>
-            </w:pPr>
-            <w:r>
-              <w:rPr>
-                <w:rFonts w:ascii="Montserrat" w:hAnsi="Montserrat"/>
-                <w:sz w:val="15"/>
-                <w:szCs w:val="14"/>
-                <w:lang w:val="en-US"/>
-              </w:rPr>
-              <w:t>Implementation of Artificial Neural Networks</w:t>
-            </w:r>
-            <w:r>
-              <w:rPr>
-                <w:rFonts w:ascii="Montserrat" w:hAnsi="Montserrat"/>
-                <w:sz w:val="15"/>
-                <w:szCs w:val="14"/>
-                <w:lang w:val="en-US"/>
-              </w:rPr>
-              <w:t xml:space="preserve"> learning to analyze artefacts of ultrasonic sensors </w:t>
-            </w:r>
-            <w:r>
-              <w:rPr>
-                <w:rFonts w:ascii="Montserrat" w:hAnsi="Montserrat"/>
-                <w:sz w:val="15"/>
-                <w:szCs w:val="14"/>
-                <w:lang w:val="en-US"/>
-              </w:rPr>
-              <w:t>and</w:t>
-            </w:r>
-            <w:r>
-              <w:rPr>
-                <w:rFonts w:ascii="Montserrat" w:hAnsi="Montserrat"/>
-                <w:sz w:val="15"/>
-                <w:szCs w:val="14"/>
-                <w:lang w:val="en-US"/>
-              </w:rPr>
-              <w:t xml:space="preserve"> determine the roughness (proportional to ultrasonic scattering) of different materials</w:t>
+                <w:szCs w:val="15"/>
+                <w:lang w:val="en-US"/>
+              </w:rPr>
+            </w:pPr>
+            <w:r>
+              <w:rPr>
+                <w:rFonts w:ascii="Montserrat" w:hAnsi="Montserrat"/>
+                <w:sz w:val="15"/>
+                <w:szCs w:val="15"/>
+                <w:lang w:val="en-US"/>
+              </w:rPr>
+              <w:t>Implementation of Artificial Neural Networks learning to analyze artefacts of ultrasonic sensors and determine the roughness (proportional to ultrasonic scattering) of different materials</w:t>
             </w:r>
           </w:p>
         </w:tc>
@@ -2573,18 +2397,18 @@
                 <w:rFonts w:ascii="Montserrat" w:hAnsi="Montserrat"/>
                 <w:b/>
                 <w:bCs/>
-                <w:sz w:val="21"/>
-                <w:szCs w:val="22"/>
-                <w:lang w:val="en-US"/>
-              </w:rPr>
-            </w:pPr>
-            <w:r>
-              <w:rPr>
-                <w:rFonts w:ascii="Montserrat" w:hAnsi="Montserrat"/>
-                <w:b/>
-                <w:bCs/>
-                <w:sz w:val="18"/>
-                <w:szCs w:val="18"/>
+                <w:sz w:val="20"/>
+                <w:szCs w:val="20"/>
+                <w:lang w:val="en-US"/>
+              </w:rPr>
+            </w:pPr>
+            <w:r>
+              <w:rPr>
+                <w:rFonts w:ascii="Montserrat" w:hAnsi="Montserrat"/>
+                <w:b/>
+                <w:bCs/>
+                <w:sz w:val="16"/>
+                <w:szCs w:val="16"/>
                 <w:lang w:val="en-US"/>
               </w:rPr>
               <w:t>Design, Simulation &amp; Development of Assistive Technology for Visually Impaired People, based on Echolocation.</w:t>
@@ -2604,18 +2428,18 @@
                 <w:rFonts w:ascii="Montserrat" w:hAnsi="Montserrat"/>
                 <w:i/>
                 <w:iCs/>
-                <w:sz w:val="16"/>
-                <w:szCs w:val="16"/>
-                <w:lang w:val="en-US"/>
-              </w:rPr>
-            </w:pPr>
-            <w:r>
-              <w:rPr>
-                <w:rFonts w:ascii="Montserrat" w:hAnsi="Montserrat"/>
-                <w:i/>
-                <w:iCs/>
-                <w:sz w:val="16"/>
-                <w:szCs w:val="16"/>
+                <w:sz w:val="15"/>
+                <w:szCs w:val="14"/>
+                <w:lang w:val="en-US"/>
+              </w:rPr>
+            </w:pPr>
+            <w:r>
+              <w:rPr>
+                <w:rFonts w:ascii="Montserrat" w:hAnsi="Montserrat"/>
+                <w:i/>
+                <w:iCs/>
+                <w:sz w:val="15"/>
+                <w:szCs w:val="14"/>
                 <w:lang w:val="en-US"/>
               </w:rPr>
               <w:t>Greece | 2015 – 2016</w:t>
@@ -2640,36 +2464,18 @@
               <w:rPr>
                 <w:rFonts w:ascii="Montserrat" w:hAnsi="Montserrat"/>
                 <w:sz w:val="15"/>
-                <w:szCs w:val="14"/>
-                <w:lang w:val="en-US"/>
-              </w:rPr>
-            </w:pPr>
-            <w:r>
-              <w:rPr>
-                <w:rFonts w:ascii="Montserrat" w:hAnsi="Montserrat"/>
-                <w:sz w:val="15"/>
-                <w:szCs w:val="14"/>
-                <w:lang w:val="en-US"/>
-              </w:rPr>
-              <w:t xml:space="preserve">Design of echolocation emulating vibrotactile vest for visually impaired people. Algorithm for </w:t>
-            </w:r>
-            <w:r>
-              <w:rPr>
-                <w:rFonts w:ascii="Montserrat" w:hAnsi="Montserrat"/>
-                <w:sz w:val="15"/>
-                <w:szCs w:val="14"/>
-                <w:lang w:val="en-US"/>
-              </w:rPr>
-              <w:t>real-time</w:t>
-            </w:r>
-            <w:r>
-              <w:rPr>
-                <w:rFonts w:ascii="Montserrat" w:hAnsi="Montserrat"/>
-                <w:sz w:val="15"/>
-                <w:szCs w:val="14"/>
-                <w:lang w:val="en-US"/>
-              </w:rPr>
-              <w:t xml:space="preserve"> ultrasonic environment mapping was developed and applied to development of low-cost assistive device</w:t>
+                <w:szCs w:val="15"/>
+                <w:lang w:val="en-US"/>
+              </w:rPr>
+            </w:pPr>
+            <w:r>
+              <w:rPr>
+                <w:rFonts w:ascii="Montserrat" w:hAnsi="Montserrat"/>
+                <w:sz w:val="15"/>
+                <w:szCs w:val="15"/>
+                <w:lang w:val="en-US"/>
+              </w:rPr>
+              <w:t>Design of echolocation emulating vibrotactile vest for visually impaired people. Algorithm for real-time ultrasonic environment mapping was developed and applied to development of low-cost assistive device</w:t>
             </w:r>
           </w:p>
         </w:tc>
@@ -2680,8 +2486,8 @@
         <w:spacing w:line="276" w:lineRule="auto"/>
         <w:rPr>
           <w:rFonts w:ascii="Montserrat" w:hAnsi="Montserrat"/>
-          <w:sz w:val="21"/>
-          <w:szCs w:val="22"/>
+          <w:sz w:val="20"/>
+          <w:szCs w:val="20"/>
           <w:lang w:val="en-US"/>
         </w:rPr>
       </w:pPr>
@@ -2720,27 +2526,29 @@
                 <w:rFonts w:ascii="Montserrat" w:hAnsi="Montserrat"/>
                 <w:b/>
                 <w:bCs/>
+                <w:sz w:val="20"/>
+                <w:szCs w:val="20"/>
+                <w:lang w:val="en-US"/>
+              </w:rPr>
+            </w:pPr>
+            <w:r>
+              <w:rPr>
+                <w:rFonts w:ascii="Montserrat" w:hAnsi="Montserrat"/>
+                <w:b/>
+                <w:bCs/>
+                <w:sz w:val="24"/>
+                <w:szCs w:val="26"/>
+                <w:lang w:val="en-US"/>
+              </w:rPr>
+              <w:t xml:space="preserve">SKILLS &amp; COURSEWORK </w:t>
+            </w:r>
+            <w:r>
+              <w:rPr>
+                <w:rFonts w:ascii="Montserrat" w:hAnsi="Montserrat"/>
+                <w:b/>
+                <w:bCs/>
                 <w:sz w:val="21"/>
                 <w:szCs w:val="22"/>
-                <w:lang w:val="en-US"/>
-              </w:rPr>
-            </w:pPr>
-            <w:r>
-              <w:rPr>
-                <w:rFonts w:ascii="Montserrat" w:hAnsi="Montserrat"/>
-                <w:b/>
-                <w:bCs/>
-                <w:sz w:val="28"/>
-                <w:szCs w:val="28"/>
-                <w:lang w:val="en-US"/>
-              </w:rPr>
-              <w:t xml:space="preserve">SKILLS &amp; COURSEWORK </w:t>
-            </w:r>
-            <w:r>
-              <w:rPr>
-                <w:rFonts w:ascii="Montserrat" w:hAnsi="Montserrat"/>
-                <w:b/>
-                <w:bCs/>
                 <w:lang w:val="en-US"/>
               </w:rPr>
               <w:t>______________________________________________</w:t>
@@ -2764,20 +2572,20 @@
                 <w:rFonts w:ascii="Montserrat" w:hAnsi="Montserrat"/>
                 <w:i/>
                 <w:iCs/>
-                <w:sz w:val="16"/>
-                <w:szCs w:val="16"/>
-                <w:lang w:val="en-US"/>
-              </w:rPr>
-            </w:pPr>
-            <w:r>
-              <w:rPr>
-                <w:rFonts w:ascii="Montserrat" w:hAnsi="Montserrat"/>
-                <w:b/>
-                <w:bCs/>
-                <w:i/>
-                <w:iCs/>
-                <w:sz w:val="16"/>
-                <w:szCs w:val="16"/>
+                <w:sz w:val="15"/>
+                <w:szCs w:val="14"/>
+                <w:lang w:val="en-US"/>
+              </w:rPr>
+            </w:pPr>
+            <w:r>
+              <w:rPr>
+                <w:rFonts w:ascii="Montserrat" w:hAnsi="Montserrat"/>
+                <w:b/>
+                <w:bCs/>
+                <w:i/>
+                <w:iCs/>
+                <w:sz w:val="15"/>
+                <w:szCs w:val="14"/>
                 <w:lang w:val="en-US"/>
               </w:rPr>
               <w:t>Theoretical Physics &amp; Math – Coursework.</w:t>
@@ -2785,36 +2593,18 @@
             <w:r>
               <w:rPr>
                 <w:rFonts w:ascii="Montserrat" w:hAnsi="Montserrat"/>
-                <w:sz w:val="16"/>
-                <w:szCs w:val="16"/>
-                <w:lang w:val="en-US"/>
-              </w:rPr>
-              <w:t xml:space="preserve"> Quantum Field Theory (Graduate Course)</w:t>
-            </w:r>
-            <w:r>
-              <w:rPr>
-                <w:rFonts w:ascii="Montserrat" w:hAnsi="Montserrat"/>
-                <w:sz w:val="16"/>
-                <w:szCs w:val="16"/>
-                <w:lang w:val="en-US"/>
-              </w:rPr>
-              <w:t xml:space="preserve">, </w:t>
-            </w:r>
-            <w:r>
-              <w:rPr>
-                <w:rFonts w:ascii="Montserrat" w:hAnsi="Montserrat"/>
-                <w:sz w:val="16"/>
-                <w:szCs w:val="16"/>
-                <w:lang w:val="en-US"/>
-              </w:rPr>
-              <w:t xml:space="preserve">Differential Geometry, General Relativity, Real Analysis, Complex Analysis, Partial </w:t>
+                <w:sz w:val="15"/>
+                <w:szCs w:val="14"/>
+                <w:lang w:val="en-US"/>
+              </w:rPr>
+              <w:t xml:space="preserve"> Quantum Field Theory (Graduate Course), Differential Geometry, General Relativity, Real Analysis, Complex Analysis, Partial </w:t>
             </w:r>
             <w:proofErr w:type="spellStart"/>
             <w:r>
               <w:rPr>
                 <w:rFonts w:ascii="Montserrat" w:hAnsi="Montserrat"/>
-                <w:sz w:val="16"/>
-                <w:szCs w:val="16"/>
+                <w:sz w:val="15"/>
+                <w:szCs w:val="14"/>
                 <w:lang w:val="en-US"/>
               </w:rPr>
               <w:t>Differnetial</w:t>
@@ -2823,507 +2613,307 @@
             <w:r>
               <w:rPr>
                 <w:rFonts w:ascii="Montserrat" w:hAnsi="Montserrat"/>
-                <w:sz w:val="16"/>
-                <w:szCs w:val="16"/>
-                <w:lang w:val="en-US"/>
-              </w:rPr>
-              <w:t xml:space="preserve"> Equations, Quantum Mechanics</w:t>
-            </w:r>
-            <w:r>
-              <w:rPr>
-                <w:rFonts w:ascii="Montserrat" w:hAnsi="Montserrat"/>
-                <w:sz w:val="16"/>
-                <w:szCs w:val="16"/>
-                <w:lang w:val="en-US"/>
-              </w:rPr>
-              <w:t xml:space="preserve"> II</w:t>
-            </w:r>
-            <w:r>
-              <w:rPr>
-                <w:rFonts w:ascii="Montserrat" w:hAnsi="Montserrat"/>
-                <w:sz w:val="16"/>
-                <w:szCs w:val="16"/>
-                <w:lang w:val="en-US"/>
-              </w:rPr>
-              <w:t xml:space="preserve">, </w:t>
-            </w:r>
-            <w:r>
-              <w:rPr>
-                <w:rFonts w:ascii="Montserrat" w:hAnsi="Montserrat"/>
-                <w:sz w:val="16"/>
-                <w:szCs w:val="16"/>
-                <w:lang w:val="en-US"/>
-              </w:rPr>
-              <w:t xml:space="preserve">Honors </w:t>
-            </w:r>
-            <w:r>
-              <w:rPr>
-                <w:rFonts w:ascii="Montserrat" w:hAnsi="Montserrat"/>
-                <w:sz w:val="16"/>
-                <w:szCs w:val="16"/>
-                <w:lang w:val="en-US"/>
-              </w:rPr>
-              <w:t>Abstract Algebra, Numerical Analysis, Computational Physics</w:t>
-            </w:r>
-            <w:r>
-              <w:rPr>
-                <w:rFonts w:ascii="Montserrat" w:hAnsi="Montserrat"/>
-                <w:sz w:val="16"/>
-                <w:szCs w:val="16"/>
+                <w:sz w:val="15"/>
+                <w:szCs w:val="14"/>
+                <w:lang w:val="en-US"/>
+              </w:rPr>
+              <w:t xml:space="preserve"> Equations, Quantum Mechanics II, Honors Abstract Algebra, Numerical Analysis, Computational Physics </w:t>
+            </w:r>
+            <w:r>
+              <w:rPr>
+                <w:rFonts w:ascii="Montserrat" w:hAnsi="Montserrat"/>
+                <w:i/>
+                <w:iCs/>
+                <w:sz w:val="15"/>
+                <w:szCs w:val="14"/>
+                <w:lang w:val="en-US"/>
+              </w:rPr>
+              <w:t xml:space="preserve">| </w:t>
+            </w:r>
+          </w:p>
+          <w:p>
+            <w:pPr>
+              <w:rPr>
+                <w:rFonts w:ascii="Montserrat" w:hAnsi="Montserrat"/>
+                <w:sz w:val="15"/>
+                <w:szCs w:val="14"/>
+                <w:lang w:val="en-US"/>
+              </w:rPr>
+            </w:pPr>
+            <w:r>
+              <w:rPr>
+                <w:rFonts w:ascii="Montserrat" w:hAnsi="Montserrat"/>
+                <w:b/>
+                <w:bCs/>
+                <w:i/>
+                <w:iCs/>
+                <w:sz w:val="15"/>
+                <w:szCs w:val="14"/>
+                <w:lang w:val="en-US"/>
+              </w:rPr>
+              <w:t>Physics &amp; Engineering – Coursework.</w:t>
+            </w:r>
+            <w:r>
+              <w:rPr>
+                <w:rFonts w:ascii="Montserrat" w:hAnsi="Montserrat"/>
+                <w:sz w:val="15"/>
+                <w:szCs w:val="14"/>
+                <w:lang w:val="en-US"/>
+              </w:rPr>
+              <w:t xml:space="preserve"> Mechanics, Statistical Mechanics, Quantum Mechanics, Electricity and Magnetism, Special Relativity, Advanced Physics Laboratory, Computational Physics, Advanced Circuits, Digital Logic, Programming (C++), Applied Machine Learning | </w:t>
+            </w:r>
+          </w:p>
+          <w:p>
+            <w:pPr>
+              <w:rPr>
+                <w:rFonts w:ascii="Montserrat" w:hAnsi="Montserrat"/>
+                <w:sz w:val="15"/>
+                <w:szCs w:val="14"/>
+                <w:lang w:val="en-US"/>
+              </w:rPr>
+            </w:pPr>
+            <w:r>
+              <w:rPr>
+                <w:rFonts w:ascii="Montserrat" w:hAnsi="Montserrat"/>
+                <w:b/>
+                <w:bCs/>
+                <w:i/>
+                <w:iCs/>
+                <w:sz w:val="15"/>
+                <w:szCs w:val="14"/>
+                <w:lang w:val="en-US"/>
+              </w:rPr>
+              <w:t xml:space="preserve">Programming. </w:t>
+            </w:r>
+            <w:r>
+              <w:rPr>
+                <w:rFonts w:ascii="Montserrat" w:hAnsi="Montserrat"/>
+                <w:sz w:val="15"/>
+                <w:szCs w:val="14"/>
+                <w:lang w:val="en-US"/>
+              </w:rPr>
+              <w:t xml:space="preserve"> C++, C, Python, Geant4, Java, MATLAB, JavaScript, </w:t>
+            </w:r>
+            <w:proofErr w:type="spellStart"/>
+            <w:r>
+              <w:rPr>
+                <w:rFonts w:ascii="Montserrat" w:hAnsi="Montserrat"/>
+                <w:sz w:val="15"/>
+                <w:szCs w:val="14"/>
+                <w:lang w:val="en-US"/>
+              </w:rPr>
+              <w:t>Qiskit</w:t>
+            </w:r>
+            <w:proofErr w:type="spellEnd"/>
+            <w:r>
+              <w:rPr>
+                <w:rFonts w:ascii="Montserrat" w:hAnsi="Montserrat"/>
+                <w:sz w:val="15"/>
+                <w:szCs w:val="14"/>
+                <w:lang w:val="en-US"/>
+              </w:rPr>
+              <w:t xml:space="preserve">. | </w:t>
+            </w:r>
+          </w:p>
+          <w:p>
+            <w:pPr>
+              <w:rPr>
+                <w:rFonts w:ascii="Montserrat" w:hAnsi="Montserrat"/>
+                <w:b/>
+                <w:bCs/>
+                <w:i/>
+                <w:iCs/>
+                <w:sz w:val="15"/>
+                <w:szCs w:val="14"/>
+                <w:lang w:val="en-US"/>
+              </w:rPr>
+            </w:pPr>
+            <w:r>
+              <w:rPr>
+                <w:rFonts w:ascii="Montserrat" w:hAnsi="Montserrat"/>
+                <w:b/>
+                <w:bCs/>
+                <w:i/>
+                <w:iCs/>
+                <w:sz w:val="15"/>
+                <w:szCs w:val="14"/>
+                <w:lang w:val="en-US"/>
+              </w:rPr>
+              <w:t xml:space="preserve">Formatting. </w:t>
+            </w:r>
+            <w:r>
+              <w:rPr>
+                <w:rFonts w:ascii="Montserrat" w:hAnsi="Montserrat"/>
+                <w:sz w:val="15"/>
+                <w:szCs w:val="14"/>
+                <w:lang w:val="en-US"/>
+              </w:rPr>
+              <w:t xml:space="preserve"> HTML, CSS, PHP, LaTeX |</w:t>
+            </w:r>
+            <w:r>
+              <w:rPr>
+                <w:rFonts w:ascii="Montserrat" w:hAnsi="Montserrat"/>
+                <w:b/>
+                <w:bCs/>
+                <w:i/>
+                <w:iCs/>
+                <w:sz w:val="15"/>
+                <w:szCs w:val="14"/>
                 <w:lang w:val="en-US"/>
               </w:rPr>
               <w:t xml:space="preserve"> </w:t>
             </w:r>
-            <w:r>
-              <w:rPr>
-                <w:rFonts w:ascii="Montserrat" w:hAnsi="Montserrat"/>
-                <w:i/>
-                <w:iCs/>
-                <w:sz w:val="16"/>
-                <w:szCs w:val="16"/>
-                <w:lang w:val="en-US"/>
-              </w:rPr>
-              <w:t xml:space="preserve">| </w:t>
-            </w:r>
-          </w:p>
-          <w:p>
-            <w:pPr>
-              <w:rPr>
-                <w:rFonts w:ascii="Montserrat" w:hAnsi="Montserrat"/>
-                <w:sz w:val="16"/>
-                <w:szCs w:val="16"/>
-                <w:lang w:val="en-US"/>
-              </w:rPr>
-            </w:pPr>
-            <w:r>
-              <w:rPr>
-                <w:rFonts w:ascii="Montserrat" w:hAnsi="Montserrat"/>
-                <w:b/>
-                <w:bCs/>
-                <w:i/>
-                <w:iCs/>
-                <w:sz w:val="16"/>
-                <w:szCs w:val="16"/>
-                <w:lang w:val="en-US"/>
-              </w:rPr>
-              <w:t xml:space="preserve">Physics &amp; Engineering </w:t>
-            </w:r>
-            <w:r>
-              <w:rPr>
-                <w:rFonts w:ascii="Montserrat" w:hAnsi="Montserrat"/>
-                <w:b/>
-                <w:bCs/>
-                <w:i/>
-                <w:iCs/>
-                <w:sz w:val="16"/>
-                <w:szCs w:val="16"/>
-                <w:lang w:val="en-US"/>
-              </w:rPr>
-              <w:t>–</w:t>
-            </w:r>
-            <w:r>
-              <w:rPr>
-                <w:rFonts w:ascii="Montserrat" w:hAnsi="Montserrat"/>
-                <w:b/>
-                <w:bCs/>
-                <w:i/>
-                <w:iCs/>
-                <w:sz w:val="16"/>
-                <w:szCs w:val="16"/>
-                <w:lang w:val="en-US"/>
-              </w:rPr>
-              <w:t xml:space="preserve"> Coursework</w:t>
-            </w:r>
-            <w:r>
-              <w:rPr>
-                <w:rFonts w:ascii="Montserrat" w:hAnsi="Montserrat"/>
-                <w:b/>
-                <w:bCs/>
-                <w:i/>
-                <w:iCs/>
-                <w:sz w:val="16"/>
-                <w:szCs w:val="16"/>
-                <w:lang w:val="en-US"/>
-              </w:rPr>
-              <w:t>.</w:t>
-            </w:r>
-            <w:r>
-              <w:rPr>
-                <w:rFonts w:ascii="Montserrat" w:hAnsi="Montserrat"/>
-                <w:sz w:val="16"/>
-                <w:szCs w:val="16"/>
-                <w:lang w:val="en-US"/>
-              </w:rPr>
-              <w:t xml:space="preserve"> Mechanics, Statistical Mechanics, Quantum Mechanics, Electricity and Magnetism, Special Relativity, Advanced Physics Laboratory, Computational Physics, Advanced Circuits, Digital Logic, Programming (C++)</w:t>
-            </w:r>
-            <w:r>
-              <w:rPr>
-                <w:rFonts w:ascii="Montserrat" w:hAnsi="Montserrat"/>
-                <w:sz w:val="16"/>
-                <w:szCs w:val="16"/>
-                <w:lang w:val="en-US"/>
-              </w:rPr>
-              <w:t xml:space="preserve">, Applied Machine Learning | </w:t>
-            </w:r>
-          </w:p>
-          <w:p>
-            <w:pPr>
-              <w:rPr>
-                <w:rFonts w:ascii="Montserrat" w:hAnsi="Montserrat"/>
-                <w:sz w:val="16"/>
-                <w:szCs w:val="16"/>
-                <w:lang w:val="en-US"/>
-              </w:rPr>
-            </w:pPr>
-            <w:r>
-              <w:rPr>
-                <w:rFonts w:ascii="Montserrat" w:hAnsi="Montserrat"/>
-                <w:b/>
-                <w:bCs/>
-                <w:i/>
-                <w:iCs/>
-                <w:sz w:val="16"/>
-                <w:szCs w:val="16"/>
-                <w:lang w:val="en-US"/>
-              </w:rPr>
-              <w:t xml:space="preserve">Programming. </w:t>
-            </w:r>
-            <w:r>
-              <w:rPr>
-                <w:rFonts w:ascii="Montserrat" w:hAnsi="Montserrat"/>
-                <w:sz w:val="16"/>
-                <w:szCs w:val="16"/>
-                <w:lang w:val="en-US"/>
-              </w:rPr>
-              <w:t xml:space="preserve"> C++</w:t>
-            </w:r>
-            <w:r>
-              <w:rPr>
-                <w:rFonts w:ascii="Montserrat" w:hAnsi="Montserrat"/>
-                <w:sz w:val="16"/>
-                <w:szCs w:val="16"/>
-                <w:lang w:val="en-US"/>
-              </w:rPr>
-              <w:t>, C</w:t>
-            </w:r>
-            <w:r>
-              <w:rPr>
-                <w:rFonts w:ascii="Montserrat" w:hAnsi="Montserrat"/>
-                <w:sz w:val="16"/>
-                <w:szCs w:val="16"/>
-                <w:lang w:val="en-US"/>
-              </w:rPr>
-              <w:t>, Python</w:t>
-            </w:r>
-            <w:r>
-              <w:rPr>
-                <w:rFonts w:ascii="Montserrat" w:hAnsi="Montserrat"/>
-                <w:sz w:val="16"/>
-                <w:szCs w:val="16"/>
-                <w:lang w:val="en-US"/>
-              </w:rPr>
-              <w:t>, Geant4, Java</w:t>
-            </w:r>
-            <w:r>
-              <w:rPr>
-                <w:rFonts w:ascii="Montserrat" w:hAnsi="Montserrat"/>
-                <w:sz w:val="16"/>
-                <w:szCs w:val="16"/>
-                <w:lang w:val="en-US"/>
-              </w:rPr>
-              <w:t>, MATLAB, JavaScript</w:t>
-            </w:r>
-            <w:r>
-              <w:rPr>
-                <w:rFonts w:ascii="Montserrat" w:hAnsi="Montserrat"/>
-                <w:sz w:val="16"/>
-                <w:szCs w:val="16"/>
-                <w:lang w:val="en-US"/>
-              </w:rPr>
-              <w:t xml:space="preserve">, </w:t>
+          </w:p>
+          <w:p>
+            <w:pPr>
+              <w:rPr>
+                <w:rFonts w:ascii="Montserrat" w:hAnsi="Montserrat"/>
+                <w:sz w:val="15"/>
+                <w:szCs w:val="14"/>
+                <w:lang w:val="en-US"/>
+              </w:rPr>
+            </w:pPr>
+            <w:r>
+              <w:rPr>
+                <w:rFonts w:ascii="Montserrat" w:hAnsi="Montserrat"/>
+                <w:b/>
+                <w:bCs/>
+                <w:i/>
+                <w:iCs/>
+                <w:sz w:val="15"/>
+                <w:szCs w:val="14"/>
+                <w:lang w:val="en-US"/>
+              </w:rPr>
+              <w:t xml:space="preserve">Software. </w:t>
+            </w:r>
+            <w:r>
+              <w:rPr>
+                <w:rFonts w:ascii="Montserrat" w:hAnsi="Montserrat"/>
+                <w:sz w:val="15"/>
+                <w:szCs w:val="14"/>
+                <w:lang w:val="en-US"/>
+              </w:rPr>
+              <w:t xml:space="preserve">Mathematica, SolidWorks, Fusion 360, </w:t>
             </w:r>
             <w:proofErr w:type="spellStart"/>
             <w:r>
               <w:rPr>
                 <w:rFonts w:ascii="Montserrat" w:hAnsi="Montserrat"/>
-                <w:sz w:val="16"/>
-                <w:szCs w:val="16"/>
-                <w:lang w:val="en-US"/>
-              </w:rPr>
-              <w:t>Qiskit</w:t>
+                <w:sz w:val="15"/>
+                <w:szCs w:val="14"/>
+                <w:lang w:val="en-US"/>
+              </w:rPr>
+              <w:t>OnShape</w:t>
             </w:r>
             <w:proofErr w:type="spellEnd"/>
             <w:r>
               <w:rPr>
                 <w:rFonts w:ascii="Montserrat" w:hAnsi="Montserrat"/>
-                <w:sz w:val="16"/>
-                <w:szCs w:val="16"/>
-                <w:lang w:val="en-US"/>
-              </w:rPr>
-              <w:t>.</w:t>
-            </w:r>
-            <w:r>
-              <w:rPr>
-                <w:rFonts w:ascii="Montserrat" w:hAnsi="Montserrat"/>
-                <w:sz w:val="16"/>
-                <w:szCs w:val="16"/>
+                <w:sz w:val="15"/>
+                <w:szCs w:val="14"/>
+                <w:lang w:val="en-US"/>
+              </w:rPr>
+              <w:t xml:space="preserve">, COMSOL, Overleaf, Adobe CC, Eagle, </w:t>
+            </w:r>
+            <w:proofErr w:type="spellStart"/>
+            <w:r>
+              <w:rPr>
+                <w:rFonts w:ascii="Montserrat" w:hAnsi="Montserrat"/>
+                <w:sz w:val="15"/>
+                <w:szCs w:val="14"/>
+                <w:lang w:val="en-US"/>
+              </w:rPr>
+              <w:t>Upverter</w:t>
+            </w:r>
+            <w:proofErr w:type="spellEnd"/>
+            <w:r>
+              <w:rPr>
+                <w:rFonts w:ascii="Montserrat" w:hAnsi="Montserrat"/>
+                <w:sz w:val="15"/>
+                <w:szCs w:val="14"/>
+                <w:lang w:val="en-US"/>
+              </w:rPr>
+              <w:t xml:space="preserve">, Unity, Blender, </w:t>
+            </w:r>
+            <w:proofErr w:type="spellStart"/>
+            <w:r>
+              <w:rPr>
+                <w:rFonts w:ascii="Montserrat" w:hAnsi="Montserrat"/>
+                <w:sz w:val="15"/>
+                <w:szCs w:val="14"/>
+                <w:lang w:val="en-US"/>
+              </w:rPr>
+              <w:t>Conda</w:t>
+            </w:r>
+            <w:proofErr w:type="spellEnd"/>
+            <w:r>
+              <w:rPr>
+                <w:rFonts w:ascii="Montserrat" w:hAnsi="Montserrat"/>
+                <w:sz w:val="15"/>
+                <w:szCs w:val="14"/>
+                <w:lang w:val="en-US"/>
+              </w:rPr>
+              <w:t xml:space="preserve">, Qt, Processing, Davinci Resolve, Cadence, QUCS, </w:t>
+            </w:r>
+            <w:proofErr w:type="spellStart"/>
+            <w:r>
+              <w:rPr>
+                <w:rFonts w:ascii="Montserrat" w:hAnsi="Montserrat"/>
+                <w:sz w:val="15"/>
+                <w:szCs w:val="14"/>
+                <w:lang w:val="en-US"/>
+              </w:rPr>
+              <w:t>LTspice</w:t>
+            </w:r>
+            <w:proofErr w:type="spellEnd"/>
+            <w:r>
+              <w:rPr>
+                <w:rFonts w:ascii="Montserrat" w:hAnsi="Montserrat"/>
+                <w:sz w:val="15"/>
+                <w:szCs w:val="14"/>
+                <w:lang w:val="en-US"/>
+              </w:rPr>
+              <w:t>. |</w:t>
+            </w:r>
+            <w:r>
+              <w:rPr>
+                <w:rFonts w:ascii="Montserrat" w:hAnsi="Montserrat"/>
+                <w:i/>
+                <w:iCs/>
+                <w:sz w:val="15"/>
+                <w:szCs w:val="14"/>
                 <w:lang w:val="en-US"/>
               </w:rPr>
               <w:t xml:space="preserve"> </w:t>
             </w:r>
-            <w:r>
-              <w:rPr>
-                <w:rFonts w:ascii="Montserrat" w:hAnsi="Montserrat"/>
-                <w:sz w:val="16"/>
-                <w:szCs w:val="16"/>
-                <w:lang w:val="en-US"/>
-              </w:rPr>
-              <w:t xml:space="preserve">| </w:t>
-            </w:r>
-          </w:p>
-          <w:p>
-            <w:pPr>
-              <w:rPr>
-                <w:rFonts w:ascii="Montserrat" w:hAnsi="Montserrat"/>
-                <w:b/>
-                <w:bCs/>
-                <w:i/>
-                <w:iCs/>
-                <w:sz w:val="16"/>
-                <w:szCs w:val="16"/>
-                <w:lang w:val="en-US"/>
-              </w:rPr>
-            </w:pPr>
-            <w:r>
-              <w:rPr>
-                <w:rFonts w:ascii="Montserrat" w:hAnsi="Montserrat"/>
-                <w:b/>
-                <w:bCs/>
-                <w:i/>
-                <w:iCs/>
-                <w:sz w:val="16"/>
-                <w:szCs w:val="16"/>
-                <w:lang w:val="en-US"/>
-              </w:rPr>
-              <w:t>Formatting</w:t>
-            </w:r>
-            <w:r>
-              <w:rPr>
-                <w:rFonts w:ascii="Montserrat" w:hAnsi="Montserrat"/>
-                <w:b/>
-                <w:bCs/>
-                <w:i/>
-                <w:iCs/>
-                <w:sz w:val="16"/>
-                <w:szCs w:val="16"/>
-                <w:lang w:val="en-US"/>
-              </w:rPr>
-              <w:t xml:space="preserve">. </w:t>
-            </w:r>
-            <w:r>
-              <w:rPr>
-                <w:rFonts w:ascii="Montserrat" w:hAnsi="Montserrat"/>
-                <w:sz w:val="16"/>
-                <w:szCs w:val="16"/>
-                <w:lang w:val="en-US"/>
-              </w:rPr>
-              <w:t xml:space="preserve"> HTML, CSS, PHP, LaTeX</w:t>
-            </w:r>
-            <w:r>
-              <w:rPr>
-                <w:rFonts w:ascii="Montserrat" w:hAnsi="Montserrat"/>
-                <w:sz w:val="16"/>
-                <w:szCs w:val="16"/>
-                <w:lang w:val="en-US"/>
-              </w:rPr>
-              <w:t xml:space="preserve"> |</w:t>
-            </w:r>
-            <w:r>
-              <w:rPr>
-                <w:rFonts w:ascii="Montserrat" w:hAnsi="Montserrat"/>
-                <w:b/>
-                <w:bCs/>
-                <w:i/>
-                <w:iCs/>
-                <w:sz w:val="16"/>
-                <w:szCs w:val="16"/>
-                <w:lang w:val="en-US"/>
-              </w:rPr>
-              <w:t xml:space="preserve"> </w:t>
-            </w:r>
-          </w:p>
-          <w:p>
-            <w:pPr>
-              <w:rPr>
-                <w:rFonts w:ascii="Montserrat" w:hAnsi="Montserrat"/>
-                <w:sz w:val="16"/>
-                <w:szCs w:val="16"/>
-                <w:lang w:val="en-US"/>
-              </w:rPr>
-            </w:pPr>
-            <w:r>
-              <w:rPr>
-                <w:rFonts w:ascii="Montserrat" w:hAnsi="Montserrat"/>
-                <w:b/>
-                <w:bCs/>
-                <w:i/>
-                <w:iCs/>
-                <w:sz w:val="16"/>
-                <w:szCs w:val="16"/>
-                <w:lang w:val="en-US"/>
-              </w:rPr>
-              <w:t xml:space="preserve">Software. </w:t>
-            </w:r>
-            <w:r>
-              <w:rPr>
-                <w:rFonts w:ascii="Montserrat" w:hAnsi="Montserrat"/>
-                <w:sz w:val="16"/>
-                <w:szCs w:val="16"/>
-                <w:lang w:val="en-US"/>
-              </w:rPr>
-              <w:t>Math</w:t>
-            </w:r>
-            <w:r>
-              <w:rPr>
-                <w:rFonts w:ascii="Montserrat" w:hAnsi="Montserrat"/>
-                <w:sz w:val="16"/>
-                <w:szCs w:val="16"/>
-                <w:lang w:val="en-US"/>
-              </w:rPr>
-              <w:t xml:space="preserve">ematica, SolidWorks, Fusion 360, </w:t>
-            </w:r>
-            <w:proofErr w:type="spellStart"/>
-            <w:r>
-              <w:rPr>
-                <w:rFonts w:ascii="Montserrat" w:hAnsi="Montserrat"/>
-                <w:sz w:val="16"/>
-                <w:szCs w:val="16"/>
-                <w:lang w:val="en-US"/>
-              </w:rPr>
-              <w:t>OnShape</w:t>
-            </w:r>
-            <w:proofErr w:type="spellEnd"/>
-            <w:r>
-              <w:rPr>
-                <w:rFonts w:ascii="Montserrat" w:hAnsi="Montserrat"/>
-                <w:sz w:val="16"/>
-                <w:szCs w:val="16"/>
-                <w:lang w:val="en-US"/>
-              </w:rPr>
-              <w:t xml:space="preserve">, COMSOL, Overleaf, Adobe CC, Eagle, </w:t>
-            </w:r>
-            <w:proofErr w:type="spellStart"/>
-            <w:r>
-              <w:rPr>
-                <w:rFonts w:ascii="Montserrat" w:hAnsi="Montserrat"/>
-                <w:sz w:val="16"/>
-                <w:szCs w:val="16"/>
-                <w:lang w:val="en-US"/>
-              </w:rPr>
-              <w:t>Upverter</w:t>
-            </w:r>
-            <w:proofErr w:type="spellEnd"/>
-            <w:r>
-              <w:rPr>
-                <w:rFonts w:ascii="Montserrat" w:hAnsi="Montserrat"/>
-                <w:sz w:val="16"/>
-                <w:szCs w:val="16"/>
-                <w:lang w:val="en-US"/>
-              </w:rPr>
-              <w:t xml:space="preserve">, Unity, Blender, </w:t>
-            </w:r>
-            <w:proofErr w:type="spellStart"/>
-            <w:r>
-              <w:rPr>
-                <w:rFonts w:ascii="Montserrat" w:hAnsi="Montserrat"/>
-                <w:sz w:val="16"/>
-                <w:szCs w:val="16"/>
-                <w:lang w:val="en-US"/>
-              </w:rPr>
-              <w:t>Conda</w:t>
-            </w:r>
-            <w:proofErr w:type="spellEnd"/>
-            <w:r>
-              <w:rPr>
-                <w:rFonts w:ascii="Montserrat" w:hAnsi="Montserrat"/>
-                <w:sz w:val="16"/>
-                <w:szCs w:val="16"/>
-                <w:lang w:val="en-US"/>
-              </w:rPr>
-              <w:t xml:space="preserve">, Qt, Processing, Davinci Resolve, Cadence, QUCS, </w:t>
-            </w:r>
-            <w:proofErr w:type="spellStart"/>
-            <w:r>
-              <w:rPr>
-                <w:rFonts w:ascii="Montserrat" w:hAnsi="Montserrat"/>
-                <w:sz w:val="16"/>
-                <w:szCs w:val="16"/>
-                <w:lang w:val="en-US"/>
-              </w:rPr>
-              <w:t>LTspice</w:t>
-            </w:r>
-            <w:proofErr w:type="spellEnd"/>
-            <w:r>
-              <w:rPr>
-                <w:rFonts w:ascii="Montserrat" w:hAnsi="Montserrat"/>
-                <w:sz w:val="16"/>
-                <w:szCs w:val="16"/>
-                <w:lang w:val="en-US"/>
-              </w:rPr>
-              <w:t>. |</w:t>
-            </w:r>
-            <w:r>
-              <w:rPr>
-                <w:rFonts w:ascii="Montserrat" w:hAnsi="Montserrat"/>
-                <w:i/>
-                <w:iCs/>
-                <w:sz w:val="16"/>
-                <w:szCs w:val="16"/>
-                <w:lang w:val="en-US"/>
-              </w:rPr>
-              <w:t xml:space="preserve"> </w:t>
-            </w:r>
-          </w:p>
-          <w:p>
-            <w:pPr>
-              <w:rPr>
-                <w:rFonts w:ascii="Montserrat" w:hAnsi="Montserrat"/>
-                <w:sz w:val="16"/>
-                <w:szCs w:val="16"/>
-                <w:lang w:val="en-US"/>
-              </w:rPr>
-            </w:pPr>
-            <w:r>
-              <w:rPr>
-                <w:rFonts w:ascii="Montserrat" w:hAnsi="Montserrat"/>
-                <w:b/>
-                <w:bCs/>
-                <w:i/>
-                <w:iCs/>
-                <w:sz w:val="16"/>
-                <w:szCs w:val="16"/>
-                <w:lang w:val="en-US"/>
-              </w:rPr>
-              <w:t>Hardware</w:t>
-            </w:r>
-            <w:r>
-              <w:rPr>
-                <w:rFonts w:ascii="Montserrat" w:hAnsi="Montserrat"/>
-                <w:b/>
-                <w:bCs/>
-                <w:i/>
-                <w:iCs/>
-                <w:sz w:val="16"/>
-                <w:szCs w:val="16"/>
-                <w:lang w:val="en-US"/>
-              </w:rPr>
-              <w:t xml:space="preserve">. </w:t>
-            </w:r>
-            <w:r>
-              <w:rPr>
-                <w:rFonts w:ascii="Montserrat" w:hAnsi="Montserrat"/>
-                <w:sz w:val="16"/>
-                <w:szCs w:val="16"/>
+          </w:p>
+          <w:p>
+            <w:pPr>
+              <w:rPr>
+                <w:rFonts w:ascii="Montserrat" w:hAnsi="Montserrat"/>
+                <w:sz w:val="15"/>
+                <w:szCs w:val="14"/>
+                <w:lang w:val="en-US"/>
+              </w:rPr>
+            </w:pPr>
+            <w:r>
+              <w:rPr>
+                <w:rFonts w:ascii="Montserrat" w:hAnsi="Montserrat"/>
+                <w:b/>
+                <w:bCs/>
+                <w:i/>
+                <w:iCs/>
+                <w:sz w:val="15"/>
+                <w:szCs w:val="14"/>
+                <w:lang w:val="en-US"/>
+              </w:rPr>
+              <w:t xml:space="preserve">Hardware. </w:t>
+            </w:r>
+            <w:r>
+              <w:rPr>
+                <w:rFonts w:ascii="Montserrat" w:hAnsi="Montserrat"/>
+                <w:sz w:val="15"/>
+                <w:szCs w:val="14"/>
                 <w:lang w:val="en-US"/>
               </w:rPr>
               <w:t>Arduino, Raspberry Pi, Circuit Prototyping, 3D Printing, Laser Cutting, CNC, Machining, Electronics</w:t>
@@ -3337,8 +2927,8 @@
         <w:spacing w:line="276" w:lineRule="auto"/>
         <w:rPr>
           <w:rFonts w:ascii="Montserrat" w:hAnsi="Montserrat"/>
-          <w:sz w:val="21"/>
-          <w:szCs w:val="22"/>
+          <w:sz w:val="20"/>
+          <w:szCs w:val="20"/>
           <w:lang w:val="en-US"/>
         </w:rPr>
       </w:pPr>
@@ -3378,39 +2968,32 @@
                 <w:rFonts w:ascii="Montserrat" w:hAnsi="Montserrat"/>
                 <w:b/>
                 <w:bCs/>
+                <w:sz w:val="20"/>
+                <w:szCs w:val="20"/>
+                <w:lang w:val="en-US"/>
+              </w:rPr>
+            </w:pPr>
+            <w:r>
+              <w:rPr>
+                <w:rFonts w:ascii="Montserrat" w:hAnsi="Montserrat"/>
+                <w:b/>
+                <w:bCs/>
+                <w:sz w:val="24"/>
+                <w:szCs w:val="26"/>
+                <w:lang w:val="en-US"/>
+              </w:rPr>
+              <w:t>KEYNOTES &amp; WORKSHOPS</w:t>
+            </w:r>
+            <w:r>
+              <w:rPr>
+                <w:rFonts w:ascii="Montserrat" w:hAnsi="Montserrat"/>
+                <w:b/>
+                <w:bCs/>
                 <w:sz w:val="21"/>
                 <w:szCs w:val="22"/>
                 <w:lang w:val="en-US"/>
               </w:rPr>
-            </w:pPr>
-            <w:r>
-              <w:rPr>
-                <w:rFonts w:ascii="Montserrat" w:hAnsi="Montserrat"/>
-                <w:b/>
-                <w:bCs/>
-                <w:sz w:val="28"/>
-                <w:szCs w:val="28"/>
-                <w:lang w:val="en-US"/>
-              </w:rPr>
-              <w:t>KEYNOTES &amp; WORKSHOPS</w:t>
-            </w:r>
-            <w:r>
-              <w:rPr>
-                <w:rFonts w:ascii="Montserrat" w:hAnsi="Montserrat"/>
-                <w:b/>
-                <w:bCs/>
-                <w:lang w:val="en-US"/>
-              </w:rPr>
-              <w:t xml:space="preserve"> </w:t>
-            </w:r>
-            <w:r>
-              <w:rPr>
-                <w:rFonts w:ascii="Montserrat" w:hAnsi="Montserrat"/>
-                <w:b/>
-                <w:bCs/>
-                <w:lang w:val="en-US"/>
-              </w:rPr>
-              <w:t>___________________________________________</w:t>
+              <w:t xml:space="preserve"> ___________________________________________</w:t>
             </w:r>
           </w:p>
         </w:tc>
@@ -3430,17 +3013,17 @@
                 <w:rFonts w:ascii="Montserrat" w:hAnsi="Montserrat"/>
                 <w:b/>
                 <w:bCs/>
-                <w:sz w:val="18"/>
-                <w:szCs w:val="18"/>
-              </w:rPr>
-            </w:pPr>
-            <w:r>
-              <w:rPr>
-                <w:rFonts w:ascii="Montserrat" w:hAnsi="Montserrat"/>
-                <w:b/>
-                <w:bCs/>
-                <w:sz w:val="18"/>
-                <w:szCs w:val="18"/>
+                <w:sz w:val="16"/>
+                <w:szCs w:val="16"/>
+              </w:rPr>
+            </w:pPr>
+            <w:r>
+              <w:rPr>
+                <w:rFonts w:ascii="Montserrat" w:hAnsi="Montserrat"/>
+                <w:b/>
+                <w:bCs/>
+                <w:sz w:val="16"/>
+                <w:szCs w:val="16"/>
                 <w:lang w:val="en-US"/>
               </w:rPr>
               <w:t>Proposed TEDx NYUAD Speaker</w:t>
@@ -3460,18 +3043,18 @@
                 <w:rFonts w:ascii="Montserrat" w:hAnsi="Montserrat"/>
                 <w:i/>
                 <w:iCs/>
-                <w:sz w:val="16"/>
-                <w:szCs w:val="16"/>
-                <w:lang w:val="en-US"/>
-              </w:rPr>
-            </w:pPr>
-            <w:r>
-              <w:rPr>
-                <w:rFonts w:ascii="Montserrat" w:hAnsi="Montserrat"/>
-                <w:i/>
-                <w:iCs/>
-                <w:sz w:val="16"/>
-                <w:szCs w:val="16"/>
+                <w:sz w:val="15"/>
+                <w:szCs w:val="14"/>
+                <w:lang w:val="en-US"/>
+              </w:rPr>
+            </w:pPr>
+            <w:r>
+              <w:rPr>
+                <w:rFonts w:ascii="Montserrat" w:hAnsi="Montserrat"/>
+                <w:i/>
+                <w:iCs/>
+                <w:sz w:val="15"/>
+                <w:szCs w:val="14"/>
                 <w:lang w:val="en-US"/>
               </w:rPr>
               <w:t>UAE | 2021</w:t>
@@ -3535,18 +3118,18 @@
                 <w:rFonts w:ascii="Montserrat" w:hAnsi="Montserrat"/>
                 <w:b/>
                 <w:bCs/>
-                <w:sz w:val="21"/>
-                <w:szCs w:val="22"/>
-                <w:lang w:val="en-US"/>
-              </w:rPr>
-            </w:pPr>
-            <w:r>
-              <w:rPr>
-                <w:rFonts w:ascii="Montserrat" w:hAnsi="Montserrat"/>
-                <w:b/>
-                <w:bCs/>
-                <w:sz w:val="18"/>
-                <w:szCs w:val="18"/>
+                <w:sz w:val="20"/>
+                <w:szCs w:val="20"/>
+                <w:lang w:val="en-US"/>
+              </w:rPr>
+            </w:pPr>
+            <w:r>
+              <w:rPr>
+                <w:rFonts w:ascii="Montserrat" w:hAnsi="Montserrat"/>
+                <w:b/>
+                <w:bCs/>
+                <w:sz w:val="16"/>
+                <w:szCs w:val="16"/>
                 <w:lang w:val="en-US"/>
               </w:rPr>
               <w:t xml:space="preserve">Workshop Facilitator at </w:t>
@@ -3557,8 +3140,8 @@
                 <w:rFonts w:ascii="Montserrat" w:hAnsi="Montserrat"/>
                 <w:b/>
                 <w:bCs/>
-                <w:sz w:val="18"/>
-                <w:szCs w:val="18"/>
+                <w:sz w:val="16"/>
+                <w:szCs w:val="16"/>
                 <w:lang w:val="en-US"/>
               </w:rPr>
               <w:t>WeSTEM</w:t>
@@ -3569,8 +3152,8 @@
                 <w:rFonts w:ascii="Montserrat" w:hAnsi="Montserrat"/>
                 <w:b/>
                 <w:bCs/>
-                <w:sz w:val="18"/>
-                <w:szCs w:val="18"/>
+                <w:sz w:val="16"/>
+                <w:szCs w:val="16"/>
                 <w:lang w:val="en-US"/>
               </w:rPr>
               <w:t xml:space="preserve"> Conference</w:t>
@@ -3590,18 +3173,18 @@
                 <w:rFonts w:ascii="Montserrat" w:hAnsi="Montserrat"/>
                 <w:i/>
                 <w:iCs/>
-                <w:sz w:val="16"/>
-                <w:szCs w:val="16"/>
-                <w:lang w:val="en-US"/>
-              </w:rPr>
-            </w:pPr>
-            <w:r>
-              <w:rPr>
-                <w:rFonts w:ascii="Montserrat" w:hAnsi="Montserrat"/>
-                <w:i/>
-                <w:iCs/>
-                <w:sz w:val="16"/>
-                <w:szCs w:val="16"/>
+                <w:sz w:val="15"/>
+                <w:szCs w:val="14"/>
+                <w:lang w:val="en-US"/>
+              </w:rPr>
+            </w:pPr>
+            <w:r>
+              <w:rPr>
+                <w:rFonts w:ascii="Montserrat" w:hAnsi="Montserrat"/>
+                <w:i/>
+                <w:iCs/>
+                <w:sz w:val="15"/>
+                <w:szCs w:val="14"/>
                 <w:lang w:val="en-US"/>
               </w:rPr>
               <w:t>UAE | 2019</w:t>
@@ -3654,18 +3237,18 @@
                 <w:rFonts w:ascii="Montserrat" w:hAnsi="Montserrat"/>
                 <w:b/>
                 <w:bCs/>
-                <w:sz w:val="21"/>
-                <w:szCs w:val="22"/>
-                <w:lang w:val="en-US"/>
-              </w:rPr>
-            </w:pPr>
-            <w:r>
-              <w:rPr>
-                <w:rFonts w:ascii="Montserrat" w:hAnsi="Montserrat"/>
-                <w:b/>
-                <w:bCs/>
-                <w:sz w:val="18"/>
-                <w:szCs w:val="18"/>
+                <w:sz w:val="20"/>
+                <w:szCs w:val="20"/>
+                <w:lang w:val="en-US"/>
+              </w:rPr>
+            </w:pPr>
+            <w:r>
+              <w:rPr>
+                <w:rFonts w:ascii="Montserrat" w:hAnsi="Montserrat"/>
+                <w:b/>
+                <w:bCs/>
+                <w:sz w:val="16"/>
+                <w:szCs w:val="16"/>
                 <w:lang w:val="en-US"/>
               </w:rPr>
               <w:t>Invited Speaker at Microsoft Greece's 25-Year Celebration</w:t>
@@ -3685,18 +3268,18 @@
                 <w:rFonts w:ascii="Montserrat" w:hAnsi="Montserrat"/>
                 <w:i/>
                 <w:iCs/>
-                <w:sz w:val="16"/>
-                <w:szCs w:val="16"/>
-                <w:lang w:val="en-US"/>
-              </w:rPr>
-            </w:pPr>
-            <w:r>
-              <w:rPr>
-                <w:rFonts w:ascii="Montserrat" w:hAnsi="Montserrat"/>
-                <w:i/>
-                <w:iCs/>
-                <w:sz w:val="16"/>
-                <w:szCs w:val="16"/>
+                <w:sz w:val="15"/>
+                <w:szCs w:val="14"/>
+                <w:lang w:val="en-US"/>
+              </w:rPr>
+            </w:pPr>
+            <w:r>
+              <w:rPr>
+                <w:rFonts w:ascii="Montserrat" w:hAnsi="Montserrat"/>
+                <w:i/>
+                <w:iCs/>
+                <w:sz w:val="15"/>
+                <w:szCs w:val="14"/>
                 <w:lang w:val="en-US"/>
               </w:rPr>
               <w:t>Greece | 2018</w:t>
@@ -3772,18 +3355,18 @@
                 <w:rFonts w:ascii="Montserrat" w:hAnsi="Montserrat"/>
                 <w:b/>
                 <w:bCs/>
-                <w:sz w:val="18"/>
-                <w:szCs w:val="18"/>
-                <w:lang w:val="en-US"/>
-              </w:rPr>
-            </w:pPr>
-            <w:r>
-              <w:rPr>
-                <w:rFonts w:ascii="Montserrat" w:hAnsi="Montserrat"/>
-                <w:b/>
-                <w:bCs/>
-                <w:sz w:val="18"/>
-                <w:szCs w:val="18"/>
+                <w:sz w:val="16"/>
+                <w:szCs w:val="16"/>
+                <w:lang w:val="en-US"/>
+              </w:rPr>
+            </w:pPr>
+            <w:r>
+              <w:rPr>
+                <w:rFonts w:ascii="Montserrat" w:hAnsi="Montserrat"/>
+                <w:b/>
+                <w:bCs/>
+                <w:sz w:val="16"/>
+                <w:szCs w:val="16"/>
                 <w:lang w:val="en-US"/>
               </w:rPr>
               <w:t>Invited Speaker at the Global GeoGebra Gathering</w:t>
@@ -3803,18 +3386,18 @@
                 <w:rFonts w:ascii="Montserrat" w:hAnsi="Montserrat"/>
                 <w:i/>
                 <w:iCs/>
-                <w:sz w:val="16"/>
-                <w:szCs w:val="16"/>
-                <w:lang w:val="en-US"/>
-              </w:rPr>
-            </w:pPr>
-            <w:r>
-              <w:rPr>
-                <w:rFonts w:ascii="Montserrat" w:hAnsi="Montserrat"/>
-                <w:i/>
-                <w:iCs/>
-                <w:sz w:val="16"/>
-                <w:szCs w:val="16"/>
+                <w:sz w:val="15"/>
+                <w:szCs w:val="14"/>
+                <w:lang w:val="en-US"/>
+              </w:rPr>
+            </w:pPr>
+            <w:r>
+              <w:rPr>
+                <w:rFonts w:ascii="Montserrat" w:hAnsi="Montserrat"/>
+                <w:i/>
+                <w:iCs/>
+                <w:sz w:val="15"/>
+                <w:szCs w:val="14"/>
                 <w:lang w:val="en-US"/>
               </w:rPr>
               <w:t>Greece | 2018</w:t>
@@ -3890,25 +3473,7 @@
                 <w:szCs w:val="14"/>
                 <w:lang w:val="en-US"/>
               </w:rPr>
-              <w:t xml:space="preserve"> solids might look like throu</w:t>
-            </w:r>
-            <w:r>
-              <w:rPr>
-                <w:rFonts w:ascii="Montserrat" w:hAnsi="Montserrat"/>
-                <w:sz w:val="15"/>
-                <w:szCs w:val="14"/>
-                <w:lang w:val="en-US"/>
-              </w:rPr>
-              <w:t xml:space="preserve">gh </w:t>
-            </w:r>
-            <w:r>
-              <w:rPr>
-                <w:rFonts w:ascii="Montserrat" w:hAnsi="Montserrat"/>
-                <w:sz w:val="15"/>
-                <w:szCs w:val="14"/>
-                <w:lang w:val="en-US"/>
-              </w:rPr>
-              <w:t>extrapolation of 3D patterns? International Conference on Mathematics hosted in Linz, Austria.</w:t>
+              <w:t xml:space="preserve"> solids might look like through extrapolation of 3D patterns? International Conference on Mathematics hosted in Linz, Austria.</w:t>
             </w:r>
           </w:p>
         </w:tc>
@@ -3928,17 +3493,17 @@
                 <w:rFonts w:ascii="Montserrat" w:hAnsi="Montserrat"/>
                 <w:b/>
                 <w:bCs/>
-                <w:sz w:val="18"/>
-                <w:szCs w:val="18"/>
-              </w:rPr>
-            </w:pPr>
-            <w:r>
-              <w:rPr>
-                <w:rFonts w:ascii="Montserrat" w:hAnsi="Montserrat"/>
-                <w:b/>
-                <w:bCs/>
-                <w:sz w:val="18"/>
-                <w:szCs w:val="18"/>
+                <w:sz w:val="16"/>
+                <w:szCs w:val="16"/>
+              </w:rPr>
+            </w:pPr>
+            <w:r>
+              <w:rPr>
+                <w:rFonts w:ascii="Montserrat" w:hAnsi="Montserrat"/>
+                <w:b/>
+                <w:bCs/>
+                <w:sz w:val="16"/>
+                <w:szCs w:val="16"/>
                 <w:lang w:val="en-US"/>
               </w:rPr>
               <w:t>Workshop in the International e-Life Congress</w:t>
@@ -3958,18 +3523,18 @@
                 <w:rFonts w:ascii="Montserrat" w:hAnsi="Montserrat"/>
                 <w:i/>
                 <w:iCs/>
-                <w:sz w:val="16"/>
-                <w:szCs w:val="16"/>
-                <w:lang w:val="en-US"/>
-              </w:rPr>
-            </w:pPr>
-            <w:r>
-              <w:rPr>
-                <w:rFonts w:ascii="Montserrat" w:hAnsi="Montserrat"/>
-                <w:i/>
-                <w:iCs/>
-                <w:sz w:val="16"/>
-                <w:szCs w:val="16"/>
+                <w:sz w:val="15"/>
+                <w:szCs w:val="14"/>
+                <w:lang w:val="en-US"/>
+              </w:rPr>
+            </w:pPr>
+            <w:r>
+              <w:rPr>
+                <w:rFonts w:ascii="Montserrat" w:hAnsi="Montserrat"/>
+                <w:i/>
+                <w:iCs/>
+                <w:sz w:val="15"/>
+                <w:szCs w:val="14"/>
                 <w:lang w:val="en-US"/>
               </w:rPr>
               <w:t>Greece | 2017</w:t>
@@ -4045,18 +3610,18 @@
                 <w:rFonts w:ascii="Montserrat" w:hAnsi="Montserrat"/>
                 <w:b/>
                 <w:bCs/>
-                <w:sz w:val="18"/>
-                <w:szCs w:val="18"/>
-                <w:lang w:val="en-US"/>
-              </w:rPr>
-            </w:pPr>
-            <w:r>
-              <w:rPr>
-                <w:rFonts w:ascii="Montserrat" w:hAnsi="Montserrat"/>
-                <w:b/>
-                <w:bCs/>
-                <w:sz w:val="18"/>
-                <w:szCs w:val="18"/>
+                <w:sz w:val="16"/>
+                <w:szCs w:val="16"/>
+                <w:lang w:val="en-US"/>
+              </w:rPr>
+            </w:pPr>
+            <w:r>
+              <w:rPr>
+                <w:rFonts w:ascii="Montserrat" w:hAnsi="Montserrat"/>
+                <w:b/>
+                <w:bCs/>
+                <w:sz w:val="16"/>
+                <w:szCs w:val="16"/>
                 <w:lang w:val="en-US"/>
               </w:rPr>
               <w:t>Technology in Education Workshop organizer</w:t>
@@ -4076,18 +3641,18 @@
                 <w:rFonts w:ascii="Montserrat" w:hAnsi="Montserrat"/>
                 <w:i/>
                 <w:iCs/>
-                <w:sz w:val="16"/>
-                <w:szCs w:val="16"/>
-                <w:lang w:val="en-US"/>
-              </w:rPr>
-            </w:pPr>
-            <w:r>
-              <w:rPr>
-                <w:rFonts w:ascii="Montserrat" w:hAnsi="Montserrat"/>
-                <w:i/>
-                <w:iCs/>
-                <w:sz w:val="16"/>
-                <w:szCs w:val="16"/>
+                <w:sz w:val="15"/>
+                <w:szCs w:val="14"/>
+                <w:lang w:val="en-US"/>
+              </w:rPr>
+            </w:pPr>
+            <w:r>
+              <w:rPr>
+                <w:rFonts w:ascii="Montserrat" w:hAnsi="Montserrat"/>
+                <w:i/>
+                <w:iCs/>
+                <w:sz w:val="15"/>
+                <w:szCs w:val="14"/>
                 <w:lang w:val="en-US"/>
               </w:rPr>
               <w:t>Greece | 2016</w:t>
@@ -4163,25 +3728,7 @@
                 <w:szCs w:val="14"/>
                 <w:lang w:val="en-US"/>
               </w:rPr>
-              <w:t xml:space="preserve"> the international conference "STEM from Students... To Students, Parents, and Teachers." The event aimed in increasing awareness for STEM in Greece by inviting speakers from U</w:t>
-            </w:r>
-            <w:r>
-              <w:rPr>
-                <w:rFonts w:ascii="Montserrat" w:hAnsi="Montserrat"/>
-                <w:sz w:val="15"/>
-                <w:szCs w:val="14"/>
-                <w:lang w:val="en-US"/>
-              </w:rPr>
-              <w:t>K,</w:t>
-            </w:r>
-            <w:r>
-              <w:rPr>
-                <w:rFonts w:ascii="Montserrat" w:hAnsi="Montserrat"/>
-                <w:sz w:val="15"/>
-                <w:szCs w:val="14"/>
-                <w:lang w:val="en-US"/>
-              </w:rPr>
-              <w:t xml:space="preserve"> US, Pakistan, Greece, and more. The workshop conducted was on gamification principles and C++ programming.</w:t>
+              <w:t xml:space="preserve"> the international conference "STEM from Students... To Students, Parents, and Teachers." The event aimed in increasing awareness for STEM in Greece by inviting speakers from UK, US, Pakistan, Greece, and more. The workshop conducted was on gamification principles and C++ programming.</w:t>
             </w:r>
           </w:p>
         </w:tc>
@@ -4191,16 +3738,16 @@
       <w:pPr>
         <w:rPr>
           <w:rFonts w:ascii="Montserrat" w:hAnsi="Montserrat"/>
-          <w:sz w:val="21"/>
-          <w:szCs w:val="22"/>
+          <w:sz w:val="20"/>
+          <w:szCs w:val="20"/>
           <w:lang w:val="en-US"/>
         </w:rPr>
       </w:pPr>
       <w:r>
         <w:rPr>
           <w:rFonts w:ascii="Montserrat" w:hAnsi="Montserrat"/>
-          <w:sz w:val="21"/>
-          <w:szCs w:val="22"/>
+          <w:sz w:val="20"/>
+          <w:szCs w:val="20"/>
           <w:lang w:val="en-US"/>
         </w:rPr>
         <w:br w:type="page"/>
@@ -4211,8 +3758,8 @@
         <w:spacing w:line="276" w:lineRule="auto"/>
         <w:rPr>
           <w:rFonts w:ascii="Montserrat" w:hAnsi="Montserrat"/>
-          <w:sz w:val="21"/>
-          <w:szCs w:val="22"/>
+          <w:sz w:val="20"/>
+          <w:szCs w:val="20"/>
           <w:lang w:val="en-US"/>
         </w:rPr>
       </w:pPr>
@@ -4222,8 +3769,8 @@
         <w:spacing w:line="276" w:lineRule="auto"/>
         <w:rPr>
           <w:rFonts w:ascii="Montserrat" w:hAnsi="Montserrat"/>
-          <w:sz w:val="21"/>
-          <w:szCs w:val="22"/>
+          <w:sz w:val="20"/>
+          <w:szCs w:val="20"/>
           <w:lang w:val="en-US"/>
         </w:rPr>
       </w:pPr>
@@ -4263,27 +3810,29 @@
                 <w:rFonts w:ascii="Montserrat" w:hAnsi="Montserrat"/>
                 <w:b/>
                 <w:bCs/>
+                <w:sz w:val="20"/>
+                <w:szCs w:val="20"/>
+                <w:lang w:val="en-US"/>
+              </w:rPr>
+            </w:pPr>
+            <w:r>
+              <w:rPr>
+                <w:rFonts w:ascii="Montserrat" w:hAnsi="Montserrat"/>
+                <w:b/>
+                <w:bCs/>
+                <w:sz w:val="24"/>
+                <w:szCs w:val="26"/>
+                <w:lang w:val="en-US"/>
+              </w:rPr>
+              <w:t>SECTION ____</w:t>
+            </w:r>
+            <w:r>
+              <w:rPr>
+                <w:rFonts w:ascii="Montserrat" w:hAnsi="Montserrat"/>
+                <w:b/>
+                <w:bCs/>
                 <w:sz w:val="21"/>
                 <w:szCs w:val="22"/>
-                <w:lang w:val="en-US"/>
-              </w:rPr>
-            </w:pPr>
-            <w:r>
-              <w:rPr>
-                <w:rFonts w:ascii="Montserrat" w:hAnsi="Montserrat"/>
-                <w:b/>
-                <w:bCs/>
-                <w:sz w:val="28"/>
-                <w:szCs w:val="28"/>
-                <w:lang w:val="en-US"/>
-              </w:rPr>
-              <w:t>SECTION ____</w:t>
-            </w:r>
-            <w:r>
-              <w:rPr>
-                <w:rFonts w:ascii="Montserrat" w:hAnsi="Montserrat"/>
-                <w:b/>
-                <w:bCs/>
                 <w:lang w:val="en-US"/>
               </w:rPr>
               <w:t>______________________________________________________________</w:t>
@@ -4306,42 +3855,20 @@
                 <w:rFonts w:ascii="Montserrat" w:hAnsi="Montserrat"/>
                 <w:b/>
                 <w:bCs/>
-                <w:sz w:val="18"/>
-                <w:szCs w:val="18"/>
-              </w:rPr>
-            </w:pPr>
-            <w:r>
-              <w:rPr>
-                <w:rFonts w:ascii="Montserrat" w:hAnsi="Montserrat"/>
-                <w:b/>
-                <w:bCs/>
-                <w:sz w:val="18"/>
-                <w:szCs w:val="18"/>
-                <w:lang w:val="en-US"/>
-              </w:rPr>
-              <w:t>Research Assistant Center for Cosmology and Particle Physics</w:t>
-            </w:r>
-            <w:r>
-              <w:rPr>
-                <w:rFonts w:ascii="Montserrat" w:hAnsi="Montserrat"/>
-                <w:b/>
-                <w:bCs/>
-                <w:sz w:val="18"/>
-                <w:szCs w:val="18"/>
-                <w:lang w:val="en-US"/>
-              </w:rPr>
-              <w:t xml:space="preserve"> (CCPP)</w:t>
-            </w:r>
-            <w:r>
-              <w:rPr>
-                <w:rFonts w:ascii="Montserrat" w:hAnsi="Montserrat"/>
-                <w:b/>
-                <w:bCs/>
-                <w:sz w:val="18"/>
-                <w:szCs w:val="18"/>
-                <w:lang w:val="en-US"/>
-              </w:rPr>
-              <w:t xml:space="preserve"> | NYU</w:t>
+                <w:sz w:val="16"/>
+                <w:szCs w:val="16"/>
+              </w:rPr>
+            </w:pPr>
+            <w:r>
+              <w:rPr>
+                <w:rFonts w:ascii="Montserrat" w:hAnsi="Montserrat"/>
+                <w:b/>
+                <w:bCs/>
+                <w:sz w:val="16"/>
+                <w:szCs w:val="16"/>
+                <w:lang w:val="en-US"/>
+              </w:rPr>
+              <w:t>Research Assistant Center for Cosmology and Particle Physics (CCPP) | NYU</w:t>
             </w:r>
           </w:p>
         </w:tc>
@@ -4358,18 +3885,18 @@
                 <w:rFonts w:ascii="Montserrat" w:hAnsi="Montserrat"/>
                 <w:i/>
                 <w:iCs/>
-                <w:sz w:val="16"/>
-                <w:szCs w:val="16"/>
-                <w:lang w:val="en-US"/>
-              </w:rPr>
-            </w:pPr>
-            <w:r>
-              <w:rPr>
-                <w:rFonts w:ascii="Montserrat" w:hAnsi="Montserrat"/>
-                <w:i/>
-                <w:iCs/>
-                <w:sz w:val="16"/>
-                <w:szCs w:val="16"/>
+                <w:sz w:val="15"/>
+                <w:szCs w:val="14"/>
+                <w:lang w:val="en-US"/>
+              </w:rPr>
+            </w:pPr>
+            <w:r>
+              <w:rPr>
+                <w:rFonts w:ascii="Montserrat" w:hAnsi="Montserrat"/>
+                <w:i/>
+                <w:iCs/>
+                <w:sz w:val="15"/>
+                <w:szCs w:val="14"/>
                 <w:lang w:val="en-US"/>
               </w:rPr>
               <w:t>TIME</w:t>
@@ -4393,18 +3920,18 @@
               <w:spacing w:line="276" w:lineRule="auto"/>
               <w:rPr>
                 <w:rFonts w:ascii="Montserrat" w:hAnsi="Montserrat"/>
-                <w:sz w:val="18"/>
-                <w:szCs w:val="18"/>
-                <w:lang w:val="en-US"/>
-              </w:rPr>
-            </w:pPr>
-            <w:r>
-              <w:rPr>
-                <w:rFonts w:ascii="Montserrat" w:hAnsi="Montserrat"/>
                 <w:sz w:val="16"/>
                 <w:szCs w:val="16"/>
                 <w:lang w:val="en-US"/>
               </w:rPr>
+            </w:pPr>
+            <w:r>
+              <w:rPr>
+                <w:rFonts w:ascii="Montserrat" w:hAnsi="Montserrat"/>
+                <w:sz w:val="15"/>
+                <w:szCs w:val="14"/>
+                <w:lang w:val="en-US"/>
+              </w:rPr>
               <w:t>DESCRIPTION</w:t>
             </w:r>
           </w:p>
@@ -4422,18 +3949,18 @@
                 <w:rFonts w:ascii="Montserrat" w:hAnsi="Montserrat"/>
                 <w:b/>
                 <w:bCs/>
-                <w:sz w:val="21"/>
-                <w:szCs w:val="22"/>
-                <w:lang w:val="en-US"/>
-              </w:rPr>
-            </w:pPr>
-            <w:r>
-              <w:rPr>
-                <w:rFonts w:ascii="Montserrat" w:hAnsi="Montserrat"/>
-                <w:b/>
-                <w:bCs/>
-                <w:sz w:val="18"/>
-                <w:szCs w:val="18"/>
+                <w:sz w:val="20"/>
+                <w:szCs w:val="20"/>
+                <w:lang w:val="en-US"/>
+              </w:rPr>
+            </w:pPr>
+            <w:r>
+              <w:rPr>
+                <w:rFonts w:ascii="Montserrat" w:hAnsi="Montserrat"/>
+                <w:b/>
+                <w:bCs/>
+                <w:sz w:val="16"/>
+                <w:szCs w:val="16"/>
                 <w:lang w:val="en-US"/>
               </w:rPr>
               <w:t>ACTIVITY</w:t>
@@ -4453,18 +3980,18 @@
                 <w:rFonts w:ascii="Montserrat" w:hAnsi="Montserrat"/>
                 <w:i/>
                 <w:iCs/>
-                <w:sz w:val="16"/>
-                <w:szCs w:val="16"/>
-                <w:lang w:val="en-US"/>
-              </w:rPr>
-            </w:pPr>
-            <w:r>
-              <w:rPr>
-                <w:rFonts w:ascii="Montserrat" w:hAnsi="Montserrat"/>
-                <w:i/>
-                <w:iCs/>
-                <w:sz w:val="16"/>
-                <w:szCs w:val="16"/>
+                <w:sz w:val="15"/>
+                <w:szCs w:val="14"/>
+                <w:lang w:val="en-US"/>
+              </w:rPr>
+            </w:pPr>
+            <w:r>
+              <w:rPr>
+                <w:rFonts w:ascii="Montserrat" w:hAnsi="Montserrat"/>
+                <w:i/>
+                <w:iCs/>
+                <w:sz w:val="15"/>
+                <w:szCs w:val="14"/>
                 <w:lang w:val="en-US"/>
               </w:rPr>
               <w:t>TIME</w:t>
@@ -4488,49 +4015,49 @@
               <w:spacing w:line="276" w:lineRule="auto"/>
               <w:rPr>
                 <w:rFonts w:ascii="Montserrat" w:hAnsi="Montserrat"/>
+                <w:sz w:val="15"/>
+                <w:szCs w:val="14"/>
+                <w:lang w:val="en-US"/>
+              </w:rPr>
+            </w:pPr>
+            <w:r>
+              <w:rPr>
+                <w:rFonts w:ascii="Montserrat" w:hAnsi="Montserrat"/>
+                <w:sz w:val="15"/>
+                <w:szCs w:val="14"/>
+                <w:lang w:val="en-US"/>
+              </w:rPr>
+              <w:t>DESCRIPTION</w:t>
+            </w:r>
+          </w:p>
+        </w:tc>
+      </w:tr>
+      <w:tr>
+        <w:tc>
+          <w:tcPr>
+            <w:tcW w:w="7470" w:type="dxa"/>
+          </w:tcPr>
+          <w:p>
+            <w:pPr>
+              <w:spacing w:line="276" w:lineRule="auto"/>
+              <w:rPr>
+                <w:rFonts w:ascii="Montserrat" w:hAnsi="Montserrat"/>
+                <w:b/>
+                <w:bCs/>
+                <w:sz w:val="20"/>
+                <w:szCs w:val="20"/>
+                <w:lang w:val="en-US"/>
+              </w:rPr>
+            </w:pPr>
+            <w:r>
+              <w:rPr>
+                <w:rFonts w:ascii="Montserrat" w:hAnsi="Montserrat"/>
+                <w:b/>
+                <w:bCs/>
                 <w:sz w:val="16"/>
                 <w:szCs w:val="16"/>
                 <w:lang w:val="en-US"/>
               </w:rPr>
-            </w:pPr>
-            <w:r>
-              <w:rPr>
-                <w:rFonts w:ascii="Montserrat" w:hAnsi="Montserrat"/>
-                <w:sz w:val="16"/>
-                <w:szCs w:val="16"/>
-                <w:lang w:val="en-US"/>
-              </w:rPr>
-              <w:t>DESCRIPTION</w:t>
-            </w:r>
-          </w:p>
-        </w:tc>
-      </w:tr>
-      <w:tr>
-        <w:tc>
-          <w:tcPr>
-            <w:tcW w:w="7470" w:type="dxa"/>
-          </w:tcPr>
-          <w:p>
-            <w:pPr>
-              <w:spacing w:line="276" w:lineRule="auto"/>
-              <w:rPr>
-                <w:rFonts w:ascii="Montserrat" w:hAnsi="Montserrat"/>
-                <w:b/>
-                <w:bCs/>
-                <w:sz w:val="21"/>
-                <w:szCs w:val="22"/>
-                <w:lang w:val="en-US"/>
-              </w:rPr>
-            </w:pPr>
-            <w:r>
-              <w:rPr>
-                <w:rFonts w:ascii="Montserrat" w:hAnsi="Montserrat"/>
-                <w:b/>
-                <w:bCs/>
-                <w:sz w:val="18"/>
-                <w:szCs w:val="18"/>
-                <w:lang w:val="en-US"/>
-              </w:rPr>
               <w:t>ACTIVITY</w:t>
             </w:r>
           </w:p>
@@ -4548,18 +4075,18 @@
                 <w:rFonts w:ascii="Montserrat" w:hAnsi="Montserrat"/>
                 <w:i/>
                 <w:iCs/>
-                <w:sz w:val="16"/>
-                <w:szCs w:val="16"/>
-                <w:lang w:val="en-US"/>
-              </w:rPr>
-            </w:pPr>
-            <w:r>
-              <w:rPr>
-                <w:rFonts w:ascii="Montserrat" w:hAnsi="Montserrat"/>
-                <w:i/>
-                <w:iCs/>
-                <w:sz w:val="16"/>
-                <w:szCs w:val="16"/>
+                <w:sz w:val="15"/>
+                <w:szCs w:val="14"/>
+                <w:lang w:val="en-US"/>
+              </w:rPr>
+            </w:pPr>
+            <w:r>
+              <w:rPr>
+                <w:rFonts w:ascii="Montserrat" w:hAnsi="Montserrat"/>
+                <w:i/>
+                <w:iCs/>
+                <w:sz w:val="15"/>
+                <w:szCs w:val="14"/>
                 <w:lang w:val="en-US"/>
               </w:rPr>
               <w:t>TIME</w:t>
@@ -4583,16 +4110,16 @@
               <w:spacing w:line="276" w:lineRule="auto"/>
               <w:rPr>
                 <w:rFonts w:ascii="Montserrat" w:hAnsi="Montserrat"/>
-                <w:sz w:val="16"/>
-                <w:szCs w:val="16"/>
-                <w:lang w:val="en-US"/>
-              </w:rPr>
-            </w:pPr>
-            <w:r>
-              <w:rPr>
-                <w:rFonts w:ascii="Montserrat" w:hAnsi="Montserrat"/>
-                <w:sz w:val="16"/>
-                <w:szCs w:val="16"/>
+                <w:sz w:val="15"/>
+                <w:szCs w:val="14"/>
+                <w:lang w:val="en-US"/>
+              </w:rPr>
+            </w:pPr>
+            <w:r>
+              <w:rPr>
+                <w:rFonts w:ascii="Montserrat" w:hAnsi="Montserrat"/>
+                <w:sz w:val="15"/>
+                <w:szCs w:val="14"/>
                 <w:lang w:val="en-US"/>
               </w:rPr>
               <w:t>DESCRIPTION</w:t>
@@ -4615,18 +4142,18 @@
                 <w:rFonts w:ascii="Montserrat" w:hAnsi="Montserrat"/>
                 <w:b/>
                 <w:bCs/>
-                <w:sz w:val="18"/>
-                <w:szCs w:val="18"/>
-                <w:lang w:val="en-US"/>
-              </w:rPr>
-            </w:pPr>
-            <w:r>
-              <w:rPr>
-                <w:rFonts w:ascii="Montserrat" w:hAnsi="Montserrat"/>
-                <w:b/>
-                <w:bCs/>
-                <w:sz w:val="18"/>
-                <w:szCs w:val="18"/>
+                <w:sz w:val="16"/>
+                <w:szCs w:val="16"/>
+                <w:lang w:val="en-US"/>
+              </w:rPr>
+            </w:pPr>
+            <w:r>
+              <w:rPr>
+                <w:rFonts w:ascii="Montserrat" w:hAnsi="Montserrat"/>
+                <w:b/>
+                <w:bCs/>
+                <w:sz w:val="16"/>
+                <w:szCs w:val="16"/>
                 <w:lang w:val="en-US"/>
               </w:rPr>
               <w:t>ACTIVITY</w:t>
@@ -4646,18 +4173,18 @@
                 <w:rFonts w:ascii="Montserrat" w:hAnsi="Montserrat"/>
                 <w:i/>
                 <w:iCs/>
-                <w:sz w:val="16"/>
-                <w:szCs w:val="16"/>
-                <w:lang w:val="en-US"/>
-              </w:rPr>
-            </w:pPr>
-            <w:r>
-              <w:rPr>
-                <w:rFonts w:ascii="Montserrat" w:hAnsi="Montserrat"/>
-                <w:i/>
-                <w:iCs/>
-                <w:sz w:val="16"/>
-                <w:szCs w:val="16"/>
+                <w:sz w:val="15"/>
+                <w:szCs w:val="14"/>
+                <w:lang w:val="en-US"/>
+              </w:rPr>
+            </w:pPr>
+            <w:r>
+              <w:rPr>
+                <w:rFonts w:ascii="Montserrat" w:hAnsi="Montserrat"/>
+                <w:i/>
+                <w:iCs/>
+                <w:sz w:val="15"/>
+                <w:szCs w:val="14"/>
                 <w:lang w:val="en-US"/>
               </w:rPr>
               <w:t>TIME</w:t>
@@ -4681,16 +4208,16 @@
               <w:spacing w:line="276" w:lineRule="auto"/>
               <w:rPr>
                 <w:rFonts w:ascii="Montserrat" w:hAnsi="Montserrat"/>
-                <w:sz w:val="18"/>
-                <w:szCs w:val="18"/>
-                <w:lang w:val="en-US"/>
-              </w:rPr>
-            </w:pPr>
-            <w:r>
-              <w:rPr>
-                <w:rFonts w:ascii="Montserrat" w:hAnsi="Montserrat"/>
                 <w:sz w:val="16"/>
                 <w:szCs w:val="16"/>
+                <w:lang w:val="en-US"/>
+              </w:rPr>
+            </w:pPr>
+            <w:r>
+              <w:rPr>
+                <w:rFonts w:ascii="Montserrat" w:hAnsi="Montserrat"/>
+                <w:sz w:val="15"/>
+                <w:szCs w:val="14"/>
                 <w:lang w:val="en-US"/>
               </w:rPr>
               <w:t>DESCRIPTION</w:t>
@@ -4713,18 +4240,18 @@
                 <w:rFonts w:ascii="Montserrat" w:hAnsi="Montserrat"/>
                 <w:b/>
                 <w:bCs/>
-                <w:sz w:val="18"/>
-                <w:szCs w:val="18"/>
-                <w:lang w:val="en-US"/>
-              </w:rPr>
-            </w:pPr>
-            <w:r>
-              <w:rPr>
-                <w:rFonts w:ascii="Montserrat" w:hAnsi="Montserrat"/>
-                <w:b/>
-                <w:bCs/>
-                <w:sz w:val="18"/>
-                <w:szCs w:val="18"/>
+                <w:sz w:val="16"/>
+                <w:szCs w:val="16"/>
+                <w:lang w:val="en-US"/>
+              </w:rPr>
+            </w:pPr>
+            <w:r>
+              <w:rPr>
+                <w:rFonts w:ascii="Montserrat" w:hAnsi="Montserrat"/>
+                <w:b/>
+                <w:bCs/>
+                <w:sz w:val="16"/>
+                <w:szCs w:val="16"/>
                 <w:lang w:val="en-US"/>
               </w:rPr>
               <w:t>ACTIVITY</w:t>
@@ -4744,18 +4271,18 @@
                 <w:rFonts w:ascii="Montserrat" w:hAnsi="Montserrat"/>
                 <w:i/>
                 <w:iCs/>
-                <w:sz w:val="16"/>
-                <w:szCs w:val="16"/>
-                <w:lang w:val="en-US"/>
-              </w:rPr>
-            </w:pPr>
-            <w:r>
-              <w:rPr>
-                <w:rFonts w:ascii="Montserrat" w:hAnsi="Montserrat"/>
-                <w:i/>
-                <w:iCs/>
-                <w:sz w:val="16"/>
-                <w:szCs w:val="16"/>
+                <w:sz w:val="15"/>
+                <w:szCs w:val="14"/>
+                <w:lang w:val="en-US"/>
+              </w:rPr>
+            </w:pPr>
+            <w:r>
+              <w:rPr>
+                <w:rFonts w:ascii="Montserrat" w:hAnsi="Montserrat"/>
+                <w:i/>
+                <w:iCs/>
+                <w:sz w:val="15"/>
+                <w:szCs w:val="14"/>
                 <w:lang w:val="en-US"/>
               </w:rPr>
               <w:t>TIME</w:t>
@@ -4779,16 +4306,16 @@
               <w:spacing w:line="276" w:lineRule="auto"/>
               <w:rPr>
                 <w:rFonts w:ascii="Montserrat" w:hAnsi="Montserrat"/>
-                <w:sz w:val="18"/>
-                <w:szCs w:val="18"/>
-                <w:lang w:val="en-US"/>
-              </w:rPr>
-            </w:pPr>
-            <w:r>
-              <w:rPr>
-                <w:rFonts w:ascii="Montserrat" w:hAnsi="Montserrat"/>
                 <w:sz w:val="16"/>
                 <w:szCs w:val="16"/>
+                <w:lang w:val="en-US"/>
+              </w:rPr>
+            </w:pPr>
+            <w:r>
+              <w:rPr>
+                <w:rFonts w:ascii="Montserrat" w:hAnsi="Montserrat"/>
+                <w:sz w:val="15"/>
+                <w:szCs w:val="14"/>
                 <w:lang w:val="en-US"/>
               </w:rPr>
               <w:t>DESCRIPTION</w:t>
@@ -4811,18 +4338,18 @@
                 <w:rFonts w:ascii="Montserrat" w:hAnsi="Montserrat"/>
                 <w:b/>
                 <w:bCs/>
-                <w:sz w:val="18"/>
-                <w:szCs w:val="18"/>
-                <w:lang w:val="en-US"/>
-              </w:rPr>
-            </w:pPr>
-            <w:r>
-              <w:rPr>
-                <w:rFonts w:ascii="Montserrat" w:hAnsi="Montserrat"/>
-                <w:b/>
-                <w:bCs/>
-                <w:sz w:val="18"/>
-                <w:szCs w:val="18"/>
+                <w:sz w:val="16"/>
+                <w:szCs w:val="16"/>
+                <w:lang w:val="en-US"/>
+              </w:rPr>
+            </w:pPr>
+            <w:r>
+              <w:rPr>
+                <w:rFonts w:ascii="Montserrat" w:hAnsi="Montserrat"/>
+                <w:b/>
+                <w:bCs/>
+                <w:sz w:val="16"/>
+                <w:szCs w:val="16"/>
                 <w:lang w:val="en-US"/>
               </w:rPr>
               <w:t>ACTIVITY</w:t>
@@ -4842,18 +4369,18 @@
                 <w:rFonts w:ascii="Montserrat" w:hAnsi="Montserrat"/>
                 <w:i/>
                 <w:iCs/>
-                <w:sz w:val="16"/>
-                <w:szCs w:val="16"/>
-                <w:lang w:val="en-US"/>
-              </w:rPr>
-            </w:pPr>
-            <w:r>
-              <w:rPr>
-                <w:rFonts w:ascii="Montserrat" w:hAnsi="Montserrat"/>
-                <w:i/>
-                <w:iCs/>
-                <w:sz w:val="16"/>
-                <w:szCs w:val="16"/>
+                <w:sz w:val="15"/>
+                <w:szCs w:val="14"/>
+                <w:lang w:val="en-US"/>
+              </w:rPr>
+            </w:pPr>
+            <w:r>
+              <w:rPr>
+                <w:rFonts w:ascii="Montserrat" w:hAnsi="Montserrat"/>
+                <w:i/>
+                <w:iCs/>
+                <w:sz w:val="15"/>
+                <w:szCs w:val="14"/>
                 <w:lang w:val="en-US"/>
               </w:rPr>
               <w:t>TIME</w:t>
@@ -4877,16 +4404,16 @@
               <w:spacing w:line="276" w:lineRule="auto"/>
               <w:rPr>
                 <w:rFonts w:ascii="Montserrat" w:hAnsi="Montserrat"/>
-                <w:sz w:val="18"/>
-                <w:szCs w:val="18"/>
-                <w:lang w:val="en-US"/>
-              </w:rPr>
-            </w:pPr>
-            <w:r>
-              <w:rPr>
-                <w:rFonts w:ascii="Montserrat" w:hAnsi="Montserrat"/>
                 <w:sz w:val="16"/>
                 <w:szCs w:val="16"/>
+                <w:lang w:val="en-US"/>
+              </w:rPr>
+            </w:pPr>
+            <w:r>
+              <w:rPr>
+                <w:rFonts w:ascii="Montserrat" w:hAnsi="Montserrat"/>
+                <w:sz w:val="15"/>
+                <w:szCs w:val="14"/>
                 <w:lang w:val="en-US"/>
               </w:rPr>
               <w:t>DESCRIPTION</w:t>
@@ -4900,16 +4427,16 @@
         <w:spacing w:line="276" w:lineRule="auto"/>
         <w:rPr>
           <w:rFonts w:ascii="Montserrat" w:hAnsi="Montserrat"/>
-          <w:sz w:val="21"/>
-          <w:szCs w:val="22"/>
+          <w:sz w:val="20"/>
+          <w:szCs w:val="20"/>
           <w:lang w:val="el-GR"/>
         </w:rPr>
       </w:pPr>
     </w:p>
     <w:sectPr>
       <w:headerReference w:type="first" r:id="rId9"/>
-      <w:pgSz w:w="11900" w:h="16840"/>
-      <w:pgMar w:top="1057" w:right="1440" w:bottom="627" w:left="1440" w:header="318" w:footer="708" w:gutter="0"/>
+      <w:pgSz w:w="12240" w:h="15840"/>
+      <w:pgMar w:top="1043" w:right="1440" w:bottom="586" w:left="1440" w:header="682" w:footer="330" w:gutter="0"/>
       <w:cols w:space="708"/>
       <w:titlePg/>
       <w:docGrid w:linePitch="360"/>
@@ -5092,15 +4619,6 @@
         <w:lang w:val="en-US"/>
       </w:rPr>
       <w:instrText>HYPERLINK "https://panos.wiki/"</w:instrText>
-    </w:r>
-    <w:r>
-      <w:rPr>
-        <w:rFonts w:ascii="Montserrat" w:hAnsi="Montserrat"/>
-        <w:color w:val="000000" w:themeColor="text1"/>
-        <w:sz w:val="20"/>
-        <w:szCs w:val="20"/>
-        <w:lang w:val="en-US"/>
-      </w:rPr>
     </w:r>
     <w:r>
       <w:rPr>
@@ -7148,6 +6666,9 @@
     <w:name w:val="Normal"/>
     <w:qFormat/>
     <w:rsid w:val="000959AE"/>
+    <w:rPr>
+      <w:rFonts w:eastAsiaTheme="minorEastAsia"/>
+    </w:rPr>
   </w:style>
   <w:style w:type="character" w:default="1" w:styleId="DefaultParagraphFont">
     <w:name w:val="Default Paragraph Font"/>

--- a/cv/CV.docx
+++ b/cv/CV.docx
@@ -1,7 +1,17 @@
 
 <file path=word/document.xml><?xml version="1.0" encoding="utf-8"?>
-<w:document xmlns:wpc="http://schemas.microsoft.com/office/word/2010/wordprocessingCanvas" xmlns:cx="http://schemas.microsoft.com/office/drawing/2014/chartex" xmlns:cx1="http://schemas.microsoft.com/office/drawing/2015/9/8/chartex" xmlns:cx2="http://schemas.microsoft.com/office/drawing/2015/10/21/chartex" xmlns:cx3="http://schemas.microsoft.com/office/drawing/2016/5/9/chartex" xmlns:cx4="http://schemas.microsoft.com/office/drawing/2016/5/10/chartex" xmlns:cx5="http://schemas.microsoft.com/office/drawing/2016/5/11/chartex" xmlns:cx6="http://schemas.microsoft.com/office/drawing/2016/5/12/chartex" xmlns:cx7="http://schemas.microsoft.com/office/drawing/2016/5/13/chartex" xmlns:cx8="http://schemas.microsoft.com/office/drawing/2016/5/14/chartex" xmlns:mc="http://schemas.openxmlformats.org/markup-compatibility/2006" xmlns:aink="http://schemas.microsoft.com/office/drawing/2016/ink" xmlns:am3d="http://schemas.microsoft.com/office/drawing/2017/model3d" xmlns:o="urn:schemas-microsoft-com:office:office" xmlns:r="http://schemas.openxmlformats.org/officeDocument/2006/relationships" xmlns:m="http://schemas.openxmlformats.org/officeDocument/2006/math" xmlns:v="urn:schemas-microsoft-com:vml" xmlns:wp14="http://schemas.microsoft.com/office/word/2010/wordprocessingDrawing" xmlns:wp="http://schemas.openxmlformats.org/drawingml/2006/wordprocessingDrawing" xmlns:w10="urn:schemas-microsoft-com:office:word" xmlns:w="http://schemas.openxmlformats.org/wordprocessingml/2006/main" xmlns:w14="http://schemas.microsoft.com/office/word/2010/wordml" xmlns:w15="http://schemas.microsoft.com/office/word/2012/wordml" xmlns:w16cex="http://schemas.microsoft.com/office/word/2018/wordml/cex" xmlns:w16cid="http://schemas.microsoft.com/office/word/2016/wordml/cid" xmlns:w16="http://schemas.microsoft.com/office/word/2018/wordml" xmlns:w16sdtdh="http://schemas.microsoft.com/office/word/2020/wordml/sdtdatahash" xmlns:w16se="http://schemas.microsoft.com/office/word/2015/wordml/symex" xmlns:wpg="http://schemas.microsoft.com/office/word/2010/wordprocessingGroup" xmlns:wpi="http://schemas.microsoft.com/office/word/2010/wordprocessingInk" xmlns:wne="http://schemas.microsoft.com/office/word/2006/wordml" xmlns:wps="http://schemas.microsoft.com/office/word/2010/wordprocessingShape" mc:Ignorable="w14 w15 w16se w16cid w16 w16cex w16sdtdh wp14">
+<w:document xmlns:wpc="http://schemas.microsoft.com/office/word/2010/wordprocessingCanvas" xmlns:cx="http://schemas.microsoft.com/office/drawing/2014/chartex" xmlns:cx1="http://schemas.microsoft.com/office/drawing/2015/9/8/chartex" xmlns:cx2="http://schemas.microsoft.com/office/drawing/2015/10/21/chartex" xmlns:cx3="http://schemas.microsoft.com/office/drawing/2016/5/9/chartex" xmlns:cx4="http://schemas.microsoft.com/office/drawing/2016/5/10/chartex" xmlns:cx5="http://schemas.microsoft.com/office/drawing/2016/5/11/chartex" xmlns:cx6="http://schemas.microsoft.com/office/drawing/2016/5/12/chartex" xmlns:cx7="http://schemas.microsoft.com/office/drawing/2016/5/13/chartex" xmlns:cx8="http://schemas.microsoft.com/office/drawing/2016/5/14/chartex" xmlns:mc="http://schemas.openxmlformats.org/markup-compatibility/2006" xmlns:aink="http://schemas.microsoft.com/office/drawing/2016/ink" xmlns:am3d="http://schemas.microsoft.com/office/drawing/2017/model3d" xmlns:o="urn:schemas-microsoft-com:office:office" xmlns:oel="http://schemas.microsoft.com/office/2019/extlst" xmlns:r="http://schemas.openxmlformats.org/officeDocument/2006/relationships" xmlns:m="http://schemas.openxmlformats.org/officeDocument/2006/math" xmlns:v="urn:schemas-microsoft-com:vml" xmlns:wp14="http://schemas.microsoft.com/office/word/2010/wordprocessingDrawing" xmlns:wp="http://schemas.openxmlformats.org/drawingml/2006/wordprocessingDrawing" xmlns:w10="urn:schemas-microsoft-com:office:word" xmlns:w="http://schemas.openxmlformats.org/wordprocessingml/2006/main" xmlns:w14="http://schemas.microsoft.com/office/word/2010/wordml" xmlns:w15="http://schemas.microsoft.com/office/word/2012/wordml" xmlns:w16cex="http://schemas.microsoft.com/office/word/2018/wordml/cex" xmlns:w16cid="http://schemas.microsoft.com/office/word/2016/wordml/cid" xmlns:w16="http://schemas.microsoft.com/office/word/2018/wordml" xmlns:w16sdtdh="http://schemas.microsoft.com/office/word/2020/wordml/sdtdatahash" xmlns:w16se="http://schemas.microsoft.com/office/word/2015/wordml/symex" xmlns:wpg="http://schemas.microsoft.com/office/word/2010/wordprocessingGroup" xmlns:wpi="http://schemas.microsoft.com/office/word/2010/wordprocessingInk" xmlns:wne="http://schemas.microsoft.com/office/word/2006/wordml" xmlns:wps="http://schemas.microsoft.com/office/word/2010/wordprocessingShape" mc:Ignorable="w14 w15 w16se w16cid w16 w16cex w16sdtdh wp14">
   <w:body>
+    <w:p>
+      <w:pPr>
+        <w:rPr>
+          <w:rFonts w:ascii="Montserrat" w:hAnsi="Montserrat"/>
+          <w:sz w:val="21"/>
+          <w:szCs w:val="22"/>
+          <w:lang w:val="en-US"/>
+        </w:rPr>
+      </w:pPr>
+    </w:p>
     <w:p>
       <w:pPr>
         <w:rPr>
@@ -180,6 +190,15 @@
               </w:rPr>
               <w:t>Bachelor of Science in Physics and Math (Double Major), Engineering (Minor)</w:t>
             </w:r>
+            <w:r>
+              <w:rPr>
+                <w:rFonts w:ascii="Montserrat" w:hAnsi="Montserrat"/>
+                <w:sz w:val="15"/>
+                <w:szCs w:val="14"/>
+                <w:lang w:val="en-US"/>
+              </w:rPr>
+              <w:t>, Full Ride</w:t>
+            </w:r>
           </w:p>
         </w:tc>
       </w:tr>
@@ -308,118 +327,6 @@
                 <w:lang w:val="en-US"/>
               </w:rPr>
               <w:t>, for preparation for the IOI.</w:t>
-            </w:r>
-          </w:p>
-        </w:tc>
-      </w:tr>
-      <w:tr>
-        <w:tc>
-          <w:tcPr>
-            <w:tcW w:w="6006" w:type="dxa"/>
-          </w:tcPr>
-          <w:p>
-            <w:pPr>
-              <w:spacing w:line="276" w:lineRule="auto"/>
-              <w:rPr>
-                <w:rFonts w:ascii="Montserrat" w:hAnsi="Montserrat"/>
-                <w:b/>
-                <w:bCs/>
-                <w:sz w:val="16"/>
-                <w:szCs w:val="16"/>
-                <w:lang w:val="en-US"/>
-              </w:rPr>
-            </w:pPr>
-            <w:r>
-              <w:rPr>
-                <w:rFonts w:ascii="Montserrat" w:hAnsi="Montserrat"/>
-                <w:b/>
-                <w:bCs/>
-                <w:sz w:val="16"/>
-                <w:szCs w:val="16"/>
-                <w:lang w:val="en-US"/>
-              </w:rPr>
-              <w:t>DOUKAS SCHOOL</w:t>
-            </w:r>
-          </w:p>
-        </w:tc>
-        <w:tc>
-          <w:tcPr>
-            <w:tcW w:w="3004" w:type="dxa"/>
-            <w:gridSpan w:val="2"/>
-          </w:tcPr>
-          <w:p>
-            <w:pPr>
-              <w:spacing w:line="276" w:lineRule="auto"/>
-              <w:jc w:val="right"/>
-              <w:rPr>
-                <w:rFonts w:ascii="Montserrat" w:hAnsi="Montserrat"/>
-                <w:i/>
-                <w:iCs/>
-                <w:sz w:val="15"/>
-                <w:szCs w:val="14"/>
-                <w:lang w:val="en-US"/>
-              </w:rPr>
-            </w:pPr>
-            <w:r>
-              <w:rPr>
-                <w:rFonts w:ascii="Montserrat" w:hAnsi="Montserrat"/>
-                <w:i/>
-                <w:iCs/>
-                <w:sz w:val="15"/>
-                <w:szCs w:val="14"/>
-                <w:lang w:val="en-US"/>
-              </w:rPr>
-              <w:t>Greece | 2016-2018</w:t>
-            </w:r>
-          </w:p>
-        </w:tc>
-      </w:tr>
-      <w:tr>
-        <w:trPr>
-          <w:gridAfter w:val="1"/>
-          <w:wAfter w:w="284" w:type="dxa"/>
-        </w:trPr>
-        <w:tc>
-          <w:tcPr>
-            <w:tcW w:w="8726" w:type="dxa"/>
-            <w:gridSpan w:val="2"/>
-          </w:tcPr>
-          <w:p>
-            <w:pPr>
-              <w:spacing w:line="276" w:lineRule="auto"/>
-              <w:rPr>
-                <w:rFonts w:ascii="Montserrat" w:hAnsi="Montserrat"/>
-                <w:sz w:val="16"/>
-                <w:szCs w:val="16"/>
-                <w:lang w:val="en-US"/>
-              </w:rPr>
-            </w:pPr>
-            <w:r>
-              <w:rPr>
-                <w:rFonts w:ascii="Montserrat" w:hAnsi="Montserrat"/>
-                <w:sz w:val="15"/>
-                <w:szCs w:val="14"/>
-                <w:lang w:val="en-US"/>
-              </w:rPr>
-              <w:t>International Baccalaureate Diploma program with Emphasis on Physics, Math,</w:t>
-            </w:r>
-            <w:r>
-              <w:rPr>
-                <w:rFonts w:ascii="Montserrat" w:hAnsi="Montserrat"/>
-                <w:sz w:val="15"/>
-                <w:szCs w:val="14"/>
-                <w:lang w:val="en-US"/>
-              </w:rPr>
-              <w:t xml:space="preserve"> and</w:t>
-            </w:r>
-            <w:r>
-              <w:rPr>
-                <w:rFonts w:ascii="Montserrat" w:hAnsi="Montserrat"/>
-                <w:sz w:val="15"/>
-                <w:szCs w:val="14"/>
-                <w:lang w:val="en-US"/>
-              </w:rPr>
-              <w:t xml:space="preserve"> Computer Science </w:t>
             </w:r>
           </w:p>
         </w:tc>
@@ -451,8 +358,7 @@
       </w:tblPr>
       <w:tblGrid>
         <w:gridCol w:w="7200"/>
-        <w:gridCol w:w="180"/>
-        <w:gridCol w:w="1178"/>
+        <w:gridCol w:w="1358"/>
         <w:gridCol w:w="285"/>
       </w:tblGrid>
       <w:tr>
@@ -462,7 +368,7 @@
         <w:tc>
           <w:tcPr>
             <w:tcW w:w="8843" w:type="dxa"/>
-            <w:gridSpan w:val="4"/>
+            <w:gridSpan w:val="3"/>
           </w:tcPr>
           <w:p>
             <w:pPr>
@@ -486,6 +392,321 @@
                 <w:lang w:val="en-US"/>
               </w:rPr>
               <w:t>EXPERIENCE ________________________________________________________________</w:t>
+            </w:r>
+            <w:r>
+              <w:rPr>
+                <w:rFonts w:ascii="Montserrat" w:hAnsi="Montserrat"/>
+                <w:b/>
+                <w:bCs/>
+                <w:sz w:val="21"/>
+                <w:szCs w:val="22"/>
+                <w:lang w:val="en-US"/>
+              </w:rPr>
+              <w:t>____</w:t>
+            </w:r>
+          </w:p>
+        </w:tc>
+      </w:tr>
+      <w:tr>
+        <w:tc>
+          <w:tcPr>
+            <w:tcW w:w="7200" w:type="dxa"/>
+          </w:tcPr>
+          <w:p>
+            <w:pPr>
+              <w:spacing w:line="276" w:lineRule="auto"/>
+              <w:rPr>
+                <w:rFonts w:ascii="Montserrat" w:hAnsi="Montserrat"/>
+                <w:b/>
+                <w:bCs/>
+                <w:sz w:val="20"/>
+                <w:szCs w:val="20"/>
+                <w:lang w:val="en-US"/>
+              </w:rPr>
+            </w:pPr>
+            <w:r>
+              <w:rPr>
+                <w:rFonts w:ascii="Montserrat" w:hAnsi="Montserrat"/>
+                <w:b/>
+                <w:bCs/>
+                <w:sz w:val="16"/>
+                <w:szCs w:val="16"/>
+                <w:lang w:val="en-US"/>
+              </w:rPr>
+              <w:t xml:space="preserve">Research Assistant </w:t>
+            </w:r>
+            <w:proofErr w:type="spellStart"/>
+            <w:r>
+              <w:rPr>
+                <w:rFonts w:ascii="Montserrat" w:hAnsi="Montserrat"/>
+                <w:b/>
+                <w:bCs/>
+                <w:sz w:val="16"/>
+                <w:szCs w:val="16"/>
+                <w:lang w:val="en-US"/>
+              </w:rPr>
+              <w:t>Astroparticle</w:t>
+            </w:r>
+            <w:proofErr w:type="spellEnd"/>
+            <w:r>
+              <w:rPr>
+                <w:rFonts w:ascii="Montserrat" w:hAnsi="Montserrat"/>
+                <w:b/>
+                <w:bCs/>
+                <w:sz w:val="16"/>
+                <w:szCs w:val="16"/>
+                <w:lang w:val="en-US"/>
+              </w:rPr>
+              <w:t xml:space="preserve"> Physics Laboratory | NYUAD</w:t>
+            </w:r>
+          </w:p>
+        </w:tc>
+        <w:tc>
+          <w:tcPr>
+            <w:tcW w:w="1643" w:type="dxa"/>
+            <w:gridSpan w:val="2"/>
+          </w:tcPr>
+          <w:p>
+            <w:pPr>
+              <w:spacing w:line="276" w:lineRule="auto"/>
+              <w:jc w:val="right"/>
+              <w:rPr>
+                <w:rFonts w:ascii="Montserrat" w:hAnsi="Montserrat"/>
+                <w:i/>
+                <w:iCs/>
+                <w:sz w:val="15"/>
+                <w:szCs w:val="14"/>
+                <w:lang w:val="en-US"/>
+              </w:rPr>
+            </w:pPr>
+            <w:r>
+              <w:rPr>
+                <w:rFonts w:ascii="Montserrat" w:hAnsi="Montserrat"/>
+                <w:i/>
+                <w:iCs/>
+                <w:sz w:val="15"/>
+                <w:szCs w:val="14"/>
+                <w:lang w:val="en-US"/>
+              </w:rPr>
+              <w:t>UAE | 2018 – now</w:t>
+            </w:r>
+          </w:p>
+        </w:tc>
+      </w:tr>
+      <w:tr>
+        <w:trPr>
+          <w:gridAfter w:val="1"/>
+          <w:wAfter w:w="285" w:type="dxa"/>
+          <w:trHeight w:val="335"/>
+        </w:trPr>
+        <w:tc>
+          <w:tcPr>
+            <w:tcW w:w="8558" w:type="dxa"/>
+            <w:gridSpan w:val="2"/>
+          </w:tcPr>
+          <w:p>
+            <w:pPr>
+              <w:spacing w:line="276" w:lineRule="auto"/>
+              <w:rPr>
+                <w:rFonts w:ascii="Montserrat" w:hAnsi="Montserrat"/>
+                <w:sz w:val="15"/>
+                <w:szCs w:val="14"/>
+                <w:lang w:val="en-US"/>
+              </w:rPr>
+            </w:pPr>
+            <w:r>
+              <w:rPr>
+                <w:rFonts w:ascii="Montserrat" w:hAnsi="Montserrat"/>
+                <w:sz w:val="15"/>
+                <w:szCs w:val="14"/>
+                <w:lang w:val="en-US"/>
+              </w:rPr>
+              <w:t>Full time research assistant on theoretical and Experimental physics projects</w:t>
+            </w:r>
+          </w:p>
+          <w:p>
+            <w:pPr>
+              <w:spacing w:line="276" w:lineRule="auto"/>
+              <w:rPr>
+                <w:rFonts w:ascii="Montserrat" w:hAnsi="Montserrat"/>
+                <w:sz w:val="15"/>
+                <w:szCs w:val="14"/>
+                <w:lang w:val="en-US"/>
+              </w:rPr>
+            </w:pPr>
+            <w:r>
+              <w:rPr>
+                <w:rFonts w:ascii="Montserrat" w:hAnsi="Montserrat"/>
+                <w:sz w:val="15"/>
+                <w:szCs w:val="14"/>
+                <w:lang w:val="en-US"/>
+              </w:rPr>
+              <w:t xml:space="preserve">Theoretical Physics and Practical Design: Haloscope Dark Matter Detector (Axions, Dark Photons) </w:t>
+            </w:r>
+          </w:p>
+          <w:p>
+            <w:pPr>
+              <w:pStyle w:val="ListParagraph"/>
+              <w:numPr>
+                <w:ilvl w:val="0"/>
+                <w:numId w:val="19"/>
+              </w:numPr>
+              <w:spacing w:line="276" w:lineRule="auto"/>
+              <w:rPr>
+                <w:rFonts w:ascii="Montserrat" w:hAnsi="Montserrat"/>
+                <w:sz w:val="15"/>
+                <w:szCs w:val="14"/>
+                <w:lang w:val="en-US"/>
+              </w:rPr>
+            </w:pPr>
+            <w:r>
+              <w:rPr>
+                <w:rFonts w:ascii="Montserrat" w:hAnsi="Montserrat"/>
+                <w:sz w:val="15"/>
+                <w:szCs w:val="14"/>
+                <w:lang w:val="en-US"/>
+              </w:rPr>
+              <w:t xml:space="preserve">Optics Analysis for Detector design and Simulation with SolidWorks/COMSOL </w:t>
+            </w:r>
+          </w:p>
+          <w:p>
+            <w:pPr>
+              <w:pStyle w:val="ListParagraph"/>
+              <w:numPr>
+                <w:ilvl w:val="0"/>
+                <w:numId w:val="19"/>
+              </w:numPr>
+              <w:spacing w:line="276" w:lineRule="auto"/>
+              <w:rPr>
+                <w:rFonts w:ascii="Montserrat" w:hAnsi="Montserrat"/>
+                <w:sz w:val="15"/>
+                <w:szCs w:val="14"/>
+                <w:lang w:val="en-US"/>
+              </w:rPr>
+            </w:pPr>
+            <w:r>
+              <w:rPr>
+                <w:rFonts w:ascii="Montserrat" w:hAnsi="Montserrat"/>
+                <w:sz w:val="15"/>
+                <w:szCs w:val="14"/>
+                <w:lang w:val="en-US"/>
+              </w:rPr>
+              <w:t xml:space="preserve">Dark photon – photon scattering simulations with Geant4. </w:t>
+            </w:r>
+          </w:p>
+          <w:p>
+            <w:pPr>
+              <w:spacing w:line="276" w:lineRule="auto"/>
+              <w:rPr>
+                <w:rFonts w:ascii="Montserrat" w:hAnsi="Montserrat"/>
+                <w:sz w:val="15"/>
+                <w:szCs w:val="14"/>
+                <w:lang w:val="en-US"/>
+              </w:rPr>
+            </w:pPr>
+            <w:r>
+              <w:rPr>
+                <w:rFonts w:ascii="Montserrat" w:hAnsi="Montserrat"/>
+                <w:sz w:val="15"/>
+                <w:szCs w:val="14"/>
+                <w:lang w:val="en-US"/>
+              </w:rPr>
+              <w:t xml:space="preserve">Theoretical physics: Acoustic signal of Minimum Ionizing Particles in Noble liquids </w:t>
+            </w:r>
+          </w:p>
+          <w:p>
+            <w:pPr>
+              <w:pStyle w:val="ListParagraph"/>
+              <w:numPr>
+                <w:ilvl w:val="0"/>
+                <w:numId w:val="20"/>
+              </w:numPr>
+              <w:spacing w:line="276" w:lineRule="auto"/>
+              <w:rPr>
+                <w:rFonts w:ascii="Montserrat" w:hAnsi="Montserrat"/>
+                <w:sz w:val="15"/>
+                <w:szCs w:val="14"/>
+                <w:lang w:val="en-US"/>
+              </w:rPr>
+            </w:pPr>
+            <w:r>
+              <w:rPr>
+                <w:rFonts w:ascii="Montserrat" w:hAnsi="Montserrat"/>
+                <w:sz w:val="15"/>
+                <w:szCs w:val="14"/>
+                <w:lang w:val="en-US"/>
+              </w:rPr>
+              <w:t xml:space="preserve">Development of Effective Quantum Field Theory for acoustic signals in strongly damped environments. </w:t>
+            </w:r>
+          </w:p>
+          <w:p>
+            <w:pPr>
+              <w:pStyle w:val="ListParagraph"/>
+              <w:numPr>
+                <w:ilvl w:val="0"/>
+                <w:numId w:val="20"/>
+              </w:numPr>
+              <w:spacing w:line="276" w:lineRule="auto"/>
+              <w:rPr>
+                <w:rFonts w:ascii="Montserrat" w:hAnsi="Montserrat"/>
+                <w:sz w:val="15"/>
+                <w:szCs w:val="14"/>
+                <w:lang w:val="en-US"/>
+              </w:rPr>
+            </w:pPr>
+            <w:r>
+              <w:rPr>
+                <w:rFonts w:ascii="Montserrat" w:hAnsi="Montserrat"/>
+                <w:sz w:val="15"/>
+                <w:szCs w:val="14"/>
+                <w:lang w:val="en-US"/>
+              </w:rPr>
+              <w:t xml:space="preserve">Classical study of strong damping including local Lagrangian symmetries, far field approximation of solutions, and FEM methods for short argument estimation of solutions. </w:t>
+            </w:r>
+          </w:p>
+          <w:p>
+            <w:pPr>
+              <w:spacing w:line="276" w:lineRule="auto"/>
+              <w:rPr>
+                <w:rFonts w:ascii="Montserrat" w:hAnsi="Montserrat"/>
+                <w:sz w:val="15"/>
+                <w:szCs w:val="14"/>
+                <w:lang w:val="en-US"/>
+              </w:rPr>
+            </w:pPr>
+            <w:r>
+              <w:rPr>
+                <w:rFonts w:ascii="Montserrat" w:hAnsi="Montserrat"/>
+                <w:sz w:val="15"/>
+                <w:szCs w:val="14"/>
+                <w:lang w:val="en-US"/>
+              </w:rPr>
+              <w:t xml:space="preserve">Engineering Design: Compact x-ray Fluorometer (XRF) for ancient artefact elemental analysis </w:t>
+            </w:r>
+          </w:p>
+          <w:p>
+            <w:pPr>
+              <w:pStyle w:val="ListParagraph"/>
+              <w:numPr>
+                <w:ilvl w:val="0"/>
+                <w:numId w:val="21"/>
+              </w:numPr>
+              <w:spacing w:line="276" w:lineRule="auto"/>
+              <w:rPr>
+                <w:rFonts w:ascii="Montserrat" w:hAnsi="Montserrat"/>
+                <w:sz w:val="15"/>
+                <w:szCs w:val="14"/>
+                <w:lang w:val="en-US"/>
+              </w:rPr>
+            </w:pPr>
+            <w:r>
+              <w:rPr>
+                <w:rFonts w:ascii="Montserrat" w:hAnsi="Montserrat"/>
+                <w:sz w:val="15"/>
+                <w:szCs w:val="14"/>
+                <w:lang w:val="en-US"/>
+              </w:rPr>
+              <w:t>Analog Adjustable PID for Detector Noise Reduction with Liquid Helium | Circuit/PCB Design, Simulation, Manufacturing, Implementation. CAD/CAM Head Sensor Assembly</w:t>
             </w:r>
           </w:p>
         </w:tc>
@@ -496,36 +717,36 @@
         </w:trPr>
         <w:tc>
           <w:tcPr>
-            <w:tcW w:w="7380" w:type="dxa"/>
-            <w:gridSpan w:val="2"/>
-          </w:tcPr>
-          <w:p>
-            <w:pPr>
-              <w:spacing w:line="276" w:lineRule="auto"/>
+            <w:tcW w:w="7200" w:type="dxa"/>
+          </w:tcPr>
+          <w:p>
+            <w:pPr>
+              <w:spacing w:line="276" w:lineRule="auto"/>
+              <w:rPr>
+                <w:rFonts w:ascii="Montserrat" w:hAnsi="Montserrat"/>
+                <w:b/>
+                <w:bCs/>
+                <w:sz w:val="15"/>
+                <w:szCs w:val="14"/>
+                <w:lang w:val="en-US"/>
+              </w:rPr>
+            </w:pPr>
+            <w:r>
               <w:rPr>
                 <w:rFonts w:ascii="Montserrat" w:hAnsi="Montserrat"/>
                 <w:b/>
                 <w:bCs/>
                 <w:sz w:val="16"/>
                 <w:szCs w:val="16"/>
-              </w:rPr>
-            </w:pPr>
-            <w:r>
-              <w:rPr>
-                <w:rFonts w:ascii="Montserrat" w:hAnsi="Montserrat"/>
-                <w:b/>
-                <w:bCs/>
-                <w:sz w:val="16"/>
-                <w:szCs w:val="16"/>
-                <w:lang w:val="en-US"/>
-              </w:rPr>
-              <w:t>Research Assistant Center for Cosmology and Particle Physics (CCPP) | NYU</w:t>
-            </w:r>
-          </w:p>
-        </w:tc>
-        <w:tc>
-          <w:tcPr>
-            <w:tcW w:w="1463" w:type="dxa"/>
+                <w:lang w:val="en-US"/>
+              </w:rPr>
+              <w:t>Research Assistant Center for Quantum and Topological Systems | NYUAD</w:t>
+            </w:r>
+          </w:p>
+        </w:tc>
+        <w:tc>
+          <w:tcPr>
+            <w:tcW w:w="1643" w:type="dxa"/>
             <w:gridSpan w:val="2"/>
           </w:tcPr>
           <w:p>
@@ -550,7 +771,7 @@
                 <w:szCs w:val="14"/>
                 <w:lang w:val="en-US"/>
               </w:rPr>
-              <w:t>US | 2021 - now</w:t>
+              <w:t>UAE | 2022 - now</w:t>
             </w:r>
           </w:p>
         </w:tc>
@@ -564,26 +785,26 @@
         <w:tc>
           <w:tcPr>
             <w:tcW w:w="8558" w:type="dxa"/>
-            <w:gridSpan w:val="3"/>
-          </w:tcPr>
-          <w:p>
-            <w:pPr>
-              <w:spacing w:line="276" w:lineRule="auto"/>
-              <w:rPr>
-                <w:rFonts w:ascii="Montserrat" w:hAnsi="Montserrat"/>
-                <w:sz w:val="15"/>
-                <w:szCs w:val="14"/>
-                <w:lang w:val="en-US"/>
-              </w:rPr>
-            </w:pPr>
-            <w:r>
-              <w:rPr>
-                <w:rFonts w:ascii="Montserrat" w:hAnsi="Montserrat"/>
-                <w:sz w:val="15"/>
-                <w:szCs w:val="14"/>
-                <w:lang w:val="en-US"/>
-              </w:rPr>
-              <w:t xml:space="preserve">Theoretical Physics: Dark Matter in the solar basin. </w:t>
+            <w:gridSpan w:val="2"/>
+          </w:tcPr>
+          <w:p>
+            <w:pPr>
+              <w:spacing w:line="276" w:lineRule="auto"/>
+              <w:rPr>
+                <w:rFonts w:ascii="Montserrat" w:hAnsi="Montserrat"/>
+                <w:sz w:val="15"/>
+                <w:szCs w:val="14"/>
+                <w:lang w:val="en-US"/>
+              </w:rPr>
+            </w:pPr>
+            <w:r>
+              <w:rPr>
+                <w:rFonts w:ascii="Montserrat" w:hAnsi="Montserrat"/>
+                <w:sz w:val="15"/>
+                <w:szCs w:val="14"/>
+                <w:lang w:val="en-US"/>
+              </w:rPr>
+              <w:t>Theoretical Physics research on Dissipative Quantum Systems</w:t>
             </w:r>
           </w:p>
           <w:p>
@@ -608,292 +829,16 @@
                 <w:szCs w:val="14"/>
                 <w:lang w:val="en-US"/>
               </w:rPr>
-              <w:t xml:space="preserve">Developed an analysis framework with Professor Ken Van Tilburg for constraining the coupling constant of Dark Photons and Axions in bound orbits around the sun using Data from Direct dark matter experiments (MUDHI, XENON). </w:t>
-            </w:r>
-          </w:p>
-          <w:p>
-            <w:pPr>
-              <w:pStyle w:val="ListParagraph"/>
-              <w:numPr>
-                <w:ilvl w:val="0"/>
-                <w:numId w:val="18"/>
-              </w:numPr>
-              <w:spacing w:line="276" w:lineRule="auto"/>
-              <w:rPr>
-                <w:rFonts w:ascii="Montserrat" w:hAnsi="Montserrat"/>
-                <w:sz w:val="15"/>
-                <w:szCs w:val="14"/>
-                <w:lang w:val="en-US"/>
-              </w:rPr>
-            </w:pPr>
-            <w:r>
-              <w:rPr>
-                <w:rFonts w:ascii="Montserrat" w:hAnsi="Montserrat"/>
-                <w:sz w:val="15"/>
-                <w:szCs w:val="14"/>
-                <w:lang w:val="en-US"/>
-              </w:rPr>
-              <w:t>Used CLs and Power Constraint Limits methods to calculate upper limits.</w:t>
-            </w:r>
-          </w:p>
-        </w:tc>
-      </w:tr>
-      <w:tr>
-        <w:tc>
-          <w:tcPr>
-            <w:tcW w:w="7200" w:type="dxa"/>
-          </w:tcPr>
-          <w:p>
-            <w:pPr>
-              <w:spacing w:line="276" w:lineRule="auto"/>
-              <w:rPr>
-                <w:rFonts w:ascii="Montserrat" w:hAnsi="Montserrat"/>
-                <w:b/>
-                <w:bCs/>
-                <w:sz w:val="20"/>
-                <w:szCs w:val="20"/>
-                <w:lang w:val="en-US"/>
-              </w:rPr>
-            </w:pPr>
-            <w:r>
-              <w:rPr>
-                <w:rFonts w:ascii="Montserrat" w:hAnsi="Montserrat"/>
-                <w:b/>
-                <w:bCs/>
-                <w:sz w:val="16"/>
-                <w:szCs w:val="16"/>
-                <w:lang w:val="en-US"/>
-              </w:rPr>
-              <w:t>Research Assistant Astroparticle Physics Laboratory | NYUAD</w:t>
-            </w:r>
-          </w:p>
-        </w:tc>
-        <w:tc>
-          <w:tcPr>
-            <w:tcW w:w="1643" w:type="dxa"/>
-            <w:gridSpan w:val="3"/>
-          </w:tcPr>
-          <w:p>
-            <w:pPr>
-              <w:spacing w:line="276" w:lineRule="auto"/>
-              <w:jc w:val="right"/>
-              <w:rPr>
-                <w:rFonts w:ascii="Montserrat" w:hAnsi="Montserrat"/>
-                <w:i/>
-                <w:iCs/>
-                <w:sz w:val="15"/>
-                <w:szCs w:val="14"/>
-                <w:lang w:val="en-US"/>
-              </w:rPr>
-            </w:pPr>
-            <w:r>
-              <w:rPr>
-                <w:rFonts w:ascii="Montserrat" w:hAnsi="Montserrat"/>
-                <w:i/>
-                <w:iCs/>
-                <w:sz w:val="15"/>
-                <w:szCs w:val="14"/>
-                <w:lang w:val="en-US"/>
-              </w:rPr>
-              <w:t>UAE | 2018 – now</w:t>
-            </w:r>
-          </w:p>
-        </w:tc>
-      </w:tr>
-      <w:tr>
-        <w:trPr>
-          <w:gridAfter w:val="1"/>
-          <w:wAfter w:w="285" w:type="dxa"/>
-          <w:trHeight w:val="335"/>
-        </w:trPr>
-        <w:tc>
-          <w:tcPr>
-            <w:tcW w:w="8558" w:type="dxa"/>
-            <w:gridSpan w:val="3"/>
-          </w:tcPr>
-          <w:p>
-            <w:pPr>
-              <w:spacing w:line="276" w:lineRule="auto"/>
-              <w:rPr>
-                <w:rFonts w:ascii="Montserrat" w:hAnsi="Montserrat"/>
-                <w:sz w:val="15"/>
-                <w:szCs w:val="14"/>
-                <w:lang w:val="en-US"/>
-              </w:rPr>
-            </w:pPr>
-            <w:r>
-              <w:rPr>
-                <w:rFonts w:ascii="Montserrat" w:hAnsi="Montserrat"/>
-                <w:sz w:val="15"/>
-                <w:szCs w:val="14"/>
-                <w:lang w:val="en-US"/>
-              </w:rPr>
-              <w:t xml:space="preserve">Theoretical Physics and Practical Design: Haloscope Dark Matter Detector (Axions, Dark Photons) </w:t>
-            </w:r>
-          </w:p>
-          <w:p>
-            <w:pPr>
-              <w:pStyle w:val="ListParagraph"/>
-              <w:numPr>
-                <w:ilvl w:val="0"/>
-                <w:numId w:val="19"/>
-              </w:numPr>
-              <w:spacing w:line="276" w:lineRule="auto"/>
-              <w:rPr>
-                <w:rFonts w:ascii="Montserrat" w:hAnsi="Montserrat"/>
-                <w:sz w:val="15"/>
-                <w:szCs w:val="14"/>
-                <w:lang w:val="en-US"/>
-              </w:rPr>
-            </w:pPr>
-            <w:r>
-              <w:rPr>
-                <w:rFonts w:ascii="Montserrat" w:hAnsi="Montserrat"/>
-                <w:sz w:val="15"/>
-                <w:szCs w:val="14"/>
-                <w:lang w:val="en-US"/>
-              </w:rPr>
-              <w:t xml:space="preserve">Optics Analysis for Detector design and Simulation with SolidWorks/COMSOL </w:t>
-            </w:r>
-          </w:p>
-          <w:p>
-            <w:pPr>
-              <w:pStyle w:val="ListParagraph"/>
-              <w:numPr>
-                <w:ilvl w:val="0"/>
-                <w:numId w:val="19"/>
-              </w:numPr>
-              <w:spacing w:line="276" w:lineRule="auto"/>
-              <w:rPr>
-                <w:rFonts w:ascii="Montserrat" w:hAnsi="Montserrat"/>
-                <w:sz w:val="15"/>
-                <w:szCs w:val="14"/>
-                <w:lang w:val="en-US"/>
-              </w:rPr>
-            </w:pPr>
-            <w:r>
-              <w:rPr>
-                <w:rFonts w:ascii="Montserrat" w:hAnsi="Montserrat"/>
-                <w:sz w:val="15"/>
-                <w:szCs w:val="14"/>
-                <w:lang w:val="en-US"/>
-              </w:rPr>
-              <w:t xml:space="preserve">Dark photon – photon scattering simulations with Geant4. </w:t>
-            </w:r>
-          </w:p>
-          <w:p>
-            <w:pPr>
-              <w:spacing w:line="276" w:lineRule="auto"/>
-              <w:rPr>
-                <w:rFonts w:ascii="Montserrat" w:hAnsi="Montserrat"/>
-                <w:sz w:val="15"/>
-                <w:szCs w:val="14"/>
-                <w:lang w:val="en-US"/>
-              </w:rPr>
-            </w:pPr>
-            <w:r>
-              <w:rPr>
-                <w:rFonts w:ascii="Montserrat" w:hAnsi="Montserrat"/>
-                <w:sz w:val="15"/>
-                <w:szCs w:val="14"/>
-                <w:lang w:val="en-US"/>
-              </w:rPr>
-              <w:t xml:space="preserve">Theoretical physics: Acoustic signal of Minimum Ionizing Particles in Noble liquids </w:t>
-            </w:r>
-          </w:p>
-          <w:p>
-            <w:pPr>
-              <w:pStyle w:val="ListParagraph"/>
-              <w:numPr>
-                <w:ilvl w:val="0"/>
-                <w:numId w:val="20"/>
-              </w:numPr>
-              <w:spacing w:line="276" w:lineRule="auto"/>
-              <w:rPr>
-                <w:rFonts w:ascii="Montserrat" w:hAnsi="Montserrat"/>
-                <w:sz w:val="15"/>
-                <w:szCs w:val="14"/>
-                <w:lang w:val="en-US"/>
-              </w:rPr>
-            </w:pPr>
-            <w:r>
-              <w:rPr>
-                <w:rFonts w:ascii="Montserrat" w:hAnsi="Montserrat"/>
-                <w:sz w:val="15"/>
-                <w:szCs w:val="14"/>
-                <w:lang w:val="en-US"/>
-              </w:rPr>
-              <w:t xml:space="preserve">Development of Effective Quantum Field Theory for acoustic signals in strongly damped environments. </w:t>
-            </w:r>
-          </w:p>
-          <w:p>
-            <w:pPr>
-              <w:pStyle w:val="ListParagraph"/>
-              <w:numPr>
-                <w:ilvl w:val="0"/>
-                <w:numId w:val="20"/>
-              </w:numPr>
-              <w:spacing w:line="276" w:lineRule="auto"/>
-              <w:rPr>
-                <w:rFonts w:ascii="Montserrat" w:hAnsi="Montserrat"/>
-                <w:sz w:val="15"/>
-                <w:szCs w:val="14"/>
-                <w:lang w:val="en-US"/>
-              </w:rPr>
-            </w:pPr>
-            <w:r>
-              <w:rPr>
-                <w:rFonts w:ascii="Montserrat" w:hAnsi="Montserrat"/>
-                <w:sz w:val="15"/>
-                <w:szCs w:val="14"/>
-                <w:lang w:val="en-US"/>
-              </w:rPr>
-              <w:t xml:space="preserve">Classical study of strong damping including local Lagrangian symmetries, far field approximation of solutions, and FEM methods for short argument estimation of solutions. </w:t>
-            </w:r>
-          </w:p>
-          <w:p>
-            <w:pPr>
-              <w:spacing w:line="276" w:lineRule="auto"/>
-              <w:rPr>
-                <w:rFonts w:ascii="Montserrat" w:hAnsi="Montserrat"/>
-                <w:sz w:val="15"/>
-                <w:szCs w:val="14"/>
-                <w:lang w:val="en-US"/>
-              </w:rPr>
-            </w:pPr>
-            <w:r>
-              <w:rPr>
-                <w:rFonts w:ascii="Montserrat" w:hAnsi="Montserrat"/>
-                <w:sz w:val="15"/>
-                <w:szCs w:val="14"/>
-                <w:lang w:val="en-US"/>
-              </w:rPr>
-              <w:t xml:space="preserve">Engineering Design: Compact x-ray Fluorometer (XRF) for ancient artefact elemental analysis </w:t>
-            </w:r>
-          </w:p>
-          <w:p>
-            <w:pPr>
-              <w:pStyle w:val="ListParagraph"/>
-              <w:numPr>
-                <w:ilvl w:val="0"/>
-                <w:numId w:val="21"/>
-              </w:numPr>
-              <w:spacing w:line="276" w:lineRule="auto"/>
-              <w:rPr>
-                <w:rFonts w:ascii="Montserrat" w:hAnsi="Montserrat"/>
-                <w:sz w:val="15"/>
-                <w:szCs w:val="14"/>
-                <w:lang w:val="en-US"/>
-              </w:rPr>
-            </w:pPr>
-            <w:r>
-              <w:rPr>
-                <w:rFonts w:ascii="Montserrat" w:hAnsi="Montserrat"/>
-                <w:sz w:val="15"/>
-                <w:szCs w:val="14"/>
-                <w:lang w:val="en-US"/>
-              </w:rPr>
-              <w:t>Analog Adjustable PID for Detector Noise Reduction with Liquid Helium | Circuit/PCB Design, Simulation, Manufacturing, Implementation. CAD/CAM Head Sensor Assembly</w:t>
+              <w:t>Using topological descriptions of vector fields, attempted quantization of dissipative systems</w:t>
+            </w:r>
+            <w:r>
+              <w:rPr>
+                <w:rFonts w:ascii="Montserrat" w:hAnsi="Montserrat"/>
+                <w:sz w:val="15"/>
+                <w:szCs w:val="14"/>
+                <w:lang w:val="en-US"/>
+              </w:rPr>
+              <w:t xml:space="preserve"> under the supervision of Professor Hisham Sati</w:t>
             </w:r>
           </w:p>
         </w:tc>
@@ -913,18 +858,213 @@
                 <w:rFonts w:ascii="Montserrat" w:hAnsi="Montserrat"/>
                 <w:b/>
                 <w:bCs/>
-                <w:sz w:val="15"/>
-                <w:szCs w:val="14"/>
-                <w:lang w:val="en-US"/>
-              </w:rPr>
-            </w:pPr>
-            <w:r>
-              <w:rPr>
-                <w:rFonts w:ascii="Montserrat" w:hAnsi="Montserrat"/>
-                <w:b/>
-                <w:bCs/>
-                <w:sz w:val="15"/>
-                <w:szCs w:val="14"/>
+                <w:sz w:val="16"/>
+                <w:szCs w:val="16"/>
+                <w:lang w:val="en-US"/>
+              </w:rPr>
+            </w:pPr>
+            <w:r>
+              <w:rPr>
+                <w:rFonts w:ascii="Montserrat" w:hAnsi="Montserrat"/>
+                <w:b/>
+                <w:bCs/>
+                <w:sz w:val="16"/>
+                <w:szCs w:val="16"/>
+                <w:lang w:val="en-US"/>
+              </w:rPr>
+              <w:t xml:space="preserve">Research Assistant </w:t>
+            </w:r>
+            <w:r>
+              <w:rPr>
+                <w:rFonts w:ascii="Montserrat" w:hAnsi="Montserrat"/>
+                <w:b/>
+                <w:bCs/>
+                <w:sz w:val="16"/>
+                <w:szCs w:val="16"/>
+                <w:lang w:val="en-US"/>
+              </w:rPr>
+              <w:t>Light-1</w:t>
+            </w:r>
+            <w:r>
+              <w:rPr>
+                <w:rFonts w:ascii="Montserrat" w:hAnsi="Montserrat"/>
+                <w:b/>
+                <w:bCs/>
+                <w:sz w:val="16"/>
+                <w:szCs w:val="16"/>
+                <w:lang w:val="en-US"/>
+              </w:rPr>
+              <w:t xml:space="preserve"> CubeSat</w:t>
+            </w:r>
+            <w:r>
+              <w:rPr>
+                <w:rFonts w:ascii="Montserrat" w:hAnsi="Montserrat"/>
+                <w:b/>
+                <w:bCs/>
+                <w:sz w:val="16"/>
+                <w:szCs w:val="16"/>
+                <w:lang w:val="en-US"/>
+              </w:rPr>
+              <w:t xml:space="preserve"> Mission </w:t>
+            </w:r>
+            <w:r>
+              <w:rPr>
+                <w:rFonts w:ascii="Montserrat" w:hAnsi="Montserrat"/>
+                <w:b/>
+                <w:bCs/>
+                <w:sz w:val="16"/>
+                <w:szCs w:val="16"/>
+                <w:lang w:val="en-US"/>
+              </w:rPr>
+              <w:t xml:space="preserve">| </w:t>
+            </w:r>
+            <w:r>
+              <w:rPr>
+                <w:rFonts w:ascii="Montserrat" w:hAnsi="Montserrat"/>
+                <w:b/>
+                <w:bCs/>
+                <w:sz w:val="16"/>
+                <w:szCs w:val="16"/>
+                <w:lang w:val="en-US"/>
+              </w:rPr>
+              <w:t xml:space="preserve">GSSI &amp; </w:t>
+            </w:r>
+            <w:r>
+              <w:rPr>
+                <w:rFonts w:ascii="Montserrat" w:hAnsi="Montserrat"/>
+                <w:b/>
+                <w:bCs/>
+                <w:sz w:val="16"/>
+                <w:szCs w:val="16"/>
+                <w:lang w:val="en-US"/>
+              </w:rPr>
+              <w:t>NYUAD</w:t>
+            </w:r>
+          </w:p>
+        </w:tc>
+        <w:tc>
+          <w:tcPr>
+            <w:tcW w:w="1643" w:type="dxa"/>
+            <w:gridSpan w:val="2"/>
+          </w:tcPr>
+          <w:p>
+            <w:pPr>
+              <w:spacing w:line="276" w:lineRule="auto"/>
+              <w:jc w:val="right"/>
+              <w:rPr>
+                <w:rFonts w:ascii="Montserrat" w:hAnsi="Montserrat"/>
+                <w:i/>
+                <w:iCs/>
+                <w:sz w:val="15"/>
+                <w:szCs w:val="14"/>
+                <w:lang w:val="en-US"/>
+              </w:rPr>
+            </w:pPr>
+            <w:r>
+              <w:rPr>
+                <w:rFonts w:ascii="Montserrat" w:hAnsi="Montserrat"/>
+                <w:i/>
+                <w:iCs/>
+                <w:sz w:val="15"/>
+                <w:szCs w:val="14"/>
+                <w:lang w:val="en-US"/>
+              </w:rPr>
+              <w:t>Italy</w:t>
+            </w:r>
+            <w:r>
+              <w:rPr>
+                <w:rFonts w:ascii="Montserrat" w:hAnsi="Montserrat"/>
+                <w:i/>
+                <w:iCs/>
+                <w:sz w:val="15"/>
+                <w:szCs w:val="14"/>
+                <w:lang w:val="en-US"/>
+              </w:rPr>
+              <w:t xml:space="preserve"> | </w:t>
+            </w:r>
+            <w:r>
+              <w:rPr>
+                <w:rFonts w:ascii="Montserrat" w:hAnsi="Montserrat"/>
+                <w:i/>
+                <w:iCs/>
+                <w:sz w:val="15"/>
+                <w:szCs w:val="14"/>
+                <w:lang w:val="en-US"/>
+              </w:rPr>
+              <w:t>2022</w:t>
+            </w:r>
+            <w:r>
+              <w:rPr>
+                <w:rFonts w:ascii="Montserrat" w:hAnsi="Montserrat"/>
+                <w:i/>
+                <w:iCs/>
+                <w:sz w:val="15"/>
+                <w:szCs w:val="14"/>
+                <w:lang w:val="en-US"/>
+              </w:rPr>
+              <w:t xml:space="preserve"> </w:t>
+            </w:r>
+          </w:p>
+        </w:tc>
+      </w:tr>
+      <w:tr>
+        <w:trPr>
+          <w:trHeight w:val="266"/>
+        </w:trPr>
+        <w:tc>
+          <w:tcPr>
+            <w:tcW w:w="8843" w:type="dxa"/>
+            <w:gridSpan w:val="3"/>
+          </w:tcPr>
+          <w:p>
+            <w:pPr>
+              <w:spacing w:line="276" w:lineRule="auto"/>
+              <w:rPr>
+                <w:rFonts w:ascii="Montserrat" w:hAnsi="Montserrat"/>
+                <w:sz w:val="15"/>
+                <w:szCs w:val="14"/>
+                <w:lang w:val="en-US"/>
+              </w:rPr>
+            </w:pPr>
+            <w:r>
+              <w:rPr>
+                <w:rFonts w:ascii="Montserrat" w:hAnsi="Montserrat"/>
+                <w:sz w:val="15"/>
+                <w:szCs w:val="14"/>
+                <w:lang w:val="en-US"/>
+              </w:rPr>
+              <w:t xml:space="preserve">Designed the data reconstruction and analysis pipeline for the data collected in the Light-1 space satellite that orbits the earth to categorize terrestrial gamma ray flashes. </w:t>
+            </w:r>
+          </w:p>
+        </w:tc>
+      </w:tr>
+      <w:tr>
+        <w:trPr>
+          <w:trHeight w:val="266"/>
+        </w:trPr>
+        <w:tc>
+          <w:tcPr>
+            <w:tcW w:w="7200" w:type="dxa"/>
+          </w:tcPr>
+          <w:p>
+            <w:pPr>
+              <w:spacing w:line="276" w:lineRule="auto"/>
+              <w:rPr>
+                <w:rFonts w:ascii="Montserrat" w:hAnsi="Montserrat"/>
+                <w:b/>
+                <w:bCs/>
+                <w:sz w:val="16"/>
+                <w:szCs w:val="16"/>
+                <w:lang w:val="en-US"/>
+              </w:rPr>
+            </w:pPr>
+            <w:r>
+              <w:rPr>
+                <w:rFonts w:ascii="Montserrat" w:hAnsi="Montserrat"/>
+                <w:b/>
+                <w:bCs/>
+                <w:sz w:val="16"/>
+                <w:szCs w:val="16"/>
                 <w:lang w:val="en-US"/>
               </w:rPr>
               <w:t>Research Assistant Applied Multimedia Laboratory | NYUAD</w:t>
@@ -934,7 +1074,7 @@
         <w:tc>
           <w:tcPr>
             <w:tcW w:w="1643" w:type="dxa"/>
-            <w:gridSpan w:val="3"/>
+            <w:gridSpan w:val="2"/>
           </w:tcPr>
           <w:p>
             <w:pPr>
@@ -972,15 +1112,10 @@
         <w:tc>
           <w:tcPr>
             <w:tcW w:w="8558" w:type="dxa"/>
-            <w:gridSpan w:val="3"/>
-          </w:tcPr>
-          <w:p>
-            <w:pPr>
-              <w:pStyle w:val="ListParagraph"/>
-              <w:numPr>
-                <w:ilvl w:val="0"/>
-                <w:numId w:val="4"/>
-              </w:numPr>
+            <w:gridSpan w:val="2"/>
+          </w:tcPr>
+          <w:p>
+            <w:pPr>
               <w:spacing w:line="276" w:lineRule="auto"/>
               <w:rPr>
                 <w:rFonts w:ascii="Montserrat" w:hAnsi="Montserrat"/>
@@ -1021,11 +1156,6 @@
           </w:p>
           <w:p>
             <w:pPr>
-              <w:pStyle w:val="ListParagraph"/>
-              <w:numPr>
-                <w:ilvl w:val="0"/>
-                <w:numId w:val="4"/>
-              </w:numPr>
               <w:spacing w:line="276" w:lineRule="auto"/>
               <w:rPr>
                 <w:rFonts w:ascii="Montserrat" w:hAnsi="Montserrat"/>
@@ -1042,6 +1172,45 @@
                 <w:lang w:val="en-US"/>
               </w:rPr>
               <w:t xml:space="preserve">Development of vibrotactile actuation, with independent control of frequency and amplitude. Spice Resonance Simulations, Circuit Design and Development </w:t>
+            </w:r>
+          </w:p>
+          <w:p>
+            <w:pPr>
+              <w:spacing w:line="276" w:lineRule="auto"/>
+              <w:rPr>
+                <w:rFonts w:ascii="Montserrat" w:hAnsi="Montserrat"/>
+                <w:sz w:val="15"/>
+                <w:szCs w:val="14"/>
+                <w:lang w:val="en-US"/>
+              </w:rPr>
+            </w:pPr>
+            <w:r>
+              <w:rPr>
+                <w:rFonts w:ascii="Montserrat" w:hAnsi="Montserrat"/>
+                <w:sz w:val="15"/>
+                <w:szCs w:val="14"/>
+                <w:lang w:val="en-US"/>
+              </w:rPr>
+              <w:t>Awarded 1</w:t>
+            </w:r>
+            <w:r>
+              <w:rPr>
+                <w:rFonts w:ascii="Montserrat" w:hAnsi="Montserrat"/>
+                <w:sz w:val="15"/>
+                <w:szCs w:val="14"/>
+                <w:vertAlign w:val="superscript"/>
+                <w:lang w:val="en-US"/>
+              </w:rPr>
+              <w:t>st</w:t>
+            </w:r>
+            <w:r>
+              <w:rPr>
+                <w:rFonts w:ascii="Montserrat" w:hAnsi="Montserrat"/>
+                <w:sz w:val="15"/>
+                <w:szCs w:val="14"/>
+                <w:lang w:val="en-US"/>
+              </w:rPr>
+              <w:t xml:space="preserve"> place in regional robotics competition for social good in the Arab World.</w:t>
             </w:r>
           </w:p>
         </w:tc>
@@ -1075,6 +1244,187 @@
                 <w:szCs w:val="16"/>
                 <w:lang w:val="en-US"/>
               </w:rPr>
+              <w:t>Multivariable Calculus Teaching Assistant</w:t>
+            </w:r>
+            <w:r>
+              <w:rPr>
+                <w:rFonts w:ascii="Montserrat" w:hAnsi="Montserrat"/>
+                <w:b/>
+                <w:bCs/>
+                <w:sz w:val="16"/>
+                <w:szCs w:val="16"/>
+                <w:lang w:val="en-US"/>
+              </w:rPr>
+              <w:t xml:space="preserve"> | NYUAD</w:t>
+            </w:r>
+            <w:r>
+              <w:rPr>
+                <w:rFonts w:ascii="Montserrat" w:hAnsi="Montserrat"/>
+                <w:b/>
+                <w:bCs/>
+                <w:sz w:val="16"/>
+                <w:szCs w:val="16"/>
+                <w:lang w:val="en-US"/>
+              </w:rPr>
+              <w:t xml:space="preserve"> Mathematics</w:t>
+            </w:r>
+          </w:p>
+        </w:tc>
+        <w:tc>
+          <w:tcPr>
+            <w:tcW w:w="1643" w:type="dxa"/>
+            <w:gridSpan w:val="2"/>
+          </w:tcPr>
+          <w:p>
+            <w:pPr>
+              <w:spacing w:line="276" w:lineRule="auto"/>
+              <w:jc w:val="right"/>
+              <w:rPr>
+                <w:rFonts w:ascii="Montserrat" w:hAnsi="Montserrat"/>
+                <w:i/>
+                <w:iCs/>
+                <w:sz w:val="15"/>
+                <w:szCs w:val="14"/>
+                <w:lang w:val="en-US"/>
+              </w:rPr>
+            </w:pPr>
+            <w:r>
+              <w:rPr>
+                <w:rFonts w:ascii="Montserrat" w:hAnsi="Montserrat"/>
+                <w:i/>
+                <w:iCs/>
+                <w:sz w:val="15"/>
+                <w:szCs w:val="14"/>
+                <w:lang w:val="en-US"/>
+              </w:rPr>
+              <w:t>UAE | 20</w:t>
+            </w:r>
+            <w:r>
+              <w:rPr>
+                <w:rFonts w:ascii="Montserrat" w:hAnsi="Montserrat"/>
+                <w:i/>
+                <w:iCs/>
+                <w:sz w:val="15"/>
+                <w:szCs w:val="14"/>
+                <w:lang w:val="en-US"/>
+              </w:rPr>
+              <w:t>22</w:t>
+            </w:r>
+            <w:r>
+              <w:rPr>
+                <w:rFonts w:ascii="Montserrat" w:hAnsi="Montserrat"/>
+                <w:i/>
+                <w:iCs/>
+                <w:sz w:val="15"/>
+                <w:szCs w:val="14"/>
+                <w:lang w:val="en-US"/>
+              </w:rPr>
+              <w:t xml:space="preserve"> – </w:t>
+            </w:r>
+            <w:r>
+              <w:rPr>
+                <w:rFonts w:ascii="Montserrat" w:hAnsi="Montserrat"/>
+                <w:i/>
+                <w:iCs/>
+                <w:sz w:val="15"/>
+                <w:szCs w:val="14"/>
+                <w:lang w:val="en-US"/>
+              </w:rPr>
+              <w:t>now</w:t>
+            </w:r>
+            <w:r>
+              <w:rPr>
+                <w:rFonts w:ascii="Montserrat" w:hAnsi="Montserrat"/>
+                <w:i/>
+                <w:iCs/>
+                <w:sz w:val="15"/>
+                <w:szCs w:val="14"/>
+                <w:lang w:val="en-US"/>
+              </w:rPr>
+              <w:t xml:space="preserve"> </w:t>
+            </w:r>
+          </w:p>
+        </w:tc>
+      </w:tr>
+      <w:tr>
+        <w:trPr>
+          <w:trHeight w:val="266"/>
+        </w:trPr>
+        <w:tc>
+          <w:tcPr>
+            <w:tcW w:w="7200" w:type="dxa"/>
+          </w:tcPr>
+          <w:p>
+            <w:pPr>
+              <w:spacing w:line="276" w:lineRule="auto"/>
+              <w:rPr>
+                <w:rFonts w:ascii="Montserrat" w:hAnsi="Montserrat"/>
+                <w:sz w:val="15"/>
+                <w:szCs w:val="15"/>
+                <w:lang w:val="en-US"/>
+              </w:rPr>
+            </w:pPr>
+            <w:r>
+              <w:rPr>
+                <w:rFonts w:ascii="Montserrat" w:hAnsi="Montserrat"/>
+                <w:sz w:val="15"/>
+                <w:szCs w:val="15"/>
+                <w:lang w:val="en-US"/>
+              </w:rPr>
+              <w:t xml:space="preserve">Teaching assistant for Multivariable Calculus with applications to economics. Duties include Recitation instruction, Curriculum development, Grading. </w:t>
+            </w:r>
+          </w:p>
+        </w:tc>
+        <w:tc>
+          <w:tcPr>
+            <w:tcW w:w="1643" w:type="dxa"/>
+            <w:gridSpan w:val="2"/>
+          </w:tcPr>
+          <w:p>
+            <w:pPr>
+              <w:spacing w:line="276" w:lineRule="auto"/>
+              <w:jc w:val="right"/>
+              <w:rPr>
+                <w:rFonts w:ascii="Montserrat" w:hAnsi="Montserrat"/>
+                <w:i/>
+                <w:iCs/>
+                <w:sz w:val="15"/>
+                <w:szCs w:val="14"/>
+                <w:lang w:val="en-US"/>
+              </w:rPr>
+            </w:pPr>
+          </w:p>
+        </w:tc>
+      </w:tr>
+      <w:tr>
+        <w:trPr>
+          <w:trHeight w:val="266"/>
+        </w:trPr>
+        <w:tc>
+          <w:tcPr>
+            <w:tcW w:w="7200" w:type="dxa"/>
+          </w:tcPr>
+          <w:p>
+            <w:pPr>
+              <w:spacing w:line="276" w:lineRule="auto"/>
+              <w:rPr>
+                <w:rFonts w:ascii="Montserrat" w:hAnsi="Montserrat"/>
+                <w:b/>
+                <w:bCs/>
+                <w:sz w:val="16"/>
+                <w:szCs w:val="16"/>
+                <w:lang w:val="en-US"/>
+              </w:rPr>
+            </w:pPr>
+            <w:r>
+              <w:rPr>
+                <w:rFonts w:ascii="Montserrat" w:hAnsi="Montserrat"/>
+                <w:b/>
+                <w:bCs/>
+                <w:sz w:val="16"/>
+                <w:szCs w:val="16"/>
+                <w:lang w:val="en-US"/>
+              </w:rPr>
               <w:t>Engineering Teaching Assistant | NYUAD ECE</w:t>
             </w:r>
           </w:p>
@@ -1082,7 +1432,7 @@
         <w:tc>
           <w:tcPr>
             <w:tcW w:w="1643" w:type="dxa"/>
-            <w:gridSpan w:val="3"/>
+            <w:gridSpan w:val="2"/>
           </w:tcPr>
           <w:p>
             <w:pPr>
@@ -1120,56 +1470,26 @@
         <w:tc>
           <w:tcPr>
             <w:tcW w:w="8558" w:type="dxa"/>
-            <w:gridSpan w:val="3"/>
-          </w:tcPr>
-          <w:p>
-            <w:pPr>
-              <w:pStyle w:val="ListParagraph"/>
-              <w:numPr>
-                <w:ilvl w:val="0"/>
-                <w:numId w:val="6"/>
-              </w:numPr>
-              <w:spacing w:line="276" w:lineRule="auto"/>
-              <w:rPr>
-                <w:rFonts w:ascii="Montserrat" w:hAnsi="Montserrat"/>
-                <w:sz w:val="15"/>
-                <w:szCs w:val="14"/>
-                <w:lang w:val="en-US"/>
-              </w:rPr>
-            </w:pPr>
-            <w:r>
-              <w:rPr>
-                <w:rFonts w:ascii="Montserrat" w:hAnsi="Montserrat"/>
-                <w:sz w:val="15"/>
-                <w:szCs w:val="14"/>
-                <w:lang w:val="en-US"/>
-              </w:rPr>
-              <w:t>Teaching Assistant for Programming for Engineers Course in NYUAD. Topics include C++, MATLAB, Searching, Sorting Algorithms, Data Structures, Dynamic Memory, OOP, Unity.</w:t>
-            </w:r>
-          </w:p>
-          <w:p>
-            <w:pPr>
-              <w:pStyle w:val="ListParagraph"/>
-              <w:numPr>
-                <w:ilvl w:val="0"/>
-                <w:numId w:val="6"/>
-              </w:numPr>
-              <w:spacing w:line="276" w:lineRule="auto"/>
-              <w:rPr>
-                <w:rFonts w:ascii="Montserrat" w:hAnsi="Montserrat"/>
-                <w:sz w:val="15"/>
-                <w:szCs w:val="14"/>
-                <w:lang w:val="en-US"/>
-              </w:rPr>
-            </w:pPr>
-            <w:r>
-              <w:rPr>
-                <w:rFonts w:ascii="Montserrat" w:hAnsi="Montserrat"/>
-                <w:sz w:val="15"/>
-                <w:szCs w:val="14"/>
-                <w:lang w:val="en-US"/>
-              </w:rPr>
-              <w:t>Duties include Lab instruction, Recitations, Grading.</w:t>
+            <w:gridSpan w:val="2"/>
+          </w:tcPr>
+          <w:p>
+            <w:pPr>
+              <w:spacing w:line="276" w:lineRule="auto"/>
+              <w:rPr>
+                <w:rFonts w:ascii="Montserrat" w:hAnsi="Montserrat"/>
+                <w:sz w:val="15"/>
+                <w:szCs w:val="14"/>
+                <w:lang w:val="en-US"/>
+              </w:rPr>
+            </w:pPr>
+            <w:r>
+              <w:rPr>
+                <w:rFonts w:ascii="Montserrat" w:hAnsi="Montserrat"/>
+                <w:sz w:val="15"/>
+                <w:szCs w:val="14"/>
+                <w:lang w:val="en-US"/>
+              </w:rPr>
+              <w:t>Teaching Assistant for Programming for Engineers Course in NYUAD. Topics include C++, MATLAB, Searching, Sorting Algorithms, Data Structures, Dynamic Memory, OOP, Unity. Duties include Lab instruction, Recitations, Grading.</w:t>
             </w:r>
           </w:p>
         </w:tc>
@@ -1210,7 +1530,7 @@
         <w:tc>
           <w:tcPr>
             <w:tcW w:w="1643" w:type="dxa"/>
-            <w:gridSpan w:val="3"/>
+            <w:gridSpan w:val="2"/>
           </w:tcPr>
           <w:p>
             <w:pPr>
@@ -1248,7 +1568,7 @@
         <w:tc>
           <w:tcPr>
             <w:tcW w:w="8558" w:type="dxa"/>
-            <w:gridSpan w:val="3"/>
+            <w:gridSpan w:val="2"/>
           </w:tcPr>
           <w:p>
             <w:pPr>
@@ -1314,6 +1634,29 @@
           <w:lang w:val="en-US"/>
         </w:rPr>
       </w:pPr>
+    </w:p>
+    <w:p>
+      <w:pPr>
+        <w:rPr>
+          <w:rFonts w:ascii="Montserrat" w:hAnsi="Montserrat"/>
+          <w:b/>
+          <w:bCs/>
+          <w:sz w:val="20"/>
+          <w:szCs w:val="20"/>
+          <w:lang w:val="en-US"/>
+        </w:rPr>
+      </w:pPr>
+      <w:r>
+        <w:rPr>
+          <w:rFonts w:ascii="Montserrat" w:hAnsi="Montserrat"/>
+          <w:b/>
+          <w:bCs/>
+          <w:sz w:val="20"/>
+          <w:szCs w:val="20"/>
+          <w:lang w:val="en-US"/>
+        </w:rPr>
+        <w:br w:type="page"/>
+      </w:r>
     </w:p>
     <w:tbl>
       <w:tblPr>
@@ -1364,6 +1707,7 @@
                 <w:szCs w:val="26"/>
                 <w:lang w:val="en-US"/>
               </w:rPr>
+              <w:lastRenderedPageBreak/>
               <w:t xml:space="preserve">RESEARCH </w:t>
             </w:r>
             <w:r>
@@ -1387,6 +1731,17 @@
                 <w:lang w:val="en-US"/>
               </w:rPr>
               <w:t>_</w:t>
+            </w:r>
+            <w:r>
+              <w:rPr>
+                <w:rFonts w:ascii="Montserrat" w:hAnsi="Montserrat"/>
+                <w:b/>
+                <w:bCs/>
+                <w:sz w:val="21"/>
+                <w:szCs w:val="22"/>
+                <w:lang w:val="en-US"/>
+              </w:rPr>
+              <w:t>______</w:t>
             </w:r>
           </w:p>
           <w:p>
@@ -1470,7 +1825,7 @@
                 <w:szCs w:val="16"/>
                 <w:lang w:val="en-US"/>
               </w:rPr>
-              <w:t>Kinetic Mixing Constraint on Dark Photons in the Solar Basin</w:t>
+              <w:t>Quantum treatment of viscous acoustics</w:t>
             </w:r>
           </w:p>
         </w:tc>
@@ -1501,7 +1856,29 @@
                 <w:szCs w:val="14"/>
                 <w:lang w:val="en-US"/>
               </w:rPr>
-              <w:t>US | 2021 - now</w:t>
+              <w:t>U</w:t>
+            </w:r>
+            <w:r>
+              <w:rPr>
+                <w:rFonts w:ascii="Montserrat" w:hAnsi="Montserrat"/>
+                <w:i/>
+                <w:iCs/>
+                <w:sz w:val="15"/>
+                <w:szCs w:val="14"/>
+                <w:lang w:val="en-US"/>
+              </w:rPr>
+              <w:t>AE</w:t>
+            </w:r>
+            <w:r>
+              <w:rPr>
+                <w:rFonts w:ascii="Montserrat" w:hAnsi="Montserrat"/>
+                <w:i/>
+                <w:iCs/>
+                <w:sz w:val="15"/>
+                <w:szCs w:val="14"/>
+                <w:lang w:val="en-US"/>
+              </w:rPr>
+              <w:t xml:space="preserve"> | 2021 - now</w:t>
             </w:r>
           </w:p>
         </w:tc>
@@ -1534,7 +1911,60 @@
                 <w:szCs w:val="15"/>
                 <w:lang w:val="en-US"/>
               </w:rPr>
-              <w:t>(Project in Progress) Providing upper limits for the coupling of dark photons by fitting for annual and biannual modulation of the dark matter density in the solar basin. Power Constrained Limits (PCL) and Confidence Levels (CLs) are used.</w:t>
+              <w:t xml:space="preserve">(Project in Progress) </w:t>
+            </w:r>
+            <w:r>
+              <w:rPr>
+                <w:rFonts w:ascii="Montserrat" w:hAnsi="Montserrat"/>
+                <w:b/>
+                <w:bCs/>
+                <w:sz w:val="15"/>
+                <w:szCs w:val="15"/>
+                <w:lang w:val="en-US"/>
+              </w:rPr>
+              <w:t>(First Author</w:t>
+            </w:r>
+            <w:r>
+              <w:rPr>
+                <w:rFonts w:ascii="Montserrat" w:hAnsi="Montserrat"/>
+                <w:b/>
+                <w:bCs/>
+                <w:sz w:val="15"/>
+                <w:szCs w:val="15"/>
+                <w:lang w:val="en-US"/>
+              </w:rPr>
+              <w:t xml:space="preserve"> Publication</w:t>
+            </w:r>
+            <w:r>
+              <w:rPr>
+                <w:rFonts w:ascii="Montserrat" w:hAnsi="Montserrat"/>
+                <w:b/>
+                <w:bCs/>
+                <w:sz w:val="15"/>
+                <w:szCs w:val="15"/>
+                <w:lang w:val="en-US"/>
+              </w:rPr>
+              <w:t>)</w:t>
+            </w:r>
+            <w:r>
+              <w:rPr>
+                <w:rFonts w:ascii="Montserrat" w:hAnsi="Montserrat"/>
+                <w:b/>
+                <w:bCs/>
+                <w:sz w:val="15"/>
+                <w:szCs w:val="15"/>
+                <w:lang w:val="en-US"/>
+              </w:rPr>
+              <w:t xml:space="preserve"> </w:t>
+            </w:r>
+            <w:r>
+              <w:rPr>
+                <w:rFonts w:ascii="Montserrat" w:hAnsi="Montserrat"/>
+                <w:sz w:val="15"/>
+                <w:szCs w:val="15"/>
+                <w:lang w:val="en-US"/>
+              </w:rPr>
+              <w:t>Rigorous treatment of quantization of sound in a dissipative medium such as viscous liquids.</w:t>
             </w:r>
           </w:p>
         </w:tc>
@@ -1551,6 +1981,213 @@
                 <w:rFonts w:ascii="Montserrat" w:hAnsi="Montserrat"/>
                 <w:b/>
                 <w:bCs/>
+                <w:sz w:val="16"/>
+                <w:szCs w:val="16"/>
+                <w:lang w:val="en-US"/>
+              </w:rPr>
+            </w:pPr>
+            <w:r>
+              <w:rPr>
+                <w:rFonts w:ascii="Montserrat" w:hAnsi="Montserrat"/>
+                <w:b/>
+                <w:bCs/>
+                <w:sz w:val="16"/>
+                <w:szCs w:val="16"/>
+              </w:rPr>
+              <w:t>T</w:t>
+            </w:r>
+            <w:r>
+              <w:rPr>
+                <w:rFonts w:ascii="Montserrat" w:hAnsi="Montserrat"/>
+                <w:b/>
+                <w:bCs/>
+                <w:sz w:val="16"/>
+                <w:szCs w:val="16"/>
+              </w:rPr>
+              <w:t xml:space="preserve">he Scientific Payload of LIGHT-1: A 3U </w:t>
+            </w:r>
+            <w:r>
+              <w:rPr>
+                <w:rFonts w:ascii="Montserrat" w:hAnsi="Montserrat"/>
+                <w:b/>
+                <w:bCs/>
+                <w:sz w:val="16"/>
+                <w:szCs w:val="16"/>
+              </w:rPr>
+              <w:t>CubeSat</w:t>
+            </w:r>
+            <w:r>
+              <w:rPr>
+                <w:rFonts w:ascii="Montserrat" w:hAnsi="Montserrat"/>
+                <w:b/>
+                <w:bCs/>
+                <w:sz w:val="16"/>
+                <w:szCs w:val="16"/>
+              </w:rPr>
+              <w:t xml:space="preserve"> Mission for the detection of Terrestrial Gamma-Ray Flashes</w:t>
+            </w:r>
+          </w:p>
+        </w:tc>
+        <w:tc>
+          <w:tcPr>
+            <w:tcW w:w="1900" w:type="dxa"/>
+            <w:gridSpan w:val="2"/>
+          </w:tcPr>
+          <w:p>
+            <w:pPr>
+              <w:spacing w:line="276" w:lineRule="auto"/>
+              <w:jc w:val="right"/>
+              <w:rPr>
+                <w:rFonts w:ascii="Montserrat" w:hAnsi="Montserrat"/>
+                <w:i/>
+                <w:iCs/>
+                <w:sz w:val="15"/>
+                <w:szCs w:val="14"/>
+                <w:lang w:val="en-US"/>
+              </w:rPr>
+            </w:pPr>
+            <w:r>
+              <w:rPr>
+                <w:rFonts w:ascii="Montserrat" w:hAnsi="Montserrat"/>
+                <w:i/>
+                <w:iCs/>
+                <w:sz w:val="15"/>
+                <w:szCs w:val="14"/>
+                <w:lang w:val="en-US"/>
+              </w:rPr>
+              <w:t>UAE | 20</w:t>
+            </w:r>
+            <w:r>
+              <w:rPr>
+                <w:rFonts w:ascii="Montserrat" w:hAnsi="Montserrat"/>
+                <w:i/>
+                <w:iCs/>
+                <w:sz w:val="15"/>
+                <w:szCs w:val="14"/>
+                <w:lang w:val="en-US"/>
+              </w:rPr>
+              <w:t>21</w:t>
+            </w:r>
+            <w:r>
+              <w:rPr>
+                <w:rFonts w:ascii="Montserrat" w:hAnsi="Montserrat"/>
+                <w:i/>
+                <w:iCs/>
+                <w:sz w:val="15"/>
+                <w:szCs w:val="14"/>
+                <w:lang w:val="en-US"/>
+              </w:rPr>
+              <w:t xml:space="preserve"> - 2022</w:t>
+            </w:r>
+          </w:p>
+        </w:tc>
+      </w:tr>
+      <w:tr>
+        <w:tc>
+          <w:tcPr>
+            <w:tcW w:w="7110" w:type="dxa"/>
+          </w:tcPr>
+          <w:p>
+            <w:pPr>
+              <w:spacing w:line="276" w:lineRule="auto"/>
+              <w:rPr>
+                <w:rFonts w:ascii="Montserrat" w:hAnsi="Montserrat"/>
+                <w:b/>
+                <w:bCs/>
+                <w:sz w:val="16"/>
+                <w:szCs w:val="16"/>
+                <w:lang w:val="en-US"/>
+              </w:rPr>
+            </w:pPr>
+            <w:r>
+              <w:rPr>
+                <w:rFonts w:ascii="Montserrat" w:hAnsi="Montserrat"/>
+                <w:sz w:val="15"/>
+                <w:szCs w:val="15"/>
+                <w:lang w:val="en-US"/>
+              </w:rPr>
+              <w:t>(</w:t>
+            </w:r>
+            <w:r>
+              <w:rPr>
+                <w:rFonts w:ascii="Montserrat" w:hAnsi="Montserrat"/>
+                <w:sz w:val="15"/>
+                <w:szCs w:val="15"/>
+                <w:lang w:val="en-US"/>
+              </w:rPr>
+              <w:t xml:space="preserve">Manuscript in Preparation for Nuclear </w:t>
+            </w:r>
+            <w:r>
+              <w:rPr>
+                <w:rFonts w:ascii="Montserrat" w:hAnsi="Montserrat"/>
+                <w:sz w:val="15"/>
+                <w:szCs w:val="15"/>
+                <w:lang w:val="en-US"/>
+              </w:rPr>
+              <w:t>Instruments</w:t>
+            </w:r>
+            <w:r>
+              <w:rPr>
+                <w:rFonts w:ascii="Montserrat" w:hAnsi="Montserrat"/>
+                <w:sz w:val="15"/>
+                <w:szCs w:val="15"/>
+                <w:lang w:val="en-US"/>
+              </w:rPr>
+              <w:t xml:space="preserve"> and Methods</w:t>
+            </w:r>
+            <w:r>
+              <w:rPr>
+                <w:rFonts w:ascii="Montserrat" w:hAnsi="Montserrat"/>
+                <w:sz w:val="15"/>
+                <w:szCs w:val="15"/>
+                <w:lang w:val="en-US"/>
+              </w:rPr>
+              <w:t xml:space="preserve">) </w:t>
+            </w:r>
+            <w:r>
+              <w:rPr>
+                <w:rFonts w:ascii="Montserrat" w:hAnsi="Montserrat"/>
+                <w:sz w:val="15"/>
+                <w:szCs w:val="15"/>
+                <w:lang w:val="en-US"/>
+              </w:rPr>
+              <w:t>Reconstruction and analysis of data from the Light-1 Satellite Mission on terrestrial gamma-ray flashes.</w:t>
+            </w:r>
+          </w:p>
+        </w:tc>
+        <w:tc>
+          <w:tcPr>
+            <w:tcW w:w="1900" w:type="dxa"/>
+            <w:gridSpan w:val="2"/>
+          </w:tcPr>
+          <w:p>
+            <w:pPr>
+              <w:spacing w:line="276" w:lineRule="auto"/>
+              <w:jc w:val="right"/>
+              <w:rPr>
+                <w:rFonts w:ascii="Montserrat" w:hAnsi="Montserrat"/>
+                <w:i/>
+                <w:iCs/>
+                <w:sz w:val="15"/>
+                <w:szCs w:val="14"/>
+                <w:lang w:val="en-US"/>
+              </w:rPr>
+            </w:pPr>
+          </w:p>
+        </w:tc>
+      </w:tr>
+      <w:tr>
+        <w:tc>
+          <w:tcPr>
+            <w:tcW w:w="7110" w:type="dxa"/>
+          </w:tcPr>
+          <w:p>
+            <w:pPr>
+              <w:spacing w:line="276" w:lineRule="auto"/>
+              <w:rPr>
+                <w:rFonts w:ascii="Montserrat" w:hAnsi="Montserrat"/>
+                <w:b/>
+                <w:bCs/>
                 <w:sz w:val="20"/>
                 <w:szCs w:val="20"/>
                 <w:lang w:val="en-US"/>
@@ -1565,7 +2202,7 @@
                 <w:szCs w:val="16"/>
                 <w:lang w:val="en-US"/>
               </w:rPr>
-              <w:t>Propagation and Decay of Acoustic Signals due to Minimum Ionizing Particles in Noble Liquids</w:t>
+              <w:t>Acoustic detection potential of single minimum ionizing particles in viscous liquids</w:t>
             </w:r>
           </w:p>
         </w:tc>
@@ -1596,7 +2233,7 @@
                 <w:szCs w:val="14"/>
                 <w:lang w:val="en-US"/>
               </w:rPr>
-              <w:t>UAE | 2019 - now</w:t>
+              <w:t>UAE | 2019 - 2022</w:t>
             </w:r>
           </w:p>
         </w:tc>
@@ -1629,9 +2266,8 @@
                 <w:szCs w:val="15"/>
                 <w:lang w:val="en-US"/>
               </w:rPr>
-              <w:t xml:space="preserve">(Manuscript in Progress) Classical and Quantum treatment of viscous acoustics sourced by particles passing through large volumes of noble liquids. Applications described in increasing </w:t>
-            </w:r>
-            <w:proofErr w:type="spellStart"/>
+              <w:t>(With Referees</w:t>
+            </w:r>
             <w:r>
               <w:rPr>
                 <w:rFonts w:ascii="Montserrat" w:hAnsi="Montserrat"/>
@@ -1639,9 +2275,8 @@
                 <w:szCs w:val="15"/>
                 <w:lang w:val="en-US"/>
               </w:rPr>
-              <w:t>hte</w:t>
-            </w:r>
-            <w:proofErr w:type="spellEnd"/>
+              <w:t xml:space="preserve"> of Physical Review Research</w:t>
+            </w:r>
             <w:r>
               <w:rPr>
                 <w:rFonts w:ascii="Montserrat" w:hAnsi="Montserrat"/>
@@ -1649,7 +2284,60 @@
                 <w:szCs w:val="15"/>
                 <w:lang w:val="en-US"/>
               </w:rPr>
-              <w:t xml:space="preserve"> resolution of Direct Dark Matter experiments.</w:t>
+              <w:t xml:space="preserve">) </w:t>
+            </w:r>
+            <w:r>
+              <w:rPr>
+                <w:rFonts w:ascii="Montserrat" w:hAnsi="Montserrat"/>
+                <w:b/>
+                <w:bCs/>
+                <w:sz w:val="15"/>
+                <w:szCs w:val="15"/>
+                <w:lang w:val="en-US"/>
+              </w:rPr>
+              <w:t>(First Author</w:t>
+            </w:r>
+            <w:r>
+              <w:rPr>
+                <w:rFonts w:ascii="Montserrat" w:hAnsi="Montserrat"/>
+                <w:b/>
+                <w:bCs/>
+                <w:sz w:val="15"/>
+                <w:szCs w:val="15"/>
+                <w:lang w:val="en-US"/>
+              </w:rPr>
+              <w:t xml:space="preserve"> Publication</w:t>
+            </w:r>
+            <w:r>
+              <w:rPr>
+                <w:rFonts w:ascii="Montserrat" w:hAnsi="Montserrat"/>
+                <w:b/>
+                <w:bCs/>
+                <w:sz w:val="15"/>
+                <w:szCs w:val="15"/>
+                <w:lang w:val="en-US"/>
+              </w:rPr>
+              <w:t>)</w:t>
+            </w:r>
+            <w:r>
+              <w:rPr>
+                <w:rFonts w:ascii="Montserrat" w:hAnsi="Montserrat"/>
+                <w:b/>
+                <w:bCs/>
+                <w:sz w:val="15"/>
+                <w:szCs w:val="15"/>
+                <w:lang w:val="en-US"/>
+              </w:rPr>
+              <w:t xml:space="preserve"> </w:t>
+            </w:r>
+            <w:r>
+              <w:rPr>
+                <w:rFonts w:ascii="Montserrat" w:hAnsi="Montserrat"/>
+                <w:sz w:val="15"/>
+                <w:szCs w:val="15"/>
+                <w:lang w:val="en-US"/>
+              </w:rPr>
+              <w:t>Classical treatment of viscous acoustics sourced by particles passing through large volumes of noble liquids. Applications described in increasing the resolution of Direct Dark Matter experiments.</w:t>
             </w:r>
           </w:p>
         </w:tc>
@@ -1791,7 +2479,6 @@
                 <w:szCs w:val="16"/>
                 <w:lang w:val="en-US"/>
               </w:rPr>
-              <w:lastRenderedPageBreak/>
               <w:t>Mathematical Gauge Theory and Applications to Particle Physics</w:t>
             </w:r>
           </w:p>
@@ -2146,6 +2833,35 @@
                 <w:szCs w:val="15"/>
                 <w:lang w:val="en-US"/>
               </w:rPr>
+              <w:t xml:space="preserve">(Published in Applied Science) </w:t>
+            </w:r>
+            <w:r>
+              <w:rPr>
+                <w:rFonts w:ascii="Montserrat" w:hAnsi="Montserrat"/>
+                <w:b/>
+                <w:bCs/>
+                <w:sz w:val="15"/>
+                <w:szCs w:val="15"/>
+                <w:lang w:val="en-US"/>
+              </w:rPr>
+              <w:t>(First Author Publication)</w:t>
+            </w:r>
+            <w:r>
+              <w:rPr>
+                <w:rFonts w:ascii="Montserrat" w:hAnsi="Montserrat"/>
+                <w:sz w:val="15"/>
+                <w:szCs w:val="15"/>
+                <w:lang w:val="en-US"/>
+              </w:rPr>
+              <w:t xml:space="preserve"> </w:t>
+            </w:r>
+            <w:r>
+              <w:rPr>
+                <w:rFonts w:ascii="Montserrat" w:hAnsi="Montserrat"/>
+                <w:sz w:val="15"/>
+                <w:szCs w:val="15"/>
+                <w:lang w:val="en-US"/>
+              </w:rPr>
               <w:t>Algorithmic model developed based on ant movement and aggregation for applications in non-programmable swarm robotic systems. Publication to Applied Sciences.</w:t>
             </w:r>
           </w:p>
@@ -2484,6 +3200,782 @@
     <w:p>
       <w:pPr>
         <w:spacing w:line="276" w:lineRule="auto"/>
+        <w:rPr>
+          <w:rFonts w:ascii="Montserrat" w:hAnsi="Montserrat"/>
+          <w:sz w:val="20"/>
+          <w:szCs w:val="20"/>
+          <w:lang w:val="en-US"/>
+        </w:rPr>
+      </w:pPr>
+    </w:p>
+    <w:tbl>
+      <w:tblPr>
+        <w:tblStyle w:val="TableGrid"/>
+        <w:tblW w:w="0" w:type="auto"/>
+        <w:tblBorders>
+          <w:top w:val="none" w:sz="0" w:space="0" w:color="auto"/>
+          <w:left w:val="none" w:sz="0" w:space="0" w:color="auto"/>
+          <w:bottom w:val="none" w:sz="0" w:space="0" w:color="auto"/>
+          <w:right w:val="none" w:sz="0" w:space="0" w:color="auto"/>
+          <w:insideH w:val="none" w:sz="0" w:space="0" w:color="auto"/>
+          <w:insideV w:val="none" w:sz="0" w:space="0" w:color="auto"/>
+        </w:tblBorders>
+        <w:tblLook w:val="04A0" w:firstRow="1" w:lastRow="0" w:firstColumn="1" w:lastColumn="0" w:noHBand="0" w:noVBand="1"/>
+      </w:tblPr>
+      <w:tblGrid>
+        <w:gridCol w:w="6570"/>
+        <w:gridCol w:w="900"/>
+        <w:gridCol w:w="1530"/>
+        <w:gridCol w:w="10"/>
+      </w:tblGrid>
+      <w:tr>
+        <w:trPr>
+          <w:trHeight w:val="417"/>
+        </w:trPr>
+        <w:tc>
+          <w:tcPr>
+            <w:tcW w:w="9010" w:type="dxa"/>
+            <w:gridSpan w:val="4"/>
+          </w:tcPr>
+          <w:p>
+            <w:pPr>
+              <w:spacing w:line="276" w:lineRule="auto"/>
+              <w:rPr>
+                <w:rFonts w:ascii="Montserrat" w:hAnsi="Montserrat"/>
+                <w:b/>
+                <w:bCs/>
+                <w:sz w:val="20"/>
+                <w:szCs w:val="20"/>
+                <w:lang w:val="en-US"/>
+              </w:rPr>
+            </w:pPr>
+            <w:r>
+              <w:rPr>
+                <w:rFonts w:ascii="Montserrat" w:hAnsi="Montserrat"/>
+                <w:b/>
+                <w:bCs/>
+                <w:sz w:val="24"/>
+                <w:szCs w:val="26"/>
+                <w:lang w:val="en-US"/>
+              </w:rPr>
+              <w:t>Volunteering &amp; Extracurricular</w:t>
+            </w:r>
+            <w:r>
+              <w:rPr>
+                <w:rFonts w:ascii="Montserrat" w:hAnsi="Montserrat"/>
+                <w:b/>
+                <w:bCs/>
+                <w:sz w:val="21"/>
+                <w:szCs w:val="22"/>
+                <w:lang w:val="en-US"/>
+              </w:rPr>
+              <w:t xml:space="preserve"> _______________________________________</w:t>
+            </w:r>
+            <w:r>
+              <w:rPr>
+                <w:rFonts w:ascii="Montserrat" w:hAnsi="Montserrat"/>
+                <w:b/>
+                <w:bCs/>
+                <w:sz w:val="21"/>
+                <w:szCs w:val="22"/>
+                <w:lang w:val="en-US"/>
+              </w:rPr>
+              <w:t>_______</w:t>
+            </w:r>
+          </w:p>
+        </w:tc>
+      </w:tr>
+      <w:tr>
+        <w:trPr>
+          <w:trHeight w:val="266"/>
+        </w:trPr>
+        <w:tc>
+          <w:tcPr>
+            <w:tcW w:w="7470" w:type="dxa"/>
+            <w:gridSpan w:val="2"/>
+          </w:tcPr>
+          <w:p>
+            <w:pPr>
+              <w:spacing w:line="276" w:lineRule="auto"/>
+              <w:rPr>
+                <w:rFonts w:ascii="Montserrat" w:hAnsi="Montserrat"/>
+                <w:b/>
+                <w:bCs/>
+                <w:sz w:val="16"/>
+                <w:szCs w:val="16"/>
+              </w:rPr>
+            </w:pPr>
+            <w:r>
+              <w:rPr>
+                <w:rFonts w:ascii="Montserrat" w:hAnsi="Montserrat"/>
+                <w:b/>
+                <w:bCs/>
+                <w:sz w:val="16"/>
+                <w:szCs w:val="16"/>
+                <w:lang w:val="en-US"/>
+              </w:rPr>
+              <w:t>Volunteer Climbing Instructor NYUAD Athletics</w:t>
+            </w:r>
+          </w:p>
+        </w:tc>
+        <w:tc>
+          <w:tcPr>
+            <w:tcW w:w="1540" w:type="dxa"/>
+            <w:gridSpan w:val="2"/>
+          </w:tcPr>
+          <w:p>
+            <w:pPr>
+              <w:spacing w:line="276" w:lineRule="auto"/>
+              <w:jc w:val="right"/>
+              <w:rPr>
+                <w:rFonts w:ascii="Montserrat" w:hAnsi="Montserrat"/>
+                <w:i/>
+                <w:iCs/>
+                <w:sz w:val="15"/>
+                <w:szCs w:val="14"/>
+                <w:lang w:val="en-US"/>
+              </w:rPr>
+            </w:pPr>
+            <w:r>
+              <w:rPr>
+                <w:rFonts w:ascii="Montserrat" w:hAnsi="Montserrat"/>
+                <w:i/>
+                <w:iCs/>
+                <w:sz w:val="15"/>
+                <w:szCs w:val="14"/>
+                <w:lang w:val="en-US"/>
+              </w:rPr>
+              <w:t>UAE | 202</w:t>
+            </w:r>
+            <w:r>
+              <w:rPr>
+                <w:rFonts w:ascii="Montserrat" w:hAnsi="Montserrat"/>
+                <w:i/>
+                <w:iCs/>
+                <w:sz w:val="15"/>
+                <w:szCs w:val="14"/>
+                <w:lang w:val="en-US"/>
+              </w:rPr>
+              <w:t>2</w:t>
+            </w:r>
+            <w:r>
+              <w:rPr>
+                <w:rFonts w:ascii="Montserrat" w:hAnsi="Montserrat"/>
+                <w:i/>
+                <w:iCs/>
+                <w:sz w:val="15"/>
+                <w:szCs w:val="14"/>
+                <w:lang w:val="en-US"/>
+              </w:rPr>
+              <w:t>-now</w:t>
+            </w:r>
+          </w:p>
+        </w:tc>
+      </w:tr>
+      <w:tr>
+        <w:trPr>
+          <w:gridAfter w:val="1"/>
+          <w:wAfter w:w="10" w:type="dxa"/>
+          <w:trHeight w:val="321"/>
+        </w:trPr>
+        <w:tc>
+          <w:tcPr>
+            <w:tcW w:w="9000" w:type="dxa"/>
+            <w:gridSpan w:val="3"/>
+          </w:tcPr>
+          <w:p>
+            <w:pPr>
+              <w:spacing w:line="276" w:lineRule="auto"/>
+              <w:rPr>
+                <w:rFonts w:ascii="Montserrat" w:hAnsi="Montserrat"/>
+                <w:sz w:val="15"/>
+                <w:szCs w:val="14"/>
+                <w:lang w:val="en-US"/>
+              </w:rPr>
+            </w:pPr>
+            <w:r>
+              <w:rPr>
+                <w:rFonts w:ascii="Montserrat" w:hAnsi="Montserrat"/>
+                <w:sz w:val="15"/>
+                <w:szCs w:val="14"/>
+                <w:lang w:val="en-US"/>
+              </w:rPr>
+              <w:t>Volunteered as a climbing instructor at NYUAD Athletics</w:t>
+            </w:r>
+            <w:r>
+              <w:rPr>
+                <w:rFonts w:ascii="Montserrat" w:hAnsi="Montserrat"/>
+                <w:sz w:val="15"/>
+                <w:szCs w:val="14"/>
+                <w:lang w:val="en-US"/>
+              </w:rPr>
+              <w:t>. Teaching beginner and advanced climbing techniques, managing and maintaining the wall.</w:t>
+            </w:r>
+          </w:p>
+        </w:tc>
+      </w:tr>
+      <w:tr>
+        <w:tc>
+          <w:tcPr>
+            <w:tcW w:w="7470" w:type="dxa"/>
+            <w:gridSpan w:val="2"/>
+          </w:tcPr>
+          <w:p>
+            <w:pPr>
+              <w:spacing w:line="276" w:lineRule="auto"/>
+              <w:rPr>
+                <w:rFonts w:ascii="Montserrat" w:hAnsi="Montserrat"/>
+                <w:b/>
+                <w:bCs/>
+                <w:sz w:val="16"/>
+                <w:szCs w:val="16"/>
+                <w:lang w:val="en-US"/>
+              </w:rPr>
+            </w:pPr>
+            <w:r>
+              <w:rPr>
+                <w:rFonts w:ascii="Montserrat" w:hAnsi="Montserrat"/>
+                <w:b/>
+                <w:bCs/>
+                <w:sz w:val="16"/>
+                <w:szCs w:val="16"/>
+                <w:lang w:val="en-US"/>
+              </w:rPr>
+              <w:t>Women in STEM (</w:t>
+            </w:r>
+            <w:proofErr w:type="spellStart"/>
+            <w:r>
+              <w:rPr>
+                <w:rFonts w:ascii="Montserrat" w:hAnsi="Montserrat"/>
+                <w:b/>
+                <w:bCs/>
+                <w:sz w:val="16"/>
+                <w:szCs w:val="16"/>
+                <w:lang w:val="en-US"/>
+              </w:rPr>
+              <w:t>WeSTEM</w:t>
+            </w:r>
+            <w:proofErr w:type="spellEnd"/>
+            <w:r>
+              <w:rPr>
+                <w:rFonts w:ascii="Montserrat" w:hAnsi="Montserrat"/>
+                <w:b/>
+                <w:bCs/>
+                <w:sz w:val="16"/>
+                <w:szCs w:val="16"/>
+                <w:lang w:val="en-US"/>
+              </w:rPr>
+              <w:t>) student organization</w:t>
+            </w:r>
+          </w:p>
+        </w:tc>
+        <w:tc>
+          <w:tcPr>
+            <w:tcW w:w="1540" w:type="dxa"/>
+            <w:gridSpan w:val="2"/>
+          </w:tcPr>
+          <w:p>
+            <w:pPr>
+              <w:spacing w:line="276" w:lineRule="auto"/>
+              <w:jc w:val="right"/>
+              <w:rPr>
+                <w:rFonts w:ascii="Montserrat" w:hAnsi="Montserrat"/>
+                <w:i/>
+                <w:iCs/>
+                <w:sz w:val="15"/>
+                <w:szCs w:val="14"/>
+                <w:lang w:val="en-US"/>
+              </w:rPr>
+            </w:pPr>
+            <w:r>
+              <w:rPr>
+                <w:rFonts w:ascii="Montserrat" w:hAnsi="Montserrat"/>
+                <w:i/>
+                <w:iCs/>
+                <w:sz w:val="15"/>
+                <w:szCs w:val="14"/>
+                <w:lang w:val="en-US"/>
+              </w:rPr>
+              <w:t>UAE | 2019</w:t>
+            </w:r>
+            <w:r>
+              <w:rPr>
+                <w:rFonts w:ascii="Montserrat" w:hAnsi="Montserrat"/>
+                <w:i/>
+                <w:iCs/>
+                <w:sz w:val="15"/>
+                <w:szCs w:val="14"/>
+                <w:lang w:val="en-US"/>
+              </w:rPr>
+              <w:t>-2021</w:t>
+            </w:r>
+          </w:p>
+        </w:tc>
+      </w:tr>
+      <w:tr>
+        <w:tc>
+          <w:tcPr>
+            <w:tcW w:w="9010" w:type="dxa"/>
+            <w:gridSpan w:val="4"/>
+          </w:tcPr>
+          <w:p>
+            <w:pPr>
+              <w:spacing w:line="276" w:lineRule="auto"/>
+              <w:rPr>
+                <w:rFonts w:ascii="Montserrat" w:hAnsi="Montserrat"/>
+                <w:i/>
+                <w:iCs/>
+                <w:sz w:val="15"/>
+                <w:szCs w:val="14"/>
+                <w:lang w:val="en-US"/>
+              </w:rPr>
+            </w:pPr>
+            <w:r>
+              <w:rPr>
+                <w:rFonts w:ascii="Montserrat" w:hAnsi="Montserrat"/>
+                <w:sz w:val="15"/>
+                <w:szCs w:val="14"/>
+                <w:lang w:val="en-US"/>
+              </w:rPr>
+              <w:t xml:space="preserve">Facilitated workshops, meetings, and information sessions directed at encouraging the participation of women in STEM, and in particular </w:t>
+            </w:r>
+            <w:r>
+              <w:rPr>
+                <w:rFonts w:ascii="Montserrat" w:hAnsi="Montserrat"/>
+                <w:sz w:val="15"/>
+                <w:szCs w:val="14"/>
+                <w:lang w:val="en-US"/>
+              </w:rPr>
+              <w:t>Physics and Mathematics.</w:t>
+            </w:r>
+          </w:p>
+        </w:tc>
+      </w:tr>
+      <w:tr>
+        <w:tc>
+          <w:tcPr>
+            <w:tcW w:w="7470" w:type="dxa"/>
+            <w:gridSpan w:val="2"/>
+          </w:tcPr>
+          <w:p>
+            <w:pPr>
+              <w:spacing w:line="276" w:lineRule="auto"/>
+              <w:rPr>
+                <w:rFonts w:ascii="Montserrat" w:hAnsi="Montserrat"/>
+                <w:b/>
+                <w:bCs/>
+                <w:sz w:val="20"/>
+                <w:szCs w:val="20"/>
+                <w:lang w:val="en-US"/>
+              </w:rPr>
+            </w:pPr>
+            <w:r>
+              <w:rPr>
+                <w:rFonts w:ascii="Montserrat" w:hAnsi="Montserrat"/>
+                <w:b/>
+                <w:bCs/>
+                <w:sz w:val="16"/>
+                <w:szCs w:val="16"/>
+                <w:lang w:val="en-US"/>
+              </w:rPr>
+              <w:t xml:space="preserve">Workshop Facilitator at </w:t>
+            </w:r>
+            <w:r>
+              <w:rPr>
+                <w:rFonts w:ascii="Montserrat" w:hAnsi="Montserrat"/>
+                <w:b/>
+                <w:bCs/>
+                <w:sz w:val="16"/>
+                <w:szCs w:val="16"/>
+                <w:lang w:val="en-US"/>
+              </w:rPr>
+              <w:t>Women in STEM (</w:t>
+            </w:r>
+            <w:proofErr w:type="spellStart"/>
+            <w:r>
+              <w:rPr>
+                <w:rFonts w:ascii="Montserrat" w:hAnsi="Montserrat"/>
+                <w:b/>
+                <w:bCs/>
+                <w:sz w:val="16"/>
+                <w:szCs w:val="16"/>
+                <w:lang w:val="en-US"/>
+              </w:rPr>
+              <w:t>WeSTEM</w:t>
+            </w:r>
+            <w:proofErr w:type="spellEnd"/>
+            <w:r>
+              <w:rPr>
+                <w:rFonts w:ascii="Montserrat" w:hAnsi="Montserrat"/>
+                <w:b/>
+                <w:bCs/>
+                <w:sz w:val="16"/>
+                <w:szCs w:val="16"/>
+                <w:lang w:val="en-US"/>
+              </w:rPr>
+              <w:t>)</w:t>
+            </w:r>
+            <w:r>
+              <w:rPr>
+                <w:rFonts w:ascii="Montserrat" w:hAnsi="Montserrat"/>
+                <w:b/>
+                <w:bCs/>
+                <w:sz w:val="16"/>
+                <w:szCs w:val="16"/>
+                <w:lang w:val="en-US"/>
+              </w:rPr>
+              <w:t xml:space="preserve"> Conference</w:t>
+            </w:r>
+          </w:p>
+        </w:tc>
+        <w:tc>
+          <w:tcPr>
+            <w:tcW w:w="1540" w:type="dxa"/>
+            <w:gridSpan w:val="2"/>
+          </w:tcPr>
+          <w:p>
+            <w:pPr>
+              <w:spacing w:line="276" w:lineRule="auto"/>
+              <w:jc w:val="right"/>
+              <w:rPr>
+                <w:rFonts w:ascii="Montserrat" w:hAnsi="Montserrat"/>
+                <w:i/>
+                <w:iCs/>
+                <w:sz w:val="15"/>
+                <w:szCs w:val="14"/>
+                <w:lang w:val="en-US"/>
+              </w:rPr>
+            </w:pPr>
+            <w:r>
+              <w:rPr>
+                <w:rFonts w:ascii="Montserrat" w:hAnsi="Montserrat"/>
+                <w:i/>
+                <w:iCs/>
+                <w:sz w:val="15"/>
+                <w:szCs w:val="14"/>
+                <w:lang w:val="en-US"/>
+              </w:rPr>
+              <w:t>UAE | 2019</w:t>
+            </w:r>
+          </w:p>
+        </w:tc>
+      </w:tr>
+      <w:tr>
+        <w:trPr>
+          <w:gridAfter w:val="1"/>
+          <w:wAfter w:w="10" w:type="dxa"/>
+          <w:trHeight w:val="335"/>
+        </w:trPr>
+        <w:tc>
+          <w:tcPr>
+            <w:tcW w:w="9000" w:type="dxa"/>
+            <w:gridSpan w:val="3"/>
+          </w:tcPr>
+          <w:p>
+            <w:pPr>
+              <w:spacing w:line="276" w:lineRule="auto"/>
+              <w:rPr>
+                <w:rFonts w:ascii="Montserrat" w:hAnsi="Montserrat"/>
+                <w:sz w:val="15"/>
+                <w:szCs w:val="14"/>
+                <w:lang w:val="en-US"/>
+              </w:rPr>
+            </w:pPr>
+            <w:r>
+              <w:rPr>
+                <w:rFonts w:ascii="Montserrat" w:hAnsi="Montserrat"/>
+                <w:sz w:val="15"/>
+                <w:szCs w:val="14"/>
+                <w:lang w:val="en-US"/>
+              </w:rPr>
+              <w:t>Designed the curriculum and conducted a workshop for high school students on the physics and engineering of sound waves through an interactive experiment. More information can be found in the workshop handout.</w:t>
+            </w:r>
+          </w:p>
+        </w:tc>
+      </w:tr>
+      <w:tr>
+        <w:tc>
+          <w:tcPr>
+            <w:tcW w:w="7470" w:type="dxa"/>
+            <w:gridSpan w:val="2"/>
+          </w:tcPr>
+          <w:p>
+            <w:pPr>
+              <w:spacing w:line="276" w:lineRule="auto"/>
+              <w:rPr>
+                <w:rFonts w:ascii="Montserrat" w:hAnsi="Montserrat"/>
+                <w:b/>
+                <w:bCs/>
+                <w:sz w:val="20"/>
+                <w:szCs w:val="20"/>
+                <w:lang w:val="en-US"/>
+              </w:rPr>
+            </w:pPr>
+            <w:r>
+              <w:rPr>
+                <w:rFonts w:ascii="Montserrat" w:hAnsi="Montserrat"/>
+                <w:b/>
+                <w:bCs/>
+                <w:sz w:val="16"/>
+                <w:szCs w:val="16"/>
+                <w:lang w:val="en-US"/>
+              </w:rPr>
+              <w:t>Volunteer University Physics and Math Tutor</w:t>
+            </w:r>
+          </w:p>
+        </w:tc>
+        <w:tc>
+          <w:tcPr>
+            <w:tcW w:w="1540" w:type="dxa"/>
+            <w:gridSpan w:val="2"/>
+          </w:tcPr>
+          <w:p>
+            <w:pPr>
+              <w:spacing w:line="276" w:lineRule="auto"/>
+              <w:jc w:val="right"/>
+              <w:rPr>
+                <w:rFonts w:ascii="Montserrat" w:hAnsi="Montserrat"/>
+                <w:i/>
+                <w:iCs/>
+                <w:sz w:val="15"/>
+                <w:szCs w:val="14"/>
+                <w:lang w:val="en-US"/>
+              </w:rPr>
+            </w:pPr>
+            <w:r>
+              <w:rPr>
+                <w:rFonts w:ascii="Montserrat" w:hAnsi="Montserrat"/>
+                <w:i/>
+                <w:iCs/>
+                <w:sz w:val="15"/>
+                <w:szCs w:val="14"/>
+                <w:lang w:val="en-US"/>
+              </w:rPr>
+              <w:t>UAE | 2019-2020</w:t>
+            </w:r>
+          </w:p>
+        </w:tc>
+      </w:tr>
+      <w:tr>
+        <w:trPr>
+          <w:gridAfter w:val="1"/>
+          <w:wAfter w:w="10" w:type="dxa"/>
+          <w:trHeight w:val="415"/>
+        </w:trPr>
+        <w:tc>
+          <w:tcPr>
+            <w:tcW w:w="9000" w:type="dxa"/>
+            <w:gridSpan w:val="3"/>
+          </w:tcPr>
+          <w:p>
+            <w:pPr>
+              <w:spacing w:line="276" w:lineRule="auto"/>
+              <w:rPr>
+                <w:rFonts w:ascii="Cambria" w:hAnsi="Cambria"/>
+                <w:sz w:val="15"/>
+                <w:szCs w:val="14"/>
+                <w:lang w:val="en-US"/>
+              </w:rPr>
+            </w:pPr>
+            <w:r>
+              <w:rPr>
+                <w:rFonts w:ascii="Montserrat" w:hAnsi="Montserrat"/>
+                <w:sz w:val="15"/>
+                <w:szCs w:val="14"/>
+                <w:lang w:val="en-US"/>
+              </w:rPr>
+              <w:t>Volunteered in tutoring university students 4-5 hours per week on the following subjects: Quantum Mechanics, Mechanics, Foundations of Science, Multivariable Calculus, Linear Algebra, Electromagnetism and Special Relativity.</w:t>
+            </w:r>
+          </w:p>
+        </w:tc>
+      </w:tr>
+      <w:tr>
+        <w:trPr>
+          <w:gridAfter w:val="1"/>
+          <w:wAfter w:w="10" w:type="dxa"/>
+          <w:trHeight w:val="91"/>
+        </w:trPr>
+        <w:tc>
+          <w:tcPr>
+            <w:tcW w:w="6570" w:type="dxa"/>
+          </w:tcPr>
+          <w:p>
+            <w:pPr>
+              <w:spacing w:line="276" w:lineRule="auto"/>
+              <w:rPr>
+                <w:rFonts w:ascii="Montserrat" w:hAnsi="Montserrat"/>
+                <w:sz w:val="15"/>
+                <w:szCs w:val="14"/>
+                <w:lang w:val="en-US"/>
+              </w:rPr>
+            </w:pPr>
+            <w:r>
+              <w:rPr>
+                <w:rFonts w:ascii="Montserrat" w:hAnsi="Montserrat"/>
+                <w:b/>
+                <w:bCs/>
+                <w:sz w:val="16"/>
+                <w:szCs w:val="16"/>
+                <w:lang w:val="en-US"/>
+              </w:rPr>
+              <w:t>Electrical Engineering Workshop Facilitator for UAE high school students</w:t>
+            </w:r>
+          </w:p>
+        </w:tc>
+        <w:tc>
+          <w:tcPr>
+            <w:tcW w:w="2430" w:type="dxa"/>
+            <w:gridSpan w:val="2"/>
+          </w:tcPr>
+          <w:p>
+            <w:pPr>
+              <w:spacing w:line="276" w:lineRule="auto"/>
+              <w:jc w:val="right"/>
+              <w:rPr>
+                <w:rFonts w:ascii="Montserrat" w:hAnsi="Montserrat"/>
+                <w:i/>
+                <w:iCs/>
+                <w:sz w:val="15"/>
+                <w:szCs w:val="14"/>
+                <w:lang w:val="en-US"/>
+              </w:rPr>
+            </w:pPr>
+            <w:r>
+              <w:rPr>
+                <w:rFonts w:ascii="Montserrat" w:hAnsi="Montserrat"/>
+                <w:i/>
+                <w:iCs/>
+                <w:sz w:val="15"/>
+                <w:szCs w:val="14"/>
+                <w:lang w:val="en-US"/>
+              </w:rPr>
+              <w:t>UAE | 201</w:t>
+            </w:r>
+            <w:r>
+              <w:rPr>
+                <w:rFonts w:ascii="Montserrat" w:hAnsi="Montserrat"/>
+                <w:i/>
+                <w:iCs/>
+                <w:sz w:val="15"/>
+                <w:szCs w:val="14"/>
+                <w:lang w:val="en-US"/>
+              </w:rPr>
+              <w:t>8</w:t>
+            </w:r>
+            <w:r>
+              <w:rPr>
+                <w:rFonts w:ascii="Montserrat" w:hAnsi="Montserrat"/>
+                <w:i/>
+                <w:iCs/>
+                <w:sz w:val="15"/>
+                <w:szCs w:val="14"/>
+                <w:lang w:val="en-US"/>
+              </w:rPr>
+              <w:t>-20</w:t>
+            </w:r>
+            <w:r>
+              <w:rPr>
+                <w:rFonts w:ascii="Montserrat" w:hAnsi="Montserrat"/>
+                <w:i/>
+                <w:iCs/>
+                <w:sz w:val="15"/>
+                <w:szCs w:val="14"/>
+                <w:lang w:val="en-US"/>
+              </w:rPr>
+              <w:t>19</w:t>
+            </w:r>
+          </w:p>
+        </w:tc>
+      </w:tr>
+      <w:tr>
+        <w:trPr>
+          <w:gridAfter w:val="1"/>
+          <w:wAfter w:w="10" w:type="dxa"/>
+          <w:trHeight w:val="335"/>
+        </w:trPr>
+        <w:tc>
+          <w:tcPr>
+            <w:tcW w:w="9000" w:type="dxa"/>
+            <w:gridSpan w:val="3"/>
+          </w:tcPr>
+          <w:p>
+            <w:pPr>
+              <w:spacing w:line="276" w:lineRule="auto"/>
+              <w:rPr>
+                <w:rFonts w:ascii="Montserrat" w:hAnsi="Montserrat"/>
+                <w:sz w:val="15"/>
+                <w:szCs w:val="14"/>
+                <w:lang w:val="en-US"/>
+              </w:rPr>
+            </w:pPr>
+            <w:r>
+              <w:rPr>
+                <w:rFonts w:ascii="Montserrat" w:hAnsi="Montserrat"/>
+                <w:sz w:val="15"/>
+                <w:szCs w:val="14"/>
+                <w:lang w:val="en-US"/>
+              </w:rPr>
+              <w:t>Developed the curriculum and helped conduct a weekly, semester-long series of workshops designed to introduce electrical engineering to students from across the United Arab Emirates.</w:t>
+            </w:r>
+          </w:p>
+        </w:tc>
+      </w:tr>
+      <w:tr>
+        <w:trPr>
+          <w:gridAfter w:val="1"/>
+          <w:wAfter w:w="10" w:type="dxa"/>
+          <w:trHeight w:val="335"/>
+        </w:trPr>
+        <w:tc>
+          <w:tcPr>
+            <w:tcW w:w="9000" w:type="dxa"/>
+            <w:gridSpan w:val="3"/>
+          </w:tcPr>
+          <w:p>
+            <w:pPr>
+              <w:spacing w:line="276" w:lineRule="auto"/>
+              <w:rPr>
+                <w:rFonts w:ascii="Montserrat" w:hAnsi="Montserrat"/>
+                <w:sz w:val="15"/>
+                <w:szCs w:val="14"/>
+                <w:lang w:val="en-US"/>
+              </w:rPr>
+            </w:pPr>
+          </w:p>
+        </w:tc>
+      </w:tr>
+    </w:tbl>
+    <w:p>
+      <w:pPr>
+        <w:rPr>
+          <w:rFonts w:ascii="Montserrat" w:hAnsi="Montserrat"/>
+          <w:sz w:val="20"/>
+          <w:szCs w:val="20"/>
+          <w:lang w:val="en-US"/>
+        </w:rPr>
+      </w:pPr>
+    </w:p>
+    <w:p>
+      <w:pPr>
+        <w:rPr>
+          <w:rFonts w:ascii="Montserrat" w:hAnsi="Montserrat"/>
+          <w:sz w:val="20"/>
+          <w:szCs w:val="20"/>
+          <w:lang w:val="en-US"/>
+        </w:rPr>
+      </w:pPr>
+      <w:r>
+        <w:rPr>
+          <w:rFonts w:ascii="Montserrat" w:hAnsi="Montserrat"/>
+          <w:sz w:val="20"/>
+          <w:szCs w:val="20"/>
+          <w:lang w:val="en-US"/>
+        </w:rPr>
+        <w:br w:type="page"/>
+      </w:r>
+    </w:p>
+    <w:p>
+      <w:pPr>
         <w:rPr>
           <w:rFonts w:ascii="Montserrat" w:hAnsi="Montserrat"/>
           <w:sz w:val="20"/>
@@ -2553,6 +4045,17 @@
               </w:rPr>
               <w:t>______________________________________________</w:t>
             </w:r>
+            <w:r>
+              <w:rPr>
+                <w:rFonts w:ascii="Montserrat" w:hAnsi="Montserrat"/>
+                <w:b/>
+                <w:bCs/>
+                <w:sz w:val="21"/>
+                <w:szCs w:val="22"/>
+                <w:lang w:val="en-US"/>
+              </w:rPr>
+              <w:t>_______</w:t>
+            </w:r>
           </w:p>
         </w:tc>
       </w:tr>
@@ -2922,6 +4425,27 @@
         </w:tc>
       </w:tr>
     </w:tbl>
+    <w:p>
+      <w:pPr>
+        <w:rPr>
+          <w:rFonts w:ascii="Montserrat" w:hAnsi="Montserrat"/>
+          <w:sz w:val="20"/>
+          <w:szCs w:val="20"/>
+          <w:lang w:val="en-US"/>
+        </w:rPr>
+      </w:pPr>
+    </w:p>
+    <w:p>
+      <w:pPr>
+        <w:spacing w:line="276" w:lineRule="auto"/>
+        <w:rPr>
+          <w:rFonts w:ascii="Montserrat" w:hAnsi="Montserrat"/>
+          <w:sz w:val="20"/>
+          <w:szCs w:val="20"/>
+          <w:lang w:val="en-US"/>
+        </w:rPr>
+      </w:pPr>
+    </w:p>
     <w:p>
       <w:pPr>
         <w:spacing w:line="276" w:lineRule="auto"/>
@@ -2982,7 +4506,7 @@
                 <w:szCs w:val="26"/>
                 <w:lang w:val="en-US"/>
               </w:rPr>
-              <w:t>KEYNOTES &amp; WORKSHOPS</w:t>
+              <w:t>SECTION ____</w:t>
             </w:r>
             <w:r>
               <w:rPr>
@@ -2993,838 +4517,7 @@
                 <w:szCs w:val="22"/>
                 <w:lang w:val="en-US"/>
               </w:rPr>
-              <w:t xml:space="preserve"> ___________________________________________</w:t>
-            </w:r>
-          </w:p>
-        </w:tc>
-      </w:tr>
-      <w:tr>
-        <w:trPr>
-          <w:trHeight w:val="266"/>
-        </w:trPr>
-        <w:tc>
-          <w:tcPr>
-            <w:tcW w:w="7470" w:type="dxa"/>
-          </w:tcPr>
-          <w:p>
-            <w:pPr>
-              <w:spacing w:line="276" w:lineRule="auto"/>
-              <w:rPr>
-                <w:rFonts w:ascii="Montserrat" w:hAnsi="Montserrat"/>
-                <w:b/>
-                <w:bCs/>
-                <w:sz w:val="16"/>
-                <w:szCs w:val="16"/>
-              </w:rPr>
-            </w:pPr>
-            <w:r>
-              <w:rPr>
-                <w:rFonts w:ascii="Montserrat" w:hAnsi="Montserrat"/>
-                <w:b/>
-                <w:bCs/>
-                <w:sz w:val="16"/>
-                <w:szCs w:val="16"/>
-                <w:lang w:val="en-US"/>
-              </w:rPr>
-              <w:t>Proposed TEDx NYUAD Speaker</w:t>
-            </w:r>
-          </w:p>
-        </w:tc>
-        <w:tc>
-          <w:tcPr>
-            <w:tcW w:w="1540" w:type="dxa"/>
-            <w:gridSpan w:val="2"/>
-          </w:tcPr>
-          <w:p>
-            <w:pPr>
-              <w:spacing w:line="276" w:lineRule="auto"/>
-              <w:jc w:val="right"/>
-              <w:rPr>
-                <w:rFonts w:ascii="Montserrat" w:hAnsi="Montserrat"/>
-                <w:i/>
-                <w:iCs/>
-                <w:sz w:val="15"/>
-                <w:szCs w:val="14"/>
-                <w:lang w:val="en-US"/>
-              </w:rPr>
-            </w:pPr>
-            <w:r>
-              <w:rPr>
-                <w:rFonts w:ascii="Montserrat" w:hAnsi="Montserrat"/>
-                <w:i/>
-                <w:iCs/>
-                <w:sz w:val="15"/>
-                <w:szCs w:val="14"/>
-                <w:lang w:val="en-US"/>
-              </w:rPr>
-              <w:t>UAE | 2021</w:t>
-            </w:r>
-          </w:p>
-        </w:tc>
-      </w:tr>
-      <w:tr>
-        <w:trPr>
-          <w:gridAfter w:val="1"/>
-          <w:wAfter w:w="284" w:type="dxa"/>
-          <w:trHeight w:val="321"/>
-        </w:trPr>
-        <w:tc>
-          <w:tcPr>
-            <w:tcW w:w="8726" w:type="dxa"/>
-            <w:gridSpan w:val="2"/>
-          </w:tcPr>
-          <w:p>
-            <w:pPr>
-              <w:spacing w:line="276" w:lineRule="auto"/>
-              <w:rPr>
-                <w:rFonts w:ascii="Montserrat" w:hAnsi="Montserrat"/>
-                <w:sz w:val="15"/>
-                <w:szCs w:val="14"/>
-                <w:lang w:val="en-US"/>
-              </w:rPr>
-            </w:pPr>
-            <w:r>
-              <w:rPr>
-                <w:rFonts w:ascii="Montserrat" w:hAnsi="Montserrat"/>
-                <w:i/>
-                <w:iCs/>
-                <w:sz w:val="15"/>
-                <w:szCs w:val="14"/>
-                <w:lang w:val="en-US"/>
-              </w:rPr>
-              <w:t>(Event Cancelled due to COVID-19 Pandemic)</w:t>
-            </w:r>
-            <w:r>
-              <w:rPr>
-                <w:rFonts w:ascii="Montserrat" w:hAnsi="Montserrat"/>
-                <w:sz w:val="15"/>
-                <w:szCs w:val="14"/>
-                <w:lang w:val="en-US"/>
-              </w:rPr>
-              <w:t xml:space="preserve"> Why should ants help us design the algorithms of tomorrow.</w:t>
-            </w:r>
-          </w:p>
-        </w:tc>
-      </w:tr>
-      <w:tr>
-        <w:tc>
-          <w:tcPr>
-            <w:tcW w:w="7470" w:type="dxa"/>
-          </w:tcPr>
-          <w:p>
-            <w:pPr>
-              <w:spacing w:line="276" w:lineRule="auto"/>
-              <w:rPr>
-                <w:rFonts w:ascii="Montserrat" w:hAnsi="Montserrat"/>
-                <w:b/>
-                <w:bCs/>
-                <w:sz w:val="20"/>
-                <w:szCs w:val="20"/>
-                <w:lang w:val="en-US"/>
-              </w:rPr>
-            </w:pPr>
-            <w:r>
-              <w:rPr>
-                <w:rFonts w:ascii="Montserrat" w:hAnsi="Montserrat"/>
-                <w:b/>
-                <w:bCs/>
-                <w:sz w:val="16"/>
-                <w:szCs w:val="16"/>
-                <w:lang w:val="en-US"/>
-              </w:rPr>
-              <w:t xml:space="preserve">Workshop Facilitator at </w:t>
-            </w:r>
-            <w:proofErr w:type="spellStart"/>
-            <w:r>
-              <w:rPr>
-                <w:rFonts w:ascii="Montserrat" w:hAnsi="Montserrat"/>
-                <w:b/>
-                <w:bCs/>
-                <w:sz w:val="16"/>
-                <w:szCs w:val="16"/>
-                <w:lang w:val="en-US"/>
-              </w:rPr>
-              <w:t>WeSTEM</w:t>
-            </w:r>
-            <w:proofErr w:type="spellEnd"/>
-            <w:r>
-              <w:rPr>
-                <w:rFonts w:ascii="Montserrat" w:hAnsi="Montserrat"/>
-                <w:b/>
-                <w:bCs/>
-                <w:sz w:val="16"/>
-                <w:szCs w:val="16"/>
-                <w:lang w:val="en-US"/>
-              </w:rPr>
-              <w:t xml:space="preserve"> Conference</w:t>
-            </w:r>
-          </w:p>
-        </w:tc>
-        <w:tc>
-          <w:tcPr>
-            <w:tcW w:w="1540" w:type="dxa"/>
-            <w:gridSpan w:val="2"/>
-          </w:tcPr>
-          <w:p>
-            <w:pPr>
-              <w:spacing w:line="276" w:lineRule="auto"/>
-              <w:jc w:val="right"/>
-              <w:rPr>
-                <w:rFonts w:ascii="Montserrat" w:hAnsi="Montserrat"/>
-                <w:i/>
-                <w:iCs/>
-                <w:sz w:val="15"/>
-                <w:szCs w:val="14"/>
-                <w:lang w:val="en-US"/>
-              </w:rPr>
-            </w:pPr>
-            <w:r>
-              <w:rPr>
-                <w:rFonts w:ascii="Montserrat" w:hAnsi="Montserrat"/>
-                <w:i/>
-                <w:iCs/>
-                <w:sz w:val="15"/>
-                <w:szCs w:val="14"/>
-                <w:lang w:val="en-US"/>
-              </w:rPr>
-              <w:t>UAE | 2019</w:t>
-            </w:r>
-          </w:p>
-        </w:tc>
-      </w:tr>
-      <w:tr>
-        <w:trPr>
-          <w:gridAfter w:val="1"/>
-          <w:wAfter w:w="284" w:type="dxa"/>
-          <w:trHeight w:val="335"/>
-        </w:trPr>
-        <w:tc>
-          <w:tcPr>
-            <w:tcW w:w="8726" w:type="dxa"/>
-            <w:gridSpan w:val="2"/>
-          </w:tcPr>
-          <w:p>
-            <w:pPr>
-              <w:spacing w:line="276" w:lineRule="auto"/>
-              <w:rPr>
-                <w:rFonts w:ascii="Montserrat" w:hAnsi="Montserrat"/>
-                <w:sz w:val="15"/>
-                <w:szCs w:val="14"/>
-                <w:lang w:val="en-US"/>
-              </w:rPr>
-            </w:pPr>
-            <w:r>
-              <w:rPr>
-                <w:rFonts w:ascii="Montserrat" w:hAnsi="Montserrat"/>
-                <w:sz w:val="15"/>
-                <w:szCs w:val="14"/>
-                <w:lang w:val="en-US"/>
-              </w:rPr>
-              <w:t>Designed the curriculum and conducted a workshop for high school students on the physics and engineering of sound waves through an interactive experiment. More information can be found in the workshop handout.</w:t>
-            </w:r>
-          </w:p>
-        </w:tc>
-      </w:tr>
-      <w:tr>
-        <w:tc>
-          <w:tcPr>
-            <w:tcW w:w="7470" w:type="dxa"/>
-          </w:tcPr>
-          <w:p>
-            <w:pPr>
-              <w:spacing w:line="276" w:lineRule="auto"/>
-              <w:rPr>
-                <w:rFonts w:ascii="Montserrat" w:hAnsi="Montserrat"/>
-                <w:b/>
-                <w:bCs/>
-                <w:sz w:val="20"/>
-                <w:szCs w:val="20"/>
-                <w:lang w:val="en-US"/>
-              </w:rPr>
-            </w:pPr>
-            <w:r>
-              <w:rPr>
-                <w:rFonts w:ascii="Montserrat" w:hAnsi="Montserrat"/>
-                <w:b/>
-                <w:bCs/>
-                <w:sz w:val="16"/>
-                <w:szCs w:val="16"/>
-                <w:lang w:val="en-US"/>
-              </w:rPr>
-              <w:t>Invited Speaker at Microsoft Greece's 25-Year Celebration</w:t>
-            </w:r>
-          </w:p>
-        </w:tc>
-        <w:tc>
-          <w:tcPr>
-            <w:tcW w:w="1540" w:type="dxa"/>
-            <w:gridSpan w:val="2"/>
-          </w:tcPr>
-          <w:p>
-            <w:pPr>
-              <w:spacing w:line="276" w:lineRule="auto"/>
-              <w:jc w:val="right"/>
-              <w:rPr>
-                <w:rFonts w:ascii="Montserrat" w:hAnsi="Montserrat"/>
-                <w:i/>
-                <w:iCs/>
-                <w:sz w:val="15"/>
-                <w:szCs w:val="14"/>
-                <w:lang w:val="en-US"/>
-              </w:rPr>
-            </w:pPr>
-            <w:r>
-              <w:rPr>
-                <w:rFonts w:ascii="Montserrat" w:hAnsi="Montserrat"/>
-                <w:i/>
-                <w:iCs/>
-                <w:sz w:val="15"/>
-                <w:szCs w:val="14"/>
-                <w:lang w:val="en-US"/>
-              </w:rPr>
-              <w:t>Greece | 2018</w:t>
-            </w:r>
-          </w:p>
-        </w:tc>
-      </w:tr>
-      <w:tr>
-        <w:trPr>
-          <w:gridAfter w:val="1"/>
-          <w:wAfter w:w="284" w:type="dxa"/>
-          <w:trHeight w:val="335"/>
-        </w:trPr>
-        <w:tc>
-          <w:tcPr>
-            <w:tcW w:w="8726" w:type="dxa"/>
-            <w:gridSpan w:val="2"/>
-          </w:tcPr>
-          <w:p>
-            <w:pPr>
-              <w:spacing w:line="276" w:lineRule="auto"/>
-              <w:rPr>
-                <w:rFonts w:ascii="Montserrat" w:hAnsi="Montserrat"/>
-                <w:sz w:val="15"/>
-                <w:szCs w:val="14"/>
-                <w:lang w:val="en-US"/>
-              </w:rPr>
-            </w:pPr>
-            <w:r>
-              <w:rPr>
-                <w:rFonts w:ascii="Montserrat" w:hAnsi="Montserrat"/>
-                <w:sz w:val="15"/>
-                <w:szCs w:val="14"/>
-                <w:lang w:val="en-US"/>
-              </w:rPr>
-              <w:t xml:space="preserve">Panel Discussion at Microsoft Greece's 25 - Year Celebration in Greece. Panel speaker alongside with Dr. Dimitri </w:t>
-            </w:r>
-            <w:proofErr w:type="spellStart"/>
-            <w:r>
-              <w:rPr>
-                <w:rFonts w:ascii="Montserrat" w:hAnsi="Montserrat"/>
-                <w:sz w:val="15"/>
-                <w:szCs w:val="14"/>
-                <w:lang w:val="en-US"/>
-              </w:rPr>
-              <w:t>Nanopoulos</w:t>
-            </w:r>
-            <w:proofErr w:type="spellEnd"/>
-            <w:r>
-              <w:rPr>
-                <w:rFonts w:ascii="Montserrat" w:hAnsi="Montserrat"/>
-                <w:sz w:val="15"/>
-                <w:szCs w:val="14"/>
-                <w:lang w:val="en-US"/>
-              </w:rPr>
-              <w:t>, about the evolvement and integration of technology in all sectors in everyday and academic life.</w:t>
-            </w:r>
-          </w:p>
-        </w:tc>
-      </w:tr>
-      <w:tr>
-        <w:trPr>
-          <w:trHeight w:val="266"/>
-        </w:trPr>
-        <w:tc>
-          <w:tcPr>
-            <w:tcW w:w="7470" w:type="dxa"/>
-          </w:tcPr>
-          <w:p>
-            <w:pPr>
-              <w:spacing w:line="276" w:lineRule="auto"/>
-              <w:rPr>
-                <w:rFonts w:ascii="Montserrat" w:hAnsi="Montserrat"/>
-                <w:b/>
-                <w:bCs/>
-                <w:sz w:val="16"/>
-                <w:szCs w:val="16"/>
-                <w:lang w:val="en-US"/>
-              </w:rPr>
-            </w:pPr>
-            <w:r>
-              <w:rPr>
-                <w:rFonts w:ascii="Montserrat" w:hAnsi="Montserrat"/>
-                <w:b/>
-                <w:bCs/>
-                <w:sz w:val="16"/>
-                <w:szCs w:val="16"/>
-                <w:lang w:val="en-US"/>
-              </w:rPr>
-              <w:t>Invited Speaker at the Global GeoGebra Gathering</w:t>
-            </w:r>
-          </w:p>
-        </w:tc>
-        <w:tc>
-          <w:tcPr>
-            <w:tcW w:w="1540" w:type="dxa"/>
-            <w:gridSpan w:val="2"/>
-          </w:tcPr>
-          <w:p>
-            <w:pPr>
-              <w:spacing w:line="276" w:lineRule="auto"/>
-              <w:jc w:val="right"/>
-              <w:rPr>
-                <w:rFonts w:ascii="Montserrat" w:hAnsi="Montserrat"/>
-                <w:i/>
-                <w:iCs/>
-                <w:sz w:val="15"/>
-                <w:szCs w:val="14"/>
-                <w:lang w:val="en-US"/>
-              </w:rPr>
-            </w:pPr>
-            <w:r>
-              <w:rPr>
-                <w:rFonts w:ascii="Montserrat" w:hAnsi="Montserrat"/>
-                <w:i/>
-                <w:iCs/>
-                <w:sz w:val="15"/>
-                <w:szCs w:val="14"/>
-                <w:lang w:val="en-US"/>
-              </w:rPr>
-              <w:t>Greece | 2018</w:t>
-            </w:r>
-          </w:p>
-        </w:tc>
-      </w:tr>
-      <w:tr>
-        <w:trPr>
-          <w:gridAfter w:val="1"/>
-          <w:wAfter w:w="284" w:type="dxa"/>
-          <w:trHeight w:val="321"/>
-        </w:trPr>
-        <w:tc>
-          <w:tcPr>
-            <w:tcW w:w="8726" w:type="dxa"/>
-            <w:gridSpan w:val="2"/>
-          </w:tcPr>
-          <w:p>
-            <w:pPr>
-              <w:spacing w:line="276" w:lineRule="auto"/>
-              <w:rPr>
-                <w:rFonts w:ascii="Montserrat" w:hAnsi="Montserrat"/>
-                <w:sz w:val="15"/>
-                <w:szCs w:val="14"/>
-                <w:lang w:val="en-US"/>
-              </w:rPr>
-            </w:pPr>
-            <w:r>
-              <w:rPr>
-                <w:rFonts w:ascii="Montserrat" w:hAnsi="Montserrat"/>
-                <w:sz w:val="15"/>
-                <w:szCs w:val="14"/>
-                <w:lang w:val="en-US"/>
-              </w:rPr>
-              <w:t xml:space="preserve">Presentation of Research project in Mathematics "Math and Art in Athens". Geometrical patterns around Ancient Greek Monuments were </w:t>
-            </w:r>
-            <w:proofErr w:type="spellStart"/>
-            <w:r>
-              <w:rPr>
-                <w:rFonts w:ascii="Montserrat" w:hAnsi="Montserrat"/>
-                <w:sz w:val="15"/>
-                <w:szCs w:val="14"/>
-                <w:lang w:val="en-US"/>
-              </w:rPr>
-              <w:t>analysed</w:t>
-            </w:r>
-            <w:proofErr w:type="spellEnd"/>
-            <w:r>
-              <w:rPr>
-                <w:rFonts w:ascii="Montserrat" w:hAnsi="Montserrat"/>
-                <w:sz w:val="15"/>
-                <w:szCs w:val="14"/>
-                <w:lang w:val="en-US"/>
-              </w:rPr>
-              <w:t xml:space="preserve">. How do </w:t>
-            </w:r>
-            <w:proofErr w:type="spellStart"/>
-            <w:r>
-              <w:rPr>
-                <w:rFonts w:ascii="Montserrat" w:hAnsi="Montserrat"/>
-                <w:sz w:val="15"/>
-                <w:szCs w:val="14"/>
-                <w:lang w:val="en-US"/>
-              </w:rPr>
-              <w:t>hyperplatonic</w:t>
-            </w:r>
-            <w:proofErr w:type="spellEnd"/>
-            <w:r>
-              <w:rPr>
-                <w:rFonts w:ascii="Montserrat" w:hAnsi="Montserrat"/>
-                <w:sz w:val="15"/>
-                <w:szCs w:val="14"/>
-                <w:lang w:val="en-US"/>
-              </w:rPr>
-              <w:t xml:space="preserve"> solids might look like through extrapolation of 3D patterns? International Conference on Mathematics hosted in Linz, Austria.</w:t>
-            </w:r>
-          </w:p>
-        </w:tc>
-      </w:tr>
-      <w:tr>
-        <w:trPr>
-          <w:trHeight w:val="266"/>
-        </w:trPr>
-        <w:tc>
-          <w:tcPr>
-            <w:tcW w:w="7470" w:type="dxa"/>
-          </w:tcPr>
-          <w:p>
-            <w:pPr>
-              <w:spacing w:line="276" w:lineRule="auto"/>
-              <w:rPr>
-                <w:rFonts w:ascii="Montserrat" w:hAnsi="Montserrat"/>
-                <w:b/>
-                <w:bCs/>
-                <w:sz w:val="16"/>
-                <w:szCs w:val="16"/>
-              </w:rPr>
-            </w:pPr>
-            <w:r>
-              <w:rPr>
-                <w:rFonts w:ascii="Montserrat" w:hAnsi="Montserrat"/>
-                <w:b/>
-                <w:bCs/>
-                <w:sz w:val="16"/>
-                <w:szCs w:val="16"/>
-                <w:lang w:val="en-US"/>
-              </w:rPr>
-              <w:t>Workshop in the International e-Life Congress</w:t>
-            </w:r>
-          </w:p>
-        </w:tc>
-        <w:tc>
-          <w:tcPr>
-            <w:tcW w:w="1540" w:type="dxa"/>
-            <w:gridSpan w:val="2"/>
-          </w:tcPr>
-          <w:p>
-            <w:pPr>
-              <w:spacing w:line="276" w:lineRule="auto"/>
-              <w:jc w:val="right"/>
-              <w:rPr>
-                <w:rFonts w:ascii="Montserrat" w:hAnsi="Montserrat"/>
-                <w:i/>
-                <w:iCs/>
-                <w:sz w:val="15"/>
-                <w:szCs w:val="14"/>
-                <w:lang w:val="en-US"/>
-              </w:rPr>
-            </w:pPr>
-            <w:r>
-              <w:rPr>
-                <w:rFonts w:ascii="Montserrat" w:hAnsi="Montserrat"/>
-                <w:i/>
-                <w:iCs/>
-                <w:sz w:val="15"/>
-                <w:szCs w:val="14"/>
-                <w:lang w:val="en-US"/>
-              </w:rPr>
-              <w:t>Greece | 2017</w:t>
-            </w:r>
-          </w:p>
-        </w:tc>
-      </w:tr>
-      <w:tr>
-        <w:trPr>
-          <w:gridAfter w:val="1"/>
-          <w:wAfter w:w="284" w:type="dxa"/>
-          <w:trHeight w:val="321"/>
-        </w:trPr>
-        <w:tc>
-          <w:tcPr>
-            <w:tcW w:w="8726" w:type="dxa"/>
-            <w:gridSpan w:val="2"/>
-          </w:tcPr>
-          <w:p>
-            <w:pPr>
-              <w:spacing w:line="276" w:lineRule="auto"/>
-              <w:rPr>
-                <w:rFonts w:ascii="Montserrat" w:hAnsi="Montserrat"/>
-                <w:sz w:val="15"/>
-                <w:szCs w:val="14"/>
-                <w:lang w:val="en-US"/>
-              </w:rPr>
-            </w:pPr>
-            <w:r>
-              <w:rPr>
-                <w:rFonts w:ascii="Montserrat" w:hAnsi="Montserrat"/>
-                <w:sz w:val="15"/>
-                <w:szCs w:val="14"/>
-                <w:lang w:val="en-US"/>
-              </w:rPr>
-              <w:t xml:space="preserve">Workshop on Gamification in International Conference. </w:t>
-            </w:r>
-            <w:proofErr w:type="spellStart"/>
-            <w:r>
-              <w:rPr>
-                <w:rFonts w:ascii="Montserrat" w:hAnsi="Montserrat"/>
-                <w:sz w:val="15"/>
-                <w:szCs w:val="14"/>
-                <w:lang w:val="en-US"/>
-              </w:rPr>
-              <w:t>Desined</w:t>
-            </w:r>
-            <w:proofErr w:type="spellEnd"/>
-            <w:r>
-              <w:rPr>
-                <w:rFonts w:ascii="Montserrat" w:hAnsi="Montserrat"/>
-                <w:sz w:val="15"/>
-                <w:szCs w:val="14"/>
-                <w:lang w:val="en-US"/>
-              </w:rPr>
-              <w:t xml:space="preserve"> the syllabus and conducted a workshop to teachers presenting how to use Unity 3D and Microsoft's Project Spark to gamify learning experiences by using the idea of including learning opportunities subconsciously throughout the story of the game, rather than the traditional educational game approach.</w:t>
-            </w:r>
-          </w:p>
-        </w:tc>
-      </w:tr>
-      <w:tr>
-        <w:trPr>
-          <w:trHeight w:val="266"/>
-        </w:trPr>
-        <w:tc>
-          <w:tcPr>
-            <w:tcW w:w="7470" w:type="dxa"/>
-          </w:tcPr>
-          <w:p>
-            <w:pPr>
-              <w:spacing w:line="276" w:lineRule="auto"/>
-              <w:rPr>
-                <w:rFonts w:ascii="Montserrat" w:hAnsi="Montserrat"/>
-                <w:b/>
-                <w:bCs/>
-                <w:sz w:val="16"/>
-                <w:szCs w:val="16"/>
-                <w:lang w:val="en-US"/>
-              </w:rPr>
-            </w:pPr>
-            <w:r>
-              <w:rPr>
-                <w:rFonts w:ascii="Montserrat" w:hAnsi="Montserrat"/>
-                <w:b/>
-                <w:bCs/>
-                <w:sz w:val="16"/>
-                <w:szCs w:val="16"/>
-                <w:lang w:val="en-US"/>
-              </w:rPr>
-              <w:t>Technology in Education Workshop organizer</w:t>
-            </w:r>
-          </w:p>
-        </w:tc>
-        <w:tc>
-          <w:tcPr>
-            <w:tcW w:w="1540" w:type="dxa"/>
-            <w:gridSpan w:val="2"/>
-          </w:tcPr>
-          <w:p>
-            <w:pPr>
-              <w:spacing w:line="276" w:lineRule="auto"/>
-              <w:jc w:val="right"/>
-              <w:rPr>
-                <w:rFonts w:ascii="Montserrat" w:hAnsi="Montserrat"/>
-                <w:i/>
-                <w:iCs/>
-                <w:sz w:val="15"/>
-                <w:szCs w:val="14"/>
-                <w:lang w:val="en-US"/>
-              </w:rPr>
-            </w:pPr>
-            <w:r>
-              <w:rPr>
-                <w:rFonts w:ascii="Montserrat" w:hAnsi="Montserrat"/>
-                <w:i/>
-                <w:iCs/>
-                <w:sz w:val="15"/>
-                <w:szCs w:val="14"/>
-                <w:lang w:val="en-US"/>
-              </w:rPr>
-              <w:t>Greece | 2016</w:t>
-            </w:r>
-          </w:p>
-        </w:tc>
-      </w:tr>
-      <w:tr>
-        <w:trPr>
-          <w:gridAfter w:val="1"/>
-          <w:wAfter w:w="284" w:type="dxa"/>
-          <w:trHeight w:val="321"/>
-        </w:trPr>
-        <w:tc>
-          <w:tcPr>
-            <w:tcW w:w="8726" w:type="dxa"/>
-            <w:gridSpan w:val="2"/>
-          </w:tcPr>
-          <w:p>
-            <w:pPr>
-              <w:spacing w:line="276" w:lineRule="auto"/>
-              <w:rPr>
-                <w:rFonts w:ascii="Montserrat" w:hAnsi="Montserrat"/>
-                <w:sz w:val="15"/>
-                <w:szCs w:val="14"/>
-                <w:lang w:val="en-US"/>
-              </w:rPr>
-            </w:pPr>
-            <w:r>
-              <w:rPr>
-                <w:rFonts w:ascii="Montserrat" w:hAnsi="Montserrat"/>
-                <w:sz w:val="15"/>
-                <w:szCs w:val="14"/>
-                <w:lang w:val="en-US"/>
-              </w:rPr>
-              <w:t xml:space="preserve">Lead the team of Microsoft Student </w:t>
-            </w:r>
-            <w:proofErr w:type="spellStart"/>
-            <w:r>
-              <w:rPr>
-                <w:rFonts w:ascii="Montserrat" w:hAnsi="Montserrat"/>
-                <w:sz w:val="15"/>
-                <w:szCs w:val="14"/>
-                <w:lang w:val="en-US"/>
-              </w:rPr>
-              <w:t>Ambssadors</w:t>
-            </w:r>
-            <w:proofErr w:type="spellEnd"/>
-            <w:r>
-              <w:rPr>
-                <w:rFonts w:ascii="Montserrat" w:hAnsi="Montserrat"/>
-                <w:sz w:val="15"/>
-                <w:szCs w:val="14"/>
-                <w:lang w:val="en-US"/>
-              </w:rPr>
-              <w:t xml:space="preserve"> Greece, under Microsoft Education Global, in </w:t>
-            </w:r>
-            <w:proofErr w:type="spellStart"/>
-            <w:r>
-              <w:rPr>
-                <w:rFonts w:ascii="Montserrat" w:hAnsi="Montserrat"/>
-                <w:sz w:val="15"/>
-                <w:szCs w:val="14"/>
-                <w:lang w:val="en-US"/>
-              </w:rPr>
-              <w:t>organising</w:t>
-            </w:r>
-            <w:proofErr w:type="spellEnd"/>
-            <w:r>
-              <w:rPr>
-                <w:rFonts w:ascii="Montserrat" w:hAnsi="Montserrat"/>
-                <w:sz w:val="15"/>
-                <w:szCs w:val="14"/>
-                <w:lang w:val="en-US"/>
-              </w:rPr>
-              <w:t xml:space="preserve"> the international conference "STEM from Students... To Students, Parents, and Teachers." The event aimed in increasing awareness for STEM in Greece by inviting speakers from UK, US, Pakistan, Greece, and more. The workshop conducted was on gamification principles and C++ programming.</w:t>
-            </w:r>
-          </w:p>
-        </w:tc>
-      </w:tr>
-    </w:tbl>
-    <w:p>
-      <w:pPr>
-        <w:rPr>
-          <w:rFonts w:ascii="Montserrat" w:hAnsi="Montserrat"/>
-          <w:sz w:val="20"/>
-          <w:szCs w:val="20"/>
-          <w:lang w:val="en-US"/>
-        </w:rPr>
-      </w:pPr>
-      <w:r>
-        <w:rPr>
-          <w:rFonts w:ascii="Montserrat" w:hAnsi="Montserrat"/>
-          <w:sz w:val="20"/>
-          <w:szCs w:val="20"/>
-          <w:lang w:val="en-US"/>
-        </w:rPr>
-        <w:br w:type="page"/>
-      </w:r>
-    </w:p>
-    <w:p>
-      <w:pPr>
-        <w:spacing w:line="276" w:lineRule="auto"/>
-        <w:rPr>
-          <w:rFonts w:ascii="Montserrat" w:hAnsi="Montserrat"/>
-          <w:sz w:val="20"/>
-          <w:szCs w:val="20"/>
-          <w:lang w:val="en-US"/>
-        </w:rPr>
-      </w:pPr>
-    </w:p>
-    <w:p>
-      <w:pPr>
-        <w:spacing w:line="276" w:lineRule="auto"/>
-        <w:rPr>
-          <w:rFonts w:ascii="Montserrat" w:hAnsi="Montserrat"/>
-          <w:sz w:val="20"/>
-          <w:szCs w:val="20"/>
-          <w:lang w:val="en-US"/>
-        </w:rPr>
-      </w:pPr>
-    </w:p>
-    <w:tbl>
-      <w:tblPr>
-        <w:tblStyle w:val="TableGrid"/>
-        <w:tblW w:w="0" w:type="auto"/>
-        <w:tblBorders>
-          <w:top w:val="none" w:sz="0" w:space="0" w:color="auto"/>
-          <w:left w:val="none" w:sz="0" w:space="0" w:color="auto"/>
-          <w:bottom w:val="none" w:sz="0" w:space="0" w:color="auto"/>
-          <w:right w:val="none" w:sz="0" w:space="0" w:color="auto"/>
-          <w:insideH w:val="none" w:sz="0" w:space="0" w:color="auto"/>
-          <w:insideV w:val="none" w:sz="0" w:space="0" w:color="auto"/>
-        </w:tblBorders>
-        <w:tblLook w:val="04A0" w:firstRow="1" w:lastRow="0" w:firstColumn="1" w:lastColumn="0" w:noHBand="0" w:noVBand="1"/>
-      </w:tblPr>
-      <w:tblGrid>
-        <w:gridCol w:w="7470"/>
-        <w:gridCol w:w="1256"/>
-        <w:gridCol w:w="284"/>
-      </w:tblGrid>
-      <w:tr>
-        <w:trPr>
-          <w:trHeight w:val="417"/>
-        </w:trPr>
-        <w:tc>
-          <w:tcPr>
-            <w:tcW w:w="9010" w:type="dxa"/>
-            <w:gridSpan w:val="3"/>
-          </w:tcPr>
-          <w:p>
-            <w:pPr>
-              <w:spacing w:line="276" w:lineRule="auto"/>
-              <w:rPr>
-                <w:rFonts w:ascii="Montserrat" w:hAnsi="Montserrat"/>
-                <w:b/>
-                <w:bCs/>
-                <w:sz w:val="20"/>
-                <w:szCs w:val="20"/>
-                <w:lang w:val="en-US"/>
-              </w:rPr>
-            </w:pPr>
-            <w:r>
-              <w:rPr>
-                <w:rFonts w:ascii="Montserrat" w:hAnsi="Montserrat"/>
-                <w:b/>
-                <w:bCs/>
-                <w:sz w:val="24"/>
-                <w:szCs w:val="26"/>
-                <w:lang w:val="en-US"/>
-              </w:rPr>
-              <w:t>SECTION ____</w:t>
+              <w:t>______________________________________________________________</w:t>
             </w:r>
             <w:r>
               <w:rPr>
@@ -3835,7 +4528,7 @@
                 <w:szCs w:val="22"/>
                 <w:lang w:val="en-US"/>
               </w:rPr>
-              <w:t>______________________________________________________________</w:t>
+              <w:t>_____</w:t>
             </w:r>
           </w:p>
         </w:tc>
@@ -4446,7 +5139,7 @@
 </file>
 
 <file path=word/endnotes.xml><?xml version="1.0" encoding="utf-8"?>
-<w:endnotes xmlns:wpc="http://schemas.microsoft.com/office/word/2010/wordprocessingCanvas" xmlns:cx="http://schemas.microsoft.com/office/drawing/2014/chartex" xmlns:cx1="http://schemas.microsoft.com/office/drawing/2015/9/8/chartex" xmlns:cx2="http://schemas.microsoft.com/office/drawing/2015/10/21/chartex" xmlns:cx3="http://schemas.microsoft.com/office/drawing/2016/5/9/chartex" xmlns:cx4="http://schemas.microsoft.com/office/drawing/2016/5/10/chartex" xmlns:cx5="http://schemas.microsoft.com/office/drawing/2016/5/11/chartex" xmlns:cx6="http://schemas.microsoft.com/office/drawing/2016/5/12/chartex" xmlns:cx7="http://schemas.microsoft.com/office/drawing/2016/5/13/chartex" xmlns:cx8="http://schemas.microsoft.com/office/drawing/2016/5/14/chartex" xmlns:mc="http://schemas.openxmlformats.org/markup-compatibility/2006" xmlns:aink="http://schemas.microsoft.com/office/drawing/2016/ink" xmlns:am3d="http://schemas.microsoft.com/office/drawing/2017/model3d" xmlns:o="urn:schemas-microsoft-com:office:office" xmlns:r="http://schemas.openxmlformats.org/officeDocument/2006/relationships" xmlns:m="http://schemas.openxmlformats.org/officeDocument/2006/math" xmlns:v="urn:schemas-microsoft-com:vml" xmlns:wp14="http://schemas.microsoft.com/office/word/2010/wordprocessingDrawing" xmlns:wp="http://schemas.openxmlformats.org/drawingml/2006/wordprocessingDrawing" xmlns:w10="urn:schemas-microsoft-com:office:word" xmlns:w="http://schemas.openxmlformats.org/wordprocessingml/2006/main" xmlns:w14="http://schemas.microsoft.com/office/word/2010/wordml" xmlns:w15="http://schemas.microsoft.com/office/word/2012/wordml" xmlns:w16cex="http://schemas.microsoft.com/office/word/2018/wordml/cex" xmlns:w16cid="http://schemas.microsoft.com/office/word/2016/wordml/cid" xmlns:w16="http://schemas.microsoft.com/office/word/2018/wordml" xmlns:w16sdtdh="http://schemas.microsoft.com/office/word/2020/wordml/sdtdatahash" xmlns:w16se="http://schemas.microsoft.com/office/word/2015/wordml/symex" xmlns:wpg="http://schemas.microsoft.com/office/word/2010/wordprocessingGroup" xmlns:wpi="http://schemas.microsoft.com/office/word/2010/wordprocessingInk" xmlns:wne="http://schemas.microsoft.com/office/word/2006/wordml" xmlns:wps="http://schemas.microsoft.com/office/word/2010/wordprocessingShape" mc:Ignorable="w14 w15 w16se w16cid w16 w16cex w16sdtdh wp14">
+<w:endnotes xmlns:wpc="http://schemas.microsoft.com/office/word/2010/wordprocessingCanvas" xmlns:cx="http://schemas.microsoft.com/office/drawing/2014/chartex" xmlns:cx1="http://schemas.microsoft.com/office/drawing/2015/9/8/chartex" xmlns:cx2="http://schemas.microsoft.com/office/drawing/2015/10/21/chartex" xmlns:cx3="http://schemas.microsoft.com/office/drawing/2016/5/9/chartex" xmlns:cx4="http://schemas.microsoft.com/office/drawing/2016/5/10/chartex" xmlns:cx5="http://schemas.microsoft.com/office/drawing/2016/5/11/chartex" xmlns:cx6="http://schemas.microsoft.com/office/drawing/2016/5/12/chartex" xmlns:cx7="http://schemas.microsoft.com/office/drawing/2016/5/13/chartex" xmlns:cx8="http://schemas.microsoft.com/office/drawing/2016/5/14/chartex" xmlns:mc="http://schemas.openxmlformats.org/markup-compatibility/2006" xmlns:aink="http://schemas.microsoft.com/office/drawing/2016/ink" xmlns:am3d="http://schemas.microsoft.com/office/drawing/2017/model3d" xmlns:o="urn:schemas-microsoft-com:office:office" xmlns:oel="http://schemas.microsoft.com/office/2019/extlst" xmlns:r="http://schemas.openxmlformats.org/officeDocument/2006/relationships" xmlns:m="http://schemas.openxmlformats.org/officeDocument/2006/math" xmlns:v="urn:schemas-microsoft-com:vml" xmlns:wp14="http://schemas.microsoft.com/office/word/2010/wordprocessingDrawing" xmlns:wp="http://schemas.openxmlformats.org/drawingml/2006/wordprocessingDrawing" xmlns:w10="urn:schemas-microsoft-com:office:word" xmlns:w="http://schemas.openxmlformats.org/wordprocessingml/2006/main" xmlns:w14="http://schemas.microsoft.com/office/word/2010/wordml" xmlns:w15="http://schemas.microsoft.com/office/word/2012/wordml" xmlns:w16cex="http://schemas.microsoft.com/office/word/2018/wordml/cex" xmlns:w16cid="http://schemas.microsoft.com/office/word/2016/wordml/cid" xmlns:w16="http://schemas.microsoft.com/office/word/2018/wordml" xmlns:w16sdtdh="http://schemas.microsoft.com/office/word/2020/wordml/sdtdatahash" xmlns:w16se="http://schemas.microsoft.com/office/word/2015/wordml/symex" xmlns:wpg="http://schemas.microsoft.com/office/word/2010/wordprocessingGroup" xmlns:wpi="http://schemas.microsoft.com/office/word/2010/wordprocessingInk" xmlns:wne="http://schemas.microsoft.com/office/word/2006/wordml" xmlns:wps="http://schemas.microsoft.com/office/word/2010/wordprocessingShape" mc:Ignorable="w14 w15 w16se w16cid w16 w16cex w16sdtdh wp14">
   <w:endnote w:type="separator" w:id="-1">
     <w:p>
       <w:r>
@@ -4465,7 +5158,7 @@
 </file>
 
 <file path=word/footnotes.xml><?xml version="1.0" encoding="utf-8"?>
-<w:footnotes xmlns:wpc="http://schemas.microsoft.com/office/word/2010/wordprocessingCanvas" xmlns:cx="http://schemas.microsoft.com/office/drawing/2014/chartex" xmlns:cx1="http://schemas.microsoft.com/office/drawing/2015/9/8/chartex" xmlns:cx2="http://schemas.microsoft.com/office/drawing/2015/10/21/chartex" xmlns:cx3="http://schemas.microsoft.com/office/drawing/2016/5/9/chartex" xmlns:cx4="http://schemas.microsoft.com/office/drawing/2016/5/10/chartex" xmlns:cx5="http://schemas.microsoft.com/office/drawing/2016/5/11/chartex" xmlns:cx6="http://schemas.microsoft.com/office/drawing/2016/5/12/chartex" xmlns:cx7="http://schemas.microsoft.com/office/drawing/2016/5/13/chartex" xmlns:cx8="http://schemas.microsoft.com/office/drawing/2016/5/14/chartex" xmlns:mc="http://schemas.openxmlformats.org/markup-compatibility/2006" xmlns:aink="http://schemas.microsoft.com/office/drawing/2016/ink" xmlns:am3d="http://schemas.microsoft.com/office/drawing/2017/model3d" xmlns:o="urn:schemas-microsoft-com:office:office" xmlns:r="http://schemas.openxmlformats.org/officeDocument/2006/relationships" xmlns:m="http://schemas.openxmlformats.org/officeDocument/2006/math" xmlns:v="urn:schemas-microsoft-com:vml" xmlns:wp14="http://schemas.microsoft.com/office/word/2010/wordprocessingDrawing" xmlns:wp="http://schemas.openxmlformats.org/drawingml/2006/wordprocessingDrawing" xmlns:w10="urn:schemas-microsoft-com:office:word" xmlns:w="http://schemas.openxmlformats.org/wordprocessingml/2006/main" xmlns:w14="http://schemas.microsoft.com/office/word/2010/wordml" xmlns:w15="http://schemas.microsoft.com/office/word/2012/wordml" xmlns:w16cex="http://schemas.microsoft.com/office/word/2018/wordml/cex" xmlns:w16cid="http://schemas.microsoft.com/office/word/2016/wordml/cid" xmlns:w16="http://schemas.microsoft.com/office/word/2018/wordml" xmlns:w16sdtdh="http://schemas.microsoft.com/office/word/2020/wordml/sdtdatahash" xmlns:w16se="http://schemas.microsoft.com/office/word/2015/wordml/symex" xmlns:wpg="http://schemas.microsoft.com/office/word/2010/wordprocessingGroup" xmlns:wpi="http://schemas.microsoft.com/office/word/2010/wordprocessingInk" xmlns:wne="http://schemas.microsoft.com/office/word/2006/wordml" xmlns:wps="http://schemas.microsoft.com/office/word/2010/wordprocessingShape" mc:Ignorable="w14 w15 w16se w16cid w16 w16cex w16sdtdh wp14">
+<w:footnotes xmlns:wpc="http://schemas.microsoft.com/office/word/2010/wordprocessingCanvas" xmlns:cx="http://schemas.microsoft.com/office/drawing/2014/chartex" xmlns:cx1="http://schemas.microsoft.com/office/drawing/2015/9/8/chartex" xmlns:cx2="http://schemas.microsoft.com/office/drawing/2015/10/21/chartex" xmlns:cx3="http://schemas.microsoft.com/office/drawing/2016/5/9/chartex" xmlns:cx4="http://schemas.microsoft.com/office/drawing/2016/5/10/chartex" xmlns:cx5="http://schemas.microsoft.com/office/drawing/2016/5/11/chartex" xmlns:cx6="http://schemas.microsoft.com/office/drawing/2016/5/12/chartex" xmlns:cx7="http://schemas.microsoft.com/office/drawing/2016/5/13/chartex" xmlns:cx8="http://schemas.microsoft.com/office/drawing/2016/5/14/chartex" xmlns:mc="http://schemas.openxmlformats.org/markup-compatibility/2006" xmlns:aink="http://schemas.microsoft.com/office/drawing/2016/ink" xmlns:am3d="http://schemas.microsoft.com/office/drawing/2017/model3d" xmlns:o="urn:schemas-microsoft-com:office:office" xmlns:oel="http://schemas.microsoft.com/office/2019/extlst" xmlns:r="http://schemas.openxmlformats.org/officeDocument/2006/relationships" xmlns:m="http://schemas.openxmlformats.org/officeDocument/2006/math" xmlns:v="urn:schemas-microsoft-com:vml" xmlns:wp14="http://schemas.microsoft.com/office/word/2010/wordprocessingDrawing" xmlns:wp="http://schemas.openxmlformats.org/drawingml/2006/wordprocessingDrawing" xmlns:w10="urn:schemas-microsoft-com:office:word" xmlns:w="http://schemas.openxmlformats.org/wordprocessingml/2006/main" xmlns:w14="http://schemas.microsoft.com/office/word/2010/wordml" xmlns:w15="http://schemas.microsoft.com/office/word/2012/wordml" xmlns:w16cex="http://schemas.microsoft.com/office/word/2018/wordml/cex" xmlns:w16cid="http://schemas.microsoft.com/office/word/2016/wordml/cid" xmlns:w16="http://schemas.microsoft.com/office/word/2018/wordml" xmlns:w16sdtdh="http://schemas.microsoft.com/office/word/2020/wordml/sdtdatahash" xmlns:w16se="http://schemas.microsoft.com/office/word/2015/wordml/symex" xmlns:wpg="http://schemas.microsoft.com/office/word/2010/wordprocessingGroup" xmlns:wpi="http://schemas.microsoft.com/office/word/2010/wordprocessingInk" xmlns:wne="http://schemas.microsoft.com/office/word/2006/wordml" xmlns:wps="http://schemas.microsoft.com/office/word/2010/wordprocessingShape" mc:Ignorable="w14 w15 w16se w16cid w16 w16cex w16sdtdh wp14">
   <w:footnote w:type="separator" w:id="-1">
     <w:p>
       <w:r>
@@ -4484,7 +5177,7 @@
 </file>
 
 <file path=word/header1.xml><?xml version="1.0" encoding="utf-8"?>
-<w:hdr xmlns:wpc="http://schemas.microsoft.com/office/word/2010/wordprocessingCanvas" xmlns:cx="http://schemas.microsoft.com/office/drawing/2014/chartex" xmlns:cx1="http://schemas.microsoft.com/office/drawing/2015/9/8/chartex" xmlns:cx2="http://schemas.microsoft.com/office/drawing/2015/10/21/chartex" xmlns:cx3="http://schemas.microsoft.com/office/drawing/2016/5/9/chartex" xmlns:cx4="http://schemas.microsoft.com/office/drawing/2016/5/10/chartex" xmlns:cx5="http://schemas.microsoft.com/office/drawing/2016/5/11/chartex" xmlns:cx6="http://schemas.microsoft.com/office/drawing/2016/5/12/chartex" xmlns:cx7="http://schemas.microsoft.com/office/drawing/2016/5/13/chartex" xmlns:cx8="http://schemas.microsoft.com/office/drawing/2016/5/14/chartex" xmlns:mc="http://schemas.openxmlformats.org/markup-compatibility/2006" xmlns:aink="http://schemas.microsoft.com/office/drawing/2016/ink" xmlns:am3d="http://schemas.microsoft.com/office/drawing/2017/model3d" xmlns:o="urn:schemas-microsoft-com:office:office" xmlns:r="http://schemas.openxmlformats.org/officeDocument/2006/relationships" xmlns:m="http://schemas.openxmlformats.org/officeDocument/2006/math" xmlns:v="urn:schemas-microsoft-com:vml" xmlns:wp14="http://schemas.microsoft.com/office/word/2010/wordprocessingDrawing" xmlns:wp="http://schemas.openxmlformats.org/drawingml/2006/wordprocessingDrawing" xmlns:w10="urn:schemas-microsoft-com:office:word" xmlns:w="http://schemas.openxmlformats.org/wordprocessingml/2006/main" xmlns:w14="http://schemas.microsoft.com/office/word/2010/wordml" xmlns:w15="http://schemas.microsoft.com/office/word/2012/wordml" xmlns:w16cex="http://schemas.microsoft.com/office/word/2018/wordml/cex" xmlns:w16cid="http://schemas.microsoft.com/office/word/2016/wordml/cid" xmlns:w16="http://schemas.microsoft.com/office/word/2018/wordml" xmlns:w16sdtdh="http://schemas.microsoft.com/office/word/2020/wordml/sdtdatahash" xmlns:w16se="http://schemas.microsoft.com/office/word/2015/wordml/symex" xmlns:wpg="http://schemas.microsoft.com/office/word/2010/wordprocessingGroup" xmlns:wpi="http://schemas.microsoft.com/office/word/2010/wordprocessingInk" xmlns:wne="http://schemas.microsoft.com/office/word/2006/wordml" xmlns:wps="http://schemas.microsoft.com/office/word/2010/wordprocessingShape" mc:Ignorable="w14 w15 w16se w16cid w16 w16cex w16sdtdh wp14">
+<w:hdr xmlns:wpc="http://schemas.microsoft.com/office/word/2010/wordprocessingCanvas" xmlns:cx="http://schemas.microsoft.com/office/drawing/2014/chartex" xmlns:cx1="http://schemas.microsoft.com/office/drawing/2015/9/8/chartex" xmlns:cx2="http://schemas.microsoft.com/office/drawing/2015/10/21/chartex" xmlns:cx3="http://schemas.microsoft.com/office/drawing/2016/5/9/chartex" xmlns:cx4="http://schemas.microsoft.com/office/drawing/2016/5/10/chartex" xmlns:cx5="http://schemas.microsoft.com/office/drawing/2016/5/11/chartex" xmlns:cx6="http://schemas.microsoft.com/office/drawing/2016/5/12/chartex" xmlns:cx7="http://schemas.microsoft.com/office/drawing/2016/5/13/chartex" xmlns:cx8="http://schemas.microsoft.com/office/drawing/2016/5/14/chartex" xmlns:mc="http://schemas.openxmlformats.org/markup-compatibility/2006" xmlns:aink="http://schemas.microsoft.com/office/drawing/2016/ink" xmlns:am3d="http://schemas.microsoft.com/office/drawing/2017/model3d" xmlns:o="urn:schemas-microsoft-com:office:office" xmlns:oel="http://schemas.microsoft.com/office/2019/extlst" xmlns:r="http://schemas.openxmlformats.org/officeDocument/2006/relationships" xmlns:m="http://schemas.openxmlformats.org/officeDocument/2006/math" xmlns:v="urn:schemas-microsoft-com:vml" xmlns:wp14="http://schemas.microsoft.com/office/word/2010/wordprocessingDrawing" xmlns:wp="http://schemas.openxmlformats.org/drawingml/2006/wordprocessingDrawing" xmlns:w10="urn:schemas-microsoft-com:office:word" xmlns:w="http://schemas.openxmlformats.org/wordprocessingml/2006/main" xmlns:w14="http://schemas.microsoft.com/office/word/2010/wordml" xmlns:w15="http://schemas.microsoft.com/office/word/2012/wordml" xmlns:w16cex="http://schemas.microsoft.com/office/word/2018/wordml/cex" xmlns:w16cid="http://schemas.microsoft.com/office/word/2016/wordml/cid" xmlns:w16="http://schemas.microsoft.com/office/word/2018/wordml" xmlns:w16sdtdh="http://schemas.microsoft.com/office/word/2020/wordml/sdtdatahash" xmlns:w16se="http://schemas.microsoft.com/office/word/2015/wordml/symex" xmlns:wpg="http://schemas.microsoft.com/office/word/2010/wordprocessingGroup" xmlns:wpi="http://schemas.microsoft.com/office/word/2010/wordprocessingInk" xmlns:wne="http://schemas.microsoft.com/office/word/2006/wordml" xmlns:wps="http://schemas.microsoft.com/office/word/2010/wordprocessingShape" mc:Ignorable="w14 w15 w16se w16cid w16 w16cex w16sdtdh wp14">
   <w:p>
     <w:pPr>
       <w:rPr>
@@ -4496,88 +5189,66 @@
       </w:rPr>
     </w:pPr>
     <w:r>
-      <w:rPr>
+      <w:fldChar w:fldCharType="begin"/>
+    </w:r>
+    <w:r>
+      <w:instrText xml:space="preserve"> HYPERLINK "https://panos.wiki/" </w:instrText>
+    </w:r>
+    <w:r>
+      <w:fldChar w:fldCharType="separate"/>
+    </w:r>
+    <w:r>
+      <w:rPr>
+        <w:rStyle w:val="Hyperlink"/>
         <w:rFonts w:ascii="Montserrat" w:hAnsi="Montserrat"/>
-        <w:noProof/>
-        <w:color w:val="000000" w:themeColor="text1"/>
+        <w:b/>
+        <w:bCs/>
         <w:sz w:val="32"/>
         <w:szCs w:val="32"/>
+        <w:u w:val="none"/>
         <w:lang w:val="en-US"/>
       </w:rPr>
-      <w:drawing>
-        <wp:anchor distT="0" distB="0" distL="114300" distR="114300" simplePos="0" relativeHeight="251659264" behindDoc="0" locked="0" layoutInCell="1" allowOverlap="1" wp14:anchorId="341BD891" wp14:editId="24CB2C6F">
-          <wp:simplePos x="0" y="0"/>
-          <wp:positionH relativeFrom="column">
-            <wp:posOffset>4951095</wp:posOffset>
-          </wp:positionH>
-          <wp:positionV relativeFrom="paragraph">
-            <wp:posOffset>-183061</wp:posOffset>
-          </wp:positionV>
-          <wp:extent cx="1060704" cy="1060704"/>
-          <wp:effectExtent l="0" t="0" r="6350" b="6350"/>
-          <wp:wrapNone/>
-          <wp:docPr id="1" name="Picture 1" descr="A person standing in front of a building&#10;&#10;Description automatically generated">
-            <a:hlinkClick xmlns:a="http://schemas.openxmlformats.org/drawingml/2006/main" r:id="rId1"/>
-          </wp:docPr>
-          <wp:cNvGraphicFramePr>
-            <a:graphicFrameLocks xmlns:a="http://schemas.openxmlformats.org/drawingml/2006/main" noChangeAspect="1"/>
-          </wp:cNvGraphicFramePr>
-          <a:graphic xmlns:a="http://schemas.openxmlformats.org/drawingml/2006/main">
-            <a:graphicData uri="http://schemas.openxmlformats.org/drawingml/2006/picture">
-              <pic:pic xmlns:pic="http://schemas.openxmlformats.org/drawingml/2006/picture">
-                <pic:nvPicPr>
-                  <pic:cNvPr id="1" name="Picture 1" descr="A person standing in front of a building&#10;&#10;Description automatically generated">
-                    <a:hlinkClick r:id="rId1"/>
-                  </pic:cNvPr>
-                  <pic:cNvPicPr/>
-                </pic:nvPicPr>
-                <pic:blipFill rotWithShape="1">
-                  <a:blip r:embed="rId2">
-                    <a:extLst>
-                      <a:ext uri="{28A0092B-C50C-407E-A947-70E740481C1C}">
-                        <a14:useLocalDpi xmlns:a14="http://schemas.microsoft.com/office/drawing/2010/main" val="0"/>
-                      </a:ext>
-                    </a:extLst>
-                  </a:blip>
-                  <a:srcRect l="34831" t="26404" b="8427"/>
-                  <a:stretch/>
-                </pic:blipFill>
-                <pic:spPr>
-                  <a:xfrm>
-                    <a:off x="0" y="0"/>
-                    <a:ext cx="1060704" cy="1060704"/>
-                  </a:xfrm>
-                  <a:prstGeom prst="ellipse">
-                    <a:avLst/>
-                  </a:prstGeom>
-                </pic:spPr>
-              </pic:pic>
-            </a:graphicData>
-          </a:graphic>
-          <wp14:sizeRelH relativeFrom="page">
-            <wp14:pctWidth>0</wp14:pctWidth>
-          </wp14:sizeRelH>
-          <wp14:sizeRelV relativeFrom="page">
-            <wp14:pctHeight>0</wp14:pctHeight>
-          </wp14:sizeRelV>
-        </wp:anchor>
-      </w:drawing>
+      <w:t>PANOS OIKONOM</w:t>
     </w:r>
-    <w:hyperlink r:id="rId3" w:history="1">
-      <w:r>
-        <w:rPr>
-          <w:rStyle w:val="Hyperlink"/>
-          <w:rFonts w:ascii="Montserrat" w:hAnsi="Montserrat"/>
-          <w:b/>
-          <w:bCs/>
-          <w:sz w:val="32"/>
-          <w:szCs w:val="32"/>
-          <w:u w:val="none"/>
-          <w:lang w:val="en-US"/>
-        </w:rPr>
-        <w:t>PANOS OIKONOMOU</w:t>
-      </w:r>
-    </w:hyperlink>
+    <w:r>
+      <w:rPr>
+        <w:rStyle w:val="Hyperlink"/>
+        <w:rFonts w:ascii="Montserrat" w:hAnsi="Montserrat"/>
+        <w:b/>
+        <w:bCs/>
+        <w:sz w:val="32"/>
+        <w:szCs w:val="32"/>
+        <w:u w:val="none"/>
+        <w:lang w:val="en-US"/>
+      </w:rPr>
+      <w:t>O</w:t>
+    </w:r>
+    <w:r>
+      <w:rPr>
+        <w:rStyle w:val="Hyperlink"/>
+        <w:rFonts w:ascii="Montserrat" w:hAnsi="Montserrat"/>
+        <w:b/>
+        <w:bCs/>
+        <w:sz w:val="32"/>
+        <w:szCs w:val="32"/>
+        <w:u w:val="none"/>
+        <w:lang w:val="en-US"/>
+      </w:rPr>
+      <w:t>U</w:t>
+    </w:r>
+    <w:r>
+      <w:rPr>
+        <w:rStyle w:val="Hyperlink"/>
+        <w:rFonts w:ascii="Montserrat" w:hAnsi="Montserrat"/>
+        <w:b/>
+        <w:bCs/>
+        <w:sz w:val="32"/>
+        <w:szCs w:val="32"/>
+        <w:u w:val="none"/>
+        <w:lang w:val="en-US"/>
+      </w:rPr>
+      <w:fldChar w:fldCharType="end"/>
+    </w:r>
     <w:r>
       <w:rPr>
         <w:rFonts w:ascii="Montserrat" w:hAnsi="Montserrat"/>
@@ -4638,8 +5309,29 @@
         <w:szCs w:val="20"/>
         <w:lang w:val="en-US"/>
       </w:rPr>
-      <w:t>Physics and Math Student</w:t>
+      <w:t xml:space="preserve">Physics and Math </w:t>
     </w:r>
+    <w:r>
+      <w:rPr>
+        <w:rFonts w:ascii="Montserrat" w:hAnsi="Montserrat"/>
+        <w:color w:val="000000" w:themeColor="text1"/>
+        <w:sz w:val="20"/>
+        <w:szCs w:val="20"/>
+        <w:lang w:val="en-US"/>
+      </w:rPr>
+      <w:t>Research Assistant</w:t>
+    </w:r>
+  </w:p>
+  <w:p>
+    <w:pPr>
+      <w:rPr>
+        <w:rFonts w:ascii="Montserrat" w:hAnsi="Montserrat"/>
+        <w:color w:val="000000" w:themeColor="text1"/>
+        <w:sz w:val="20"/>
+        <w:szCs w:val="20"/>
+        <w:lang w:val="en-US"/>
+      </w:rPr>
+    </w:pPr>
     <w:r>
       <w:rPr>
         <w:rStyle w:val="Hyperlink"/>
@@ -4649,28 +5341,6 @@
         <w:u w:val="none"/>
         <w:lang w:val="en-US"/>
       </w:rPr>
-      <w:t xml:space="preserve"> </w:t>
-    </w:r>
-  </w:p>
-  <w:p>
-    <w:pPr>
-      <w:rPr>
-        <w:rFonts w:ascii="Montserrat" w:hAnsi="Montserrat"/>
-        <w:color w:val="000000" w:themeColor="text1"/>
-        <w:sz w:val="20"/>
-        <w:szCs w:val="20"/>
-        <w:lang w:val="en-US"/>
-      </w:rPr>
-    </w:pPr>
-    <w:r>
-      <w:rPr>
-        <w:rStyle w:val="Hyperlink"/>
-        <w:rFonts w:ascii="Montserrat" w:hAnsi="Montserrat"/>
-        <w:sz w:val="20"/>
-        <w:szCs w:val="20"/>
-        <w:u w:val="none"/>
-        <w:lang w:val="en-US"/>
-      </w:rPr>
       <w:t>New York University Abu Dhabi</w:t>
     </w:r>
     <w:r>
@@ -4725,7 +5395,7 @@
       </w:rPr>
       <w:t xml:space="preserve"> </w:t>
     </w:r>
-    <w:hyperlink r:id="rId4" w:history="1">
+    <w:hyperlink r:id="rId1" w:history="1">
       <w:r>
         <w:rPr>
           <w:rStyle w:val="Hyperlink"/>
@@ -4797,12 +5467,48 @@
       </w:rPr>
       <w:t>Abu Dhabi, UAE</w:t>
     </w:r>
+    <w:r>
+      <w:rPr>
+        <w:rFonts w:ascii="Montserrat" w:hAnsi="Montserrat"/>
+        <w:sz w:val="16"/>
+        <w:szCs w:val="16"/>
+        <w:lang w:val="en-US"/>
+      </w:rPr>
+      <w:t xml:space="preserve"> | </w:t>
+    </w:r>
+    <w:r>
+      <w:rPr>
+        <w:rFonts w:ascii="Montserrat" w:hAnsi="Montserrat"/>
+        <w:b/>
+        <w:bCs/>
+        <w:sz w:val="16"/>
+        <w:szCs w:val="16"/>
+        <w:lang w:val="en-US"/>
+      </w:rPr>
+      <w:t xml:space="preserve">w </w:t>
+    </w:r>
+    <w:hyperlink r:id="rId2" w:history="1">
+      <w:proofErr w:type="spellStart"/>
+      <w:proofErr w:type="gramStart"/>
+      <w:r>
+        <w:rPr>
+          <w:rStyle w:val="Hyperlink"/>
+          <w:rFonts w:ascii="Montserrat" w:hAnsi="Montserrat"/>
+          <w:sz w:val="16"/>
+          <w:szCs w:val="16"/>
+          <w:lang w:val="en-US"/>
+        </w:rPr>
+        <w:t>panos.wiki</w:t>
+      </w:r>
+      <w:proofErr w:type="spellEnd"/>
+      <w:proofErr w:type="gramEnd"/>
+    </w:hyperlink>
   </w:p>
 </w:hdr>
 </file>
 
 <file path=word/numbering.xml><?xml version="1.0" encoding="utf-8"?>
-<w:numbering xmlns:wpc="http://schemas.microsoft.com/office/word/2010/wordprocessingCanvas" xmlns:cx="http://schemas.microsoft.com/office/drawing/2014/chartex" xmlns:cx1="http://schemas.microsoft.com/office/drawing/2015/9/8/chartex" xmlns:cx2="http://schemas.microsoft.com/office/drawing/2015/10/21/chartex" xmlns:cx3="http://schemas.microsoft.com/office/drawing/2016/5/9/chartex" xmlns:cx4="http://schemas.microsoft.com/office/drawing/2016/5/10/chartex" xmlns:cx5="http://schemas.microsoft.com/office/drawing/2016/5/11/chartex" xmlns:cx6="http://schemas.microsoft.com/office/drawing/2016/5/12/chartex" xmlns:cx7="http://schemas.microsoft.com/office/drawing/2016/5/13/chartex" xmlns:cx8="http://schemas.microsoft.com/office/drawing/2016/5/14/chartex" xmlns:mc="http://schemas.openxmlformats.org/markup-compatibility/2006" xmlns:aink="http://schemas.microsoft.com/office/drawing/2016/ink" xmlns:am3d="http://schemas.microsoft.com/office/drawing/2017/model3d" xmlns:o="urn:schemas-microsoft-com:office:office" xmlns:r="http://schemas.openxmlformats.org/officeDocument/2006/relationships" xmlns:m="http://schemas.openxmlformats.org/officeDocument/2006/math" xmlns:v="urn:schemas-microsoft-com:vml" xmlns:wp14="http://schemas.microsoft.com/office/word/2010/wordprocessingDrawing" xmlns:wp="http://schemas.openxmlformats.org/drawingml/2006/wordprocessingDrawing" xmlns:w10="urn:schemas-microsoft-com:office:word" xmlns:w="http://schemas.openxmlformats.org/wordprocessingml/2006/main" xmlns:w14="http://schemas.microsoft.com/office/word/2010/wordml" xmlns:w15="http://schemas.microsoft.com/office/word/2012/wordml" xmlns:w16cex="http://schemas.microsoft.com/office/word/2018/wordml/cex" xmlns:w16cid="http://schemas.microsoft.com/office/word/2016/wordml/cid" xmlns:w16="http://schemas.microsoft.com/office/word/2018/wordml" xmlns:w16sdtdh="http://schemas.microsoft.com/office/word/2020/wordml/sdtdatahash" xmlns:w16se="http://schemas.microsoft.com/office/word/2015/wordml/symex" xmlns:wpg="http://schemas.microsoft.com/office/word/2010/wordprocessingGroup" xmlns:wpi="http://schemas.microsoft.com/office/word/2010/wordprocessingInk" xmlns:wne="http://schemas.microsoft.com/office/word/2006/wordml" xmlns:wps="http://schemas.microsoft.com/office/word/2010/wordprocessingShape" mc:Ignorable="w14 w15 w16se w16cid w16 w16cex w16sdtdh wp14">
+<w:numbering xmlns:wpc="http://schemas.microsoft.com/office/word/2010/wordprocessingCanvas" xmlns:cx="http://schemas.microsoft.com/office/drawing/2014/chartex" xmlns:cx1="http://schemas.microsoft.com/office/drawing/2015/9/8/chartex" xmlns:cx2="http://schemas.microsoft.com/office/drawing/2015/10/21/chartex" xmlns:cx3="http://schemas.microsoft.com/office/drawing/2016/5/9/chartex" xmlns:cx4="http://schemas.microsoft.com/office/drawing/2016/5/10/chartex" xmlns:cx5="http://schemas.microsoft.com/office/drawing/2016/5/11/chartex" xmlns:cx6="http://schemas.microsoft.com/office/drawing/2016/5/12/chartex" xmlns:cx7="http://schemas.microsoft.com/office/drawing/2016/5/13/chartex" xmlns:cx8="http://schemas.microsoft.com/office/drawing/2016/5/14/chartex" xmlns:mc="http://schemas.openxmlformats.org/markup-compatibility/2006" xmlns:aink="http://schemas.microsoft.com/office/drawing/2016/ink" xmlns:am3d="http://schemas.microsoft.com/office/drawing/2017/model3d" xmlns:o="urn:schemas-microsoft-com:office:office" xmlns:oel="http://schemas.microsoft.com/office/2019/extlst" xmlns:r="http://schemas.openxmlformats.org/officeDocument/2006/relationships" xmlns:m="http://schemas.openxmlformats.org/officeDocument/2006/math" xmlns:v="urn:schemas-microsoft-com:vml" xmlns:wp14="http://schemas.microsoft.com/office/word/2010/wordprocessingDrawing" xmlns:wp="http://schemas.openxmlformats.org/drawingml/2006/wordprocessingDrawing" xmlns:w10="urn:schemas-microsoft-com:office:word" xmlns:w="http://schemas.openxmlformats.org/wordprocessingml/2006/main" xmlns:w14="http://schemas.microsoft.com/office/word/2010/wordml" xmlns:w15="http://schemas.microsoft.com/office/word/2012/wordml" xmlns:w16cex="http://schemas.microsoft.com/office/word/2018/wordml/cex" xmlns:w16cid="http://schemas.microsoft.com/office/word/2016/wordml/cid" xmlns:w16="http://schemas.microsoft.com/office/word/2018/wordml" xmlns:w16sdtdh="http://schemas.microsoft.com/office/word/2020/wordml/sdtdatahash" xmlns:w16se="http://schemas.microsoft.com/office/word/2015/wordml/symex" xmlns:wpg="http://schemas.microsoft.com/office/word/2010/wordprocessingGroup" xmlns:wpi="http://schemas.microsoft.com/office/word/2010/wordprocessingInk" xmlns:wne="http://schemas.microsoft.com/office/word/2006/wordml" xmlns:wps="http://schemas.microsoft.com/office/word/2010/wordprocessingShape" mc:Ignorable="w14 w15 w16se w16cid w16 w16cex w16sdtdh wp14">
   <w:abstractNum w:abstractNumId="0" w15:restartNumberingAfterBreak="0">
     <w:nsid w:val="FFFFFF7C"/>
     <w:multiLevelType w:val="singleLevel"/>
@@ -6207,67 +6913,67 @@
       </w:rPr>
     </w:lvl>
   </w:abstractNum>
-  <w:num w:numId="1">
+  <w:num w:numId="1" w16cid:durableId="302468540">
     <w:abstractNumId w:val="11"/>
   </w:num>
-  <w:num w:numId="2">
+  <w:num w:numId="2" w16cid:durableId="1861700266">
     <w:abstractNumId w:val="15"/>
   </w:num>
-  <w:num w:numId="3">
+  <w:num w:numId="3" w16cid:durableId="987637142">
     <w:abstractNumId w:val="19"/>
   </w:num>
-  <w:num w:numId="4">
+  <w:num w:numId="4" w16cid:durableId="1735397503">
     <w:abstractNumId w:val="10"/>
   </w:num>
-  <w:num w:numId="5">
+  <w:num w:numId="5" w16cid:durableId="1806773568">
     <w:abstractNumId w:val="14"/>
   </w:num>
-  <w:num w:numId="6">
+  <w:num w:numId="6" w16cid:durableId="513111358">
     <w:abstractNumId w:val="12"/>
   </w:num>
-  <w:num w:numId="7">
+  <w:num w:numId="7" w16cid:durableId="786849739">
     <w:abstractNumId w:val="17"/>
   </w:num>
-  <w:num w:numId="8">
+  <w:num w:numId="8" w16cid:durableId="536622986">
     <w:abstractNumId w:val="0"/>
   </w:num>
-  <w:num w:numId="9">
+  <w:num w:numId="9" w16cid:durableId="2087798964">
     <w:abstractNumId w:val="1"/>
   </w:num>
-  <w:num w:numId="10">
+  <w:num w:numId="10" w16cid:durableId="567153907">
     <w:abstractNumId w:val="2"/>
   </w:num>
-  <w:num w:numId="11">
+  <w:num w:numId="11" w16cid:durableId="591741347">
     <w:abstractNumId w:val="3"/>
   </w:num>
-  <w:num w:numId="12">
+  <w:num w:numId="12" w16cid:durableId="359472871">
     <w:abstractNumId w:val="8"/>
   </w:num>
-  <w:num w:numId="13">
+  <w:num w:numId="13" w16cid:durableId="697002756">
     <w:abstractNumId w:val="4"/>
   </w:num>
-  <w:num w:numId="14">
+  <w:num w:numId="14" w16cid:durableId="1697000262">
     <w:abstractNumId w:val="5"/>
   </w:num>
-  <w:num w:numId="15">
+  <w:num w:numId="15" w16cid:durableId="2120174684">
     <w:abstractNumId w:val="6"/>
   </w:num>
-  <w:num w:numId="16">
+  <w:num w:numId="16" w16cid:durableId="800345861">
     <w:abstractNumId w:val="7"/>
   </w:num>
-  <w:num w:numId="17">
+  <w:num w:numId="17" w16cid:durableId="458574829">
     <w:abstractNumId w:val="9"/>
   </w:num>
-  <w:num w:numId="18">
+  <w:num w:numId="18" w16cid:durableId="882595110">
     <w:abstractNumId w:val="13"/>
   </w:num>
-  <w:num w:numId="19">
+  <w:num w:numId="19" w16cid:durableId="1761171833">
     <w:abstractNumId w:val="16"/>
   </w:num>
-  <w:num w:numId="20">
+  <w:num w:numId="20" w16cid:durableId="746876674">
     <w:abstractNumId w:val="18"/>
   </w:num>
-  <w:num w:numId="21">
+  <w:num w:numId="21" w16cid:durableId="2144080676">
     <w:abstractNumId w:val="20"/>
   </w:num>
 </w:numbering>
@@ -6673,7 +7379,6 @@
   <w:style w:type="character" w:default="1" w:styleId="DefaultParagraphFont">
     <w:name w:val="Default Paragraph Font"/>
     <w:uiPriority w:val="1"/>
-    <w:semiHidden/>
     <w:unhideWhenUsed/>
   </w:style>
   <w:style w:type="table" w:default="1" w:styleId="TableNormal">
